--- a/myzykana/初级会计/基础.docx
+++ b/myzykana/初级会计/基础.docx
@@ -104,21 +104,7 @@
         <w:rPr>
           <w:rFonts w:hint="eastAsia"/>
         </w:rPr>
-        <w:t>，可理解性（清晰明了），可比性（同企</w:t>
-      </w:r>
-      <w:proofErr w:type="gramStart"/>
-      <w:r>
-        <w:rPr>
-          <w:rFonts w:hint="eastAsia"/>
-        </w:rPr>
-        <w:t>不</w:t>
-      </w:r>
-      <w:proofErr w:type="gramEnd"/>
-      <w:r>
-        <w:rPr>
-          <w:rFonts w:hint="eastAsia"/>
-        </w:rPr>
-        <w:t>同期【纵向可比】，不同企同期比较</w:t>
+        <w:t>，可理解性（清晰明了），可比性（同企不同期【纵向可比】，不同企同期比较</w:t>
       </w:r>
       <w:r>
         <w:rPr>
@@ -144,21 +130,7 @@
         <w:rPr>
           <w:rFonts w:hint="eastAsia"/>
         </w:rPr>
-        <w:t>影响投资决策的信息），谨慎性（</w:t>
-      </w:r>
-      <w:proofErr w:type="gramStart"/>
-      <w:r>
-        <w:rPr>
-          <w:rFonts w:hint="eastAsia"/>
-        </w:rPr>
-        <w:t>不</w:t>
-      </w:r>
-      <w:proofErr w:type="gramEnd"/>
-      <w:r>
-        <w:rPr>
-          <w:rFonts w:hint="eastAsia"/>
-        </w:rPr>
-        <w:t>高估资产或收益，不得低估负债和</w:t>
+        <w:t>影响投资决策的信息），谨慎性（不高估资产或收益，不得低估负债和</w:t>
       </w:r>
       <w:r>
         <w:rPr>
@@ -535,23 +507,14 @@
           <w:rFonts w:hint="eastAsia"/>
           <w:color w:val="FF0000"/>
         </w:rPr>
-        <w:t>（</w:t>
-      </w:r>
-      <w:proofErr w:type="gramStart"/>
-      <w:r>
-        <w:rPr>
-          <w:rFonts w:hint="eastAsia"/>
+        <w:t>（重要</w:t>
+      </w:r>
+      <w:r>
+        <w:rPr>
           <w:color w:val="FF0000"/>
         </w:rPr>
-        <w:t>重要</w:t>
-      </w:r>
-      <w:r>
-        <w:rPr>
-          <w:color w:val="FF0000"/>
-        </w:rPr>
         <w:t>重要重要</w:t>
       </w:r>
-      <w:proofErr w:type="gramEnd"/>
       <w:r>
         <w:rPr>
           <w:rFonts w:hint="eastAsia"/>
@@ -917,11 +880,6 @@
             <w:vMerge w:val="restart"/>
           </w:tcPr>
           <w:p>
-            <w:pPr>
-              <w:rPr>
-                <w:rFonts w:hint="eastAsia"/>
-              </w:rPr>
-            </w:pPr>
             <w:r>
               <w:rPr>
                 <w:rFonts w:hint="eastAsia"/>
@@ -949,9 +907,6 @@
           <w:p>
             <w:pPr>
               <w:jc w:val="center"/>
-              <w:rPr>
-                <w:rFonts w:hint="eastAsia"/>
-              </w:rPr>
             </w:pPr>
             <w:r>
               <w:rPr>
@@ -971,9 +926,6 @@
           <w:p>
             <w:pPr>
               <w:jc w:val="left"/>
-              <w:rPr>
-                <w:rFonts w:hint="eastAsia"/>
-              </w:rPr>
             </w:pPr>
           </w:p>
         </w:tc>
@@ -985,7 +937,6 @@
             <w:pPr>
               <w:jc w:val="center"/>
               <w:rPr>
-                <w:rFonts w:hint="eastAsia"/>
                 <w:highlight w:val="yellow"/>
               </w:rPr>
             </w:pPr>
@@ -1008,9 +959,6 @@
           <w:p>
             <w:pPr>
               <w:jc w:val="left"/>
-              <w:rPr>
-                <w:rFonts w:hint="eastAsia"/>
-              </w:rPr>
             </w:pPr>
           </w:p>
         </w:tc>
@@ -1021,9 +969,6 @@
           <w:p>
             <w:pPr>
               <w:jc w:val="center"/>
-              <w:rPr>
-                <w:rFonts w:hint="eastAsia"/>
-              </w:rPr>
             </w:pPr>
             <w:r>
               <w:rPr>
@@ -1046,9 +991,6 @@
           <w:p>
             <w:pPr>
               <w:jc w:val="left"/>
-              <w:rPr>
-                <w:rFonts w:hint="eastAsia"/>
-              </w:rPr>
             </w:pPr>
           </w:p>
         </w:tc>
@@ -1060,7 +1002,6 @@
             <w:pPr>
               <w:jc w:val="center"/>
               <w:rPr>
-                <w:rFonts w:hint="eastAsia"/>
                 <w:highlight w:val="yellow"/>
               </w:rPr>
             </w:pPr>
@@ -1089,9 +1030,6 @@
           <w:p>
             <w:pPr>
               <w:jc w:val="left"/>
-              <w:rPr>
-                <w:rFonts w:hint="eastAsia"/>
-              </w:rPr>
             </w:pPr>
           </w:p>
         </w:tc>
@@ -1102,9 +1040,6 @@
           <w:p>
             <w:pPr>
               <w:jc w:val="center"/>
-              <w:rPr>
-                <w:rFonts w:hint="eastAsia"/>
-              </w:rPr>
             </w:pPr>
             <w:r>
               <w:rPr>
@@ -1124,9 +1059,6 @@
           <w:p>
             <w:pPr>
               <w:jc w:val="left"/>
-              <w:rPr>
-                <w:rFonts w:hint="eastAsia"/>
-              </w:rPr>
             </w:pPr>
           </w:p>
         </w:tc>
@@ -1138,7 +1070,6 @@
             <w:pPr>
               <w:jc w:val="center"/>
               <w:rPr>
-                <w:rFonts w:hint="eastAsia"/>
                 <w:highlight w:val="yellow"/>
               </w:rPr>
             </w:pPr>
@@ -1161,9 +1092,6 @@
           <w:p>
             <w:pPr>
               <w:jc w:val="left"/>
-              <w:rPr>
-                <w:rFonts w:hint="eastAsia"/>
-              </w:rPr>
             </w:pPr>
             <w:r>
               <w:rPr>
@@ -1189,9 +1117,6 @@
           <w:p>
             <w:pPr>
               <w:jc w:val="center"/>
-              <w:rPr>
-                <w:rFonts w:hint="eastAsia"/>
-              </w:rPr>
             </w:pPr>
             <w:r>
               <w:rPr>
@@ -1211,13 +1136,7 @@
             <w:tcW w:w="1951" w:type="dxa"/>
             <w:vMerge/>
           </w:tcPr>
-          <w:p>
-            <w:pPr>
-              <w:rPr>
-                <w:rFonts w:hint="eastAsia"/>
-              </w:rPr>
-            </w:pPr>
-          </w:p>
+          <w:p/>
         </w:tc>
         <w:tc>
           <w:tcPr>
@@ -1227,7 +1146,6 @@
             <w:pPr>
               <w:jc w:val="center"/>
               <w:rPr>
-                <w:rFonts w:hint="eastAsia"/>
                 <w:highlight w:val="yellow"/>
               </w:rPr>
             </w:pPr>
@@ -1252,7 +1170,6 @@
     <w:p>
       <w:pPr>
         <w:rPr>
-          <w:rFonts w:hint="eastAsia"/>
           <w:b/>
         </w:rPr>
       </w:pPr>
@@ -1373,14 +1290,12 @@
               </w:rPr>
               <w:t>（资产</w:t>
             </w:r>
-            <w:proofErr w:type="gramStart"/>
             <w:r>
               <w:rPr>
                 <w:color w:val="FF0000"/>
               </w:rPr>
               <w:t>的备抵科目</w:t>
             </w:r>
-            <w:proofErr w:type="gramEnd"/>
             <w:r>
               <w:rPr>
                 <w:rFonts w:hint="eastAsia"/>
@@ -1415,75 +1330,6 @@
           <w:p>
             <w:r>
               <w:t>交易性金融资产</w:t>
-            </w:r>
-          </w:p>
-        </w:tc>
-      </w:tr>
-    </w:tbl>
-    <w:p>
-      <w:pPr>
-        <w:rPr>
-          <w:rFonts w:hint="eastAsia"/>
-        </w:rPr>
-      </w:pPr>
-    </w:p>
-    <w:tbl>
-      <w:tblPr>
-        <w:tblStyle w:val="a3"/>
-        <w:tblW w:w="0" w:type="auto"/>
-        <w:tblLook w:val="04A0" w:firstRow="1" w:lastRow="0" w:firstColumn="1" w:lastColumn="0" w:noHBand="0" w:noVBand="1"/>
-      </w:tblPr>
-      <w:tblGrid>
-        <w:gridCol w:w="1526"/>
-        <w:gridCol w:w="6996"/>
-      </w:tblGrid>
-      <w:tr>
-        <w:tc>
-          <w:tcPr>
-            <w:tcW w:w="1526" w:type="dxa"/>
-          </w:tcPr>
-          <w:p>
-            <w:pPr>
-              <w:jc w:val="center"/>
-              <w:rPr>
-                <w:rFonts w:hint="eastAsia"/>
-              </w:rPr>
-            </w:pPr>
-            <w:r>
-              <w:rPr>
-                <w:rFonts w:hint="eastAsia"/>
-              </w:rPr>
-              <w:t>存货相关</w:t>
-            </w:r>
-          </w:p>
-        </w:tc>
-        <w:tc>
-          <w:tcPr>
-            <w:tcW w:w="6996" w:type="dxa"/>
-          </w:tcPr>
-          <w:p>
-            <w:pPr>
-              <w:rPr>
-                <w:rFonts w:hint="eastAsia"/>
-              </w:rPr>
-            </w:pPr>
-            <w:r>
-              <w:rPr>
-                <w:rFonts w:hint="eastAsia"/>
-              </w:rPr>
-              <w:t>原材料</w:t>
-            </w:r>
-            <w:r>
-              <w:t>，在途物资，材料采购，材料成本差异，库存商品，委托加工物资、周转材料、发出商品、</w:t>
-            </w:r>
-            <w:r>
-              <w:rPr>
-                <w:color w:val="FF0000"/>
-              </w:rPr>
-              <w:t>存货跌价准备</w:t>
-            </w:r>
-            <w:r>
-              <w:t>、委托代销商品</w:t>
             </w:r>
           </w:p>
         </w:tc>
@@ -1507,18 +1353,13 @@
           </w:tcPr>
           <w:p>
             <w:pPr>
-              <w:rPr>
-                <w:rFonts w:hint="eastAsia"/>
-              </w:rPr>
+              <w:jc w:val="center"/>
             </w:pPr>
             <w:r>
               <w:rPr>
                 <w:rFonts w:hint="eastAsia"/>
               </w:rPr>
-              <w:t>固定</w:t>
-            </w:r>
-            <w:r>
-              <w:t>资产相关</w:t>
+              <w:t>存货相关</w:t>
             </w:r>
           </w:p>
         </w:tc>
@@ -1527,111 +1368,23 @@
             <w:tcW w:w="6996" w:type="dxa"/>
           </w:tcPr>
           <w:p>
-            <w:pPr>
-              <w:rPr>
-                <w:rFonts w:hint="eastAsia"/>
-              </w:rPr>
-            </w:pPr>
-            <w:r>
-              <w:rPr>
-                <w:rFonts w:hint="eastAsia"/>
-              </w:rPr>
-              <w:t>固定</w:t>
-            </w:r>
-            <w:r>
-              <w:t>资产</w:t>
-            </w:r>
-            <w:r>
-              <w:rPr>
-                <w:rFonts w:hint="eastAsia"/>
-              </w:rPr>
-              <w:t>、</w:t>
-            </w:r>
-            <w:r>
-              <w:t>累计折旧、在建工</w:t>
-            </w:r>
-            <w:r>
-              <w:rPr>
-                <w:rFonts w:hint="eastAsia"/>
-              </w:rPr>
-              <w:t>程</w:t>
-            </w:r>
-            <w:r>
-              <w:t>、工程物资、固定资产清理、</w:t>
+            <w:r>
+              <w:rPr>
+                <w:rFonts w:hint="eastAsia"/>
+              </w:rPr>
+              <w:t>原材料</w:t>
+            </w:r>
+            <w:r>
+              <w:t>，在途物资，材料采购，材料成本差异，库存商品，委托加工物资、周转材料、发出商品、</w:t>
             </w:r>
             <w:r>
               <w:rPr>
                 <w:color w:val="FF0000"/>
               </w:rPr>
-              <w:t>固定资产减值准备</w:t>
-            </w:r>
-          </w:p>
-        </w:tc>
-      </w:tr>
-    </w:tbl>
-    <w:p>
-      <w:pPr>
-        <w:rPr>
-          <w:rFonts w:hint="eastAsia"/>
-        </w:rPr>
-      </w:pPr>
-    </w:p>
-    <w:tbl>
-      <w:tblPr>
-        <w:tblStyle w:val="a3"/>
-        <w:tblW w:w="0" w:type="auto"/>
-        <w:tblLook w:val="04A0" w:firstRow="1" w:lastRow="0" w:firstColumn="1" w:lastColumn="0" w:noHBand="0" w:noVBand="1"/>
-      </w:tblPr>
-      <w:tblGrid>
-        <w:gridCol w:w="1526"/>
-        <w:gridCol w:w="6996"/>
-      </w:tblGrid>
-      <w:tr>
-        <w:tc>
-          <w:tcPr>
-            <w:tcW w:w="1526" w:type="dxa"/>
-          </w:tcPr>
-          <w:p>
-            <w:pPr>
-              <w:rPr>
-                <w:rFonts w:hint="eastAsia"/>
-              </w:rPr>
-            </w:pPr>
-            <w:r>
-              <w:rPr>
-                <w:rFonts w:hint="eastAsia"/>
-              </w:rPr>
-              <w:t>无形</w:t>
-            </w:r>
-            <w:r>
-              <w:t>资产相关</w:t>
-            </w:r>
-          </w:p>
-        </w:tc>
-        <w:tc>
-          <w:tcPr>
-            <w:tcW w:w="6996" w:type="dxa"/>
-          </w:tcPr>
-          <w:p>
-            <w:pPr>
-              <w:rPr>
-                <w:rFonts w:hint="eastAsia"/>
-              </w:rPr>
-            </w:pPr>
-            <w:r>
-              <w:rPr>
-                <w:rFonts w:hint="eastAsia"/>
-              </w:rPr>
-              <w:t>无形资产</w:t>
-            </w:r>
-            <w:r>
-              <w:t>、累计摊销、</w:t>
-            </w:r>
-            <w:r>
-              <w:rPr>
-                <w:color w:val="FF0000"/>
-              </w:rPr>
-              <w:t>无形资产减值准备</w:t>
+              <w:t>存货跌价准备</w:t>
+            </w:r>
+            <w:r>
+              <w:t>、委托代销商品</w:t>
             </w:r>
           </w:p>
         </w:tc>
@@ -1654,11 +1407,128 @@
             <w:tcW w:w="1526" w:type="dxa"/>
           </w:tcPr>
           <w:p>
-            <w:pPr>
-              <w:rPr>
-                <w:rFonts w:hint="eastAsia"/>
-              </w:rPr>
-            </w:pPr>
+            <w:r>
+              <w:rPr>
+                <w:rFonts w:hint="eastAsia"/>
+              </w:rPr>
+              <w:t>固定</w:t>
+            </w:r>
+            <w:r>
+              <w:t>资产相关</w:t>
+            </w:r>
+          </w:p>
+        </w:tc>
+        <w:tc>
+          <w:tcPr>
+            <w:tcW w:w="6996" w:type="dxa"/>
+          </w:tcPr>
+          <w:p>
+            <w:r>
+              <w:rPr>
+                <w:rFonts w:hint="eastAsia"/>
+              </w:rPr>
+              <w:t>固定</w:t>
+            </w:r>
+            <w:r>
+              <w:t>资产</w:t>
+            </w:r>
+            <w:r>
+              <w:rPr>
+                <w:rFonts w:hint="eastAsia"/>
+              </w:rPr>
+              <w:t>、</w:t>
+            </w:r>
+            <w:r>
+              <w:t>累计折旧、在建工</w:t>
+            </w:r>
+            <w:r>
+              <w:rPr>
+                <w:rFonts w:hint="eastAsia"/>
+              </w:rPr>
+              <w:t>程</w:t>
+            </w:r>
+            <w:r>
+              <w:t>、工程物资、固定资产清理、</w:t>
+            </w:r>
+            <w:r>
+              <w:rPr>
+                <w:color w:val="FF0000"/>
+              </w:rPr>
+              <w:t>固定资产减值准备</w:t>
+            </w:r>
+          </w:p>
+        </w:tc>
+      </w:tr>
+    </w:tbl>
+    <w:p/>
+    <w:tbl>
+      <w:tblPr>
+        <w:tblStyle w:val="a3"/>
+        <w:tblW w:w="0" w:type="auto"/>
+        <w:tblLook w:val="04A0" w:firstRow="1" w:lastRow="0" w:firstColumn="1" w:lastColumn="0" w:noHBand="0" w:noVBand="1"/>
+      </w:tblPr>
+      <w:tblGrid>
+        <w:gridCol w:w="1526"/>
+        <w:gridCol w:w="6996"/>
+      </w:tblGrid>
+      <w:tr>
+        <w:tc>
+          <w:tcPr>
+            <w:tcW w:w="1526" w:type="dxa"/>
+          </w:tcPr>
+          <w:p>
+            <w:r>
+              <w:rPr>
+                <w:rFonts w:hint="eastAsia"/>
+              </w:rPr>
+              <w:t>无形</w:t>
+            </w:r>
+            <w:r>
+              <w:t>资产相关</w:t>
+            </w:r>
+          </w:p>
+        </w:tc>
+        <w:tc>
+          <w:tcPr>
+            <w:tcW w:w="6996" w:type="dxa"/>
+          </w:tcPr>
+          <w:p>
+            <w:r>
+              <w:rPr>
+                <w:rFonts w:hint="eastAsia"/>
+              </w:rPr>
+              <w:t>无形资产</w:t>
+            </w:r>
+            <w:r>
+              <w:t>、累计摊销、</w:t>
+            </w:r>
+            <w:r>
+              <w:rPr>
+                <w:color w:val="FF0000"/>
+              </w:rPr>
+              <w:t>无形资产减值准备</w:t>
+            </w:r>
+          </w:p>
+        </w:tc>
+      </w:tr>
+    </w:tbl>
+    <w:p/>
+    <w:tbl>
+      <w:tblPr>
+        <w:tblStyle w:val="a3"/>
+        <w:tblW w:w="0" w:type="auto"/>
+        <w:tblLook w:val="04A0" w:firstRow="1" w:lastRow="0" w:firstColumn="1" w:lastColumn="0" w:noHBand="0" w:noVBand="1"/>
+      </w:tblPr>
+      <w:tblGrid>
+        <w:gridCol w:w="1526"/>
+        <w:gridCol w:w="6996"/>
+      </w:tblGrid>
+      <w:tr>
+        <w:tc>
+          <w:tcPr>
+            <w:tcW w:w="1526" w:type="dxa"/>
+          </w:tcPr>
+          <w:p>
             <w:r>
               <w:rPr>
                 <w:rFonts w:hint="eastAsia"/>
@@ -1666,13 +1536,8 @@
               <w:t>长期</w:t>
             </w:r>
             <w:r>
-              <w:t>待</w:t>
-            </w:r>
-            <w:proofErr w:type="gramStart"/>
-            <w:r>
-              <w:t>摊相关</w:t>
-            </w:r>
-            <w:proofErr w:type="gramEnd"/>
+              <w:t>待摊相关</w:t>
+            </w:r>
           </w:p>
         </w:tc>
         <w:tc>
@@ -1680,11 +1545,6 @@
             <w:tcW w:w="6996" w:type="dxa"/>
           </w:tcPr>
           <w:p>
-            <w:pPr>
-              <w:rPr>
-                <w:rFonts w:hint="eastAsia"/>
-              </w:rPr>
-            </w:pPr>
             <w:r>
               <w:rPr>
                 <w:rFonts w:hint="eastAsia"/>
@@ -1732,11 +1592,6 @@
             <w:tcW w:w="1526" w:type="dxa"/>
           </w:tcPr>
           <w:p>
-            <w:pPr>
-              <w:rPr>
-                <w:rFonts w:hint="eastAsia"/>
-              </w:rPr>
-            </w:pPr>
             <w:r>
               <w:rPr>
                 <w:rFonts w:hint="eastAsia"/>
@@ -1744,10 +1599,7 @@
               <w:t>短期</w:t>
             </w:r>
             <w:r>
-              <w:t>借款</w:t>
-            </w:r>
-            <w:r>
-              <w:t>相关</w:t>
+              <w:t>借款相关</w:t>
             </w:r>
           </w:p>
         </w:tc>
@@ -1756,11 +1608,6 @@
             <w:tcW w:w="6996" w:type="dxa"/>
           </w:tcPr>
           <w:p>
-            <w:pPr>
-              <w:rPr>
-                <w:rFonts w:hint="eastAsia"/>
-              </w:rPr>
-            </w:pPr>
             <w:r>
               <w:rPr>
                 <w:rFonts w:hint="eastAsia"/>
@@ -1782,11 +1629,6 @@
             <w:tcW w:w="1526" w:type="dxa"/>
           </w:tcPr>
           <w:p>
-            <w:pPr>
-              <w:rPr>
-                <w:rFonts w:hint="eastAsia"/>
-              </w:rPr>
-            </w:pPr>
             <w:r>
               <w:rPr>
                 <w:rFonts w:hint="eastAsia"/>
@@ -1803,11 +1645,6 @@
             <w:tcW w:w="6996" w:type="dxa"/>
           </w:tcPr>
           <w:p>
-            <w:pPr>
-              <w:rPr>
-                <w:rFonts w:hint="eastAsia"/>
-              </w:rPr>
-            </w:pPr>
             <w:r>
               <w:rPr>
                 <w:rFonts w:hint="eastAsia"/>
@@ -1829,11 +1666,6 @@
             <w:tcW w:w="1526" w:type="dxa"/>
           </w:tcPr>
           <w:p>
-            <w:pPr>
-              <w:rPr>
-                <w:rFonts w:hint="eastAsia"/>
-              </w:rPr>
-            </w:pPr>
             <w:r>
               <w:rPr>
                 <w:rFonts w:hint="eastAsia"/>
@@ -1841,15 +1673,7 @@
               <w:t>职工</w:t>
             </w:r>
             <w:r>
-              <w:t>薪</w:t>
-            </w:r>
-            <w:proofErr w:type="gramStart"/>
-            <w:r>
-              <w:t>酬</w:t>
-            </w:r>
-            <w:proofErr w:type="gramEnd"/>
-            <w:r>
-              <w:t>相关</w:t>
+              <w:t>薪酬相关</w:t>
             </w:r>
           </w:p>
         </w:tc>
@@ -1858,11 +1682,6 @@
             <w:tcW w:w="6996" w:type="dxa"/>
           </w:tcPr>
           <w:p>
-            <w:pPr>
-              <w:rPr>
-                <w:rFonts w:hint="eastAsia"/>
-              </w:rPr>
-            </w:pPr>
             <w:r>
               <w:rPr>
                 <w:rFonts w:hint="eastAsia"/>
@@ -1884,11 +1703,6 @@
             <w:tcW w:w="1526" w:type="dxa"/>
           </w:tcPr>
           <w:p>
-            <w:pPr>
-              <w:rPr>
-                <w:rFonts w:hint="eastAsia"/>
-              </w:rPr>
-            </w:pPr>
             <w:r>
               <w:rPr>
                 <w:rFonts w:hint="eastAsia"/>
@@ -1905,11 +1719,6 @@
             <w:tcW w:w="6996" w:type="dxa"/>
           </w:tcPr>
           <w:p>
-            <w:pPr>
-              <w:rPr>
-                <w:rFonts w:hint="eastAsia"/>
-              </w:rPr>
-            </w:pPr>
             <w:r>
               <w:rPr>
                 <w:rFonts w:hint="eastAsia"/>
@@ -1950,11 +1759,6 @@
             <w:tcW w:w="8522" w:type="dxa"/>
           </w:tcPr>
           <w:p>
-            <w:pPr>
-              <w:rPr>
-                <w:rFonts w:hint="eastAsia"/>
-              </w:rPr>
-            </w:pPr>
             <w:r>
               <w:rPr>
                 <w:rFonts w:hint="eastAsia"/>
@@ -1968,13 +1772,7 @@
         </w:tc>
       </w:tr>
     </w:tbl>
-    <w:p>
-      <w:pPr>
-        <w:rPr>
-          <w:rFonts w:hint="eastAsia"/>
-        </w:rPr>
-      </w:pPr>
-    </w:p>
+    <w:p/>
     <w:p>
       <w:r>
         <w:rPr>
@@ -2001,11 +1799,6 @@
             <w:tcW w:w="8522" w:type="dxa"/>
           </w:tcPr>
           <w:p>
-            <w:pPr>
-              <w:rPr>
-                <w:rFonts w:hint="eastAsia"/>
-              </w:rPr>
-            </w:pPr>
             <w:r>
               <w:rPr>
                 <w:rFonts w:hint="eastAsia"/>
@@ -2028,13 +1821,7 @@
         </w:tc>
       </w:tr>
     </w:tbl>
-    <w:p>
-      <w:pPr>
-        <w:rPr>
-          <w:rFonts w:hint="eastAsia"/>
-        </w:rPr>
-      </w:pPr>
-    </w:p>
+    <w:p/>
     <w:p>
       <w:r>
         <w:rPr>
@@ -2062,11 +1849,6 @@
             <w:tcW w:w="1526" w:type="dxa"/>
           </w:tcPr>
           <w:p>
-            <w:pPr>
-              <w:rPr>
-                <w:rFonts w:hint="eastAsia"/>
-              </w:rPr>
-            </w:pPr>
             <w:r>
               <w:rPr>
                 <w:rFonts w:hint="eastAsia"/>
@@ -2098,11 +1880,6 @@
             <w:tcW w:w="6996" w:type="dxa"/>
           </w:tcPr>
           <w:p>
-            <w:pPr>
-              <w:rPr>
-                <w:rFonts w:hint="eastAsia"/>
-              </w:rPr>
-            </w:pPr>
             <w:r>
               <w:rPr>
                 <w:rFonts w:hint="eastAsia"/>
@@ -2154,11 +1931,6 @@
             <w:tcW w:w="1526" w:type="dxa"/>
           </w:tcPr>
           <w:p>
-            <w:pPr>
-              <w:rPr>
-                <w:rFonts w:hint="eastAsia"/>
-              </w:rPr>
-            </w:pPr>
             <w:r>
               <w:rPr>
                 <w:rFonts w:hint="eastAsia"/>
@@ -2190,11 +1962,6 @@
             <w:tcW w:w="6996" w:type="dxa"/>
           </w:tcPr>
           <w:p>
-            <w:pPr>
-              <w:rPr>
-                <w:rFonts w:hint="eastAsia"/>
-              </w:rPr>
-            </w:pPr>
             <w:r>
               <w:rPr>
                 <w:rFonts w:hint="eastAsia"/>
@@ -2325,9 +2092,6 @@
           <w:p>
             <w:pPr>
               <w:jc w:val="center"/>
-              <w:rPr>
-                <w:rFonts w:hint="eastAsia"/>
-              </w:rPr>
             </w:pPr>
             <w:r>
               <w:rPr>
@@ -2348,9 +2112,6 @@
           <w:p>
             <w:pPr>
               <w:jc w:val="center"/>
-              <w:rPr>
-                <w:rFonts w:hint="eastAsia"/>
-              </w:rPr>
             </w:pPr>
             <w:r>
               <w:rPr>
@@ -2383,9 +2144,6 @@
           <w:p>
             <w:pPr>
               <w:jc w:val="center"/>
-              <w:rPr>
-                <w:rFonts w:hint="eastAsia"/>
-              </w:rPr>
             </w:pPr>
             <w:r>
               <w:rPr>
@@ -2401,31 +2159,6 @@
         <w:tc>
           <w:tcPr>
             <w:tcW w:w="2841" w:type="dxa"/>
-          </w:tcPr>
-          <w:p>
-            <w:pPr>
-              <w:jc w:val="center"/>
-              <w:rPr>
-                <w:rFonts w:hint="eastAsia"/>
-              </w:rPr>
-            </w:pPr>
-            <w:r>
-              <w:rPr>
-                <w:rFonts w:hint="eastAsia"/>
-              </w:rPr>
-              <w:t>三级</w:t>
-            </w:r>
-            <w:r>
-              <w:t>科目</w:t>
-            </w:r>
-          </w:p>
-        </w:tc>
-      </w:tr>
-      <w:tr>
-        <w:tc>
-          <w:tcPr>
-            <w:tcW w:w="2840" w:type="dxa"/>
-            <w:vMerge w:val="restart"/>
           </w:tcPr>
           <w:p>
             <w:pPr>
@@ -2435,21 +2168,40 @@
               <w:rPr>
                 <w:rFonts w:hint="eastAsia"/>
               </w:rPr>
-              <w:t>原材料</w:t>
+              <w:t>三级</w:t>
+            </w:r>
+            <w:r>
+              <w:t>科目</w:t>
             </w:r>
           </w:p>
         </w:tc>
-        <w:tc>
-          <w:tcPr>
-            <w:tcW w:w="2841" w:type="dxa"/>
+      </w:tr>
+      <w:tr>
+        <w:tc>
+          <w:tcPr>
+            <w:tcW w:w="2840" w:type="dxa"/>
             <w:vMerge w:val="restart"/>
           </w:tcPr>
           <w:p>
             <w:pPr>
               <w:jc w:val="center"/>
-              <w:rPr>
-                <w:rFonts w:hint="eastAsia"/>
-              </w:rPr>
+            </w:pPr>
+            <w:r>
+              <w:rPr>
+                <w:rFonts w:hint="eastAsia"/>
+              </w:rPr>
+              <w:t>原材料</w:t>
+            </w:r>
+          </w:p>
+        </w:tc>
+        <w:tc>
+          <w:tcPr>
+            <w:tcW w:w="2841" w:type="dxa"/>
+            <w:vMerge w:val="restart"/>
+          </w:tcPr>
+          <w:p>
+            <w:pPr>
+              <w:jc w:val="center"/>
             </w:pPr>
             <w:r>
               <w:rPr>
@@ -2539,9 +2291,6 @@
           <w:p>
             <w:pPr>
               <w:jc w:val="center"/>
-              <w:rPr>
-                <w:rFonts w:hint="eastAsia"/>
-              </w:rPr>
             </w:pPr>
             <w:r>
               <w:rPr>
@@ -2613,13 +2362,7 @@
       </w:tr>
     </w:tbl>
     <w:p/>
-    <w:p>
-      <w:pPr>
-        <w:rPr>
-          <w:rFonts w:hint="eastAsia"/>
-        </w:rPr>
-      </w:pPr>
-    </w:p>
+    <w:p/>
     <w:p>
       <w:r>
         <w:rPr>
@@ -2632,24 +2375,11 @@
       </w:r>
     </w:p>
     <w:p>
-      <w:pPr>
-        <w:rPr>
-          <w:rFonts w:hint="eastAsia"/>
-        </w:rPr>
-      </w:pPr>
-      <w:proofErr w:type="gramStart"/>
-      <w:r>
-        <w:rPr>
-          <w:rFonts w:hint="eastAsia"/>
-        </w:rPr>
-        <w:t>一</w:t>
-      </w:r>
-      <w:proofErr w:type="gramEnd"/>
-      <w:r>
-        <w:rPr>
-          <w:rFonts w:hint="eastAsia"/>
-        </w:rPr>
-        <w:t>．</w:t>
+      <w:r>
+        <w:rPr>
+          <w:rFonts w:hint="eastAsia"/>
+        </w:rPr>
+        <w:t>一．</w:t>
       </w:r>
       <w:r>
         <w:rPr>
@@ -2735,11 +2465,6 @@
       </w:r>
     </w:p>
     <w:p>
-      <w:pPr>
-        <w:rPr>
-          <w:rFonts w:hint="eastAsia"/>
-        </w:rPr>
-      </w:pPr>
       <w:r>
         <w:rPr>
           <w:rFonts w:hint="eastAsia"/>
@@ -2809,11 +2534,6 @@
       </w:r>
     </w:p>
     <w:p>
-      <w:pPr>
-        <w:rPr>
-          <w:rFonts w:hint="eastAsia"/>
-        </w:rPr>
-      </w:pPr>
       <w:r>
         <w:rPr>
           <w:rFonts w:hint="eastAsia"/>
@@ -2831,19 +2551,8 @@
       </w:r>
     </w:p>
     <w:p/>
-    <w:p>
-      <w:pPr>
-        <w:rPr>
-          <w:rFonts w:hint="eastAsia"/>
-        </w:rPr>
-      </w:pPr>
-    </w:p>
-    <w:p>
-      <w:pPr>
-        <w:rPr>
-          <w:rFonts w:hint="eastAsia"/>
-        </w:rPr>
-      </w:pPr>
+    <w:p/>
+    <w:p>
       <w:r>
         <w:rPr>
           <w:rFonts w:hint="eastAsia"/>
@@ -2863,24 +2572,11 @@
       </w:r>
     </w:p>
     <w:p>
-      <w:pPr>
-        <w:rPr>
-          <w:rFonts w:hint="eastAsia"/>
-        </w:rPr>
-      </w:pPr>
-      <w:proofErr w:type="gramStart"/>
-      <w:r>
-        <w:rPr>
-          <w:rFonts w:hint="eastAsia"/>
-        </w:rPr>
-        <w:t>一</w:t>
-      </w:r>
-      <w:proofErr w:type="gramEnd"/>
-      <w:r>
-        <w:rPr>
-          <w:rFonts w:hint="eastAsia"/>
-        </w:rPr>
-        <w:t>．</w:t>
+      <w:r>
+        <w:rPr>
+          <w:rFonts w:hint="eastAsia"/>
+        </w:rPr>
+        <w:t>一．</w:t>
       </w:r>
       <w:r>
         <w:t>概念：</w:t>
@@ -2941,11 +2637,6 @@
       </w:r>
     </w:p>
     <w:p>
-      <w:pPr>
-        <w:rPr>
-          <w:rFonts w:hint="eastAsia"/>
-        </w:rPr>
-      </w:pPr>
       <w:r>
         <w:rPr>
           <w:rFonts w:hint="eastAsia"/>
@@ -2984,11 +2675,6 @@
       </w:r>
     </w:p>
     <w:p>
-      <w:pPr>
-        <w:rPr>
-          <w:rFonts w:hint="eastAsia"/>
-        </w:rPr>
-      </w:pPr>
       <w:r>
         <w:rPr>
           <w:rFonts w:hint="eastAsia"/>
@@ -3054,11 +2740,6 @@
             <w:tcW w:w="2840" w:type="dxa"/>
           </w:tcPr>
           <w:p>
-            <w:pPr>
-              <w:rPr>
-                <w:rFonts w:hint="eastAsia"/>
-              </w:rPr>
-            </w:pPr>
             <w:r>
               <w:rPr>
                 <w:rFonts w:hint="eastAsia"/>
@@ -3081,11 +2762,6 @@
             <w:tcW w:w="2841" w:type="dxa"/>
           </w:tcPr>
           <w:p>
-            <w:pPr>
-              <w:rPr>
-                <w:rFonts w:hint="eastAsia"/>
-              </w:rPr>
-            </w:pPr>
             <w:r>
               <w:rPr>
                 <w:rFonts w:hint="eastAsia"/>
@@ -3102,11 +2778,6 @@
             <w:tcW w:w="2841" w:type="dxa"/>
           </w:tcPr>
           <w:p>
-            <w:pPr>
-              <w:rPr>
-                <w:rFonts w:hint="eastAsia"/>
-              </w:rPr>
-            </w:pPr>
             <w:r>
               <w:rPr>
                 <w:rFonts w:hint="eastAsia"/>
@@ -3143,11 +2814,6 @@
             </w:r>
           </w:p>
           <w:p>
-            <w:pPr>
-              <w:rPr>
-                <w:rFonts w:hint="eastAsia"/>
-              </w:rPr>
-            </w:pPr>
             <w:r>
               <w:rPr>
                 <w:rFonts w:hint="eastAsia"/>
@@ -3163,13 +2829,7 @@
           <w:tcPr>
             <w:tcW w:w="2841" w:type="dxa"/>
           </w:tcPr>
-          <w:p>
-            <w:pPr>
-              <w:rPr>
-                <w:rFonts w:hint="eastAsia"/>
-              </w:rPr>
-            </w:pPr>
-          </w:p>
+          <w:p/>
         </w:tc>
         <w:tc>
           <w:tcPr>
@@ -3178,11 +2838,6 @@
           </w:tcPr>
           <w:p/>
           <w:p>
-            <w:pPr>
-              <w:rPr>
-                <w:rFonts w:hint="eastAsia"/>
-              </w:rPr>
-            </w:pPr>
             <w:r>
               <w:rPr>
                 <w:rFonts w:hint="eastAsia"/>
@@ -3201,38 +2856,20 @@
             <w:tcW w:w="2840" w:type="dxa"/>
             <w:vMerge/>
           </w:tcPr>
-          <w:p>
-            <w:pPr>
-              <w:rPr>
-                <w:rFonts w:hint="eastAsia"/>
-              </w:rPr>
-            </w:pPr>
-          </w:p>
+          <w:p/>
         </w:tc>
         <w:tc>
           <w:tcPr>
             <w:tcW w:w="2841" w:type="dxa"/>
           </w:tcPr>
-          <w:p>
-            <w:pPr>
-              <w:rPr>
-                <w:rFonts w:hint="eastAsia"/>
-              </w:rPr>
-            </w:pPr>
-          </w:p>
+          <w:p/>
         </w:tc>
         <w:tc>
           <w:tcPr>
             <w:tcW w:w="2841" w:type="dxa"/>
             <w:vMerge/>
           </w:tcPr>
-          <w:p>
-            <w:pPr>
-              <w:rPr>
-                <w:rFonts w:hint="eastAsia"/>
-              </w:rPr>
-            </w:pPr>
-          </w:p>
+          <w:p/>
         </w:tc>
       </w:tr>
       <w:tr>
@@ -3241,11 +2878,6 @@
             <w:tcW w:w="2840" w:type="dxa"/>
           </w:tcPr>
           <w:p>
-            <w:pPr>
-              <w:rPr>
-                <w:rFonts w:hint="eastAsia"/>
-              </w:rPr>
-            </w:pPr>
             <w:r>
               <w:rPr>
                 <w:rFonts w:hint="eastAsia"/>
@@ -3261,24 +2893,13 @@
           <w:tcPr>
             <w:tcW w:w="2841" w:type="dxa"/>
           </w:tcPr>
+          <w:p/>
+        </w:tc>
+        <w:tc>
+          <w:tcPr>
+            <w:tcW w:w="2841" w:type="dxa"/>
+          </w:tcPr>
           <w:p>
-            <w:pPr>
-              <w:rPr>
-                <w:rFonts w:hint="eastAsia"/>
-              </w:rPr>
-            </w:pPr>
-          </w:p>
-        </w:tc>
-        <w:tc>
-          <w:tcPr>
-            <w:tcW w:w="2841" w:type="dxa"/>
-          </w:tcPr>
-          <w:p>
-            <w:pPr>
-              <w:rPr>
-                <w:rFonts w:hint="eastAsia"/>
-              </w:rPr>
-            </w:pPr>
             <w:r>
               <w:rPr>
                 <w:rFonts w:hint="eastAsia"/>
@@ -3297,11 +2918,6 @@
             <w:tcW w:w="2840" w:type="dxa"/>
           </w:tcPr>
           <w:p>
-            <w:pPr>
-              <w:rPr>
-                <w:rFonts w:hint="eastAsia"/>
-              </w:rPr>
-            </w:pPr>
             <w:r>
               <w:rPr>
                 <w:rFonts w:hint="eastAsia"/>
@@ -3317,34 +2933,17 @@
           <w:tcPr>
             <w:tcW w:w="2841" w:type="dxa"/>
           </w:tcPr>
-          <w:p>
-            <w:pPr>
-              <w:rPr>
-                <w:rFonts w:hint="eastAsia"/>
-              </w:rPr>
-            </w:pPr>
-          </w:p>
+          <w:p/>
         </w:tc>
         <w:tc>
           <w:tcPr>
             <w:tcW w:w="2841" w:type="dxa"/>
           </w:tcPr>
-          <w:p>
-            <w:pPr>
-              <w:rPr>
-                <w:rFonts w:hint="eastAsia"/>
-              </w:rPr>
-            </w:pPr>
-          </w:p>
+          <w:p/>
         </w:tc>
       </w:tr>
     </w:tbl>
     <w:p>
-      <w:pPr>
-        <w:rPr>
-          <w:rFonts w:hint="eastAsia"/>
-        </w:rPr>
-      </w:pPr>
       <w:r>
         <w:rPr>
           <w:rFonts w:hint="eastAsia"/>
@@ -3378,11 +2977,6 @@
             <w:tcW w:w="2840" w:type="dxa"/>
           </w:tcPr>
           <w:p>
-            <w:pPr>
-              <w:rPr>
-                <w:rFonts w:hint="eastAsia"/>
-              </w:rPr>
-            </w:pPr>
             <w:r>
               <w:rPr>
                 <w:rFonts w:hint="eastAsia"/>
@@ -3405,11 +2999,6 @@
             <w:tcW w:w="2841" w:type="dxa"/>
           </w:tcPr>
           <w:p>
-            <w:pPr>
-              <w:rPr>
-                <w:rFonts w:hint="eastAsia"/>
-              </w:rPr>
-            </w:pPr>
             <w:r>
               <w:t>负债类、所有者权益类</w:t>
             </w:r>
@@ -3420,11 +3009,6 @@
             <w:tcW w:w="2841" w:type="dxa"/>
           </w:tcPr>
           <w:p>
-            <w:pPr>
-              <w:rPr>
-                <w:rFonts w:hint="eastAsia"/>
-              </w:rPr>
-            </w:pPr>
             <w:r>
               <w:rPr>
                 <w:rFonts w:hint="eastAsia"/>
@@ -3451,11 +3035,6 @@
           </w:tcPr>
           <w:p/>
           <w:p>
-            <w:pPr>
-              <w:rPr>
-                <w:rFonts w:hint="eastAsia"/>
-              </w:rPr>
-            </w:pPr>
             <w:r>
               <w:rPr>
                 <w:rFonts w:hint="eastAsia"/>
@@ -3471,13 +3050,7 @@
           <w:tcPr>
             <w:tcW w:w="2841" w:type="dxa"/>
           </w:tcPr>
-          <w:p>
-            <w:pPr>
-              <w:rPr>
-                <w:rFonts w:hint="eastAsia"/>
-              </w:rPr>
-            </w:pPr>
-          </w:p>
+          <w:p/>
         </w:tc>
         <w:tc>
           <w:tcPr>
@@ -3506,13 +3079,7 @@
               <w:t>增加额</w:t>
             </w:r>
           </w:p>
-          <w:p>
-            <w:pPr>
-              <w:rPr>
-                <w:rFonts w:hint="eastAsia"/>
-              </w:rPr>
-            </w:pPr>
-          </w:p>
+          <w:p/>
         </w:tc>
       </w:tr>
       <w:tr>
@@ -3521,38 +3088,20 @@
             <w:tcW w:w="2840" w:type="dxa"/>
             <w:vMerge/>
           </w:tcPr>
-          <w:p>
-            <w:pPr>
-              <w:rPr>
-                <w:rFonts w:hint="eastAsia"/>
-              </w:rPr>
-            </w:pPr>
-          </w:p>
+          <w:p/>
         </w:tc>
         <w:tc>
           <w:tcPr>
             <w:tcW w:w="2841" w:type="dxa"/>
           </w:tcPr>
-          <w:p>
-            <w:pPr>
-              <w:rPr>
-                <w:rFonts w:hint="eastAsia"/>
-              </w:rPr>
-            </w:pPr>
-          </w:p>
+          <w:p/>
         </w:tc>
         <w:tc>
           <w:tcPr>
             <w:tcW w:w="2841" w:type="dxa"/>
             <w:vMerge/>
           </w:tcPr>
-          <w:p>
-            <w:pPr>
-              <w:rPr>
-                <w:rFonts w:hint="eastAsia"/>
-              </w:rPr>
-            </w:pPr>
-          </w:p>
+          <w:p/>
         </w:tc>
       </w:tr>
       <w:tr>
@@ -3561,11 +3110,6 @@
             <w:tcW w:w="2840" w:type="dxa"/>
           </w:tcPr>
           <w:p>
-            <w:pPr>
-              <w:rPr>
-                <w:rFonts w:hint="eastAsia"/>
-              </w:rPr>
-            </w:pPr>
             <w:r>
               <w:rPr>
                 <w:rFonts w:hint="eastAsia"/>
@@ -3581,24 +3125,13 @@
           <w:tcPr>
             <w:tcW w:w="2841" w:type="dxa"/>
           </w:tcPr>
+          <w:p/>
+        </w:tc>
+        <w:tc>
+          <w:tcPr>
+            <w:tcW w:w="2841" w:type="dxa"/>
+          </w:tcPr>
           <w:p>
-            <w:pPr>
-              <w:rPr>
-                <w:rFonts w:hint="eastAsia"/>
-              </w:rPr>
-            </w:pPr>
-          </w:p>
-        </w:tc>
-        <w:tc>
-          <w:tcPr>
-            <w:tcW w:w="2841" w:type="dxa"/>
-          </w:tcPr>
-          <w:p>
-            <w:pPr>
-              <w:rPr>
-                <w:rFonts w:hint="eastAsia"/>
-              </w:rPr>
-            </w:pPr>
             <w:r>
               <w:rPr>
                 <w:rFonts w:hint="eastAsia"/>
@@ -3616,36 +3149,19 @@
           <w:tcPr>
             <w:tcW w:w="2840" w:type="dxa"/>
           </w:tcPr>
+          <w:p/>
+        </w:tc>
+        <w:tc>
+          <w:tcPr>
+            <w:tcW w:w="2841" w:type="dxa"/>
+          </w:tcPr>
+          <w:p/>
+        </w:tc>
+        <w:tc>
+          <w:tcPr>
+            <w:tcW w:w="2841" w:type="dxa"/>
+          </w:tcPr>
           <w:p>
-            <w:pPr>
-              <w:rPr>
-                <w:rFonts w:hint="eastAsia"/>
-              </w:rPr>
-            </w:pPr>
-          </w:p>
-        </w:tc>
-        <w:tc>
-          <w:tcPr>
-            <w:tcW w:w="2841" w:type="dxa"/>
-          </w:tcPr>
-          <w:p>
-            <w:pPr>
-              <w:rPr>
-                <w:rFonts w:hint="eastAsia"/>
-              </w:rPr>
-            </w:pPr>
-          </w:p>
-        </w:tc>
-        <w:tc>
-          <w:tcPr>
-            <w:tcW w:w="2841" w:type="dxa"/>
-          </w:tcPr>
-          <w:p>
-            <w:pPr>
-              <w:rPr>
-                <w:rFonts w:hint="eastAsia"/>
-              </w:rPr>
-            </w:pPr>
             <w:r>
               <w:rPr>
                 <w:rFonts w:hint="eastAsia"/>
@@ -3671,7 +3187,6 @@
       <w:r>
         <w:t>损益类账户</w:t>
       </w:r>
-      <w:proofErr w:type="gramStart"/>
       <w:r>
         <w:t>—</w:t>
       </w:r>
@@ -3684,7 +3199,6 @@
       <w:r>
         <w:t>类</w:t>
       </w:r>
-      <w:proofErr w:type="gramEnd"/>
     </w:p>
     <w:tbl>
       <w:tblPr>
@@ -3703,11 +3217,6 @@
             <w:tcW w:w="2840" w:type="dxa"/>
           </w:tcPr>
           <w:p>
-            <w:pPr>
-              <w:rPr>
-                <w:rFonts w:hint="eastAsia"/>
-              </w:rPr>
-            </w:pPr>
             <w:r>
               <w:rPr>
                 <w:rFonts w:hint="eastAsia"/>
@@ -3730,11 +3239,6 @@
             <w:tcW w:w="2841" w:type="dxa"/>
           </w:tcPr>
           <w:p>
-            <w:pPr>
-              <w:rPr>
-                <w:rFonts w:hint="eastAsia"/>
-              </w:rPr>
-            </w:pPr>
             <w:r>
               <w:rPr>
                 <w:rFonts w:hint="eastAsia"/>
@@ -3766,11 +3270,6 @@
             <w:tcW w:w="2841" w:type="dxa"/>
           </w:tcPr>
           <w:p>
-            <w:pPr>
-              <w:rPr>
-                <w:rFonts w:hint="eastAsia"/>
-              </w:rPr>
-            </w:pPr>
             <w:r>
               <w:rPr>
                 <w:rFonts w:hint="eastAsia"/>
@@ -3808,11 +3307,6 @@
             </w:r>
           </w:p>
           <w:p>
-            <w:pPr>
-              <w:rPr>
-                <w:rFonts w:hint="eastAsia"/>
-              </w:rPr>
-            </w:pPr>
             <w:r>
               <w:rPr>
                 <w:rFonts w:hint="eastAsia"/>
@@ -3843,13 +3337,7 @@
           <w:tcPr>
             <w:tcW w:w="2841" w:type="dxa"/>
           </w:tcPr>
-          <w:p>
-            <w:pPr>
-              <w:rPr>
-                <w:rFonts w:hint="eastAsia"/>
-              </w:rPr>
-            </w:pPr>
-          </w:p>
+          <w:p/>
         </w:tc>
         <w:tc>
           <w:tcPr>
@@ -3868,13 +3356,7 @@
               <w:t>增加额</w:t>
             </w:r>
           </w:p>
-          <w:p>
-            <w:pPr>
-              <w:rPr>
-                <w:rFonts w:hint="eastAsia"/>
-              </w:rPr>
-            </w:pPr>
-          </w:p>
+          <w:p/>
         </w:tc>
       </w:tr>
       <w:tr>
@@ -3883,38 +3365,20 @@
             <w:tcW w:w="2840" w:type="dxa"/>
             <w:vMerge/>
           </w:tcPr>
-          <w:p>
-            <w:pPr>
-              <w:rPr>
-                <w:rFonts w:hint="eastAsia"/>
-              </w:rPr>
-            </w:pPr>
-          </w:p>
+          <w:p/>
         </w:tc>
         <w:tc>
           <w:tcPr>
             <w:tcW w:w="2841" w:type="dxa"/>
           </w:tcPr>
-          <w:p>
-            <w:pPr>
-              <w:rPr>
-                <w:rFonts w:hint="eastAsia"/>
-              </w:rPr>
-            </w:pPr>
-          </w:p>
+          <w:p/>
         </w:tc>
         <w:tc>
           <w:tcPr>
             <w:tcW w:w="2841" w:type="dxa"/>
             <w:vMerge/>
           </w:tcPr>
-          <w:p>
-            <w:pPr>
-              <w:rPr>
-                <w:rFonts w:hint="eastAsia"/>
-              </w:rPr>
-            </w:pPr>
-          </w:p>
+          <w:p/>
         </w:tc>
       </w:tr>
       <w:tr>
@@ -3923,11 +3387,6 @@
             <w:tcW w:w="2840" w:type="dxa"/>
           </w:tcPr>
           <w:p>
-            <w:pPr>
-              <w:rPr>
-                <w:rFonts w:hint="eastAsia"/>
-              </w:rPr>
-            </w:pPr>
             <w:r>
               <w:rPr>
                 <w:rFonts w:hint="eastAsia"/>
@@ -3943,24 +3402,13 @@
           <w:tcPr>
             <w:tcW w:w="2841" w:type="dxa"/>
           </w:tcPr>
+          <w:p/>
+        </w:tc>
+        <w:tc>
+          <w:tcPr>
+            <w:tcW w:w="2841" w:type="dxa"/>
+          </w:tcPr>
           <w:p>
-            <w:pPr>
-              <w:rPr>
-                <w:rFonts w:hint="eastAsia"/>
-              </w:rPr>
-            </w:pPr>
-          </w:p>
-        </w:tc>
-        <w:tc>
-          <w:tcPr>
-            <w:tcW w:w="2841" w:type="dxa"/>
-          </w:tcPr>
-          <w:p>
-            <w:pPr>
-              <w:rPr>
-                <w:rFonts w:hint="eastAsia"/>
-              </w:rPr>
-            </w:pPr>
             <w:r>
               <w:rPr>
                 <w:rFonts w:hint="eastAsia"/>
@@ -3978,36 +3426,19 @@
           <w:tcPr>
             <w:tcW w:w="2840" w:type="dxa"/>
           </w:tcPr>
+          <w:p/>
+        </w:tc>
+        <w:tc>
+          <w:tcPr>
+            <w:tcW w:w="2841" w:type="dxa"/>
+          </w:tcPr>
+          <w:p/>
+        </w:tc>
+        <w:tc>
+          <w:tcPr>
+            <w:tcW w:w="2841" w:type="dxa"/>
+          </w:tcPr>
           <w:p>
-            <w:pPr>
-              <w:rPr>
-                <w:rFonts w:hint="eastAsia"/>
-              </w:rPr>
-            </w:pPr>
-          </w:p>
-        </w:tc>
-        <w:tc>
-          <w:tcPr>
-            <w:tcW w:w="2841" w:type="dxa"/>
-          </w:tcPr>
-          <w:p>
-            <w:pPr>
-              <w:rPr>
-                <w:rFonts w:hint="eastAsia"/>
-              </w:rPr>
-            </w:pPr>
-          </w:p>
-        </w:tc>
-        <w:tc>
-          <w:tcPr>
-            <w:tcW w:w="2841" w:type="dxa"/>
-          </w:tcPr>
-          <w:p>
-            <w:pPr>
-              <w:rPr>
-                <w:rFonts w:hint="eastAsia"/>
-              </w:rPr>
-            </w:pPr>
             <w:r>
               <w:rPr>
                 <w:rFonts w:hint="eastAsia"/>
@@ -4019,11 +3450,6 @@
       </w:tr>
     </w:tbl>
     <w:p>
-      <w:pPr>
-        <w:rPr>
-          <w:rFonts w:hint="eastAsia"/>
-        </w:rPr>
-      </w:pPr>
       <w:r>
         <w:rPr>
           <w:rFonts w:hint="eastAsia"/>
@@ -4063,11 +3489,6 @@
             <w:tcW w:w="2840" w:type="dxa"/>
           </w:tcPr>
           <w:p>
-            <w:pPr>
-              <w:rPr>
-                <w:rFonts w:hint="eastAsia"/>
-              </w:rPr>
-            </w:pPr>
             <w:r>
               <w:rPr>
                 <w:rFonts w:hint="eastAsia"/>
@@ -4090,11 +3511,6 @@
             <w:tcW w:w="2841" w:type="dxa"/>
           </w:tcPr>
           <w:p>
-            <w:pPr>
-              <w:rPr>
-                <w:rFonts w:hint="eastAsia"/>
-              </w:rPr>
-            </w:pPr>
             <w:r>
               <w:t>费用类</w:t>
             </w:r>
@@ -4105,11 +3521,6 @@
             <w:tcW w:w="2841" w:type="dxa"/>
           </w:tcPr>
           <w:p>
-            <w:pPr>
-              <w:rPr>
-                <w:rFonts w:hint="eastAsia"/>
-              </w:rPr>
-            </w:pPr>
             <w:r>
               <w:rPr>
                 <w:rFonts w:hint="eastAsia"/>
@@ -4136,11 +3547,6 @@
           </w:tcPr>
           <w:p/>
           <w:p>
-            <w:pPr>
-              <w:rPr>
-                <w:rFonts w:hint="eastAsia"/>
-              </w:rPr>
-            </w:pPr>
             <w:r>
               <w:rPr>
                 <w:rFonts w:hint="eastAsia"/>
@@ -4156,13 +3562,7 @@
           <w:tcPr>
             <w:tcW w:w="2841" w:type="dxa"/>
           </w:tcPr>
-          <w:p>
-            <w:pPr>
-              <w:rPr>
-                <w:rFonts w:hint="eastAsia"/>
-              </w:rPr>
-            </w:pPr>
-          </w:p>
+          <w:p/>
         </w:tc>
         <w:tc>
           <w:tcPr>
@@ -4182,11 +3582,6 @@
             </w:r>
           </w:p>
           <w:p>
-            <w:pPr>
-              <w:rPr>
-                <w:rFonts w:hint="eastAsia"/>
-              </w:rPr>
-            </w:pPr>
             <w:r>
               <w:rPr>
                 <w:rFonts w:hint="eastAsia"/>
@@ -4205,38 +3600,20 @@
             <w:tcW w:w="2840" w:type="dxa"/>
             <w:vMerge/>
           </w:tcPr>
-          <w:p>
-            <w:pPr>
-              <w:rPr>
-                <w:rFonts w:hint="eastAsia"/>
-              </w:rPr>
-            </w:pPr>
-          </w:p>
+          <w:p/>
         </w:tc>
         <w:tc>
           <w:tcPr>
             <w:tcW w:w="2841" w:type="dxa"/>
           </w:tcPr>
-          <w:p>
-            <w:pPr>
-              <w:rPr>
-                <w:rFonts w:hint="eastAsia"/>
-              </w:rPr>
-            </w:pPr>
-          </w:p>
+          <w:p/>
         </w:tc>
         <w:tc>
           <w:tcPr>
             <w:tcW w:w="2841" w:type="dxa"/>
             <w:vMerge/>
           </w:tcPr>
-          <w:p>
-            <w:pPr>
-              <w:rPr>
-                <w:rFonts w:hint="eastAsia"/>
-              </w:rPr>
-            </w:pPr>
-          </w:p>
+          <w:p/>
         </w:tc>
       </w:tr>
       <w:tr>
@@ -4245,11 +3622,6 @@
             <w:tcW w:w="2840" w:type="dxa"/>
           </w:tcPr>
           <w:p>
-            <w:pPr>
-              <w:rPr>
-                <w:rFonts w:hint="eastAsia"/>
-              </w:rPr>
-            </w:pPr>
             <w:r>
               <w:rPr>
                 <w:rFonts w:hint="eastAsia"/>
@@ -4265,24 +3637,13 @@
           <w:tcPr>
             <w:tcW w:w="2841" w:type="dxa"/>
           </w:tcPr>
+          <w:p/>
+        </w:tc>
+        <w:tc>
+          <w:tcPr>
+            <w:tcW w:w="2841" w:type="dxa"/>
+          </w:tcPr>
           <w:p>
-            <w:pPr>
-              <w:rPr>
-                <w:rFonts w:hint="eastAsia"/>
-              </w:rPr>
-            </w:pPr>
-          </w:p>
-        </w:tc>
-        <w:tc>
-          <w:tcPr>
-            <w:tcW w:w="2841" w:type="dxa"/>
-          </w:tcPr>
-          <w:p>
-            <w:pPr>
-              <w:rPr>
-                <w:rFonts w:hint="eastAsia"/>
-              </w:rPr>
-            </w:pPr>
             <w:r>
               <w:rPr>
                 <w:rFonts w:hint="eastAsia"/>
@@ -4301,11 +3662,6 @@
             <w:tcW w:w="2840" w:type="dxa"/>
           </w:tcPr>
           <w:p>
-            <w:pPr>
-              <w:rPr>
-                <w:rFonts w:hint="eastAsia"/>
-              </w:rPr>
-            </w:pPr>
             <w:r>
               <w:rPr>
                 <w:rFonts w:hint="eastAsia"/>
@@ -4318,32 +3674,19 @@
           <w:tcPr>
             <w:tcW w:w="2841" w:type="dxa"/>
           </w:tcPr>
-          <w:p>
-            <w:pPr>
-              <w:rPr>
-                <w:rFonts w:hint="eastAsia"/>
-              </w:rPr>
-            </w:pPr>
-          </w:p>
+          <w:p/>
         </w:tc>
         <w:tc>
           <w:tcPr>
             <w:tcW w:w="2841" w:type="dxa"/>
           </w:tcPr>
-          <w:p>
-            <w:pPr>
-              <w:rPr>
-                <w:rFonts w:hint="eastAsia"/>
-              </w:rPr>
-            </w:pPr>
-          </w:p>
+          <w:p/>
         </w:tc>
       </w:tr>
     </w:tbl>
     <w:p>
       <w:pPr>
         <w:rPr>
-          <w:rFonts w:hint="eastAsia"/>
           <w:color w:val="FF0000"/>
         </w:rPr>
       </w:pPr>
@@ -4374,14 +3717,12 @@
         </w:rPr>
         <w:t>借</w:t>
       </w:r>
-      <w:proofErr w:type="gramStart"/>
       <w:r>
         <w:rPr>
           <w:color w:val="FF0000"/>
         </w:rPr>
         <w:t>增贷减要记牢</w:t>
       </w:r>
-      <w:proofErr w:type="gramEnd"/>
       <w:r>
         <w:rPr>
           <w:rFonts w:hint="eastAsia"/>
@@ -4422,11 +3763,6 @@
       </w:r>
     </w:p>
     <w:p>
-      <w:pPr>
-        <w:rPr>
-          <w:rFonts w:hint="eastAsia"/>
-        </w:rPr>
-      </w:pPr>
       <w:r>
         <w:rPr>
           <w:rFonts w:hint="eastAsia"/>
@@ -4478,15 +3814,7 @@
         <w:t>是</w:t>
       </w:r>
       <w:r>
-        <w:t>对每项经济业务列示出应借、</w:t>
-      </w:r>
-      <w:proofErr w:type="gramStart"/>
-      <w:r>
-        <w:t>应贷的</w:t>
-      </w:r>
-      <w:proofErr w:type="gramEnd"/>
-      <w:r>
-        <w:t>账户名称（</w:t>
+        <w:t>对每项经济业务列示出应借、应贷的账户名称（</w:t>
       </w:r>
       <w:r>
         <w:rPr>
@@ -4515,13 +3843,8 @@
         <w:t>会计分录</w:t>
       </w:r>
       <w:r>
-        <w:t>三要素：借和</w:t>
-      </w:r>
-      <w:proofErr w:type="gramStart"/>
-      <w:r>
-        <w:t>贷的</w:t>
-      </w:r>
-      <w:proofErr w:type="gramEnd"/>
+        <w:t>三要素：借和贷的</w:t>
+      </w:r>
       <w:r>
         <w:rPr>
           <w:rFonts w:hint="eastAsia"/>
@@ -4614,21 +3937,7 @@
         <w:rPr>
           <w:rFonts w:hint="eastAsia"/>
         </w:rPr>
-        <w:t>即一借</w:t>
-      </w:r>
-      <w:proofErr w:type="gramStart"/>
-      <w:r>
-        <w:rPr>
-          <w:rFonts w:hint="eastAsia"/>
-        </w:rPr>
-        <w:t>一</w:t>
-      </w:r>
-      <w:proofErr w:type="gramEnd"/>
-      <w:r>
-        <w:rPr>
-          <w:rFonts w:hint="eastAsia"/>
-        </w:rPr>
-        <w:t>贷</w:t>
+        <w:t>即一借一贷</w:t>
       </w:r>
       <w:r>
         <w:t>的会计分录</w:t>
@@ -4641,11 +3950,6 @@
       </w:r>
     </w:p>
     <w:p>
-      <w:pPr>
-        <w:rPr>
-          <w:rFonts w:hint="eastAsia"/>
-        </w:rPr>
-      </w:pPr>
       <w:r>
         <w:rPr>
           <w:rFonts w:hint="eastAsia"/>
@@ -4653,15 +3957,7 @@
         <w:t>复合</w:t>
       </w:r>
       <w:r>
-        <w:t>会计分录：即一借多贷、多借</w:t>
-      </w:r>
-      <w:proofErr w:type="gramStart"/>
-      <w:r>
-        <w:t>一</w:t>
-      </w:r>
-      <w:proofErr w:type="gramEnd"/>
-      <w:r>
-        <w:t>贷或多借多贷的会计分录。</w:t>
+        <w:t>会计分录：即一借多贷、多借一贷或多借多贷的会计分录。</w:t>
       </w:r>
     </w:p>
     <w:p/>
@@ -4701,11 +3997,6 @@
       </w:r>
     </w:p>
     <w:p>
-      <w:pPr>
-        <w:rPr>
-          <w:rFonts w:hint="eastAsia"/>
-        </w:rPr>
-      </w:pPr>
       <w:r>
         <w:tab/>
       </w:r>
@@ -4912,11 +4203,6 @@
       </w:r>
     </w:p>
     <w:p>
-      <w:pPr>
-        <w:rPr>
-          <w:rFonts w:hint="eastAsia"/>
-        </w:rPr>
-      </w:pPr>
       <w:r>
         <w:rPr>
           <w:rFonts w:hint="eastAsia"/>
@@ -5029,11 +4315,6 @@
       </w:r>
     </w:p>
     <w:p>
-      <w:pPr>
-        <w:rPr>
-          <w:rFonts w:hint="eastAsia"/>
-        </w:rPr>
-      </w:pPr>
       <w:r>
         <w:rPr>
           <w:rFonts w:hint="eastAsia"/>
@@ -5079,9 +4360,6 @@
           <w:numId w:val="2"/>
         </w:numPr>
         <w:ind w:firstLineChars="0"/>
-        <w:rPr>
-          <w:rFonts w:hint="eastAsia"/>
-        </w:rPr>
       </w:pPr>
       <w:r>
         <w:t>操作：试算平衡表的编制</w:t>
@@ -5367,11 +4645,6 @@
     </w:tbl>
     <w:p/>
     <w:p>
-      <w:pPr>
-        <w:rPr>
-          <w:rFonts w:hint="eastAsia"/>
-        </w:rPr>
-      </w:pPr>
       <w:r>
         <w:rPr>
           <w:noProof/>
@@ -5427,11 +4700,6 @@
       </w:r>
     </w:p>
     <w:p>
-      <w:pPr>
-        <w:rPr>
-          <w:rFonts w:hint="eastAsia"/>
-        </w:rPr>
-      </w:pPr>
       <w:r>
         <w:rPr>
           <w:rFonts w:hint="eastAsia"/>
@@ -5461,20 +4729,8 @@
       </w:r>
     </w:p>
     <w:p/>
-    <w:p>
-      <w:pPr>
-        <w:rPr>
-          <w:rFonts w:hint="eastAsia"/>
-        </w:rPr>
-      </w:pPr>
-    </w:p>
-    <w:p>
-      <w:pPr>
-        <w:rPr>
-          <w:rFonts w:hint="eastAsia"/>
-        </w:rPr>
-      </w:pPr>
-    </w:p>
+    <w:p/>
+    <w:p/>
     <w:p>
       <w:r>
         <w:rPr>
@@ -5525,9 +4781,6 @@
     <w:p>
       <w:pPr>
         <w:ind w:left="420"/>
-        <w:rPr>
-          <w:rFonts w:hint="eastAsia"/>
-        </w:rPr>
       </w:pPr>
       <w:r>
         <w:rPr>
@@ -5536,11 +4789,7 @@
         <w:t>会计凭证</w:t>
       </w:r>
       <w:r>
-        <w:t>，是</w:t>
-      </w:r>
-      <w:proofErr w:type="gramStart"/>
-      <w:r>
-        <w:t>指</w:t>
+        <w:t>，是指</w:t>
       </w:r>
       <w:r>
         <w:rPr>
@@ -5548,7 +4797,6 @@
         </w:rPr>
         <w:t>记录</w:t>
       </w:r>
-      <w:proofErr w:type="gramEnd"/>
       <w:r>
         <w:t>经济业务发生或者完成情况的</w:t>
       </w:r>
@@ -5641,9 +4889,6 @@
       <w:pPr>
         <w:pStyle w:val="a4"/>
         <w:ind w:left="780" w:firstLineChars="0" w:firstLine="0"/>
-        <w:rPr>
-          <w:rFonts w:hint="eastAsia"/>
-        </w:rPr>
       </w:pPr>
       <w:r>
         <w:tab/>
@@ -5681,9 +4926,6 @@
       <w:pPr>
         <w:pStyle w:val="a4"/>
         <w:ind w:left="780" w:firstLineChars="0" w:firstLine="0"/>
-        <w:rPr>
-          <w:rFonts w:hint="eastAsia"/>
-        </w:rPr>
       </w:pPr>
       <w:r>
         <w:tab/>
@@ -5721,9 +4963,6 @@
       <w:pPr>
         <w:pStyle w:val="a4"/>
         <w:ind w:left="780" w:firstLineChars="0" w:firstLine="0"/>
-        <w:rPr>
-          <w:rFonts w:hint="eastAsia"/>
-        </w:rPr>
       </w:pPr>
     </w:p>
     <w:p>
@@ -5757,9 +4996,6 @@
       <w:pPr>
         <w:pStyle w:val="a4"/>
         <w:ind w:left="780" w:firstLineChars="0" w:firstLine="0"/>
-        <w:rPr>
-          <w:rFonts w:hint="eastAsia"/>
-        </w:rPr>
       </w:pPr>
       <w:r>
         <w:tab/>
@@ -5788,9 +5024,6 @@
       <w:pPr>
         <w:pStyle w:val="a4"/>
         <w:ind w:left="780" w:firstLineChars="0" w:firstLine="0"/>
-        <w:rPr>
-          <w:rFonts w:hint="eastAsia"/>
-        </w:rPr>
       </w:pPr>
       <w:r>
         <w:tab/>
@@ -5902,9 +5135,6 @@
       <w:pPr>
         <w:pStyle w:val="a4"/>
         <w:ind w:left="780" w:firstLineChars="0" w:firstLine="0"/>
-        <w:rPr>
-          <w:rFonts w:hint="eastAsia"/>
-        </w:rPr>
       </w:pPr>
     </w:p>
     <w:p>
@@ -5932,9 +5162,6 @@
       <w:pPr>
         <w:pStyle w:val="a4"/>
         <w:ind w:left="780"/>
-        <w:rPr>
-          <w:rFonts w:hint="eastAsia"/>
-        </w:rPr>
       </w:pPr>
       <w:r>
         <w:rPr>
@@ -5980,9 +5207,6 @@
       <w:pPr>
         <w:pStyle w:val="a4"/>
         <w:ind w:left="780" w:firstLineChars="100" w:firstLine="210"/>
-        <w:rPr>
-          <w:rFonts w:hint="eastAsia"/>
-        </w:rPr>
       </w:pPr>
       <w:r>
         <w:rPr>
@@ -6016,9 +5240,6 @@
       <w:pPr>
         <w:pStyle w:val="a4"/>
         <w:ind w:left="780" w:firstLineChars="0" w:firstLine="0"/>
-        <w:rPr>
-          <w:rFonts w:hint="eastAsia"/>
-        </w:rPr>
       </w:pPr>
     </w:p>
     <w:p>
@@ -6192,22 +5413,13 @@
       <w:r>
         <w:t>凭证的填制要求（</w:t>
       </w:r>
-      <w:proofErr w:type="gramStart"/>
       <w:r>
         <w:rPr>
           <w:rFonts w:hint="eastAsia"/>
           <w:color w:val="FF0000"/>
         </w:rPr>
-        <w:t>重要</w:t>
-      </w:r>
-      <w:r>
-        <w:rPr>
-          <w:rFonts w:hint="eastAsia"/>
-          <w:color w:val="FF0000"/>
-        </w:rPr>
-        <w:t>重要重要</w:t>
-      </w:r>
-      <w:proofErr w:type="gramEnd"/>
+        <w:t>重要重要重要</w:t>
+      </w:r>
       <w:r>
         <w:t>）</w:t>
       </w:r>
@@ -6662,9 +5874,6 @@
       <w:pPr>
         <w:pStyle w:val="a4"/>
         <w:ind w:left="1200" w:firstLineChars="0" w:firstLine="60"/>
-        <w:rPr>
-          <w:rFonts w:hint="eastAsia"/>
-        </w:rPr>
       </w:pPr>
       <w:r>
         <w:rPr>
@@ -6685,9 +5894,6 @@
     <w:p>
       <w:pPr>
         <w:ind w:left="840" w:firstLine="420"/>
-        <w:rPr>
-          <w:rFonts w:hint="eastAsia"/>
-        </w:rPr>
       </w:pPr>
       <w:r>
         <w:rPr>
@@ -6753,11 +5959,6 @@
       </w:r>
     </w:p>
     <w:p>
-      <w:pPr>
-        <w:rPr>
-          <w:rFonts w:hint="eastAsia"/>
-        </w:rPr>
-      </w:pPr>
       <w:r>
         <w:tab/>
       </w:r>
@@ -6787,11 +5988,6 @@
       </w:r>
     </w:p>
     <w:p>
-      <w:pPr>
-        <w:rPr>
-          <w:rFonts w:hint="eastAsia"/>
-        </w:rPr>
-      </w:pPr>
       <w:r>
         <w:tab/>
       </w:r>
@@ -6821,11 +6017,6 @@
       </w:r>
     </w:p>
     <w:p>
-      <w:pPr>
-        <w:rPr>
-          <w:rFonts w:hint="eastAsia"/>
-        </w:rPr>
-      </w:pPr>
       <w:r>
         <w:tab/>
       </w:r>
@@ -6855,11 +6046,6 @@
       </w:r>
     </w:p>
     <w:p>
-      <w:pPr>
-        <w:rPr>
-          <w:rFonts w:hint="eastAsia"/>
-        </w:rPr>
-      </w:pPr>
       <w:r>
         <w:tab/>
       </w:r>
@@ -6889,11 +6075,6 @@
       </w:r>
     </w:p>
     <w:p>
-      <w:pPr>
-        <w:rPr>
-          <w:rFonts w:hint="eastAsia"/>
-        </w:rPr>
-      </w:pPr>
       <w:r>
         <w:tab/>
       </w:r>
@@ -6980,9 +6161,6 @@
       <w:pPr>
         <w:pStyle w:val="a4"/>
         <w:ind w:left="780" w:firstLineChars="0" w:firstLine="0"/>
-        <w:rPr>
-          <w:rFonts w:hint="eastAsia"/>
-        </w:rPr>
       </w:pPr>
       <w:r>
         <w:tab/>
@@ -7028,9 +6206,6 @@
       <w:pPr>
         <w:pStyle w:val="a4"/>
         <w:ind w:left="780" w:firstLineChars="0" w:firstLine="0"/>
-        <w:rPr>
-          <w:rFonts w:hint="eastAsia"/>
-        </w:rPr>
       </w:pPr>
       <w:r>
         <w:tab/>
@@ -7092,7 +6267,6 @@
       <w:r>
         <w:t>记账凭证</w:t>
       </w:r>
-      <w:proofErr w:type="gramStart"/>
       <w:r>
         <w:rPr>
           <w:rFonts w:hint="eastAsia"/>
@@ -7100,11 +6274,7 @@
         <w:t>按</w:t>
       </w:r>
       <w:r>
-        <w:t>反映</w:t>
-      </w:r>
-      <w:proofErr w:type="gramEnd"/>
-      <w:r>
-        <w:t>的</w:t>
+        <w:t>反映的</w:t>
       </w:r>
       <w:r>
         <w:rPr>
@@ -7117,11 +6287,6 @@
       </w:r>
     </w:p>
     <w:p>
-      <w:pPr>
-        <w:rPr>
-          <w:rFonts w:hint="eastAsia"/>
-        </w:rPr>
-      </w:pPr>
       <w:r>
         <w:tab/>
       </w:r>
@@ -7268,13 +6433,7 @@
         <w:rPr>
           <w:rFonts w:hint="eastAsia"/>
         </w:rPr>
-        <w:t>记录</w:t>
-      </w:r>
-      <w:r>
-        <w:rPr>
-          <w:rFonts w:hint="eastAsia"/>
-        </w:rPr>
-        <w:t>不涉及</w:t>
+        <w:t>记录不涉及</w:t>
       </w:r>
       <w:r>
         <w:t>库存</w:t>
@@ -7342,9 +6501,6 @@
           <w:numId w:val="6"/>
         </w:numPr>
         <w:ind w:firstLineChars="0"/>
-        <w:rPr>
-          <w:rFonts w:hint="eastAsia"/>
-        </w:rPr>
       </w:pPr>
       <w:r>
         <w:t>记账凭证的基本内容</w:t>
@@ -7509,9 +6665,6 @@
           <w:numId w:val="6"/>
         </w:numPr>
         <w:ind w:firstLineChars="0"/>
-        <w:rPr>
-          <w:rFonts w:hint="eastAsia"/>
-        </w:rPr>
       </w:pPr>
       <w:r>
         <w:rPr>
@@ -7528,340 +6681,3239 @@
           <w:color w:val="FF0000"/>
         </w:rPr>
         <w:t>重要重要重要</w:t>
+      </w:r>
+      <w:r>
+        <w:t>）</w:t>
+      </w:r>
+    </w:p>
+    <w:p>
+      <w:pPr>
+        <w:pStyle w:val="a4"/>
+        <w:numPr>
+          <w:ilvl w:val="0"/>
+          <w:numId w:val="7"/>
+        </w:numPr>
+        <w:ind w:firstLineChars="0"/>
+      </w:pPr>
+      <w:r>
+        <w:rPr>
+          <w:rFonts w:hint="eastAsia"/>
+        </w:rPr>
+        <w:t>记账凭证</w:t>
+      </w:r>
+      <w:r>
+        <w:t>的基本要求（</w:t>
+      </w:r>
+      <w:r>
+        <w:rPr>
+          <w:rFonts w:hint="eastAsia"/>
+        </w:rPr>
+        <w:t>真实</w:t>
+      </w:r>
+      <w:r>
+        <w:t>、完整、正确）</w:t>
+      </w:r>
+    </w:p>
+    <w:p>
+      <w:pPr>
+        <w:pStyle w:val="a4"/>
+        <w:ind w:left="1140" w:firstLineChars="0" w:firstLine="0"/>
+        <w:rPr>
+          <w:rFonts w:hint="eastAsia"/>
+        </w:rPr>
+      </w:pPr>
+      <w:r>
+        <w:rPr>
+          <w:rFonts w:hint="eastAsia"/>
+        </w:rPr>
+        <w:t>真实</w:t>
+      </w:r>
+      <w:r>
+        <w:t>：</w:t>
+      </w:r>
+      <w:r>
+        <w:rPr>
+          <w:rFonts w:hint="eastAsia"/>
+        </w:rPr>
+        <w:t>1</w:t>
+      </w:r>
+      <w:r>
+        <w:rPr>
+          <w:rFonts w:hint="eastAsia"/>
+        </w:rPr>
+        <w:t>）</w:t>
+      </w:r>
+      <w:r>
+        <w:t>除</w:t>
+      </w:r>
+      <w:r>
+        <w:rPr>
+          <w:color w:val="FF0000"/>
+        </w:rPr>
+        <w:t>结账和更正错账</w:t>
+      </w:r>
+      <w:r>
+        <w:t>可以不</w:t>
+      </w:r>
+      <w:r>
+        <w:rPr>
+          <w:rFonts w:hint="eastAsia"/>
+        </w:rPr>
+        <w:t>附原始凭证</w:t>
+      </w:r>
+      <w:r>
+        <w:t>外，其他记账</w:t>
+      </w:r>
+      <w:r>
+        <w:rPr>
+          <w:color w:val="FF0000"/>
+        </w:rPr>
+        <w:t>必须附原始凭证</w:t>
+      </w:r>
+      <w:r>
+        <w:rPr>
+          <w:rFonts w:hint="eastAsia"/>
+          <w:color w:val="000000" w:themeColor="text1"/>
+        </w:rPr>
+        <w:t>；</w:t>
+      </w:r>
+    </w:p>
+    <w:p>
+      <w:r>
+        <w:tab/>
+      </w:r>
+      <w:r>
+        <w:tab/>
+        <w:t xml:space="preserve">   </w:t>
+      </w:r>
+      <w:r>
+        <w:rPr>
+          <w:rFonts w:hint="eastAsia"/>
+        </w:rPr>
+        <w:t>完整</w:t>
+      </w:r>
+      <w:r>
+        <w:t>：</w:t>
+      </w:r>
+      <w:r>
+        <w:rPr>
+          <w:rFonts w:hint="eastAsia"/>
+        </w:rPr>
+        <w:t>2</w:t>
+      </w:r>
+      <w:r>
+        <w:rPr>
+          <w:rFonts w:hint="eastAsia"/>
+        </w:rPr>
+        <w:t>）</w:t>
+      </w:r>
+      <w:r>
+        <w:t>内容完整：</w:t>
+      </w:r>
+    </w:p>
+    <w:p>
+      <w:pPr>
+        <w:ind w:left="1785"/>
+      </w:pPr>
+      <w:r>
+        <w:t>3</w:t>
+      </w:r>
+      <w:r>
+        <w:rPr>
+          <w:rFonts w:hint="eastAsia"/>
+        </w:rPr>
+        <w:t>）</w:t>
+      </w:r>
+      <w:r>
+        <w:t>记账凭证应连续编号</w:t>
+      </w:r>
+    </w:p>
+    <w:p>
+      <w:pPr>
+        <w:ind w:left="1785"/>
+      </w:pPr>
+      <w:r>
+        <w:rPr>
+          <w:rFonts w:hint="eastAsia"/>
+        </w:rPr>
+        <w:t>字号</w:t>
+      </w:r>
+      <w:r>
+        <w:t>编号</w:t>
+      </w:r>
+      <w:r>
+        <w:rPr>
+          <w:rFonts w:hint="eastAsia"/>
+        </w:rPr>
+        <w:t>法</w:t>
+      </w:r>
+      <w:r>
+        <w:t>：</w:t>
+      </w:r>
+      <w:r>
+        <w:rPr>
+          <w:rFonts w:hint="eastAsia"/>
+        </w:rPr>
+        <w:t>（银收</w:t>
+      </w:r>
+      <w:r>
+        <w:t>字</w:t>
+      </w:r>
+      <w:r>
+        <w:rPr>
+          <w:rFonts w:hint="eastAsia"/>
+        </w:rPr>
+        <w:t>1</w:t>
+      </w:r>
+      <w:r>
+        <w:rPr>
+          <w:rFonts w:hint="eastAsia"/>
+        </w:rPr>
+        <w:t>号</w:t>
+      </w:r>
+      <w:r>
+        <w:t>、现收字</w:t>
+      </w:r>
+      <w:r>
+        <w:rPr>
+          <w:rFonts w:hint="eastAsia"/>
+        </w:rPr>
+        <w:t>1</w:t>
+      </w:r>
+      <w:r>
+        <w:rPr>
+          <w:rFonts w:hint="eastAsia"/>
+        </w:rPr>
+        <w:t>号</w:t>
+      </w:r>
+      <w:r>
+        <w:t>、银付字</w:t>
+      </w:r>
+      <w:r>
+        <w:rPr>
+          <w:rFonts w:hint="eastAsia"/>
+        </w:rPr>
+        <w:t>1</w:t>
+      </w:r>
+      <w:r>
+        <w:rPr>
+          <w:rFonts w:hint="eastAsia"/>
+        </w:rPr>
+        <w:t>号</w:t>
+      </w:r>
+      <w:r>
+        <w:t>、现付字</w:t>
+      </w:r>
+      <w:r>
+        <w:rPr>
+          <w:rFonts w:hint="eastAsia"/>
+        </w:rPr>
+        <w:t>1</w:t>
+      </w:r>
+      <w:r>
+        <w:rPr>
+          <w:rFonts w:hint="eastAsia"/>
+        </w:rPr>
+        <w:t>号</w:t>
+      </w:r>
+      <w:r>
+        <w:t>、转字</w:t>
+      </w:r>
+      <w:r>
+        <w:rPr>
+          <w:rFonts w:hint="eastAsia"/>
+        </w:rPr>
+        <w:t>1</w:t>
+      </w:r>
+      <w:r>
+        <w:rPr>
+          <w:rFonts w:hint="eastAsia"/>
+        </w:rPr>
+        <w:t>号）</w:t>
+      </w:r>
+    </w:p>
+    <w:p>
+      <w:pPr>
+        <w:ind w:left="1785"/>
+      </w:pPr>
+      <w:r>
+        <w:rPr>
+          <w:rFonts w:hint="eastAsia"/>
+        </w:rPr>
+        <w:t>分数</w:t>
+      </w:r>
+      <w:r>
+        <w:t>编号法</w:t>
+      </w:r>
+    </w:p>
+    <w:p>
+      <w:pPr>
+        <w:ind w:left="1785"/>
+        <w:rPr>
+          <w:color w:val="FF0000"/>
+        </w:rPr>
+      </w:pPr>
+      <w:r>
+        <w:rPr>
+          <w:rFonts w:hint="eastAsia"/>
+        </w:rPr>
+        <w:t>4</w:t>
+      </w:r>
+      <w:r>
+        <w:rPr>
+          <w:rFonts w:hint="eastAsia"/>
+        </w:rPr>
+        <w:t>）</w:t>
+      </w:r>
+      <w:r>
+        <w:t>记账凭证填制完成后，如有</w:t>
+      </w:r>
+      <w:r>
+        <w:rPr>
+          <w:color w:val="FF0000"/>
+        </w:rPr>
+        <w:t>空行</w:t>
+      </w:r>
+      <w:r>
+        <w:t>，应当自金额栏最后一笔金额数字下的空行</w:t>
+      </w:r>
+      <w:r>
+        <w:rPr>
+          <w:rFonts w:hint="eastAsia"/>
+        </w:rPr>
+        <w:t>处</w:t>
+      </w:r>
+      <w:r>
+        <w:t>至合计数上的空行</w:t>
+      </w:r>
+      <w:r>
+        <w:rPr>
+          <w:rFonts w:hint="eastAsia"/>
+        </w:rPr>
+        <w:t>处</w:t>
+      </w:r>
+      <w:r>
+        <w:rPr>
+          <w:color w:val="FF0000"/>
+        </w:rPr>
+        <w:t>划线注销</w:t>
+      </w:r>
+    </w:p>
+    <w:p>
+      <w:r>
+        <w:tab/>
+      </w:r>
+      <w:r>
+        <w:tab/>
+        <w:t xml:space="preserve">   </w:t>
+      </w:r>
+      <w:r>
+        <w:rPr>
+          <w:rFonts w:hint="eastAsia"/>
+        </w:rPr>
+        <w:t>正确：</w:t>
+      </w:r>
+      <w:r>
+        <w:rPr>
+          <w:rFonts w:hint="eastAsia"/>
+        </w:rPr>
+        <w:t>5</w:t>
+      </w:r>
+      <w:r>
+        <w:rPr>
+          <w:rFonts w:hint="eastAsia"/>
+        </w:rPr>
+        <w:t>）书写</w:t>
+      </w:r>
+      <w:r>
+        <w:t>清楚规范（</w:t>
+      </w:r>
+      <w:r>
+        <w:rPr>
+          <w:rFonts w:hint="eastAsia"/>
+        </w:rPr>
+        <w:t>填制</w:t>
+      </w:r>
+      <w:r>
+        <w:t>正确）</w:t>
+      </w:r>
+    </w:p>
+    <w:p>
+      <w:r>
+        <w:tab/>
+      </w:r>
+      <w:r>
+        <w:tab/>
+      </w:r>
+      <w:r>
+        <w:tab/>
+      </w:r>
+      <w:r>
+        <w:tab/>
+        <w:t xml:space="preserve"> 6</w:t>
+      </w:r>
+      <w:r>
+        <w:rPr>
+          <w:rFonts w:hint="eastAsia"/>
+        </w:rPr>
+        <w:t>）</w:t>
+      </w:r>
+      <w:r>
+        <w:t>关于更正（</w:t>
+      </w:r>
+      <w:r>
+        <w:rPr>
+          <w:rFonts w:hint="eastAsia"/>
+        </w:rPr>
+        <w:t>更正</w:t>
+      </w:r>
+      <w:r>
+        <w:t>正确）</w:t>
+      </w:r>
+    </w:p>
+    <w:p>
+      <w:r>
+        <w:tab/>
+      </w:r>
+      <w:r>
+        <w:tab/>
+      </w:r>
+      <w:r>
+        <w:tab/>
+      </w:r>
+      <w:r>
+        <w:tab/>
+      </w:r>
+      <w:r>
+        <w:tab/>
+      </w:r>
+      <w:r>
+        <w:rPr>
+          <w:rFonts w:hint="eastAsia"/>
+        </w:rPr>
+        <w:t>1.</w:t>
+      </w:r>
+      <w:r>
+        <w:t>当年错误</w:t>
+      </w:r>
+      <w:r>
+        <w:rPr>
+          <w:rFonts w:hint="eastAsia"/>
+        </w:rPr>
+        <w:t>：</w:t>
+      </w:r>
+    </w:p>
+    <w:p>
+      <w:r>
+        <w:tab/>
+      </w:r>
+      <w:r>
+        <w:tab/>
+      </w:r>
+      <w:r>
+        <w:tab/>
+      </w:r>
+      <w:r>
+        <w:tab/>
+      </w:r>
+      <w:r>
+        <w:tab/>
+      </w:r>
+      <w:r>
+        <w:tab/>
+        <w:t>1.1</w:t>
+      </w:r>
+      <w:r>
+        <w:rPr>
+          <w:rFonts w:hint="eastAsia"/>
+        </w:rPr>
+        <w:t>记账凭证</w:t>
+      </w:r>
+      <w:r>
+        <w:t>填制错误，</w:t>
+      </w:r>
+      <w:r>
+        <w:rPr>
+          <w:color w:val="FF0000"/>
+        </w:rPr>
+        <w:t>未登记入账</w:t>
+      </w:r>
+      <w:r>
+        <w:rPr>
+          <w:rFonts w:hint="eastAsia"/>
+        </w:rPr>
+        <w:t>；</w:t>
+      </w:r>
+      <w:r>
+        <w:t>应当</w:t>
+      </w:r>
+      <w:r>
+        <w:rPr>
+          <w:color w:val="FF0000"/>
+        </w:rPr>
+        <w:t>重新填制</w:t>
+      </w:r>
+    </w:p>
+    <w:p>
+      <w:r>
+        <w:tab/>
+      </w:r>
+      <w:r>
+        <w:tab/>
+      </w:r>
+      <w:r>
+        <w:tab/>
+      </w:r>
+      <w:r>
+        <w:tab/>
+      </w:r>
+      <w:r>
+        <w:tab/>
+      </w:r>
+      <w:r>
+        <w:tab/>
+        <w:t>1.2</w:t>
+      </w:r>
+      <w:r>
+        <w:rPr>
+          <w:rFonts w:hint="eastAsia"/>
+        </w:rPr>
+        <w:t>记账凭证</w:t>
+      </w:r>
+      <w:r>
+        <w:t>填制错误，</w:t>
+      </w:r>
+      <w:r>
+        <w:rPr>
+          <w:rFonts w:hint="eastAsia"/>
+          <w:color w:val="FF0000"/>
+        </w:rPr>
+        <w:t>已</w:t>
+      </w:r>
+      <w:r>
+        <w:rPr>
+          <w:color w:val="FF0000"/>
+        </w:rPr>
+        <w:t>登记入账</w:t>
+      </w:r>
+      <w:r>
+        <w:rPr>
+          <w:rFonts w:hint="eastAsia"/>
+        </w:rPr>
+        <w:t>：</w:t>
+      </w:r>
+    </w:p>
+    <w:p>
+      <w:r>
+        <w:tab/>
+      </w:r>
+      <w:r>
+        <w:tab/>
+      </w:r>
+      <w:r>
+        <w:tab/>
+      </w:r>
+      <w:r>
+        <w:tab/>
+      </w:r>
+      <w:r>
+        <w:tab/>
+      </w:r>
+      <w:r>
+        <w:tab/>
+      </w:r>
+      <w:r>
+        <w:tab/>
+        <w:t>a.</w:t>
+      </w:r>
+      <w:r>
+        <w:t>科目错误（</w:t>
+      </w:r>
+      <w:r>
+        <w:rPr>
+          <w:rFonts w:hint="eastAsia"/>
+        </w:rPr>
+        <w:t>先红字</w:t>
+      </w:r>
+      <w:r>
+        <w:t>冲蓝字改）</w:t>
+      </w:r>
+    </w:p>
+    <w:p>
+      <w:pPr>
+        <w:rPr>
+          <w:rFonts w:hint="eastAsia"/>
+        </w:rPr>
+      </w:pPr>
+      <w:r>
+        <w:tab/>
+      </w:r>
+      <w:r>
+        <w:tab/>
+      </w:r>
+      <w:r>
+        <w:tab/>
+      </w:r>
+      <w:r>
+        <w:tab/>
+      </w:r>
+      <w:r>
+        <w:tab/>
+      </w:r>
+      <w:r>
+        <w:tab/>
+      </w:r>
+      <w:r>
+        <w:tab/>
+        <w:t>b.</w:t>
+      </w:r>
+      <w:r>
+        <w:rPr>
+          <w:rFonts w:hint="eastAsia"/>
+        </w:rPr>
+        <w:t>金额</w:t>
+      </w:r>
+      <w:r>
+        <w:t>错误（</w:t>
+      </w:r>
+      <w:r>
+        <w:rPr>
+          <w:rFonts w:hint="eastAsia"/>
+        </w:rPr>
+        <w:t>红字</w:t>
+      </w:r>
+      <w:r>
+        <w:t>减；</w:t>
+      </w:r>
+      <w:r>
+        <w:rPr>
+          <w:rFonts w:hint="eastAsia"/>
+        </w:rPr>
+        <w:t>蓝字</w:t>
+      </w:r>
+      <w:r>
+        <w:t>增）</w:t>
+      </w:r>
+    </w:p>
+    <w:p>
+      <w:r>
+        <w:tab/>
+      </w:r>
+      <w:r>
+        <w:tab/>
+      </w:r>
+      <w:r>
+        <w:tab/>
+      </w:r>
+      <w:r>
+        <w:tab/>
+      </w:r>
+      <w:r>
+        <w:tab/>
+        <w:t>2.</w:t>
+      </w:r>
+      <w:r>
+        <w:rPr>
+          <w:rFonts w:hint="eastAsia"/>
+        </w:rPr>
+        <w:t>前</w:t>
+      </w:r>
+      <w:r>
+        <w:t>年度错误</w:t>
+      </w:r>
+      <w:r>
+        <w:rPr>
+          <w:rFonts w:hint="eastAsia"/>
+        </w:rPr>
+        <w:t>：</w:t>
+      </w:r>
+      <w:r>
+        <w:rPr>
+          <w:rFonts w:hint="eastAsia"/>
+        </w:rPr>
+        <w:t>蓝字</w:t>
+      </w:r>
+      <w:r>
+        <w:t>更正</w:t>
+      </w:r>
+    </w:p>
+    <w:p>
+      <w:r>
+        <w:tab/>
+        <w:t xml:space="preserve">   2. </w:t>
+      </w:r>
+      <w:r>
+        <w:rPr>
+          <w:rFonts w:hint="eastAsia"/>
+        </w:rPr>
+        <w:t>凭证</w:t>
+      </w:r>
+      <w:r>
+        <w:t>填制要求特殊说明</w:t>
+      </w:r>
+    </w:p>
+    <w:p>
+      <w:pPr>
+        <w:rPr>
+          <w:rFonts w:hint="eastAsia"/>
+        </w:rPr>
+      </w:pPr>
+      <w:r>
+        <w:tab/>
+      </w:r>
+      <w:r>
+        <w:tab/>
+        <w:t xml:space="preserve"> 2.1 </w:t>
+      </w:r>
+      <w:r>
+        <w:rPr>
+          <w:rFonts w:hint="eastAsia"/>
+        </w:rPr>
+        <w:t>收款</w:t>
+      </w:r>
+      <w:r>
+        <w:t>凭证</w:t>
+      </w:r>
+    </w:p>
+    <w:p>
+      <w:pPr>
+        <w:rPr>
+          <w:rFonts w:hint="eastAsia"/>
+          <w:color w:val="000000" w:themeColor="text1"/>
+        </w:rPr>
+      </w:pPr>
+      <w:r>
+        <w:rPr>
+          <w:color w:val="FF0000"/>
+        </w:rPr>
+        <w:tab/>
+      </w:r>
+      <w:r>
+        <w:rPr>
+          <w:color w:val="FF0000"/>
+        </w:rPr>
+        <w:tab/>
+        <w:t xml:space="preserve"> </w:t>
+      </w:r>
+      <w:r>
+        <w:rPr>
+          <w:color w:val="000000" w:themeColor="text1"/>
+        </w:rPr>
+        <w:t xml:space="preserve">2.2 </w:t>
+      </w:r>
+      <w:r>
+        <w:rPr>
+          <w:rFonts w:hint="eastAsia"/>
+          <w:color w:val="000000" w:themeColor="text1"/>
+        </w:rPr>
+        <w:t>付款</w:t>
+      </w:r>
+      <w:r>
+        <w:rPr>
+          <w:color w:val="000000" w:themeColor="text1"/>
+        </w:rPr>
+        <w:t>凭证</w:t>
+      </w:r>
+    </w:p>
+    <w:p>
+      <w:r>
+        <w:tab/>
+      </w:r>
+      <w:r>
+        <w:tab/>
+        <w:t xml:space="preserve"> 2.3 </w:t>
+      </w:r>
+      <w:r>
+        <w:rPr>
+          <w:rFonts w:hint="eastAsia"/>
+        </w:rPr>
+        <w:t>转账凭证</w:t>
+      </w:r>
+    </w:p>
+    <w:p>
+      <w:pPr>
+        <w:ind w:firstLineChars="100" w:firstLine="210"/>
+      </w:pPr>
+      <w:r>
+        <w:t>4</w:t>
+      </w:r>
+      <w:r>
+        <w:rPr>
+          <w:rFonts w:hint="eastAsia"/>
+        </w:rPr>
+        <w:t>．</w:t>
+      </w:r>
+      <w:r>
+        <w:t>记账凭证的审核</w:t>
+      </w:r>
+    </w:p>
+    <w:p>
+      <w:pPr>
+        <w:ind w:firstLineChars="100" w:firstLine="210"/>
+      </w:pPr>
+      <w:r>
+        <w:tab/>
+      </w:r>
+      <w:r>
+        <w:t xml:space="preserve"> </w:t>
+      </w:r>
+      <w:r>
+        <w:rPr>
+          <w:rFonts w:hint="eastAsia"/>
+        </w:rPr>
+        <w:t>审核</w:t>
+      </w:r>
+      <w:r>
+        <w:t>的内容主要包括：</w:t>
+      </w:r>
+      <w:r>
+        <w:rPr>
+          <w:rFonts w:hint="eastAsia"/>
+        </w:rPr>
+        <w:t>真实</w:t>
+      </w:r>
+      <w:r>
+        <w:t>、完整、正确</w:t>
+      </w:r>
+    </w:p>
+    <w:p>
+      <w:pPr>
+        <w:ind w:firstLineChars="100" w:firstLine="210"/>
+        <w:rPr>
+          <w:rFonts w:hint="eastAsia"/>
+        </w:rPr>
+      </w:pPr>
+    </w:p>
+    <w:p>
+      <w:pPr>
+        <w:rPr>
+          <w:rFonts w:hint="eastAsia"/>
+        </w:rPr>
+      </w:pPr>
+      <w:r>
+        <w:rPr>
+          <w:rFonts w:hint="eastAsia"/>
+        </w:rPr>
+        <w:t>四．</w:t>
+      </w:r>
+      <w:r>
+        <w:t>会计凭证的保管</w:t>
+      </w:r>
+    </w:p>
+    <w:p>
+      <w:r>
+        <w:rPr>
+          <w:rFonts w:hint="eastAsia"/>
+        </w:rPr>
+        <w:t>一</w:t>
+      </w:r>
+      <w:r>
+        <w:t>）概念</w:t>
+      </w:r>
+    </w:p>
+    <w:p>
+      <w:r>
+        <w:tab/>
+      </w:r>
+      <w:r>
+        <w:rPr>
+          <w:rFonts w:hint="eastAsia"/>
+        </w:rPr>
+        <w:t>会计凭证</w:t>
+      </w:r>
+      <w:r>
+        <w:t>的保管是指会计凭证记账后的整理、装订、归档和存查工作。</w:t>
+      </w:r>
+    </w:p>
+    <w:p>
+      <w:r>
+        <w:rPr>
+          <w:rFonts w:hint="eastAsia"/>
+        </w:rPr>
+        <w:t>二）</w:t>
+      </w:r>
+      <w:r>
+        <w:t>保管要求</w:t>
+      </w:r>
+    </w:p>
+    <w:p>
+      <w:r>
+        <w:t>1.</w:t>
+      </w:r>
+      <w:r>
+        <w:rPr>
+          <w:rFonts w:hint="eastAsia"/>
+        </w:rPr>
+        <w:t>关于</w:t>
+      </w:r>
+      <w:r>
+        <w:t>整理装订：</w:t>
+      </w:r>
+    </w:p>
+    <w:p>
+      <w:pPr>
+        <w:rPr>
+          <w:rFonts w:hint="eastAsia"/>
+        </w:rPr>
+      </w:pPr>
+      <w:r>
+        <w:tab/>
+        <w:t>1</w:t>
+      </w:r>
+      <w:r>
+        <w:rPr>
+          <w:rFonts w:hint="eastAsia"/>
+        </w:rPr>
+        <w:t>）</w:t>
+      </w:r>
+      <w:r>
+        <w:rPr>
+          <w:rFonts w:hint="eastAsia"/>
+        </w:rPr>
+        <w:t>定期</w:t>
+      </w:r>
+      <w:r>
+        <w:t>（</w:t>
+      </w:r>
+      <w:r>
+        <w:rPr>
+          <w:rFonts w:hint="eastAsia"/>
+        </w:rPr>
+        <w:t>每天</w:t>
+      </w:r>
+      <w:r>
+        <w:t>、每旬、每月）</w:t>
+      </w:r>
+      <w:r>
+        <w:rPr>
+          <w:rFonts w:hint="eastAsia"/>
+        </w:rPr>
+        <w:t>分类</w:t>
+      </w:r>
+      <w:r>
+        <w:t>整理，将各种记账凭证按照编号顺序，连同所附的原始凭证一起</w:t>
+      </w:r>
+      <w:r>
+        <w:rPr>
+          <w:rFonts w:hint="eastAsia"/>
+        </w:rPr>
+        <w:t>加具</w:t>
+      </w:r>
+      <w:r>
+        <w:t>封面和封底，装订成册。会计主管人员</w:t>
+      </w:r>
+      <w:r>
+        <w:rPr>
+          <w:rFonts w:hint="eastAsia"/>
+        </w:rPr>
+        <w:t>和</w:t>
+      </w:r>
+      <w:r>
+        <w:t>保管人员等应在封面上签章</w:t>
+      </w:r>
+      <w:r>
+        <w:rPr>
+          <w:rFonts w:hint="eastAsia"/>
+        </w:rPr>
+        <w:t>。</w:t>
+      </w:r>
+    </w:p>
+    <w:p>
+      <w:r>
+        <w:tab/>
+        <w:t>2</w:t>
+      </w:r>
+      <w:r>
+        <w:rPr>
+          <w:rFonts w:hint="eastAsia"/>
+        </w:rPr>
+        <w:t>）</w:t>
+      </w:r>
+      <w:r>
+        <w:t>会计凭证应加贴封条，防止抽换凭证。</w:t>
+      </w:r>
+    </w:p>
+    <w:p>
+      <w:r>
+        <w:tab/>
+        <w:t>3</w:t>
+      </w:r>
+      <w:r>
+        <w:rPr>
+          <w:rFonts w:hint="eastAsia"/>
+        </w:rPr>
+        <w:t>）</w:t>
+      </w:r>
+      <w:r>
+        <w:t>原始凭证较多时，可单独装订</w:t>
+      </w:r>
+      <w:r>
+        <w:rPr>
+          <w:rFonts w:hint="eastAsia"/>
+        </w:rPr>
+        <w:t>（）</w:t>
+      </w:r>
+    </w:p>
+    <w:p>
+      <w:r>
+        <w:rPr>
+          <w:rFonts w:hint="eastAsia"/>
+        </w:rPr>
+        <w:lastRenderedPageBreak/>
+        <w:t>2.</w:t>
+      </w:r>
+      <w:r>
+        <w:rPr>
+          <w:rFonts w:hint="eastAsia"/>
+        </w:rPr>
+        <w:t>关于</w:t>
+      </w:r>
+      <w:r>
+        <w:t>保管</w:t>
+      </w:r>
+    </w:p>
+    <w:p>
+      <w:pPr>
+        <w:rPr>
+          <w:rFonts w:hint="eastAsia"/>
+        </w:rPr>
+      </w:pPr>
+      <w:r>
+        <w:tab/>
+        <w:t>1</w:t>
+      </w:r>
+      <w:r>
+        <w:rPr>
+          <w:rFonts w:hint="eastAsia"/>
+        </w:rPr>
+        <w:t>）</w:t>
+      </w:r>
+      <w:r>
+        <w:rPr>
+          <w:rFonts w:hint="eastAsia"/>
+        </w:rPr>
+        <w:t>会计</w:t>
+      </w:r>
+      <w:r>
+        <w:t>机构保管</w:t>
+      </w:r>
+      <w:r>
+        <w:rPr>
+          <w:rFonts w:hint="eastAsia"/>
+        </w:rPr>
+        <w:t>1</w:t>
+      </w:r>
+      <w:r>
+        <w:rPr>
+          <w:rFonts w:hint="eastAsia"/>
+        </w:rPr>
+        <w:t>年</w:t>
+      </w:r>
+    </w:p>
+    <w:p>
+      <w:pPr>
+        <w:rPr>
+          <w:rFonts w:hint="eastAsia"/>
+        </w:rPr>
+      </w:pPr>
+      <w:r>
+        <w:tab/>
+        <w:t>2</w:t>
+      </w:r>
+      <w:r>
+        <w:rPr>
+          <w:rFonts w:hint="eastAsia"/>
+        </w:rPr>
+        <w:t>）</w:t>
+      </w:r>
+      <w:r>
+        <w:rPr>
+          <w:rFonts w:hint="eastAsia"/>
+        </w:rPr>
+        <w:t>原始凭证</w:t>
+      </w:r>
+      <w:r>
+        <w:t>不得外借</w:t>
+      </w:r>
+    </w:p>
+    <w:p>
+      <w:pPr>
+        <w:rPr>
+          <w:rFonts w:hint="eastAsia"/>
+        </w:rPr>
+      </w:pPr>
+      <w:r>
+        <w:tab/>
+        <w:t>3</w:t>
+      </w:r>
+      <w:r>
+        <w:rPr>
+          <w:rFonts w:hint="eastAsia"/>
+        </w:rPr>
+        <w:t>）</w:t>
+      </w:r>
+      <w:r>
+        <w:rPr>
+          <w:rFonts w:hint="eastAsia"/>
+        </w:rPr>
+        <w:t>严格</w:t>
+      </w:r>
+      <w:r>
+        <w:t>遵守会计凭证保管期限要求</w:t>
+      </w:r>
+    </w:p>
+    <w:p>
+      <w:pPr>
+        <w:rPr>
+          <w:rFonts w:hint="eastAsia"/>
+        </w:rPr>
+      </w:pPr>
+    </w:p>
+    <w:p>
+      <w:pPr>
+        <w:rPr>
+          <w:rFonts w:hint="eastAsia"/>
+          <w:b/>
+        </w:rPr>
+      </w:pPr>
+      <w:r>
+        <w:rPr>
+          <w:b/>
+        </w:rPr>
+        <w:t>会计账簿</w:t>
+      </w:r>
+    </w:p>
+    <w:p>
+      <w:pPr>
+        <w:pStyle w:val="a4"/>
+        <w:numPr>
+          <w:ilvl w:val="0"/>
+          <w:numId w:val="8"/>
+        </w:numPr>
+        <w:ind w:firstLineChars="0"/>
+      </w:pPr>
+      <w:r>
+        <w:t>概念</w:t>
+      </w:r>
+    </w:p>
+    <w:p>
+      <w:pPr>
+        <w:pStyle w:val="a4"/>
+        <w:ind w:left="420" w:firstLineChars="0" w:firstLine="0"/>
+        <w:rPr>
+          <w:rFonts w:hint="eastAsia"/>
+        </w:rPr>
+      </w:pPr>
+      <w:r>
+        <w:rPr>
+          <w:rFonts w:hint="eastAsia"/>
+        </w:rPr>
+        <w:t>会计</w:t>
+      </w:r>
+      <w:r>
+        <w:t>账簿简称</w:t>
+      </w:r>
+      <w:r>
+        <w:rPr>
+          <w:color w:val="FF0000"/>
+        </w:rPr>
+        <w:t>账簿</w:t>
+      </w:r>
+      <w:r>
+        <w:t>，是指</w:t>
+      </w:r>
+      <w:r>
+        <w:rPr>
+          <w:rFonts w:hint="eastAsia"/>
+        </w:rPr>
+        <w:t>由</w:t>
+      </w:r>
+      <w:r>
+        <w:t>一定</w:t>
+      </w:r>
+      <w:r>
+        <w:rPr>
+          <w:rFonts w:hint="eastAsia"/>
+        </w:rPr>
+        <w:t>格式</w:t>
+      </w:r>
+      <w:r>
+        <w:t>的</w:t>
+      </w:r>
+      <w:r>
+        <w:rPr>
+          <w:color w:val="FF0000"/>
+        </w:rPr>
+        <w:t>账页</w:t>
+      </w:r>
+      <w:r>
+        <w:rPr>
+          <w:rFonts w:hint="eastAsia"/>
+        </w:rPr>
+        <w:t>组成</w:t>
+      </w:r>
+      <w:r>
+        <w:t>的，以</w:t>
+      </w:r>
+      <w:r>
+        <w:rPr>
+          <w:color w:val="FF0000"/>
+        </w:rPr>
+        <w:t>经过审核的会计凭证</w:t>
+      </w:r>
+      <w:r>
+        <w:t>为依据，全面、系统、连续地记录各项经济业务的簿籍。</w:t>
+      </w:r>
+    </w:p>
+    <w:p>
+      <w:pPr>
+        <w:pStyle w:val="a4"/>
+        <w:numPr>
+          <w:ilvl w:val="0"/>
+          <w:numId w:val="8"/>
+        </w:numPr>
+        <w:ind w:firstLineChars="0"/>
+      </w:pPr>
+      <w:r>
+        <w:t>账簿的基本内容</w:t>
+      </w:r>
+    </w:p>
+    <w:p>
+      <w:pPr>
+        <w:pStyle w:val="a4"/>
+        <w:numPr>
+          <w:ilvl w:val="0"/>
+          <w:numId w:val="9"/>
+        </w:numPr>
+        <w:ind w:firstLineChars="0"/>
+      </w:pPr>
+      <w:r>
+        <w:rPr>
+          <w:rFonts w:hint="eastAsia"/>
+        </w:rPr>
+        <w:t>封面</w:t>
+      </w:r>
+    </w:p>
+    <w:p>
+      <w:pPr>
+        <w:pStyle w:val="a4"/>
+        <w:numPr>
+          <w:ilvl w:val="0"/>
+          <w:numId w:val="9"/>
+        </w:numPr>
+        <w:ind w:firstLineChars="0"/>
+      </w:pPr>
+      <w:r>
+        <w:rPr>
+          <w:rFonts w:hint="eastAsia"/>
+        </w:rPr>
+        <w:t>扉页</w:t>
+      </w:r>
+    </w:p>
+    <w:p>
+      <w:pPr>
+        <w:pStyle w:val="a4"/>
+        <w:numPr>
+          <w:ilvl w:val="0"/>
+          <w:numId w:val="9"/>
+        </w:numPr>
+        <w:ind w:firstLineChars="0"/>
+      </w:pPr>
+      <w:r>
+        <w:rPr>
+          <w:rFonts w:hint="eastAsia"/>
+        </w:rPr>
+        <w:t>账页</w:t>
+      </w:r>
+    </w:p>
+    <w:p>
+      <w:pPr>
+        <w:pStyle w:val="a4"/>
+        <w:numPr>
+          <w:ilvl w:val="0"/>
+          <w:numId w:val="8"/>
+        </w:numPr>
+        <w:ind w:firstLineChars="0"/>
+      </w:pPr>
+      <w:r>
+        <w:t>会计账簿的种类</w:t>
+      </w:r>
+    </w:p>
+    <w:p>
+      <w:pPr>
+        <w:pStyle w:val="a4"/>
+        <w:numPr>
+          <w:ilvl w:val="0"/>
+          <w:numId w:val="10"/>
+        </w:numPr>
+        <w:ind w:firstLineChars="0"/>
+      </w:pPr>
+      <w:r>
+        <w:rPr>
+          <w:rFonts w:hint="eastAsia"/>
+        </w:rPr>
+        <w:t>按照</w:t>
+      </w:r>
+      <w:r>
+        <w:t>用途分类</w:t>
+      </w:r>
+    </w:p>
+    <w:p>
+      <w:pPr>
+        <w:pStyle w:val="a4"/>
+        <w:numPr>
+          <w:ilvl w:val="0"/>
+          <w:numId w:val="11"/>
+        </w:numPr>
+        <w:ind w:firstLineChars="0"/>
+      </w:pPr>
+      <w:r>
+        <w:rPr>
+          <w:rFonts w:hint="eastAsia"/>
+        </w:rPr>
+        <w:t>序时</w:t>
+      </w:r>
+      <w:r>
+        <w:t>账簿</w:t>
+      </w:r>
+      <w:r>
+        <w:t>---</w:t>
+      </w:r>
+      <w:r>
+        <w:t>日记账</w:t>
+      </w:r>
+    </w:p>
+    <w:p>
+      <w:pPr>
+        <w:pStyle w:val="a4"/>
+        <w:numPr>
+          <w:ilvl w:val="0"/>
+          <w:numId w:val="11"/>
+        </w:numPr>
+        <w:ind w:firstLineChars="0"/>
+      </w:pPr>
+      <w:r>
+        <w:rPr>
+          <w:rFonts w:hint="eastAsia"/>
+        </w:rPr>
+        <w:t>分类</w:t>
+      </w:r>
+      <w:r>
+        <w:t>账簿</w:t>
+      </w:r>
+    </w:p>
+    <w:p>
+      <w:pPr>
+        <w:pStyle w:val="a4"/>
+        <w:numPr>
+          <w:ilvl w:val="0"/>
+          <w:numId w:val="11"/>
+        </w:numPr>
+        <w:ind w:firstLineChars="0"/>
+      </w:pPr>
+      <w:r>
+        <w:rPr>
+          <w:rFonts w:hint="eastAsia"/>
+        </w:rPr>
+        <w:t>备查</w:t>
+      </w:r>
+      <w:r>
+        <w:t>账簿</w:t>
+      </w:r>
+      <w:r>
+        <w:rPr>
+          <w:rFonts w:hint="eastAsia"/>
+        </w:rPr>
+        <w:t>（又</w:t>
+      </w:r>
+      <w:r>
+        <w:t>称辅助登记簿</w:t>
+      </w:r>
+      <w:r>
+        <w:rPr>
+          <w:rFonts w:hint="eastAsia"/>
+        </w:rPr>
+        <w:t>或</w:t>
+      </w:r>
+      <w:r>
+        <w:t>补充登记簿</w:t>
+      </w:r>
+      <w:r>
+        <w:rPr>
+          <w:rFonts w:hint="eastAsia"/>
+        </w:rPr>
+        <w:t>）</w:t>
+      </w:r>
+    </w:p>
+    <w:p>
+      <w:pPr>
+        <w:pStyle w:val="a4"/>
+        <w:numPr>
+          <w:ilvl w:val="0"/>
+          <w:numId w:val="10"/>
+        </w:numPr>
+        <w:ind w:firstLineChars="0"/>
+      </w:pPr>
+      <w:r>
+        <w:rPr>
+          <w:rFonts w:hint="eastAsia"/>
+        </w:rPr>
+        <w:t>按账页</w:t>
+      </w:r>
+      <w:r>
+        <w:t>格式分类</w:t>
+      </w:r>
+    </w:p>
+    <w:tbl>
+      <w:tblPr>
+        <w:tblStyle w:val="a3"/>
+        <w:tblW w:w="0" w:type="auto"/>
+        <w:tblInd w:w="1140" w:type="dxa"/>
+        <w:tblLook w:val="04A0" w:firstRow="1" w:lastRow="0" w:firstColumn="1" w:lastColumn="0" w:noHBand="0" w:noVBand="1"/>
+      </w:tblPr>
+      <w:tblGrid>
+        <w:gridCol w:w="953"/>
+        <w:gridCol w:w="6429"/>
+      </w:tblGrid>
+      <w:tr>
+        <w:tc>
+          <w:tcPr>
+            <w:tcW w:w="953" w:type="dxa"/>
+          </w:tcPr>
+          <w:p>
+            <w:pPr>
+              <w:rPr>
+                <w:rFonts w:hint="eastAsia"/>
+              </w:rPr>
+            </w:pPr>
+            <w:r>
+              <w:rPr>
+                <w:rFonts w:hint="eastAsia"/>
+              </w:rPr>
+              <w:t>类型</w:t>
+            </w:r>
+          </w:p>
+        </w:tc>
+        <w:tc>
+          <w:tcPr>
+            <w:tcW w:w="6429" w:type="dxa"/>
+          </w:tcPr>
+          <w:p>
+            <w:pPr>
+              <w:rPr>
+                <w:rFonts w:hint="eastAsia"/>
+              </w:rPr>
+            </w:pPr>
+            <w:r>
+              <w:rPr>
+                <w:rFonts w:hint="eastAsia"/>
+              </w:rPr>
+              <w:t>特点</w:t>
+            </w:r>
+          </w:p>
+        </w:tc>
+      </w:tr>
+      <w:tr>
+        <w:tc>
+          <w:tcPr>
+            <w:tcW w:w="953" w:type="dxa"/>
+          </w:tcPr>
+          <w:p>
+            <w:pPr>
+              <w:rPr>
+                <w:rFonts w:hint="eastAsia"/>
+              </w:rPr>
+            </w:pPr>
+            <w:r>
+              <w:rPr>
+                <w:rFonts w:hint="eastAsia"/>
+              </w:rPr>
+              <w:t>三栏式</w:t>
+            </w:r>
+          </w:p>
+        </w:tc>
+        <w:tc>
+          <w:tcPr>
+            <w:tcW w:w="6429" w:type="dxa"/>
+          </w:tcPr>
+          <w:p>
+            <w:r>
+              <w:rPr>
+                <w:rFonts w:hint="eastAsia"/>
+              </w:rPr>
+              <w:t>设有</w:t>
+            </w:r>
+            <w:r>
+              <w:t>借方、贷方、和</w:t>
+            </w:r>
+            <w:r>
+              <w:rPr>
+                <w:rFonts w:hint="eastAsia"/>
+              </w:rPr>
+              <w:t>余</w:t>
+            </w:r>
+            <w:r>
+              <w:t>额三个金额栏目。</w:t>
+            </w:r>
+          </w:p>
+          <w:p>
+            <w:pPr>
+              <w:rPr>
+                <w:rFonts w:hint="eastAsia"/>
+              </w:rPr>
+            </w:pPr>
+            <w:r>
+              <w:rPr>
+                <w:rFonts w:hint="eastAsia"/>
+              </w:rPr>
+              <w:t>适用</w:t>
+            </w:r>
+            <w:r>
+              <w:t>：各种记账法、总账以及资本、债</w:t>
+            </w:r>
+            <w:r>
+              <w:rPr>
+                <w:rFonts w:hint="eastAsia"/>
+              </w:rPr>
+              <w:t>权</w:t>
+            </w:r>
+            <w:r>
+              <w:t>、债务明细账</w:t>
+            </w:r>
+          </w:p>
+        </w:tc>
+      </w:tr>
+      <w:tr>
+        <w:tc>
+          <w:tcPr>
+            <w:tcW w:w="953" w:type="dxa"/>
+          </w:tcPr>
+          <w:p>
+            <w:pPr>
+              <w:rPr>
+                <w:rFonts w:hint="eastAsia"/>
+              </w:rPr>
+            </w:pPr>
+            <w:r>
+              <w:rPr>
+                <w:rFonts w:hint="eastAsia"/>
+              </w:rPr>
+              <w:t>多栏式</w:t>
+            </w:r>
+          </w:p>
+        </w:tc>
+        <w:tc>
+          <w:tcPr>
+            <w:tcW w:w="6429" w:type="dxa"/>
+          </w:tcPr>
+          <w:p>
+            <w:r>
+              <w:rPr>
+                <w:rFonts w:hint="eastAsia"/>
+              </w:rPr>
+              <w:t>借方</w:t>
+            </w:r>
+            <w:r>
+              <w:t>和贷方金额栏目</w:t>
+            </w:r>
+            <w:r>
+              <w:rPr>
+                <w:rFonts w:hint="eastAsia"/>
+              </w:rPr>
+              <w:t>按</w:t>
+            </w:r>
+            <w:r>
+              <w:t>需要分设若干专栏的账簿</w:t>
+            </w:r>
+          </w:p>
+          <w:p>
+            <w:pPr>
+              <w:rPr>
+                <w:rFonts w:hint="eastAsia"/>
+              </w:rPr>
+            </w:pPr>
+            <w:r>
+              <w:rPr>
+                <w:rFonts w:hint="eastAsia"/>
+              </w:rPr>
+              <w:t>适用</w:t>
+            </w:r>
+            <w:r>
+              <w:t>：收入、费用、成本明细账</w:t>
+            </w:r>
+          </w:p>
+        </w:tc>
+      </w:tr>
+      <w:tr>
+        <w:tc>
+          <w:tcPr>
+            <w:tcW w:w="953" w:type="dxa"/>
+          </w:tcPr>
+          <w:p>
+            <w:pPr>
+              <w:rPr>
+                <w:rFonts w:hint="eastAsia"/>
+              </w:rPr>
+            </w:pPr>
+            <w:r>
+              <w:rPr>
+                <w:rFonts w:hint="eastAsia"/>
+              </w:rPr>
+              <w:t>数量</w:t>
+            </w:r>
+            <w:r>
+              <w:t>金额</w:t>
+            </w:r>
+            <w:r>
+              <w:rPr>
+                <w:rFonts w:hint="eastAsia"/>
+              </w:rPr>
+              <w:t>式</w:t>
+            </w:r>
+          </w:p>
+        </w:tc>
+        <w:tc>
+          <w:tcPr>
+            <w:tcW w:w="6429" w:type="dxa"/>
+          </w:tcPr>
+          <w:p>
+            <w:pPr>
+              <w:rPr>
+                <w:rFonts w:hint="eastAsia"/>
+              </w:rPr>
+            </w:pPr>
+            <w:r>
+              <w:rPr>
+                <w:rFonts w:hint="eastAsia"/>
+              </w:rPr>
+              <w:t>借方</w:t>
+            </w:r>
+            <w:r>
+              <w:t>、贷方和余额三个栏目内分设数量、单价、金额三小</w:t>
+            </w:r>
+            <w:r>
+              <w:rPr>
+                <w:rFonts w:hint="eastAsia"/>
+              </w:rPr>
+              <w:t>栏</w:t>
+            </w:r>
+          </w:p>
+          <w:p>
+            <w:pPr>
+              <w:rPr>
+                <w:rFonts w:hint="eastAsia"/>
+              </w:rPr>
+            </w:pPr>
+            <w:r>
+              <w:rPr>
+                <w:rFonts w:hint="eastAsia"/>
+              </w:rPr>
+              <w:t>适用</w:t>
+            </w:r>
+            <w:r>
+              <w:t>：原材料、库存商品明细账</w:t>
+            </w:r>
+          </w:p>
+        </w:tc>
+      </w:tr>
+    </w:tbl>
+    <w:p>
+      <w:pPr>
+        <w:pStyle w:val="a4"/>
+        <w:numPr>
+          <w:ilvl w:val="0"/>
+          <w:numId w:val="10"/>
+        </w:numPr>
+        <w:ind w:firstLineChars="0"/>
+      </w:pPr>
+      <w:r>
+        <w:rPr>
+          <w:rFonts w:hint="eastAsia"/>
+        </w:rPr>
+        <w:t>按</w:t>
+      </w:r>
+      <w:r>
+        <w:t>外形</w:t>
+      </w:r>
+      <w:r>
+        <w:rPr>
+          <w:rFonts w:hint="eastAsia"/>
+        </w:rPr>
+        <w:t>特征</w:t>
+      </w:r>
+      <w:r>
+        <w:t>分类</w:t>
+      </w:r>
+    </w:p>
+    <w:p>
+      <w:pPr>
+        <w:ind w:left="1140"/>
+      </w:pPr>
+      <w:r>
+        <w:rPr>
+          <w:rFonts w:hint="eastAsia"/>
+        </w:rPr>
+        <w:t>订本式账簿</w:t>
+      </w:r>
+      <w:r>
+        <w:t>/</w:t>
+      </w:r>
+      <w:r>
+        <w:t>订本账</w:t>
+      </w:r>
+    </w:p>
+    <w:p>
+      <w:pPr>
+        <w:ind w:left="1140"/>
+      </w:pPr>
+      <w:r>
+        <w:rPr>
+          <w:rFonts w:hint="eastAsia"/>
+        </w:rPr>
+        <w:t>活页式</w:t>
+      </w:r>
+      <w:r>
+        <w:t>账簿</w:t>
+      </w:r>
+      <w:r>
+        <w:rPr>
+          <w:rFonts w:hint="eastAsia"/>
+        </w:rPr>
+        <w:t>/</w:t>
+      </w:r>
+      <w:r>
+        <w:rPr>
+          <w:rFonts w:hint="eastAsia"/>
+        </w:rPr>
+        <w:t>活页账</w:t>
+      </w:r>
+    </w:p>
+    <w:p>
+      <w:pPr>
+        <w:ind w:left="1140"/>
+      </w:pPr>
+      <w:r>
+        <w:rPr>
+          <w:rFonts w:hint="eastAsia"/>
+        </w:rPr>
+        <w:t>卡片式</w:t>
+      </w:r>
+      <w:r>
+        <w:t>账簿</w:t>
+      </w:r>
+      <w:r>
+        <w:rPr>
+          <w:rFonts w:hint="eastAsia"/>
+        </w:rPr>
+        <w:t>/</w:t>
+      </w:r>
+      <w:r>
+        <w:rPr>
+          <w:rFonts w:hint="eastAsia"/>
+        </w:rPr>
+        <w:t>卡片账</w:t>
+      </w:r>
+    </w:p>
+    <w:p>
+      <w:pPr>
+        <w:pStyle w:val="a4"/>
+        <w:numPr>
+          <w:ilvl w:val="0"/>
+          <w:numId w:val="8"/>
+        </w:numPr>
+        <w:ind w:firstLineChars="0"/>
+      </w:pPr>
+      <w:r>
+        <w:t>会计账簿的使用</w:t>
+      </w:r>
+      <w:r>
+        <w:rPr>
+          <w:rFonts w:hint="eastAsia"/>
+        </w:rPr>
+        <w:t>（</w:t>
+      </w:r>
+      <w:r>
+        <w:rPr>
+          <w:rFonts w:hint="eastAsia"/>
+          <w:color w:val="FF0000"/>
+        </w:rPr>
+        <w:t>重要</w:t>
+      </w:r>
+      <w:r>
+        <w:rPr>
+          <w:rFonts w:hint="eastAsia"/>
+        </w:rPr>
+        <w:t>）</w:t>
+      </w:r>
+    </w:p>
+    <w:p>
+      <w:pPr>
+        <w:pStyle w:val="a4"/>
+        <w:numPr>
+          <w:ilvl w:val="0"/>
+          <w:numId w:val="12"/>
+        </w:numPr>
+        <w:ind w:firstLineChars="0"/>
+      </w:pPr>
+      <w:r>
+        <w:rPr>
+          <w:rFonts w:hint="eastAsia"/>
+        </w:rPr>
+        <w:t>会计账簿</w:t>
+      </w:r>
+      <w:r>
+        <w:t>的启用</w:t>
+      </w:r>
+    </w:p>
+    <w:p>
+      <w:pPr>
+        <w:ind w:left="1140"/>
+        <w:rPr>
+          <w:rFonts w:hint="eastAsia"/>
+        </w:rPr>
+      </w:pPr>
+      <w:r>
+        <w:rPr>
+          <w:rFonts w:hint="eastAsia"/>
+        </w:rPr>
+        <w:t>填写封面</w:t>
+      </w:r>
+      <w:r>
+        <w:rPr>
+          <w:rFonts w:hint="eastAsia"/>
+        </w:rPr>
+        <w:t>：</w:t>
+      </w:r>
+      <w:r>
+        <w:t>单位名称和账簿名称</w:t>
+      </w:r>
+    </w:p>
+    <w:p>
+      <w:pPr>
+        <w:ind w:left="1140"/>
+        <w:rPr>
+          <w:rFonts w:hint="eastAsia"/>
+        </w:rPr>
+      </w:pPr>
+      <w:r>
+        <w:rPr>
+          <w:rFonts w:hint="eastAsia"/>
+        </w:rPr>
+        <w:t>填写</w:t>
+      </w:r>
+      <w:r>
+        <w:t>扉页</w:t>
+      </w:r>
+      <w:r>
+        <w:rPr>
+          <w:rFonts w:hint="eastAsia"/>
+        </w:rPr>
+        <w:t>：</w:t>
+      </w:r>
+      <w:r>
+        <w:t>填写启用表</w:t>
+      </w:r>
+    </w:p>
+    <w:p>
+      <w:pPr>
+        <w:ind w:left="1140"/>
+      </w:pPr>
+      <w:r>
+        <w:rPr>
+          <w:rFonts w:hint="eastAsia"/>
+        </w:rPr>
+        <w:t>页码编号</w:t>
+      </w:r>
+    </w:p>
+    <w:p>
+      <w:pPr>
+        <w:pStyle w:val="a4"/>
+        <w:numPr>
+          <w:ilvl w:val="0"/>
+          <w:numId w:val="12"/>
+        </w:numPr>
+        <w:ind w:firstLineChars="0"/>
+      </w:pPr>
+      <w:r>
+        <w:rPr>
+          <w:rFonts w:hint="eastAsia"/>
+        </w:rPr>
+        <w:t>会计账簿登记</w:t>
+      </w:r>
+      <w:r>
+        <w:t>要求</w:t>
+      </w:r>
+      <w:r>
+        <w:rPr>
+          <w:rFonts w:hint="eastAsia"/>
+        </w:rPr>
+        <w:t>（一般要求）</w:t>
+      </w:r>
+    </w:p>
+    <w:p>
+      <w:pPr>
+        <w:pStyle w:val="a4"/>
+        <w:numPr>
+          <w:ilvl w:val="0"/>
+          <w:numId w:val="13"/>
+        </w:numPr>
+        <w:ind w:firstLineChars="0"/>
+      </w:pPr>
+      <w:r>
+        <w:rPr>
+          <w:rFonts w:hint="eastAsia"/>
+        </w:rPr>
+        <w:t>逐项登记</w:t>
+      </w:r>
+    </w:p>
+    <w:p>
+      <w:pPr>
+        <w:pStyle w:val="a4"/>
+        <w:numPr>
+          <w:ilvl w:val="0"/>
+          <w:numId w:val="13"/>
+        </w:numPr>
+        <w:ind w:firstLineChars="0"/>
+      </w:pPr>
+      <w:r>
+        <w:rPr>
+          <w:rFonts w:hint="eastAsia"/>
+        </w:rPr>
+        <w:t>防止</w:t>
+      </w:r>
+      <w:r>
+        <w:t>涂改</w:t>
+      </w:r>
+    </w:p>
+    <w:p>
+      <w:pPr>
+        <w:pStyle w:val="a4"/>
+        <w:numPr>
+          <w:ilvl w:val="0"/>
+          <w:numId w:val="13"/>
+        </w:numPr>
+        <w:ind w:firstLineChars="0"/>
+      </w:pPr>
+      <w:r>
+        <w:rPr>
+          <w:rFonts w:hint="eastAsia"/>
+        </w:rPr>
+        <w:t>按照</w:t>
+      </w:r>
+      <w:r>
+        <w:t>页码顺序登记，出现空行、空页</w:t>
+      </w:r>
+    </w:p>
+    <w:p>
+      <w:pPr>
+        <w:pStyle w:val="a4"/>
+        <w:numPr>
+          <w:ilvl w:val="0"/>
+          <w:numId w:val="13"/>
+        </w:numPr>
+        <w:ind w:firstLineChars="0"/>
+      </w:pPr>
+      <w:r>
+        <w:rPr>
+          <w:rFonts w:hint="eastAsia"/>
+        </w:rPr>
+        <w:t>结</w:t>
+      </w:r>
+      <w:r>
+        <w:t>余额</w:t>
+      </w:r>
+    </w:p>
+    <w:p>
+      <w:pPr>
+        <w:pStyle w:val="a4"/>
+        <w:numPr>
+          <w:ilvl w:val="0"/>
+          <w:numId w:val="13"/>
+        </w:numPr>
+        <w:ind w:firstLineChars="0"/>
+      </w:pPr>
+      <w:r>
+        <w:rPr>
+          <w:rFonts w:hint="eastAsia"/>
+        </w:rPr>
+        <w:t>过次呈前</w:t>
+      </w:r>
+    </w:p>
+    <w:p>
+      <w:pPr>
+        <w:pStyle w:val="a4"/>
+        <w:numPr>
+          <w:ilvl w:val="0"/>
+          <w:numId w:val="13"/>
+        </w:numPr>
+        <w:ind w:firstLineChars="0"/>
+      </w:pPr>
+      <w:r>
+        <w:rPr>
+          <w:rFonts w:hint="eastAsia"/>
+        </w:rPr>
+        <w:t>错误</w:t>
+      </w:r>
+      <w:r>
+        <w:t>更正</w:t>
+      </w:r>
+    </w:p>
+    <w:p>
+      <w:pPr>
+        <w:pStyle w:val="a4"/>
+        <w:ind w:left="1500" w:firstLineChars="0" w:firstLine="0"/>
+        <w:rPr>
+          <w:color w:val="FF0000"/>
+        </w:rPr>
+      </w:pPr>
+      <w:r>
+        <w:rPr>
+          <w:rFonts w:hint="eastAsia"/>
+          <w:color w:val="FF0000"/>
+        </w:rPr>
+        <w:t>【更正</w:t>
+      </w:r>
+      <w:r>
+        <w:rPr>
+          <w:color w:val="FF0000"/>
+        </w:rPr>
+        <w:t>方法：</w:t>
+      </w:r>
+      <w:r>
+        <w:rPr>
+          <w:rFonts w:hint="eastAsia"/>
+          <w:color w:val="FF0000"/>
+        </w:rPr>
+        <w:t>】</w:t>
+      </w:r>
+    </w:p>
+    <w:p>
+      <w:pPr>
+        <w:pStyle w:val="a4"/>
+        <w:numPr>
+          <w:ilvl w:val="1"/>
+          <w:numId w:val="13"/>
+        </w:numPr>
+        <w:ind w:firstLineChars="0"/>
+      </w:pPr>
+      <w:r>
+        <w:rPr>
+          <w:rFonts w:hint="eastAsia"/>
+        </w:rPr>
+        <w:t>划线</w:t>
+      </w:r>
+      <w:r>
+        <w:t>更正法</w:t>
+      </w:r>
+    </w:p>
+    <w:p>
+      <w:pPr>
+        <w:pStyle w:val="a4"/>
+        <w:numPr>
+          <w:ilvl w:val="1"/>
+          <w:numId w:val="13"/>
+        </w:numPr>
+        <w:ind w:firstLineChars="0"/>
+      </w:pPr>
+      <w:r>
+        <w:rPr>
+          <w:rFonts w:hint="eastAsia"/>
+        </w:rPr>
+        <w:lastRenderedPageBreak/>
+        <w:t>红字</w:t>
+      </w:r>
+      <w:r>
+        <w:t>更正法</w:t>
+      </w:r>
+      <w:r>
+        <w:rPr>
+          <w:rFonts w:hint="eastAsia"/>
+        </w:rPr>
+        <w:t>（科目</w:t>
+      </w:r>
+      <w:r>
+        <w:t>错误、多记金额</w:t>
+      </w:r>
+      <w:r>
+        <w:rPr>
+          <w:rFonts w:hint="eastAsia"/>
+        </w:rPr>
+        <w:t>）</w:t>
+      </w:r>
+    </w:p>
+    <w:p>
+      <w:pPr>
+        <w:pStyle w:val="a4"/>
+        <w:numPr>
+          <w:ilvl w:val="1"/>
+          <w:numId w:val="13"/>
+        </w:numPr>
+        <w:ind w:firstLineChars="0"/>
+        <w:rPr>
+          <w:rFonts w:hint="eastAsia"/>
+        </w:rPr>
+      </w:pPr>
+      <w:r>
+        <w:rPr>
+          <w:rFonts w:hint="eastAsia"/>
+        </w:rPr>
+        <w:t>补充</w:t>
+      </w:r>
+      <w:r>
+        <w:t>登记法</w:t>
+      </w:r>
+      <w:r>
+        <w:rPr>
+          <w:rFonts w:hint="eastAsia"/>
+        </w:rPr>
+        <w:t>（少记</w:t>
+      </w:r>
+      <w:r>
+        <w:t>金额</w:t>
+      </w:r>
+      <w:r>
+        <w:rPr>
+          <w:rFonts w:hint="eastAsia"/>
+        </w:rPr>
+        <w:t>）</w:t>
+      </w:r>
+    </w:p>
+    <w:p>
+      <w:pPr>
+        <w:pStyle w:val="a4"/>
+        <w:numPr>
+          <w:ilvl w:val="0"/>
+          <w:numId w:val="12"/>
+        </w:numPr>
+        <w:ind w:firstLineChars="0"/>
+      </w:pPr>
+      <w:r>
+        <w:rPr>
+          <w:rFonts w:hint="eastAsia"/>
+        </w:rPr>
+        <w:t>各类</w:t>
+      </w:r>
+      <w:r>
+        <w:t>账簿的特殊登记要求</w:t>
+      </w:r>
+    </w:p>
+    <w:p>
+      <w:pPr>
+        <w:pStyle w:val="a4"/>
+        <w:numPr>
+          <w:ilvl w:val="0"/>
+          <w:numId w:val="14"/>
+        </w:numPr>
+        <w:ind w:firstLineChars="0"/>
+      </w:pPr>
+      <w:r>
+        <w:rPr>
+          <w:rFonts w:hint="eastAsia"/>
+        </w:rPr>
+        <w:t>库存</w:t>
+      </w:r>
+      <w:r>
+        <w:t>现金日记账</w:t>
+      </w:r>
+    </w:p>
+    <w:p>
+      <w:pPr>
+        <w:pStyle w:val="a4"/>
+        <w:ind w:left="1500" w:firstLineChars="0" w:firstLine="0"/>
+      </w:pPr>
+      <w:r>
+        <w:rPr>
+          <w:rFonts w:hint="eastAsia"/>
+        </w:rPr>
+        <w:t>1.1</w:t>
+      </w:r>
+      <w:r>
+        <w:t xml:space="preserve"> </w:t>
+      </w:r>
+      <w:r>
+        <w:rPr>
+          <w:rFonts w:hint="eastAsia"/>
+        </w:rPr>
+        <w:t>格式：</w:t>
+      </w:r>
+      <w:r>
+        <w:t>三栏式；订本账</w:t>
+      </w:r>
+    </w:p>
+    <w:p>
+      <w:pPr>
+        <w:pStyle w:val="a4"/>
+        <w:ind w:left="1500" w:firstLineChars="0" w:firstLine="0"/>
+      </w:pPr>
+      <w:r>
+        <w:rPr>
+          <w:rFonts w:hint="eastAsia"/>
+        </w:rPr>
+        <w:t>1.2</w:t>
+      </w:r>
+      <w:r>
+        <w:t xml:space="preserve"> </w:t>
+      </w:r>
+      <w:r>
+        <w:rPr>
+          <w:rFonts w:hint="eastAsia"/>
+        </w:rPr>
+        <w:t>登记方法</w:t>
+      </w:r>
+      <w:r>
+        <w:t>：</w:t>
+      </w:r>
+    </w:p>
+    <w:p>
+      <w:pPr>
+        <w:pStyle w:val="a4"/>
+        <w:ind w:left="1500" w:firstLineChars="0" w:firstLine="0"/>
+      </w:pPr>
+      <w:r>
+        <w:rPr>
+          <w:rFonts w:hint="eastAsia"/>
+        </w:rPr>
+        <w:t>谁</w:t>
+      </w:r>
+      <w:r>
+        <w:t>：出纳人员</w:t>
+      </w:r>
+    </w:p>
+    <w:p>
+      <w:pPr>
+        <w:pStyle w:val="a4"/>
+        <w:ind w:left="1500" w:firstLineChars="0" w:firstLine="0"/>
+      </w:pPr>
+      <w:r>
+        <w:rPr>
+          <w:rFonts w:hint="eastAsia"/>
+        </w:rPr>
+        <w:t>依据</w:t>
+      </w:r>
+      <w:r>
+        <w:t>：库存现金收款凭证、库存现金付款凭证</w:t>
+      </w:r>
+      <w:r>
+        <w:rPr>
+          <w:rFonts w:hint="eastAsia"/>
+        </w:rPr>
+        <w:t>、</w:t>
+      </w:r>
+      <w:r>
+        <w:t>银行存款付款凭证</w:t>
+      </w:r>
+    </w:p>
+    <w:p>
+      <w:pPr>
+        <w:pStyle w:val="a4"/>
+        <w:ind w:left="1500" w:firstLineChars="0" w:firstLine="0"/>
+        <w:rPr>
+          <w:rFonts w:hint="eastAsia"/>
+        </w:rPr>
+      </w:pPr>
+      <w:r>
+        <w:rPr>
+          <w:rFonts w:hint="eastAsia"/>
+        </w:rPr>
+        <w:t>时间</w:t>
+      </w:r>
+      <w:r>
+        <w:t>：</w:t>
+      </w:r>
+      <w:r>
+        <w:rPr>
+          <w:rFonts w:hint="eastAsia"/>
+        </w:rPr>
+        <w:t>发生</w:t>
+      </w:r>
+      <w:r>
+        <w:t>时间先后顺序</w:t>
+      </w:r>
+      <w:r>
+        <w:rPr>
+          <w:rFonts w:hint="eastAsia"/>
+        </w:rPr>
+        <w:t>逐日</w:t>
+      </w:r>
+      <w:r>
+        <w:t>逐笔登记</w:t>
+      </w:r>
+    </w:p>
+    <w:p>
+      <w:pPr>
+        <w:pStyle w:val="a4"/>
+        <w:ind w:left="1500" w:firstLineChars="0" w:firstLine="0"/>
+        <w:rPr>
+          <w:rFonts w:hint="eastAsia"/>
+        </w:rPr>
+      </w:pPr>
+    </w:p>
+    <w:p>
+      <w:pPr>
+        <w:pStyle w:val="a4"/>
+        <w:numPr>
+          <w:ilvl w:val="0"/>
+          <w:numId w:val="14"/>
+        </w:numPr>
+        <w:ind w:firstLineChars="0"/>
+      </w:pPr>
+      <w:r>
+        <w:rPr>
+          <w:rFonts w:hint="eastAsia"/>
+        </w:rPr>
+        <w:t>银行</w:t>
+      </w:r>
+      <w:r>
+        <w:t>存款日记账</w:t>
+      </w:r>
+    </w:p>
+    <w:p>
+      <w:pPr>
+        <w:pStyle w:val="a4"/>
+        <w:numPr>
+          <w:ilvl w:val="1"/>
+          <w:numId w:val="14"/>
+        </w:numPr>
+        <w:ind w:firstLineChars="0"/>
+      </w:pPr>
+      <w:r>
+        <w:rPr>
+          <w:rFonts w:hint="eastAsia"/>
+        </w:rPr>
+        <w:t>格式</w:t>
+      </w:r>
+      <w:r>
+        <w:t>：三栏式；订本账</w:t>
+      </w:r>
+    </w:p>
+    <w:p>
+      <w:pPr>
+        <w:pStyle w:val="a4"/>
+        <w:numPr>
+          <w:ilvl w:val="1"/>
+          <w:numId w:val="14"/>
+        </w:numPr>
+        <w:ind w:firstLineChars="0"/>
+      </w:pPr>
+      <w:r>
+        <w:rPr>
+          <w:rFonts w:hint="eastAsia"/>
+        </w:rPr>
+        <w:t>登记方法</w:t>
+      </w:r>
+    </w:p>
+    <w:p>
+      <w:pPr>
+        <w:pStyle w:val="a4"/>
+        <w:ind w:left="1875" w:firstLineChars="0" w:firstLine="0"/>
+      </w:pPr>
+      <w:r>
+        <w:rPr>
+          <w:rFonts w:hint="eastAsia"/>
+        </w:rPr>
+        <w:t>谁</w:t>
+      </w:r>
+      <w:r>
+        <w:t>：出纳人员</w:t>
+      </w:r>
+    </w:p>
+    <w:p>
+      <w:pPr>
+        <w:pStyle w:val="a4"/>
+        <w:ind w:left="1875" w:firstLineChars="0" w:firstLine="0"/>
+      </w:pPr>
+      <w:r>
+        <w:rPr>
+          <w:rFonts w:hint="eastAsia"/>
+        </w:rPr>
+        <w:t>依据</w:t>
+      </w:r>
+      <w:r>
+        <w:t>：银行存款收款凭证、银行存款付款凭证、库存现金付款凭证</w:t>
+      </w:r>
+    </w:p>
+    <w:p>
+      <w:pPr>
+        <w:pStyle w:val="a4"/>
+        <w:ind w:left="1500"/>
+      </w:pPr>
+      <w:r>
+        <w:rPr>
+          <w:rFonts w:hint="eastAsia"/>
+        </w:rPr>
+        <w:t>时间</w:t>
+      </w:r>
+      <w:r>
+        <w:t>：</w:t>
+      </w:r>
+      <w:r>
+        <w:rPr>
+          <w:rFonts w:hint="eastAsia"/>
+        </w:rPr>
+        <w:t>发生</w:t>
+      </w:r>
+      <w:r>
+        <w:t>时间先后顺序逐笔登记</w:t>
+      </w:r>
+    </w:p>
+    <w:p>
+      <w:pPr>
+        <w:pStyle w:val="a4"/>
+        <w:numPr>
+          <w:ilvl w:val="0"/>
+          <w:numId w:val="14"/>
+        </w:numPr>
+        <w:ind w:firstLineChars="0"/>
+      </w:pPr>
+      <w:r>
+        <w:rPr>
+          <w:rFonts w:hint="eastAsia"/>
+        </w:rPr>
+        <w:t>总分类</w:t>
+      </w:r>
+      <w:r>
+        <w:t>账登记要求</w:t>
+      </w:r>
+    </w:p>
+    <w:p>
+      <w:pPr>
+        <w:pStyle w:val="a4"/>
+        <w:ind w:left="1500" w:firstLineChars="0" w:firstLine="0"/>
+        <w:rPr>
+          <w:rFonts w:hint="eastAsia"/>
+        </w:rPr>
+      </w:pPr>
+      <w:r>
+        <w:rPr>
+          <w:rFonts w:hint="eastAsia"/>
+        </w:rPr>
+        <w:t xml:space="preserve">3.1 </w:t>
+      </w:r>
+      <w:r>
+        <w:rPr>
+          <w:rFonts w:hint="eastAsia"/>
+        </w:rPr>
+        <w:t>格式</w:t>
+      </w:r>
+      <w:r>
+        <w:t>：</w:t>
+      </w:r>
+      <w:r>
+        <w:rPr>
+          <w:rFonts w:hint="eastAsia"/>
+        </w:rPr>
+        <w:t xml:space="preserve"> </w:t>
+      </w:r>
+      <w:r>
+        <w:rPr>
+          <w:rFonts w:hint="eastAsia"/>
+        </w:rPr>
+        <w:t>三栏式</w:t>
+      </w:r>
+      <w:r>
+        <w:rPr>
+          <w:rFonts w:hint="eastAsia"/>
+        </w:rPr>
+        <w:t>（最常用）</w:t>
+      </w:r>
+      <w:r>
+        <w:rPr>
+          <w:rFonts w:hint="eastAsia"/>
+        </w:rPr>
+        <w:t>、</w:t>
+      </w:r>
+      <w:r>
+        <w:t>多栏式</w:t>
+      </w:r>
+    </w:p>
+    <w:p>
+      <w:r>
+        <w:tab/>
+      </w:r>
+      <w:r>
+        <w:tab/>
+        <w:t xml:space="preserve">   4.  </w:t>
+      </w:r>
+      <w:r>
+        <w:rPr>
+          <w:rFonts w:hint="eastAsia"/>
+        </w:rPr>
+        <w:t>明细</w:t>
+      </w:r>
+      <w:r>
+        <w:t>分类账</w:t>
+      </w:r>
+    </w:p>
+    <w:p>
+      <w:r>
+        <w:tab/>
+      </w:r>
+      <w:r>
+        <w:tab/>
+      </w:r>
+      <w:r>
+        <w:tab/>
+        <w:t xml:space="preserve">   4.1 </w:t>
+      </w:r>
+      <w:r>
+        <w:rPr>
+          <w:rFonts w:hint="eastAsia"/>
+        </w:rPr>
+        <w:t>三栏式</w:t>
+      </w:r>
+      <w:r>
+        <w:t>、多栏式、数量金额式</w:t>
+      </w:r>
+    </w:p>
+    <w:p>
+      <w:r>
+        <w:tab/>
+      </w:r>
+      <w:r>
+        <w:rPr>
+          <w:rFonts w:hint="eastAsia"/>
+        </w:rPr>
+        <w:t>（四）</w:t>
+      </w:r>
+      <w:r>
+        <w:rPr>
+          <w:rFonts w:hint="eastAsia"/>
+        </w:rPr>
+        <w:t xml:space="preserve"> </w:t>
+      </w:r>
+      <w:r>
+        <w:rPr>
+          <w:rFonts w:hint="eastAsia"/>
+        </w:rPr>
+        <w:t>总分类账</w:t>
+      </w:r>
+      <w:r>
+        <w:t>与明细分类账的平行登记（</w:t>
+      </w:r>
+      <w:r>
+        <w:rPr>
+          <w:rFonts w:hint="eastAsia"/>
+          <w:color w:val="FF0000"/>
+        </w:rPr>
+        <w:t>重要</w:t>
+      </w:r>
+      <w:r>
+        <w:t>）</w:t>
+      </w:r>
+    </w:p>
+    <w:p>
+      <w:r>
+        <w:tab/>
+      </w:r>
+      <w:r>
+        <w:tab/>
+        <w:t>1.</w:t>
+      </w:r>
+      <w:r>
+        <w:t xml:space="preserve"> </w:t>
+      </w:r>
+      <w:r>
+        <w:t xml:space="preserve"> </w:t>
+      </w:r>
+      <w:r>
+        <w:rPr>
+          <w:rFonts w:hint="eastAsia"/>
+        </w:rPr>
+        <w:t>原理</w:t>
+      </w:r>
+      <w:r>
+        <w:rPr>
+          <w:rFonts w:hint="eastAsia"/>
+        </w:rPr>
+        <w:t>：</w:t>
+      </w:r>
+    </w:p>
+    <w:p>
+      <w:pPr>
+        <w:rPr>
+          <w:rFonts w:hint="eastAsia"/>
+        </w:rPr>
+      </w:pPr>
+      <w:r>
+        <w:tab/>
+      </w:r>
+      <w:r>
+        <w:tab/>
+        <w:t xml:space="preserve">2.  </w:t>
+      </w:r>
+      <w:r>
+        <w:rPr>
+          <w:rFonts w:hint="eastAsia"/>
+        </w:rPr>
+        <w:t>要点</w:t>
+      </w:r>
+      <w:r>
+        <w:t>：</w:t>
+      </w:r>
+      <w:r>
+        <w:rPr>
+          <w:rFonts w:hint="eastAsia"/>
+        </w:rPr>
+        <w:t>同期间</w:t>
+      </w:r>
+      <w:r>
+        <w:t>、同方向、同金额</w:t>
+      </w:r>
+    </w:p>
+    <w:p>
+      <w:r>
+        <w:tab/>
+      </w:r>
+      <w:r>
+        <w:rPr>
+          <w:rFonts w:hint="eastAsia"/>
+        </w:rPr>
+        <w:t>（五）</w:t>
+      </w:r>
+      <w:r>
+        <w:rPr>
+          <w:rFonts w:hint="eastAsia"/>
+        </w:rPr>
+        <w:t xml:space="preserve"> </w:t>
+      </w:r>
+      <w:r>
+        <w:rPr>
+          <w:rFonts w:hint="eastAsia"/>
+        </w:rPr>
+        <w:t>对账（</w:t>
+      </w:r>
+      <w:r>
+        <w:rPr>
+          <w:rFonts w:hint="eastAsia"/>
+          <w:color w:val="FF0000"/>
+        </w:rPr>
+        <w:t>重要</w:t>
+      </w:r>
+      <w:r>
+        <w:rPr>
+          <w:rFonts w:hint="eastAsia"/>
+        </w:rPr>
+        <w:t>）</w:t>
+      </w:r>
+    </w:p>
+    <w:p>
+      <w:r>
+        <w:tab/>
+      </w:r>
+      <w:r>
+        <w:tab/>
+        <w:t xml:space="preserve">1.  </w:t>
+      </w:r>
+      <w:r>
+        <w:rPr>
+          <w:rFonts w:hint="eastAsia"/>
+        </w:rPr>
+        <w:t>原理：</w:t>
+      </w:r>
+      <w:r>
+        <w:t>对账簿记录进行核对</w:t>
+      </w:r>
+    </w:p>
+    <w:p>
+      <w:pPr>
+        <w:rPr>
+          <w:rFonts w:hint="eastAsia"/>
+        </w:rPr>
+      </w:pPr>
+      <w:r>
+        <w:tab/>
+      </w:r>
+      <w:r>
+        <w:tab/>
+        <w:t xml:space="preserve">2.  </w:t>
+      </w:r>
+      <w:r>
+        <w:rPr>
+          <w:rFonts w:hint="eastAsia"/>
+        </w:rPr>
+        <w:t>时间</w:t>
+      </w:r>
+      <w:r>
+        <w:t>：一般在记账之后结账之前，即在月末进行。</w:t>
+      </w:r>
+    </w:p>
+    <w:p>
+      <w:r>
+        <w:tab/>
+      </w:r>
+      <w:r>
+        <w:tab/>
+      </w:r>
+      <w:r>
+        <w:t xml:space="preserve">3.  </w:t>
+      </w:r>
+      <w:r>
+        <w:rPr>
+          <w:rFonts w:hint="eastAsia"/>
+        </w:rPr>
+        <w:t>形式</w:t>
+      </w:r>
+      <w:r>
+        <w:rPr>
+          <w:rFonts w:hint="eastAsia"/>
+        </w:rPr>
+        <w:t>：账证核对</w:t>
+      </w:r>
+      <w:r>
+        <w:rPr>
+          <w:rFonts w:hint="eastAsia"/>
+        </w:rPr>
+        <w:t>、</w:t>
+      </w:r>
+      <w:r>
+        <w:t>账账核对</w:t>
+      </w:r>
+      <w:r>
+        <w:rPr>
+          <w:rFonts w:hint="eastAsia"/>
+        </w:rPr>
+        <w:t>、</w:t>
+      </w:r>
+      <w:r>
+        <w:t>账实核对</w:t>
+      </w:r>
+    </w:p>
+    <w:p>
+      <w:r>
+        <w:tab/>
+      </w:r>
+      <w:r>
+        <w:rPr>
+          <w:rFonts w:hint="eastAsia"/>
+        </w:rPr>
+        <w:t>（六）</w:t>
+      </w:r>
+      <w:r>
+        <w:rPr>
+          <w:rFonts w:hint="eastAsia"/>
+        </w:rPr>
+        <w:t xml:space="preserve"> </w:t>
+      </w:r>
+      <w:r>
+        <w:rPr>
+          <w:rFonts w:hint="eastAsia"/>
+        </w:rPr>
+        <w:t>结账</w:t>
+      </w:r>
+    </w:p>
+    <w:p>
+      <w:r>
+        <w:tab/>
+      </w:r>
+      <w:r>
+        <w:tab/>
+        <w:t xml:space="preserve">1.  </w:t>
+      </w:r>
+      <w:r>
+        <w:rPr>
+          <w:rFonts w:hint="eastAsia"/>
+        </w:rPr>
+        <w:t>原理</w:t>
+      </w:r>
+      <w:r>
+        <w:t>：</w:t>
+      </w:r>
+      <w:r>
+        <w:rPr>
+          <w:rFonts w:hint="eastAsia"/>
+        </w:rPr>
+        <w:t>账簿</w:t>
+      </w:r>
+      <w:r>
+        <w:t>记录定期结算清楚的会计工作，包括月结、季节、年结。</w:t>
+      </w:r>
+    </w:p>
+    <w:p>
+      <w:r>
+        <w:tab/>
+      </w:r>
+      <w:r>
+        <w:tab/>
+        <w:t xml:space="preserve">2.  </w:t>
+      </w:r>
+      <w:r>
+        <w:rPr>
+          <w:rFonts w:hint="eastAsia"/>
+        </w:rPr>
+        <w:t>结账</w:t>
+      </w:r>
+      <w:r>
+        <w:t>内容：</w:t>
+      </w:r>
+    </w:p>
+    <w:p>
+      <w:r>
+        <w:tab/>
+      </w:r>
+      <w:r>
+        <w:tab/>
+      </w:r>
+      <w:r>
+        <w:tab/>
+        <w:t xml:space="preserve">2.1  </w:t>
+      </w:r>
+      <w:r>
+        <w:rPr>
+          <w:rFonts w:hint="eastAsia"/>
+        </w:rPr>
+        <w:t>损益类</w:t>
+      </w:r>
+      <w:r>
+        <w:t>账户：结清余额，转入</w:t>
+      </w:r>
+      <w:r>
+        <w:t>“</w:t>
+      </w:r>
+      <w:r>
+        <w:rPr>
+          <w:rFonts w:hint="eastAsia"/>
+        </w:rPr>
+        <w:t>本年</w:t>
+      </w:r>
+      <w:r>
+        <w:t>利润</w:t>
+      </w:r>
+      <w:r>
+        <w:t>”</w:t>
+      </w:r>
+    </w:p>
+    <w:p>
+      <w:r>
+        <w:tab/>
+      </w:r>
+      <w:r>
+        <w:tab/>
+      </w:r>
+      <w:r>
+        <w:tab/>
+        <w:t xml:space="preserve">2.2  </w:t>
+      </w:r>
+      <w:r>
+        <w:rPr>
+          <w:rFonts w:hint="eastAsia"/>
+        </w:rPr>
+        <w:t>资产</w:t>
+      </w:r>
+      <w:r>
+        <w:t>、权益类账户：结出发生额合计和期末余额</w:t>
+      </w:r>
+    </w:p>
+    <w:p>
+      <w:r>
+        <w:tab/>
+      </w:r>
+      <w:r>
+        <w:tab/>
+        <w:t xml:space="preserve">3.  </w:t>
+      </w:r>
+      <w:r>
+        <w:rPr>
+          <w:rFonts w:hint="eastAsia"/>
+        </w:rPr>
+        <w:t>结账</w:t>
+      </w:r>
+      <w:r>
+        <w:t>要点</w:t>
+      </w:r>
+      <w:r>
+        <w:rPr>
+          <w:rFonts w:hint="eastAsia"/>
+        </w:rPr>
+        <w:t>：</w:t>
+      </w:r>
+    </w:p>
+    <w:p>
+      <w:r>
+        <w:tab/>
+      </w:r>
+      <w:r>
+        <w:tab/>
+      </w:r>
+      <w:r>
+        <w:tab/>
+        <w:t xml:space="preserve">3.1  </w:t>
+      </w:r>
+      <w:r>
+        <w:rPr>
+          <w:rFonts w:hint="eastAsia"/>
+        </w:rPr>
+        <w:t>月结</w:t>
+      </w:r>
+      <w:r>
+        <w:t>：结出月末余额</w:t>
+      </w:r>
+    </w:p>
+    <w:p>
+      <w:pPr>
+        <w:rPr>
+          <w:rFonts w:hint="eastAsia"/>
+        </w:rPr>
+      </w:pPr>
+      <w:r>
+        <w:tab/>
+      </w:r>
+      <w:r>
+        <w:tab/>
+      </w:r>
+      <w:r>
+        <w:tab/>
+        <w:t xml:space="preserve">3.2  </w:t>
+      </w:r>
+      <w:r>
+        <w:rPr>
+          <w:rFonts w:hint="eastAsia"/>
+        </w:rPr>
+        <w:t>年结</w:t>
+      </w:r>
+      <w:r>
+        <w:t>：结出全年发生额和年末余额</w:t>
       </w:r>
       <w:bookmarkStart w:id="0" w:name="_GoBack"/>
       <w:bookmarkEnd w:id="0"/>
-      <w:r>
-        <w:t>）</w:t>
-      </w:r>
-    </w:p>
-    <w:p/>
-    <w:p/>
-    <w:p/>
-    <w:p>
-      <w:pPr>
-        <w:rPr>
-          <w:rFonts w:hint="eastAsia"/>
-        </w:rPr>
-      </w:pPr>
-    </w:p>
-    <w:p/>
-    <w:p/>
-    <w:p/>
-    <w:p>
-      <w:r>
-        <w:rPr>
-          <w:rFonts w:hint="eastAsia"/>
-        </w:rPr>
-        <w:t>第六节</w:t>
-      </w:r>
-      <w:r>
-        <w:rPr>
-          <w:rFonts w:hint="eastAsia"/>
-        </w:rPr>
-        <w:t xml:space="preserve"> </w:t>
-      </w:r>
-      <w:r>
-        <w:rPr>
-          <w:rFonts w:hint="eastAsia"/>
-        </w:rPr>
-        <w:t>财产清查</w:t>
-      </w:r>
-    </w:p>
-    <w:p>
-      <w:r>
-        <w:rPr>
-          <w:rFonts w:hint="eastAsia"/>
-        </w:rPr>
-        <w:t>第七节</w:t>
-      </w:r>
-      <w:r>
-        <w:rPr>
-          <w:rFonts w:hint="eastAsia"/>
-        </w:rPr>
-        <w:t xml:space="preserve"> </w:t>
-      </w:r>
-      <w:r>
-        <w:rPr>
-          <w:rFonts w:hint="eastAsia"/>
-        </w:rPr>
-        <w:t>财务报告</w:t>
-      </w:r>
-    </w:p>
-    <w:p/>
-    <w:p/>
-    <w:p/>
-    <w:p>
-      <w:r>
-        <w:rPr>
-          <w:rFonts w:hint="eastAsia"/>
-        </w:rPr>
-        <w:t>财务会计：</w:t>
-      </w:r>
-    </w:p>
-    <w:p>
-      <w:r>
-        <w:rPr>
-          <w:rFonts w:hint="eastAsia"/>
-        </w:rPr>
-        <w:t>资产</w:t>
-      </w:r>
-    </w:p>
-    <w:p>
-      <w:r>
-        <w:rPr>
-          <w:rFonts w:hint="eastAsia"/>
-        </w:rPr>
-        <w:t>定义：企业</w:t>
-      </w:r>
-      <w:r>
-        <w:rPr>
-          <w:rFonts w:hint="eastAsia"/>
-          <w:color w:val="FF0000"/>
-        </w:rPr>
-        <w:t>过去的</w:t>
-      </w:r>
-      <w:r>
-        <w:rPr>
-          <w:rFonts w:hint="eastAsia"/>
-        </w:rPr>
-        <w:t>交易或者事项形成的，由企业</w:t>
-      </w:r>
-      <w:r>
-        <w:rPr>
-          <w:rFonts w:hint="eastAsia"/>
-          <w:color w:val="FF0000"/>
-        </w:rPr>
-        <w:t>拥有或控制</w:t>
-      </w:r>
-      <w:r>
-        <w:rPr>
-          <w:rFonts w:hint="eastAsia"/>
-        </w:rPr>
-        <w:t>的，预期会给企业</w:t>
-      </w:r>
-      <w:r>
-        <w:rPr>
-          <w:rFonts w:hint="eastAsia"/>
-          <w:color w:val="FF0000"/>
-        </w:rPr>
-        <w:t>带来经济利益</w:t>
-      </w:r>
-      <w:r>
-        <w:rPr>
-          <w:rFonts w:hint="eastAsia"/>
-        </w:rPr>
-        <w:t>的</w:t>
-      </w:r>
-      <w:r>
-        <w:rPr>
-          <w:rFonts w:hint="eastAsia"/>
-          <w:color w:val="FF0000"/>
-        </w:rPr>
-        <w:t>资源</w:t>
-      </w:r>
-      <w:r>
-        <w:rPr>
-          <w:rFonts w:hint="eastAsia"/>
-        </w:rPr>
-        <w:t>。</w:t>
-      </w:r>
-    </w:p>
-    <w:p>
-      <w:r>
-        <w:rPr>
-          <w:rFonts w:hint="eastAsia"/>
-        </w:rPr>
-        <w:t>确认条件：有经济利益</w:t>
-      </w:r>
-      <w:r>
-        <w:rPr>
-          <w:rFonts w:hint="eastAsia"/>
-        </w:rPr>
-        <w:t>，</w:t>
-      </w:r>
-      <w:r>
-        <w:rPr>
-          <w:rFonts w:hint="eastAsia"/>
-        </w:rPr>
-        <w:t>，可靠计量。</w:t>
-      </w:r>
-    </w:p>
-    <w:p/>
-    <w:p/>
-    <w:p>
-      <w:r>
-        <w:rPr>
-          <w:rFonts w:hint="eastAsia"/>
-        </w:rPr>
-        <w:t>负债</w:t>
-      </w:r>
-    </w:p>
-    <w:p>
-      <w:r>
-        <w:rPr>
-          <w:rFonts w:hint="eastAsia"/>
-        </w:rPr>
-        <w:t>定义：企业</w:t>
-      </w:r>
-      <w:r>
-        <w:rPr>
-          <w:rFonts w:hint="eastAsia"/>
-          <w:color w:val="FF0000"/>
-        </w:rPr>
-        <w:t>过去的</w:t>
-      </w:r>
-      <w:r>
-        <w:rPr>
-          <w:rFonts w:hint="eastAsia"/>
-        </w:rPr>
-        <w:t>交易或者事项形成的</w:t>
-      </w:r>
-      <w:r>
-        <w:rPr>
-          <w:rFonts w:hint="eastAsia"/>
-        </w:rPr>
-        <w:t>,</w:t>
-      </w:r>
-      <w:r>
-        <w:rPr>
-          <w:rFonts w:hint="eastAsia"/>
-        </w:rPr>
-        <w:t>预期</w:t>
-      </w:r>
-      <w:r>
-        <w:t>会导致</w:t>
-      </w:r>
-      <w:r>
-        <w:rPr>
-          <w:color w:val="FF0000"/>
-        </w:rPr>
-        <w:t>经济利益流出</w:t>
-      </w:r>
-      <w:r>
-        <w:t>企业的现时</w:t>
-      </w:r>
-      <w:r>
-        <w:rPr>
-          <w:color w:val="FF0000"/>
-        </w:rPr>
-        <w:t>义务</w:t>
-      </w:r>
-    </w:p>
-    <w:p>
-      <w:r>
-        <w:rPr>
-          <w:rFonts w:hint="eastAsia"/>
-        </w:rPr>
-        <w:t>确认条件：有经济利益</w:t>
-      </w:r>
-      <w:r>
-        <w:rPr>
-          <w:rFonts w:hint="eastAsia"/>
-        </w:rPr>
-        <w:t>很可能</w:t>
-      </w:r>
-      <w:r>
-        <w:t>流出企业</w:t>
-      </w:r>
-      <w:r>
-        <w:rPr>
-          <w:rFonts w:hint="eastAsia"/>
-        </w:rPr>
-        <w:t>，可靠计量。</w:t>
-      </w:r>
     </w:p>
     <w:p/>
     <w:p/>
     <w:p/>
     <w:p/>
     <w:p/>
-    <w:p>
-      <w:r>
-        <w:rPr>
-          <w:rFonts w:hint="eastAsia"/>
-        </w:rPr>
-        <w:t>所有者权益</w:t>
-      </w:r>
-    </w:p>
-    <w:p>
-      <w:r>
-        <w:rPr>
-          <w:rFonts w:hint="eastAsia"/>
-        </w:rPr>
-        <w:t>定义</w:t>
-      </w:r>
-      <w:r>
-        <w:t>：企业资产扣除负债后剩余的权益</w:t>
-      </w:r>
-      <w:r>
-        <w:rPr>
-          <w:rFonts w:hint="eastAsia"/>
-        </w:rPr>
-        <w:t>：</w:t>
-      </w:r>
-    </w:p>
-    <w:p>
-      <w:pPr>
-        <w:rPr>
-          <w:color w:val="FF0000"/>
-        </w:rPr>
-      </w:pPr>
-      <w:r>
-        <w:rPr>
-          <w:rFonts w:hint="eastAsia"/>
-          <w:color w:val="FF0000"/>
-        </w:rPr>
-        <w:t>资产</w:t>
-      </w:r>
-      <w:r>
-        <w:rPr>
-          <w:color w:val="FF0000"/>
-        </w:rPr>
-        <w:t>-</w:t>
-      </w:r>
-      <w:r>
-        <w:rPr>
-          <w:color w:val="FF0000"/>
-        </w:rPr>
-        <w:t>负债</w:t>
-      </w:r>
-      <w:r>
-        <w:rPr>
-          <w:color w:val="FF0000"/>
-        </w:rPr>
-        <w:t>=</w:t>
-      </w:r>
-      <w:r>
-        <w:rPr>
-          <w:color w:val="FF0000"/>
-        </w:rPr>
-        <w:t>所有者权益</w:t>
-      </w:r>
-    </w:p>
-    <w:p>
-      <w:r>
-        <w:rPr>
-          <w:rFonts w:hint="eastAsia"/>
-        </w:rPr>
-        <w:t>构成</w:t>
-      </w:r>
-      <w:r>
-        <w:t>：</w:t>
-      </w:r>
-      <w:r>
-        <w:rPr>
-          <w:rFonts w:hint="eastAsia"/>
-        </w:rPr>
-        <w:t>实收</w:t>
-      </w:r>
-      <w:r>
-        <w:t>资本、资本公积、留存收益、其他综合收益。</w:t>
-      </w:r>
-    </w:p>
     <w:p/>
     <w:p/>
     <w:p/>
+    <w:p/>
+    <w:p/>
+    <w:p/>
+    <w:p/>
+    <w:p/>
+    <w:p/>
+    <w:p/>
+    <w:p/>
+    <w:p/>
+    <w:p>
+      <w:pPr>
+        <w:rPr>
+          <w:rFonts w:hint="eastAsia"/>
+        </w:rPr>
+      </w:pPr>
+    </w:p>
+    <w:p>
+      <w:r>
+        <w:rPr>
+          <w:rFonts w:hint="eastAsia"/>
+        </w:rPr>
+        <w:t>第六节</w:t>
+      </w:r>
+      <w:r>
+        <w:rPr>
+          <w:rFonts w:hint="eastAsia"/>
+        </w:rPr>
+        <w:t xml:space="preserve"> </w:t>
+      </w:r>
+      <w:r>
+        <w:rPr>
+          <w:rFonts w:hint="eastAsia"/>
+        </w:rPr>
+        <w:t>财产清查</w:t>
+      </w:r>
+    </w:p>
+    <w:p>
+      <w:r>
+        <w:rPr>
+          <w:rFonts w:hint="eastAsia"/>
+        </w:rPr>
+        <w:t>第七节</w:t>
+      </w:r>
+      <w:r>
+        <w:rPr>
+          <w:rFonts w:hint="eastAsia"/>
+        </w:rPr>
+        <w:t xml:space="preserve"> </w:t>
+      </w:r>
+      <w:r>
+        <w:rPr>
+          <w:rFonts w:hint="eastAsia"/>
+        </w:rPr>
+        <w:t>财务报告</w:t>
+      </w:r>
+    </w:p>
+    <w:p/>
+    <w:p/>
+    <w:p/>
+    <w:p>
+      <w:r>
+        <w:rPr>
+          <w:rFonts w:hint="eastAsia"/>
+        </w:rPr>
+        <w:t>财务会计：</w:t>
+      </w:r>
+    </w:p>
+    <w:p>
+      <w:r>
+        <w:rPr>
+          <w:rFonts w:hint="eastAsia"/>
+        </w:rPr>
+        <w:t>资产</w:t>
+      </w:r>
+    </w:p>
+    <w:p>
+      <w:r>
+        <w:rPr>
+          <w:rFonts w:hint="eastAsia"/>
+        </w:rPr>
+        <w:t>定义：企业</w:t>
+      </w:r>
+      <w:r>
+        <w:rPr>
+          <w:rFonts w:hint="eastAsia"/>
+          <w:color w:val="FF0000"/>
+        </w:rPr>
+        <w:t>过去的</w:t>
+      </w:r>
+      <w:r>
+        <w:rPr>
+          <w:rFonts w:hint="eastAsia"/>
+        </w:rPr>
+        <w:t>交易或者事项形成的，由企业</w:t>
+      </w:r>
+      <w:r>
+        <w:rPr>
+          <w:rFonts w:hint="eastAsia"/>
+          <w:color w:val="FF0000"/>
+        </w:rPr>
+        <w:t>拥有或控制</w:t>
+      </w:r>
+      <w:r>
+        <w:rPr>
+          <w:rFonts w:hint="eastAsia"/>
+        </w:rPr>
+        <w:t>的，预期会给企业</w:t>
+      </w:r>
+      <w:r>
+        <w:rPr>
+          <w:rFonts w:hint="eastAsia"/>
+          <w:color w:val="FF0000"/>
+        </w:rPr>
+        <w:t>带来经济利益</w:t>
+      </w:r>
+      <w:r>
+        <w:rPr>
+          <w:rFonts w:hint="eastAsia"/>
+        </w:rPr>
+        <w:t>的</w:t>
+      </w:r>
+      <w:r>
+        <w:rPr>
+          <w:rFonts w:hint="eastAsia"/>
+          <w:color w:val="FF0000"/>
+        </w:rPr>
+        <w:t>资源</w:t>
+      </w:r>
+      <w:r>
+        <w:rPr>
+          <w:rFonts w:hint="eastAsia"/>
+        </w:rPr>
+        <w:t>。</w:t>
+      </w:r>
+    </w:p>
+    <w:p>
+      <w:r>
+        <w:rPr>
+          <w:rFonts w:hint="eastAsia"/>
+        </w:rPr>
+        <w:t>确认条件：有经济利益</w:t>
+      </w:r>
+      <w:r>
+        <w:rPr>
+          <w:rFonts w:hint="eastAsia"/>
+        </w:rPr>
+        <w:t>，</w:t>
+      </w:r>
+      <w:r>
+        <w:rPr>
+          <w:rFonts w:hint="eastAsia"/>
+        </w:rPr>
+        <w:t>，可靠计量。</w:t>
+      </w:r>
+    </w:p>
+    <w:p/>
+    <w:p/>
+    <w:p>
+      <w:r>
+        <w:rPr>
+          <w:rFonts w:hint="eastAsia"/>
+        </w:rPr>
+        <w:t>负债</w:t>
+      </w:r>
+    </w:p>
+    <w:p>
+      <w:r>
+        <w:rPr>
+          <w:rFonts w:hint="eastAsia"/>
+        </w:rPr>
+        <w:t>定义：企业</w:t>
+      </w:r>
+      <w:r>
+        <w:rPr>
+          <w:rFonts w:hint="eastAsia"/>
+          <w:color w:val="FF0000"/>
+        </w:rPr>
+        <w:t>过去的</w:t>
+      </w:r>
+      <w:r>
+        <w:rPr>
+          <w:rFonts w:hint="eastAsia"/>
+        </w:rPr>
+        <w:t>交易或者事项形成的</w:t>
+      </w:r>
+      <w:r>
+        <w:rPr>
+          <w:rFonts w:hint="eastAsia"/>
+        </w:rPr>
+        <w:t>,</w:t>
+      </w:r>
+      <w:r>
+        <w:rPr>
+          <w:rFonts w:hint="eastAsia"/>
+        </w:rPr>
+        <w:t>预期</w:t>
+      </w:r>
+      <w:r>
+        <w:t>会导致</w:t>
+      </w:r>
+      <w:r>
+        <w:rPr>
+          <w:color w:val="FF0000"/>
+        </w:rPr>
+        <w:t>经济利益流出</w:t>
+      </w:r>
+      <w:r>
+        <w:t>企业的现时</w:t>
+      </w:r>
+      <w:r>
+        <w:rPr>
+          <w:color w:val="FF0000"/>
+        </w:rPr>
+        <w:t>义务</w:t>
+      </w:r>
+    </w:p>
+    <w:p>
+      <w:r>
+        <w:rPr>
+          <w:rFonts w:hint="eastAsia"/>
+        </w:rPr>
+        <w:t>确认条件：有经济利益</w:t>
+      </w:r>
+      <w:r>
+        <w:rPr>
+          <w:rFonts w:hint="eastAsia"/>
+        </w:rPr>
+        <w:t>很可能</w:t>
+      </w:r>
+      <w:r>
+        <w:t>流出企业</w:t>
+      </w:r>
+      <w:r>
+        <w:rPr>
+          <w:rFonts w:hint="eastAsia"/>
+        </w:rPr>
+        <w:t>，可靠计量。</w:t>
+      </w:r>
+    </w:p>
+    <w:p/>
+    <w:p/>
+    <w:p/>
+    <w:p/>
+    <w:p/>
+    <w:p>
+      <w:r>
+        <w:rPr>
+          <w:rFonts w:hint="eastAsia"/>
+        </w:rPr>
+        <w:t>所有者权益</w:t>
+      </w:r>
+    </w:p>
+    <w:p>
+      <w:r>
+        <w:rPr>
+          <w:rFonts w:hint="eastAsia"/>
+        </w:rPr>
+        <w:t>定义</w:t>
+      </w:r>
+      <w:r>
+        <w:t>：企业资产扣除负债后剩余的权益</w:t>
+      </w:r>
+      <w:r>
+        <w:rPr>
+          <w:rFonts w:hint="eastAsia"/>
+        </w:rPr>
+        <w:t>：</w:t>
+      </w:r>
+    </w:p>
+    <w:p>
+      <w:pPr>
+        <w:rPr>
+          <w:color w:val="FF0000"/>
+        </w:rPr>
+      </w:pPr>
+      <w:r>
+        <w:rPr>
+          <w:rFonts w:hint="eastAsia"/>
+          <w:color w:val="FF0000"/>
+        </w:rPr>
+        <w:t>资产</w:t>
+      </w:r>
+      <w:r>
+        <w:rPr>
+          <w:color w:val="FF0000"/>
+        </w:rPr>
+        <w:t>-</w:t>
+      </w:r>
+      <w:r>
+        <w:rPr>
+          <w:color w:val="FF0000"/>
+        </w:rPr>
+        <w:t>负债</w:t>
+      </w:r>
+      <w:r>
+        <w:rPr>
+          <w:color w:val="FF0000"/>
+        </w:rPr>
+        <w:t>=</w:t>
+      </w:r>
+      <w:r>
+        <w:rPr>
+          <w:color w:val="FF0000"/>
+        </w:rPr>
+        <w:t>所有者权益</w:t>
+      </w:r>
+    </w:p>
+    <w:p>
+      <w:r>
+        <w:rPr>
+          <w:rFonts w:hint="eastAsia"/>
+        </w:rPr>
+        <w:t>构成</w:t>
+      </w:r>
+      <w:r>
+        <w:t>：</w:t>
+      </w:r>
+      <w:r>
+        <w:rPr>
+          <w:rFonts w:hint="eastAsia"/>
+        </w:rPr>
+        <w:t>实收</w:t>
+      </w:r>
+      <w:r>
+        <w:t>资本、资本公积、留存收益、其他综合收益。</w:t>
+      </w:r>
+    </w:p>
+    <w:p/>
+    <w:p/>
+    <w:p/>
     <w:p>
       <w:r>
         <w:rPr>
@@ -7921,7 +9973,6 @@
         </w:rPr>
         <w:t>与</w:t>
       </w:r>
-      <w:proofErr w:type="gramStart"/>
       <w:r>
         <w:t>所有</w:t>
       </w:r>
@@ -7931,7 +9982,6 @@
         </w:rPr>
         <w:t>着</w:t>
       </w:r>
-      <w:proofErr w:type="gramEnd"/>
       <w:r>
         <w:t>投入资本无关的</w:t>
       </w:r>
@@ -8043,6 +10093,7 @@
         <w:rPr>
           <w:rFonts w:hint="eastAsia"/>
         </w:rPr>
+        <w:lastRenderedPageBreak/>
         <w:t>确认</w:t>
       </w:r>
       <w:r>
@@ -8351,6 +10402,95 @@
     </w:lvl>
   </w:abstractNum>
   <w:abstractNum w:abstractNumId="1">
+    <w:nsid w:val="2185233D"/>
+    <w:multiLevelType w:val="hybridMultilevel"/>
+    <w:tmpl w:val="D1F2AEB6"/>
+    <w:lvl w:ilvl="0" w:tplc="7C5C704E">
+      <w:start w:val="1"/>
+      <w:numFmt w:val="decimal"/>
+      <w:lvlText w:val="%1."/>
+      <w:lvlJc w:val="left"/>
+      <w:pPr>
+        <w:ind w:left="1140" w:hanging="360"/>
+      </w:pPr>
+      <w:rPr>
+        <w:rFonts w:hint="default"/>
+      </w:rPr>
+    </w:lvl>
+    <w:lvl w:ilvl="1" w:tplc="04090019" w:tentative="1">
+      <w:start w:val="1"/>
+      <w:numFmt w:val="lowerLetter"/>
+      <w:lvlText w:val="%2)"/>
+      <w:lvlJc w:val="left"/>
+      <w:pPr>
+        <w:ind w:left="1620" w:hanging="420"/>
+      </w:pPr>
+    </w:lvl>
+    <w:lvl w:ilvl="2" w:tplc="0409001B" w:tentative="1">
+      <w:start w:val="1"/>
+      <w:numFmt w:val="lowerRoman"/>
+      <w:lvlText w:val="%3."/>
+      <w:lvlJc w:val="right"/>
+      <w:pPr>
+        <w:ind w:left="2040" w:hanging="420"/>
+      </w:pPr>
+    </w:lvl>
+    <w:lvl w:ilvl="3" w:tplc="0409000F" w:tentative="1">
+      <w:start w:val="1"/>
+      <w:numFmt w:val="decimal"/>
+      <w:lvlText w:val="%4."/>
+      <w:lvlJc w:val="left"/>
+      <w:pPr>
+        <w:ind w:left="2460" w:hanging="420"/>
+      </w:pPr>
+    </w:lvl>
+    <w:lvl w:ilvl="4" w:tplc="04090019" w:tentative="1">
+      <w:start w:val="1"/>
+      <w:numFmt w:val="lowerLetter"/>
+      <w:lvlText w:val="%5)"/>
+      <w:lvlJc w:val="left"/>
+      <w:pPr>
+        <w:ind w:left="2880" w:hanging="420"/>
+      </w:pPr>
+    </w:lvl>
+    <w:lvl w:ilvl="5" w:tplc="0409001B" w:tentative="1">
+      <w:start w:val="1"/>
+      <w:numFmt w:val="lowerRoman"/>
+      <w:lvlText w:val="%6."/>
+      <w:lvlJc w:val="right"/>
+      <w:pPr>
+        <w:ind w:left="3300" w:hanging="420"/>
+      </w:pPr>
+    </w:lvl>
+    <w:lvl w:ilvl="6" w:tplc="0409000F" w:tentative="1">
+      <w:start w:val="1"/>
+      <w:numFmt w:val="decimal"/>
+      <w:lvlText w:val="%7."/>
+      <w:lvlJc w:val="left"/>
+      <w:pPr>
+        <w:ind w:left="3720" w:hanging="420"/>
+      </w:pPr>
+    </w:lvl>
+    <w:lvl w:ilvl="7" w:tplc="04090019" w:tentative="1">
+      <w:start w:val="1"/>
+      <w:numFmt w:val="lowerLetter"/>
+      <w:lvlText w:val="%8)"/>
+      <w:lvlJc w:val="left"/>
+      <w:pPr>
+        <w:ind w:left="4140" w:hanging="420"/>
+      </w:pPr>
+    </w:lvl>
+    <w:lvl w:ilvl="8" w:tplc="0409001B" w:tentative="1">
+      <w:start w:val="1"/>
+      <w:numFmt w:val="lowerRoman"/>
+      <w:lvlText w:val="%9."/>
+      <w:lvlJc w:val="right"/>
+      <w:pPr>
+        <w:ind w:left="4560" w:hanging="420"/>
+      </w:pPr>
+    </w:lvl>
+  </w:abstractNum>
+  <w:abstractNum w:abstractNumId="2">
     <w:nsid w:val="26134D8C"/>
     <w:multiLevelType w:val="hybridMultilevel"/>
     <w:tmpl w:val="AE56AD2A"/>
@@ -8439,7 +10579,718 @@
       </w:pPr>
     </w:lvl>
   </w:abstractNum>
-  <w:abstractNum w:abstractNumId="2">
+  <w:abstractNum w:abstractNumId="3">
+    <w:nsid w:val="29D1632B"/>
+    <w:multiLevelType w:val="hybridMultilevel"/>
+    <w:tmpl w:val="5BB6EDB2"/>
+    <w:lvl w:ilvl="0" w:tplc="9D5C7B16">
+      <w:start w:val="1"/>
+      <w:numFmt w:val="japaneseCounting"/>
+      <w:lvlText w:val="（%1）"/>
+      <w:lvlJc w:val="left"/>
+      <w:pPr>
+        <w:ind w:left="1140" w:hanging="720"/>
+      </w:pPr>
+      <w:rPr>
+        <w:rFonts w:hint="default"/>
+      </w:rPr>
+    </w:lvl>
+    <w:lvl w:ilvl="1" w:tplc="04090019" w:tentative="1">
+      <w:start w:val="1"/>
+      <w:numFmt w:val="lowerLetter"/>
+      <w:lvlText w:val="%2)"/>
+      <w:lvlJc w:val="left"/>
+      <w:pPr>
+        <w:ind w:left="1260" w:hanging="420"/>
+      </w:pPr>
+    </w:lvl>
+    <w:lvl w:ilvl="2" w:tplc="0409001B" w:tentative="1">
+      <w:start w:val="1"/>
+      <w:numFmt w:val="lowerRoman"/>
+      <w:lvlText w:val="%3."/>
+      <w:lvlJc w:val="right"/>
+      <w:pPr>
+        <w:ind w:left="1680" w:hanging="420"/>
+      </w:pPr>
+    </w:lvl>
+    <w:lvl w:ilvl="3" w:tplc="0409000F" w:tentative="1">
+      <w:start w:val="1"/>
+      <w:numFmt w:val="decimal"/>
+      <w:lvlText w:val="%4."/>
+      <w:lvlJc w:val="left"/>
+      <w:pPr>
+        <w:ind w:left="2100" w:hanging="420"/>
+      </w:pPr>
+    </w:lvl>
+    <w:lvl w:ilvl="4" w:tplc="04090019" w:tentative="1">
+      <w:start w:val="1"/>
+      <w:numFmt w:val="lowerLetter"/>
+      <w:lvlText w:val="%5)"/>
+      <w:lvlJc w:val="left"/>
+      <w:pPr>
+        <w:ind w:left="2520" w:hanging="420"/>
+      </w:pPr>
+    </w:lvl>
+    <w:lvl w:ilvl="5" w:tplc="0409001B" w:tentative="1">
+      <w:start w:val="1"/>
+      <w:numFmt w:val="lowerRoman"/>
+      <w:lvlText w:val="%6."/>
+      <w:lvlJc w:val="right"/>
+      <w:pPr>
+        <w:ind w:left="2940" w:hanging="420"/>
+      </w:pPr>
+    </w:lvl>
+    <w:lvl w:ilvl="6" w:tplc="0409000F" w:tentative="1">
+      <w:start w:val="1"/>
+      <w:numFmt w:val="decimal"/>
+      <w:lvlText w:val="%7."/>
+      <w:lvlJc w:val="left"/>
+      <w:pPr>
+        <w:ind w:left="3360" w:hanging="420"/>
+      </w:pPr>
+    </w:lvl>
+    <w:lvl w:ilvl="7" w:tplc="04090019" w:tentative="1">
+      <w:start w:val="1"/>
+      <w:numFmt w:val="lowerLetter"/>
+      <w:lvlText w:val="%8)"/>
+      <w:lvlJc w:val="left"/>
+      <w:pPr>
+        <w:ind w:left="3780" w:hanging="420"/>
+      </w:pPr>
+    </w:lvl>
+    <w:lvl w:ilvl="8" w:tplc="0409001B" w:tentative="1">
+      <w:start w:val="1"/>
+      <w:numFmt w:val="lowerRoman"/>
+      <w:lvlText w:val="%9."/>
+      <w:lvlJc w:val="right"/>
+      <w:pPr>
+        <w:ind w:left="4200" w:hanging="420"/>
+      </w:pPr>
+    </w:lvl>
+  </w:abstractNum>
+  <w:abstractNum w:abstractNumId="4">
+    <w:nsid w:val="2DF66311"/>
+    <w:multiLevelType w:val="hybridMultilevel"/>
+    <w:tmpl w:val="B4245292"/>
+    <w:lvl w:ilvl="0" w:tplc="FCDE6C6A">
+      <w:start w:val="1"/>
+      <w:numFmt w:val="japaneseCounting"/>
+      <w:lvlText w:val="（%1）"/>
+      <w:lvlJc w:val="left"/>
+      <w:pPr>
+        <w:ind w:left="1140" w:hanging="720"/>
+      </w:pPr>
+      <w:rPr>
+        <w:rFonts w:hint="default"/>
+      </w:rPr>
+    </w:lvl>
+    <w:lvl w:ilvl="1" w:tplc="04090019" w:tentative="1">
+      <w:start w:val="1"/>
+      <w:numFmt w:val="lowerLetter"/>
+      <w:lvlText w:val="%2)"/>
+      <w:lvlJc w:val="left"/>
+      <w:pPr>
+        <w:ind w:left="1260" w:hanging="420"/>
+      </w:pPr>
+    </w:lvl>
+    <w:lvl w:ilvl="2" w:tplc="0409001B" w:tentative="1">
+      <w:start w:val="1"/>
+      <w:numFmt w:val="lowerRoman"/>
+      <w:lvlText w:val="%3."/>
+      <w:lvlJc w:val="right"/>
+      <w:pPr>
+        <w:ind w:left="1680" w:hanging="420"/>
+      </w:pPr>
+    </w:lvl>
+    <w:lvl w:ilvl="3" w:tplc="0409000F" w:tentative="1">
+      <w:start w:val="1"/>
+      <w:numFmt w:val="decimal"/>
+      <w:lvlText w:val="%4."/>
+      <w:lvlJc w:val="left"/>
+      <w:pPr>
+        <w:ind w:left="2100" w:hanging="420"/>
+      </w:pPr>
+    </w:lvl>
+    <w:lvl w:ilvl="4" w:tplc="04090019" w:tentative="1">
+      <w:start w:val="1"/>
+      <w:numFmt w:val="lowerLetter"/>
+      <w:lvlText w:val="%5)"/>
+      <w:lvlJc w:val="left"/>
+      <w:pPr>
+        <w:ind w:left="2520" w:hanging="420"/>
+      </w:pPr>
+    </w:lvl>
+    <w:lvl w:ilvl="5" w:tplc="0409001B" w:tentative="1">
+      <w:start w:val="1"/>
+      <w:numFmt w:val="lowerRoman"/>
+      <w:lvlText w:val="%6."/>
+      <w:lvlJc w:val="right"/>
+      <w:pPr>
+        <w:ind w:left="2940" w:hanging="420"/>
+      </w:pPr>
+    </w:lvl>
+    <w:lvl w:ilvl="6" w:tplc="0409000F" w:tentative="1">
+      <w:start w:val="1"/>
+      <w:numFmt w:val="decimal"/>
+      <w:lvlText w:val="%7."/>
+      <w:lvlJc w:val="left"/>
+      <w:pPr>
+        <w:ind w:left="3360" w:hanging="420"/>
+      </w:pPr>
+    </w:lvl>
+    <w:lvl w:ilvl="7" w:tplc="04090019" w:tentative="1">
+      <w:start w:val="1"/>
+      <w:numFmt w:val="lowerLetter"/>
+      <w:lvlText w:val="%8)"/>
+      <w:lvlJc w:val="left"/>
+      <w:pPr>
+        <w:ind w:left="3780" w:hanging="420"/>
+      </w:pPr>
+    </w:lvl>
+    <w:lvl w:ilvl="8" w:tplc="0409001B" w:tentative="1">
+      <w:start w:val="1"/>
+      <w:numFmt w:val="lowerRoman"/>
+      <w:lvlText w:val="%9."/>
+      <w:lvlJc w:val="right"/>
+      <w:pPr>
+        <w:ind w:left="4200" w:hanging="420"/>
+      </w:pPr>
+    </w:lvl>
+  </w:abstractNum>
+  <w:abstractNum w:abstractNumId="5">
+    <w:nsid w:val="3CC10A3A"/>
+    <w:multiLevelType w:val="hybridMultilevel"/>
+    <w:tmpl w:val="BB3C9CE6"/>
+    <w:lvl w:ilvl="0" w:tplc="0ABACB9C">
+      <w:start w:val="2"/>
+      <w:numFmt w:val="bullet"/>
+      <w:lvlText w:val="·"/>
+      <w:lvlJc w:val="left"/>
+      <w:pPr>
+        <w:ind w:left="1200" w:hanging="360"/>
+      </w:pPr>
+      <w:rPr>
+        <w:rFonts w:ascii="Calibri" w:eastAsiaTheme="minorEastAsia" w:hAnsi="Calibri" w:cstheme="minorBidi" w:hint="default"/>
+      </w:rPr>
+    </w:lvl>
+    <w:lvl w:ilvl="1" w:tplc="04090003" w:tentative="1">
+      <w:start w:val="1"/>
+      <w:numFmt w:val="bullet"/>
+      <w:lvlText w:val=""/>
+      <w:lvlJc w:val="left"/>
+      <w:pPr>
+        <w:ind w:left="1680" w:hanging="420"/>
+      </w:pPr>
+      <w:rPr>
+        <w:rFonts w:ascii="Wingdings" w:hAnsi="Wingdings" w:hint="default"/>
+      </w:rPr>
+    </w:lvl>
+    <w:lvl w:ilvl="2" w:tplc="04090005" w:tentative="1">
+      <w:start w:val="1"/>
+      <w:numFmt w:val="bullet"/>
+      <w:lvlText w:val=""/>
+      <w:lvlJc w:val="left"/>
+      <w:pPr>
+        <w:ind w:left="2100" w:hanging="420"/>
+      </w:pPr>
+      <w:rPr>
+        <w:rFonts w:ascii="Wingdings" w:hAnsi="Wingdings" w:hint="default"/>
+      </w:rPr>
+    </w:lvl>
+    <w:lvl w:ilvl="3" w:tplc="04090001" w:tentative="1">
+      <w:start w:val="1"/>
+      <w:numFmt w:val="bullet"/>
+      <w:lvlText w:val=""/>
+      <w:lvlJc w:val="left"/>
+      <w:pPr>
+        <w:ind w:left="2520" w:hanging="420"/>
+      </w:pPr>
+      <w:rPr>
+        <w:rFonts w:ascii="Wingdings" w:hAnsi="Wingdings" w:hint="default"/>
+      </w:rPr>
+    </w:lvl>
+    <w:lvl w:ilvl="4" w:tplc="04090003" w:tentative="1">
+      <w:start w:val="1"/>
+      <w:numFmt w:val="bullet"/>
+      <w:lvlText w:val=""/>
+      <w:lvlJc w:val="left"/>
+      <w:pPr>
+        <w:ind w:left="2940" w:hanging="420"/>
+      </w:pPr>
+      <w:rPr>
+        <w:rFonts w:ascii="Wingdings" w:hAnsi="Wingdings" w:hint="default"/>
+      </w:rPr>
+    </w:lvl>
+    <w:lvl w:ilvl="5" w:tplc="04090005" w:tentative="1">
+      <w:start w:val="1"/>
+      <w:numFmt w:val="bullet"/>
+      <w:lvlText w:val=""/>
+      <w:lvlJc w:val="left"/>
+      <w:pPr>
+        <w:ind w:left="3360" w:hanging="420"/>
+      </w:pPr>
+      <w:rPr>
+        <w:rFonts w:ascii="Wingdings" w:hAnsi="Wingdings" w:hint="default"/>
+      </w:rPr>
+    </w:lvl>
+    <w:lvl w:ilvl="6" w:tplc="04090001" w:tentative="1">
+      <w:start w:val="1"/>
+      <w:numFmt w:val="bullet"/>
+      <w:lvlText w:val=""/>
+      <w:lvlJc w:val="left"/>
+      <w:pPr>
+        <w:ind w:left="3780" w:hanging="420"/>
+      </w:pPr>
+      <w:rPr>
+        <w:rFonts w:ascii="Wingdings" w:hAnsi="Wingdings" w:hint="default"/>
+      </w:rPr>
+    </w:lvl>
+    <w:lvl w:ilvl="7" w:tplc="04090003" w:tentative="1">
+      <w:start w:val="1"/>
+      <w:numFmt w:val="bullet"/>
+      <w:lvlText w:val=""/>
+      <w:lvlJc w:val="left"/>
+      <w:pPr>
+        <w:ind w:left="4200" w:hanging="420"/>
+      </w:pPr>
+      <w:rPr>
+        <w:rFonts w:ascii="Wingdings" w:hAnsi="Wingdings" w:hint="default"/>
+      </w:rPr>
+    </w:lvl>
+    <w:lvl w:ilvl="8" w:tplc="04090005" w:tentative="1">
+      <w:start w:val="1"/>
+      <w:numFmt w:val="bullet"/>
+      <w:lvlText w:val=""/>
+      <w:lvlJc w:val="left"/>
+      <w:pPr>
+        <w:ind w:left="4620" w:hanging="420"/>
+      </w:pPr>
+      <w:rPr>
+        <w:rFonts w:ascii="Wingdings" w:hAnsi="Wingdings" w:hint="default"/>
+      </w:rPr>
+    </w:lvl>
+  </w:abstractNum>
+  <w:abstractNum w:abstractNumId="6">
+    <w:nsid w:val="41D4303D"/>
+    <w:multiLevelType w:val="multilevel"/>
+    <w:tmpl w:val="6366C032"/>
+    <w:lvl w:ilvl="0">
+      <w:start w:val="1"/>
+      <w:numFmt w:val="decimal"/>
+      <w:lvlText w:val="%1."/>
+      <w:lvlJc w:val="left"/>
+      <w:pPr>
+        <w:ind w:left="1500" w:hanging="360"/>
+      </w:pPr>
+      <w:rPr>
+        <w:rFonts w:hint="default"/>
+      </w:rPr>
+    </w:lvl>
+    <w:lvl w:ilvl="1">
+      <w:start w:val="1"/>
+      <w:numFmt w:val="decimal"/>
+      <w:isLgl/>
+      <w:lvlText w:val="%1.%2"/>
+      <w:lvlJc w:val="left"/>
+      <w:pPr>
+        <w:ind w:left="1875" w:hanging="375"/>
+      </w:pPr>
+      <w:rPr>
+        <w:rFonts w:hint="default"/>
+      </w:rPr>
+    </w:lvl>
+    <w:lvl w:ilvl="2">
+      <w:start w:val="1"/>
+      <w:numFmt w:val="decimal"/>
+      <w:isLgl/>
+      <w:lvlText w:val="%1.%2.%3"/>
+      <w:lvlJc w:val="left"/>
+      <w:pPr>
+        <w:ind w:left="2580" w:hanging="720"/>
+      </w:pPr>
+      <w:rPr>
+        <w:rFonts w:hint="default"/>
+      </w:rPr>
+    </w:lvl>
+    <w:lvl w:ilvl="3">
+      <w:start w:val="1"/>
+      <w:numFmt w:val="decimal"/>
+      <w:isLgl/>
+      <w:lvlText w:val="%1.%2.%3.%4"/>
+      <w:lvlJc w:val="left"/>
+      <w:pPr>
+        <w:ind w:left="2940" w:hanging="720"/>
+      </w:pPr>
+      <w:rPr>
+        <w:rFonts w:hint="default"/>
+      </w:rPr>
+    </w:lvl>
+    <w:lvl w:ilvl="4">
+      <w:start w:val="1"/>
+      <w:numFmt w:val="decimal"/>
+      <w:isLgl/>
+      <w:lvlText w:val="%1.%2.%3.%4.%5"/>
+      <w:lvlJc w:val="left"/>
+      <w:pPr>
+        <w:ind w:left="3660" w:hanging="1080"/>
+      </w:pPr>
+      <w:rPr>
+        <w:rFonts w:hint="default"/>
+      </w:rPr>
+    </w:lvl>
+    <w:lvl w:ilvl="5">
+      <w:start w:val="1"/>
+      <w:numFmt w:val="decimal"/>
+      <w:isLgl/>
+      <w:lvlText w:val="%1.%2.%3.%4.%5.%6"/>
+      <w:lvlJc w:val="left"/>
+      <w:pPr>
+        <w:ind w:left="4020" w:hanging="1080"/>
+      </w:pPr>
+      <w:rPr>
+        <w:rFonts w:hint="default"/>
+      </w:rPr>
+    </w:lvl>
+    <w:lvl w:ilvl="6">
+      <w:start w:val="1"/>
+      <w:numFmt w:val="decimal"/>
+      <w:isLgl/>
+      <w:lvlText w:val="%1.%2.%3.%4.%5.%6.%7"/>
+      <w:lvlJc w:val="left"/>
+      <w:pPr>
+        <w:ind w:left="4380" w:hanging="1080"/>
+      </w:pPr>
+      <w:rPr>
+        <w:rFonts w:hint="default"/>
+      </w:rPr>
+    </w:lvl>
+    <w:lvl w:ilvl="7">
+      <w:start w:val="1"/>
+      <w:numFmt w:val="decimal"/>
+      <w:isLgl/>
+      <w:lvlText w:val="%1.%2.%3.%4.%5.%6.%7.%8"/>
+      <w:lvlJc w:val="left"/>
+      <w:pPr>
+        <w:ind w:left="5100" w:hanging="1440"/>
+      </w:pPr>
+      <w:rPr>
+        <w:rFonts w:hint="default"/>
+      </w:rPr>
+    </w:lvl>
+    <w:lvl w:ilvl="8">
+      <w:start w:val="1"/>
+      <w:numFmt w:val="decimal"/>
+      <w:isLgl/>
+      <w:lvlText w:val="%1.%2.%3.%4.%5.%6.%7.%8.%9"/>
+      <w:lvlJc w:val="left"/>
+      <w:pPr>
+        <w:ind w:left="5460" w:hanging="1440"/>
+      </w:pPr>
+      <w:rPr>
+        <w:rFonts w:hint="default"/>
+      </w:rPr>
+    </w:lvl>
+  </w:abstractNum>
+  <w:abstractNum w:abstractNumId="7">
+    <w:nsid w:val="46B25A74"/>
+    <w:multiLevelType w:val="hybridMultilevel"/>
+    <w:tmpl w:val="45566712"/>
+    <w:lvl w:ilvl="0" w:tplc="D67A8DA4">
+      <w:start w:val="1"/>
+      <w:numFmt w:val="decimal"/>
+      <w:lvlText w:val="%1."/>
+      <w:lvlJc w:val="left"/>
+      <w:pPr>
+        <w:ind w:left="1500" w:hanging="360"/>
+      </w:pPr>
+      <w:rPr>
+        <w:rFonts w:hint="default"/>
+      </w:rPr>
+    </w:lvl>
+    <w:lvl w:ilvl="1" w:tplc="04090019" w:tentative="1">
+      <w:start w:val="1"/>
+      <w:numFmt w:val="lowerLetter"/>
+      <w:lvlText w:val="%2)"/>
+      <w:lvlJc w:val="left"/>
+      <w:pPr>
+        <w:ind w:left="1980" w:hanging="420"/>
+      </w:pPr>
+    </w:lvl>
+    <w:lvl w:ilvl="2" w:tplc="0409001B" w:tentative="1">
+      <w:start w:val="1"/>
+      <w:numFmt w:val="lowerRoman"/>
+      <w:lvlText w:val="%3."/>
+      <w:lvlJc w:val="right"/>
+      <w:pPr>
+        <w:ind w:left="2400" w:hanging="420"/>
+      </w:pPr>
+    </w:lvl>
+    <w:lvl w:ilvl="3" w:tplc="0409000F" w:tentative="1">
+      <w:start w:val="1"/>
+      <w:numFmt w:val="decimal"/>
+      <w:lvlText w:val="%4."/>
+      <w:lvlJc w:val="left"/>
+      <w:pPr>
+        <w:ind w:left="2820" w:hanging="420"/>
+      </w:pPr>
+    </w:lvl>
+    <w:lvl w:ilvl="4" w:tplc="04090019" w:tentative="1">
+      <w:start w:val="1"/>
+      <w:numFmt w:val="lowerLetter"/>
+      <w:lvlText w:val="%5)"/>
+      <w:lvlJc w:val="left"/>
+      <w:pPr>
+        <w:ind w:left="3240" w:hanging="420"/>
+      </w:pPr>
+    </w:lvl>
+    <w:lvl w:ilvl="5" w:tplc="0409001B" w:tentative="1">
+      <w:start w:val="1"/>
+      <w:numFmt w:val="lowerRoman"/>
+      <w:lvlText w:val="%6."/>
+      <w:lvlJc w:val="right"/>
+      <w:pPr>
+        <w:ind w:left="3660" w:hanging="420"/>
+      </w:pPr>
+    </w:lvl>
+    <w:lvl w:ilvl="6" w:tplc="0409000F" w:tentative="1">
+      <w:start w:val="1"/>
+      <w:numFmt w:val="decimal"/>
+      <w:lvlText w:val="%7."/>
+      <w:lvlJc w:val="left"/>
+      <w:pPr>
+        <w:ind w:left="4080" w:hanging="420"/>
+      </w:pPr>
+    </w:lvl>
+    <w:lvl w:ilvl="7" w:tplc="04090019" w:tentative="1">
+      <w:start w:val="1"/>
+      <w:numFmt w:val="lowerLetter"/>
+      <w:lvlText w:val="%8)"/>
+      <w:lvlJc w:val="left"/>
+      <w:pPr>
+        <w:ind w:left="4500" w:hanging="420"/>
+      </w:pPr>
+    </w:lvl>
+    <w:lvl w:ilvl="8" w:tplc="0409001B" w:tentative="1">
+      <w:start w:val="1"/>
+      <w:numFmt w:val="lowerRoman"/>
+      <w:lvlText w:val="%9."/>
+      <w:lvlJc w:val="right"/>
+      <w:pPr>
+        <w:ind w:left="4920" w:hanging="420"/>
+      </w:pPr>
+    </w:lvl>
+  </w:abstractNum>
+  <w:abstractNum w:abstractNumId="8">
+    <w:nsid w:val="4C563842"/>
+    <w:multiLevelType w:val="multilevel"/>
+    <w:tmpl w:val="79566200"/>
+    <w:lvl w:ilvl="0">
+      <w:start w:val="1"/>
+      <w:numFmt w:val="decimal"/>
+      <w:lvlText w:val="%1."/>
+      <w:lvlJc w:val="left"/>
+      <w:pPr>
+        <w:ind w:left="1500" w:hanging="360"/>
+      </w:pPr>
+      <w:rPr>
+        <w:rFonts w:hint="default"/>
+      </w:rPr>
+    </w:lvl>
+    <w:lvl w:ilvl="1">
+      <w:start w:val="1"/>
+      <w:numFmt w:val="decimal"/>
+      <w:isLgl/>
+      <w:lvlText w:val="%1.%2"/>
+      <w:lvlJc w:val="left"/>
+      <w:pPr>
+        <w:ind w:left="1875" w:hanging="375"/>
+      </w:pPr>
+      <w:rPr>
+        <w:rFonts w:hint="default"/>
+      </w:rPr>
+    </w:lvl>
+    <w:lvl w:ilvl="2">
+      <w:start w:val="1"/>
+      <w:numFmt w:val="decimal"/>
+      <w:isLgl/>
+      <w:lvlText w:val="%1.%2.%3"/>
+      <w:lvlJc w:val="left"/>
+      <w:pPr>
+        <w:ind w:left="2580" w:hanging="720"/>
+      </w:pPr>
+      <w:rPr>
+        <w:rFonts w:hint="default"/>
+      </w:rPr>
+    </w:lvl>
+    <w:lvl w:ilvl="3">
+      <w:start w:val="1"/>
+      <w:numFmt w:val="decimal"/>
+      <w:isLgl/>
+      <w:lvlText w:val="%1.%2.%3.%4"/>
+      <w:lvlJc w:val="left"/>
+      <w:pPr>
+        <w:ind w:left="2940" w:hanging="720"/>
+      </w:pPr>
+      <w:rPr>
+        <w:rFonts w:hint="default"/>
+      </w:rPr>
+    </w:lvl>
+    <w:lvl w:ilvl="4">
+      <w:start w:val="1"/>
+      <w:numFmt w:val="decimal"/>
+      <w:isLgl/>
+      <w:lvlText w:val="%1.%2.%3.%4.%5"/>
+      <w:lvlJc w:val="left"/>
+      <w:pPr>
+        <w:ind w:left="3660" w:hanging="1080"/>
+      </w:pPr>
+      <w:rPr>
+        <w:rFonts w:hint="default"/>
+      </w:rPr>
+    </w:lvl>
+    <w:lvl w:ilvl="5">
+      <w:start w:val="1"/>
+      <w:numFmt w:val="decimal"/>
+      <w:isLgl/>
+      <w:lvlText w:val="%1.%2.%3.%4.%5.%6"/>
+      <w:lvlJc w:val="left"/>
+      <w:pPr>
+        <w:ind w:left="4020" w:hanging="1080"/>
+      </w:pPr>
+      <w:rPr>
+        <w:rFonts w:hint="default"/>
+      </w:rPr>
+    </w:lvl>
+    <w:lvl w:ilvl="6">
+      <w:start w:val="1"/>
+      <w:numFmt w:val="decimal"/>
+      <w:isLgl/>
+      <w:lvlText w:val="%1.%2.%3.%4.%5.%6.%7"/>
+      <w:lvlJc w:val="left"/>
+      <w:pPr>
+        <w:ind w:left="4380" w:hanging="1080"/>
+      </w:pPr>
+      <w:rPr>
+        <w:rFonts w:hint="default"/>
+      </w:rPr>
+    </w:lvl>
+    <w:lvl w:ilvl="7">
+      <w:start w:val="1"/>
+      <w:numFmt w:val="decimal"/>
+      <w:isLgl/>
+      <w:lvlText w:val="%1.%2.%3.%4.%5.%6.%7.%8"/>
+      <w:lvlJc w:val="left"/>
+      <w:pPr>
+        <w:ind w:left="5100" w:hanging="1440"/>
+      </w:pPr>
+      <w:rPr>
+        <w:rFonts w:hint="default"/>
+      </w:rPr>
+    </w:lvl>
+    <w:lvl w:ilvl="8">
+      <w:start w:val="1"/>
+      <w:numFmt w:val="decimal"/>
+      <w:isLgl/>
+      <w:lvlText w:val="%1.%2.%3.%4.%5.%6.%7.%8.%9"/>
+      <w:lvlJc w:val="left"/>
+      <w:pPr>
+        <w:ind w:left="5460" w:hanging="1440"/>
+      </w:pPr>
+      <w:rPr>
+        <w:rFonts w:hint="default"/>
+      </w:rPr>
+    </w:lvl>
+  </w:abstractNum>
+  <w:abstractNum w:abstractNumId="9">
+    <w:nsid w:val="4DC37753"/>
+    <w:multiLevelType w:val="hybridMultilevel"/>
+    <w:tmpl w:val="91365A3E"/>
+    <w:lvl w:ilvl="0" w:tplc="ED7C73A2">
+      <w:start w:val="1"/>
+      <w:numFmt w:val="decimal"/>
+      <w:lvlText w:val="%1."/>
+      <w:lvlJc w:val="left"/>
+      <w:pPr>
+        <w:ind w:left="780" w:hanging="360"/>
+      </w:pPr>
+      <w:rPr>
+        <w:rFonts w:hint="default"/>
+      </w:rPr>
+    </w:lvl>
+    <w:lvl w:ilvl="1" w:tplc="04090019" w:tentative="1">
+      <w:start w:val="1"/>
+      <w:numFmt w:val="lowerLetter"/>
+      <w:lvlText w:val="%2)"/>
+      <w:lvlJc w:val="left"/>
+      <w:pPr>
+        <w:ind w:left="1260" w:hanging="420"/>
+      </w:pPr>
+    </w:lvl>
+    <w:lvl w:ilvl="2" w:tplc="0409001B" w:tentative="1">
+      <w:start w:val="1"/>
+      <w:numFmt w:val="lowerRoman"/>
+      <w:lvlText w:val="%3."/>
+      <w:lvlJc w:val="right"/>
+      <w:pPr>
+        <w:ind w:left="1680" w:hanging="420"/>
+      </w:pPr>
+    </w:lvl>
+    <w:lvl w:ilvl="3" w:tplc="0409000F" w:tentative="1">
+      <w:start w:val="1"/>
+      <w:numFmt w:val="decimal"/>
+      <w:lvlText w:val="%4."/>
+      <w:lvlJc w:val="left"/>
+      <w:pPr>
+        <w:ind w:left="2100" w:hanging="420"/>
+      </w:pPr>
+    </w:lvl>
+    <w:lvl w:ilvl="4" w:tplc="04090019" w:tentative="1">
+      <w:start w:val="1"/>
+      <w:numFmt w:val="lowerLetter"/>
+      <w:lvlText w:val="%5)"/>
+      <w:lvlJc w:val="left"/>
+      <w:pPr>
+        <w:ind w:left="2520" w:hanging="420"/>
+      </w:pPr>
+    </w:lvl>
+    <w:lvl w:ilvl="5" w:tplc="0409001B" w:tentative="1">
+      <w:start w:val="1"/>
+      <w:numFmt w:val="lowerRoman"/>
+      <w:lvlText w:val="%6."/>
+      <w:lvlJc w:val="right"/>
+      <w:pPr>
+        <w:ind w:left="2940" w:hanging="420"/>
+      </w:pPr>
+    </w:lvl>
+    <w:lvl w:ilvl="6" w:tplc="0409000F" w:tentative="1">
+      <w:start w:val="1"/>
+      <w:numFmt w:val="decimal"/>
+      <w:lvlText w:val="%7."/>
+      <w:lvlJc w:val="left"/>
+      <w:pPr>
+        <w:ind w:left="3360" w:hanging="420"/>
+      </w:pPr>
+    </w:lvl>
+    <w:lvl w:ilvl="7" w:tplc="04090019" w:tentative="1">
+      <w:start w:val="1"/>
+      <w:numFmt w:val="lowerLetter"/>
+      <w:lvlText w:val="%8)"/>
+      <w:lvlJc w:val="left"/>
+      <w:pPr>
+        <w:ind w:left="3780" w:hanging="420"/>
+      </w:pPr>
+    </w:lvl>
+    <w:lvl w:ilvl="8" w:tplc="0409001B" w:tentative="1">
+      <w:start w:val="1"/>
+      <w:numFmt w:val="lowerRoman"/>
+      <w:lvlText w:val="%9."/>
+      <w:lvlJc w:val="right"/>
+      <w:pPr>
+        <w:ind w:left="4200" w:hanging="420"/>
+      </w:pPr>
+    </w:lvl>
+  </w:abstractNum>
+  <w:abstractNum w:abstractNumId="10">
     <w:nsid w:val="5B69243B"/>
     <w:multiLevelType w:val="hybridMultilevel"/>
     <w:tmpl w:val="7E724338"/>
@@ -8528,7 +11379,96 @@
       </w:pPr>
     </w:lvl>
   </w:abstractNum>
-  <w:abstractNum w:abstractNumId="3">
+  <w:abstractNum w:abstractNumId="11">
+    <w:nsid w:val="6BA73554"/>
+    <w:multiLevelType w:val="hybridMultilevel"/>
+    <w:tmpl w:val="8932E646"/>
+    <w:lvl w:ilvl="0" w:tplc="E9782BE6">
+      <w:start w:val="1"/>
+      <w:numFmt w:val="japaneseCounting"/>
+      <w:lvlText w:val="%1．"/>
+      <w:lvlJc w:val="left"/>
+      <w:pPr>
+        <w:ind w:left="420" w:hanging="420"/>
+      </w:pPr>
+      <w:rPr>
+        <w:rFonts w:hint="default"/>
+      </w:rPr>
+    </w:lvl>
+    <w:lvl w:ilvl="1" w:tplc="04090019" w:tentative="1">
+      <w:start w:val="1"/>
+      <w:numFmt w:val="lowerLetter"/>
+      <w:lvlText w:val="%2)"/>
+      <w:lvlJc w:val="left"/>
+      <w:pPr>
+        <w:ind w:left="840" w:hanging="420"/>
+      </w:pPr>
+    </w:lvl>
+    <w:lvl w:ilvl="2" w:tplc="0409001B" w:tentative="1">
+      <w:start w:val="1"/>
+      <w:numFmt w:val="lowerRoman"/>
+      <w:lvlText w:val="%3."/>
+      <w:lvlJc w:val="right"/>
+      <w:pPr>
+        <w:ind w:left="1260" w:hanging="420"/>
+      </w:pPr>
+    </w:lvl>
+    <w:lvl w:ilvl="3" w:tplc="0409000F" w:tentative="1">
+      <w:start w:val="1"/>
+      <w:numFmt w:val="decimal"/>
+      <w:lvlText w:val="%4."/>
+      <w:lvlJc w:val="left"/>
+      <w:pPr>
+        <w:ind w:left="1680" w:hanging="420"/>
+      </w:pPr>
+    </w:lvl>
+    <w:lvl w:ilvl="4" w:tplc="04090019" w:tentative="1">
+      <w:start w:val="1"/>
+      <w:numFmt w:val="lowerLetter"/>
+      <w:lvlText w:val="%5)"/>
+      <w:lvlJc w:val="left"/>
+      <w:pPr>
+        <w:ind w:left="2100" w:hanging="420"/>
+      </w:pPr>
+    </w:lvl>
+    <w:lvl w:ilvl="5" w:tplc="0409001B" w:tentative="1">
+      <w:start w:val="1"/>
+      <w:numFmt w:val="lowerRoman"/>
+      <w:lvlText w:val="%6."/>
+      <w:lvlJc w:val="right"/>
+      <w:pPr>
+        <w:ind w:left="2520" w:hanging="420"/>
+      </w:pPr>
+    </w:lvl>
+    <w:lvl w:ilvl="6" w:tplc="0409000F" w:tentative="1">
+      <w:start w:val="1"/>
+      <w:numFmt w:val="decimal"/>
+      <w:lvlText w:val="%7."/>
+      <w:lvlJc w:val="left"/>
+      <w:pPr>
+        <w:ind w:left="2940" w:hanging="420"/>
+      </w:pPr>
+    </w:lvl>
+    <w:lvl w:ilvl="7" w:tplc="04090019" w:tentative="1">
+      <w:start w:val="1"/>
+      <w:numFmt w:val="lowerLetter"/>
+      <w:lvlText w:val="%8)"/>
+      <w:lvlJc w:val="left"/>
+      <w:pPr>
+        <w:ind w:left="3360" w:hanging="420"/>
+      </w:pPr>
+    </w:lvl>
+    <w:lvl w:ilvl="8" w:tplc="0409001B" w:tentative="1">
+      <w:start w:val="1"/>
+      <w:numFmt w:val="lowerRoman"/>
+      <w:lvlText w:val="%9."/>
+      <w:lvlJc w:val="right"/>
+      <w:pPr>
+        <w:ind w:left="3780" w:hanging="420"/>
+      </w:pPr>
+    </w:lvl>
+  </w:abstractNum>
+  <w:abstractNum w:abstractNumId="12">
     <w:nsid w:val="706B13D1"/>
     <w:multiLevelType w:val="hybridMultilevel"/>
     <w:tmpl w:val="27985022"/>
@@ -8617,7 +11557,7 @@
       </w:pPr>
     </w:lvl>
   </w:abstractNum>
-  <w:abstractNum w:abstractNumId="4">
+  <w:abstractNum w:abstractNumId="13">
     <w:nsid w:val="756E561F"/>
     <w:multiLevelType w:val="hybridMultilevel"/>
     <w:tmpl w:val="2158AA4E"/>
@@ -8706,7 +11646,7 @@
       </w:pPr>
     </w:lvl>
   </w:abstractNum>
-  <w:abstractNum w:abstractNumId="5">
+  <w:abstractNum w:abstractNumId="14">
     <w:nsid w:val="77F84583"/>
     <w:multiLevelType w:val="hybridMultilevel"/>
     <w:tmpl w:val="88720742"/>
@@ -8796,22 +11736,49 @@
     </w:lvl>
   </w:abstractNum>
   <w:num w:numId="1">
-    <w:abstractNumId w:val="3"/>
+    <w:abstractNumId w:val="12"/>
   </w:num>
   <w:num w:numId="2">
-    <w:abstractNumId w:val="4"/>
+    <w:abstractNumId w:val="13"/>
   </w:num>
   <w:num w:numId="3">
-    <w:abstractNumId w:val="2"/>
+    <w:abstractNumId w:val="10"/>
   </w:num>
   <w:num w:numId="4">
-    <w:abstractNumId w:val="5"/>
+    <w:abstractNumId w:val="14"/>
   </w:num>
   <w:num w:numId="5">
-    <w:abstractNumId w:val="1"/>
+    <w:abstractNumId w:val="2"/>
   </w:num>
   <w:num w:numId="6">
     <w:abstractNumId w:val="0"/>
+  </w:num>
+  <w:num w:numId="7">
+    <w:abstractNumId w:val="1"/>
+  </w:num>
+  <w:num w:numId="8">
+    <w:abstractNumId w:val="11"/>
+  </w:num>
+  <w:num w:numId="9">
+    <w:abstractNumId w:val="9"/>
+  </w:num>
+  <w:num w:numId="10">
+    <w:abstractNumId w:val="4"/>
+  </w:num>
+  <w:num w:numId="11">
+    <w:abstractNumId w:val="7"/>
+  </w:num>
+  <w:num w:numId="12">
+    <w:abstractNumId w:val="3"/>
+  </w:num>
+  <w:num w:numId="13">
+    <w:abstractNumId w:val="6"/>
+  </w:num>
+  <w:num w:numId="14">
+    <w:abstractNumId w:val="8"/>
+  </w:num>
+  <w:num w:numId="15">
+    <w:abstractNumId w:val="5"/>
   </w:num>
 </w:numbering>
 </file>

--- a/myzykana/初级会计/基础.docx
+++ b/myzykana/初级会计/基础.docx
@@ -6718,9 +6718,6 @@
       <w:pPr>
         <w:pStyle w:val="a4"/>
         <w:ind w:left="1140" w:firstLineChars="0" w:firstLine="0"/>
-        <w:rPr>
-          <w:rFonts w:hint="eastAsia"/>
-        </w:rPr>
       </w:pPr>
       <w:r>
         <w:rPr>
@@ -7240,11 +7237,6 @@
       </w:r>
     </w:p>
     <w:p>
-      <w:pPr>
-        <w:rPr>
-          <w:rFonts w:hint="eastAsia"/>
-        </w:rPr>
-      </w:pPr>
       <w:r>
         <w:tab/>
       </w:r>
@@ -7353,11 +7345,6 @@
       </w:r>
     </w:p>
     <w:p>
-      <w:pPr>
-        <w:rPr>
-          <w:rFonts w:hint="eastAsia"/>
-        </w:rPr>
-      </w:pPr>
       <w:r>
         <w:tab/>
       </w:r>
@@ -7378,7 +7365,6 @@
     <w:p>
       <w:pPr>
         <w:rPr>
-          <w:rFonts w:hint="eastAsia"/>
           <w:color w:val="000000" w:themeColor="text1"/>
         </w:rPr>
       </w:pPr>
@@ -7479,17 +7465,9 @@
     <w:p>
       <w:pPr>
         <w:ind w:firstLineChars="100" w:firstLine="210"/>
-        <w:rPr>
-          <w:rFonts w:hint="eastAsia"/>
-        </w:rPr>
-      </w:pPr>
-    </w:p>
-    <w:p>
-      <w:pPr>
-        <w:rPr>
-          <w:rFonts w:hint="eastAsia"/>
-        </w:rPr>
-      </w:pPr>
+      </w:pPr>
+    </w:p>
+    <w:p>
       <w:r>
         <w:rPr>
           <w:rFonts w:hint="eastAsia"/>
@@ -7551,11 +7529,6 @@
       </w:r>
     </w:p>
     <w:p>
-      <w:pPr>
-        <w:rPr>
-          <w:rFonts w:hint="eastAsia"/>
-        </w:rPr>
-      </w:pPr>
       <w:r>
         <w:tab/>
         <w:t>1</w:t>
@@ -7673,11 +7646,6 @@
       </w:r>
     </w:p>
     <w:p>
-      <w:pPr>
-        <w:rPr>
-          <w:rFonts w:hint="eastAsia"/>
-        </w:rPr>
-      </w:pPr>
       <w:r>
         <w:tab/>
         <w:t>1</w:t>
@@ -7711,11 +7679,6 @@
       </w:r>
     </w:p>
     <w:p>
-      <w:pPr>
-        <w:rPr>
-          <w:rFonts w:hint="eastAsia"/>
-        </w:rPr>
-      </w:pPr>
       <w:r>
         <w:tab/>
         <w:t>2</w:t>
@@ -7737,11 +7700,6 @@
       </w:r>
     </w:p>
     <w:p>
-      <w:pPr>
-        <w:rPr>
-          <w:rFonts w:hint="eastAsia"/>
-        </w:rPr>
-      </w:pPr>
       <w:r>
         <w:tab/>
         <w:t>3</w:t>
@@ -7762,17 +7720,10 @@
         <w:t>遵守会计凭证保管期限要求</w:t>
       </w:r>
     </w:p>
-    <w:p>
-      <w:pPr>
-        <w:rPr>
-          <w:rFonts w:hint="eastAsia"/>
-        </w:rPr>
-      </w:pPr>
-    </w:p>
-    <w:p>
-      <w:pPr>
-        <w:rPr>
-          <w:rFonts w:hint="eastAsia"/>
+    <w:p/>
+    <w:p>
+      <w:pPr>
+        <w:rPr>
           <w:b/>
         </w:rPr>
       </w:pPr>
@@ -7800,9 +7751,6 @@
       <w:pPr>
         <w:pStyle w:val="a4"/>
         <w:ind w:left="420" w:firstLineChars="0" w:firstLine="0"/>
-        <w:rPr>
-          <w:rFonts w:hint="eastAsia"/>
-        </w:rPr>
       </w:pPr>
       <w:r>
         <w:rPr>
@@ -8081,15 +8029,10 @@
             <w:tcW w:w="953" w:type="dxa"/>
           </w:tcPr>
           <w:p>
-            <w:pPr>
+            <w:r>
               <w:rPr>
                 <w:rFonts w:hint="eastAsia"/>
               </w:rPr>
-            </w:pPr>
-            <w:r>
-              <w:rPr>
-                <w:rFonts w:hint="eastAsia"/>
-              </w:rPr>
               <w:t>类型</w:t>
             </w:r>
           </w:p>
@@ -8099,11 +8042,6 @@
             <w:tcW w:w="6429" w:type="dxa"/>
           </w:tcPr>
           <w:p>
-            <w:pPr>
-              <w:rPr>
-                <w:rFonts w:hint="eastAsia"/>
-              </w:rPr>
-            </w:pPr>
             <w:r>
               <w:rPr>
                 <w:rFonts w:hint="eastAsia"/>
@@ -8119,11 +8057,6 @@
             <w:tcW w:w="953" w:type="dxa"/>
           </w:tcPr>
           <w:p>
-            <w:pPr>
-              <w:rPr>
-                <w:rFonts w:hint="eastAsia"/>
-              </w:rPr>
-            </w:pPr>
             <w:r>
               <w:rPr>
                 <w:rFonts w:hint="eastAsia"/>
@@ -8157,11 +8090,6 @@
             </w:r>
           </w:p>
           <w:p>
-            <w:pPr>
-              <w:rPr>
-                <w:rFonts w:hint="eastAsia"/>
-              </w:rPr>
-            </w:pPr>
             <w:r>
               <w:rPr>
                 <w:rFonts w:hint="eastAsia"/>
@@ -8189,11 +8117,6 @@
             <w:tcW w:w="953" w:type="dxa"/>
           </w:tcPr>
           <w:p>
-            <w:pPr>
-              <w:rPr>
-                <w:rFonts w:hint="eastAsia"/>
-              </w:rPr>
-            </w:pPr>
             <w:r>
               <w:rPr>
                 <w:rFonts w:hint="eastAsia"/>
@@ -8227,11 +8150,6 @@
             </w:r>
           </w:p>
           <w:p>
-            <w:pPr>
-              <w:rPr>
-                <w:rFonts w:hint="eastAsia"/>
-              </w:rPr>
-            </w:pPr>
             <w:r>
               <w:rPr>
                 <w:rFonts w:hint="eastAsia"/>
@@ -8250,24 +8168,19 @@
             <w:tcW w:w="953" w:type="dxa"/>
           </w:tcPr>
           <w:p>
-            <w:pPr>
+            <w:r>
               <w:rPr>
                 <w:rFonts w:hint="eastAsia"/>
               </w:rPr>
-            </w:pPr>
+              <w:t>数量</w:t>
+            </w:r>
+            <w:r>
+              <w:t>金额</w:t>
+            </w:r>
             <w:r>
               <w:rPr>
                 <w:rFonts w:hint="eastAsia"/>
               </w:rPr>
-              <w:t>数量</w:t>
-            </w:r>
-            <w:r>
-              <w:t>金额</w:t>
-            </w:r>
-            <w:r>
-              <w:rPr>
-                <w:rFonts w:hint="eastAsia"/>
-              </w:rPr>
               <w:t>式</w:t>
             </w:r>
           </w:p>
@@ -8277,11 +8190,6 @@
             <w:tcW w:w="6429" w:type="dxa"/>
           </w:tcPr>
           <w:p>
-            <w:pPr>
-              <w:rPr>
-                <w:rFonts w:hint="eastAsia"/>
-              </w:rPr>
-            </w:pPr>
             <w:r>
               <w:rPr>
                 <w:rFonts w:hint="eastAsia"/>
@@ -8299,11 +8207,6 @@
             </w:r>
           </w:p>
           <w:p>
-            <w:pPr>
-              <w:rPr>
-                <w:rFonts w:hint="eastAsia"/>
-              </w:rPr>
-            </w:pPr>
             <w:r>
               <w:rPr>
                 <w:rFonts w:hint="eastAsia"/>
@@ -8468,9 +8371,6 @@
     <w:p>
       <w:pPr>
         <w:ind w:left="1140"/>
-        <w:rPr>
-          <w:rFonts w:hint="eastAsia"/>
-        </w:rPr>
       </w:pPr>
       <w:r>
         <w:rPr>
@@ -8491,9 +8391,6 @@
     <w:p>
       <w:pPr>
         <w:ind w:left="1140"/>
-        <w:rPr>
-          <w:rFonts w:hint="eastAsia"/>
-        </w:rPr>
       </w:pPr>
       <w:r>
         <w:rPr>
@@ -8749,9 +8646,6 @@
           <w:numId w:val="13"/>
         </w:numPr>
         <w:ind w:firstLineChars="0"/>
-        <w:rPr>
-          <w:rFonts w:hint="eastAsia"/>
-        </w:rPr>
       </w:pPr>
       <w:r>
         <w:rPr>
@@ -8907,9 +8801,6 @@
       <w:pPr>
         <w:pStyle w:val="a4"/>
         <w:ind w:left="1500" w:firstLineChars="0" w:firstLine="0"/>
-        <w:rPr>
-          <w:rFonts w:hint="eastAsia"/>
-        </w:rPr>
       </w:pPr>
       <w:r>
         <w:rPr>
@@ -8943,9 +8834,6 @@
       <w:pPr>
         <w:pStyle w:val="a4"/>
         <w:ind w:left="1500" w:firstLineChars="0" w:firstLine="0"/>
-        <w:rPr>
-          <w:rFonts w:hint="eastAsia"/>
-        </w:rPr>
       </w:pPr>
     </w:p>
     <w:p>
@@ -9079,9 +8967,6 @@
       <w:pPr>
         <w:pStyle w:val="a4"/>
         <w:ind w:left="1500" w:firstLineChars="0" w:firstLine="0"/>
-        <w:rPr>
-          <w:rFonts w:hint="eastAsia"/>
-        </w:rPr>
       </w:pPr>
       <w:r>
         <w:rPr>
@@ -9229,11 +9114,6 @@
       </w:r>
     </w:p>
     <w:p>
-      <w:pPr>
-        <w:rPr>
-          <w:rFonts w:hint="eastAsia"/>
-        </w:rPr>
-      </w:pPr>
       <w:r>
         <w:tab/>
       </w:r>
@@ -9315,11 +9195,6 @@
       </w:r>
     </w:p>
     <w:p>
-      <w:pPr>
-        <w:rPr>
-          <w:rFonts w:hint="eastAsia"/>
-        </w:rPr>
-      </w:pPr>
       <w:r>
         <w:tab/>
       </w:r>
@@ -9549,11 +9424,6 @@
       </w:r>
     </w:p>
     <w:p>
-      <w:pPr>
-        <w:rPr>
-          <w:rFonts w:hint="eastAsia"/>
-        </w:rPr>
-      </w:pPr>
       <w:r>
         <w:tab/>
       </w:r>
@@ -9572,9 +9442,1229 @@
       </w:r>
       <w:r>
         <w:t>：结出全年发生额和年末余额</w:t>
+      </w:r>
+    </w:p>
+    <w:p/>
+    <w:p>
+      <w:pPr>
+        <w:pStyle w:val="a4"/>
+        <w:numPr>
+          <w:ilvl w:val="0"/>
+          <w:numId w:val="8"/>
+        </w:numPr>
+        <w:ind w:firstLineChars="0"/>
+      </w:pPr>
+      <w:r>
+        <w:t>账务处理程序</w:t>
+      </w:r>
+      <w:r>
+        <w:rPr>
+          <w:rFonts w:hint="eastAsia"/>
+        </w:rPr>
+        <w:t>（登记</w:t>
+      </w:r>
+      <w:r>
+        <w:t>总账不同</w:t>
+      </w:r>
+      <w:r>
+        <w:rPr>
+          <w:rFonts w:hint="eastAsia"/>
+        </w:rPr>
+        <w:t>）</w:t>
+      </w:r>
+    </w:p>
+    <w:p>
+      <w:pPr>
+        <w:pStyle w:val="a4"/>
+        <w:numPr>
+          <w:ilvl w:val="0"/>
+          <w:numId w:val="16"/>
+        </w:numPr>
+        <w:ind w:firstLineChars="0"/>
+      </w:pPr>
+      <w:r>
+        <w:rPr>
+          <w:rFonts w:hint="eastAsia"/>
+        </w:rPr>
+        <w:t>记账</w:t>
+      </w:r>
+      <w:r>
+        <w:t>凭证账务处理程序</w:t>
+      </w:r>
+    </w:p>
+    <w:p>
+      <w:pPr>
+        <w:pStyle w:val="a4"/>
+        <w:numPr>
+          <w:ilvl w:val="0"/>
+          <w:numId w:val="16"/>
+        </w:numPr>
+        <w:ind w:firstLineChars="0"/>
+      </w:pPr>
+      <w:r>
+        <w:rPr>
+          <w:rFonts w:hint="eastAsia"/>
+        </w:rPr>
+        <w:t>汇总</w:t>
+      </w:r>
+      <w:r>
+        <w:rPr>
+          <w:rFonts w:hint="eastAsia"/>
+        </w:rPr>
+        <w:t>记账</w:t>
+      </w:r>
+      <w:r>
+        <w:t>凭证账务处理程序</w:t>
+      </w:r>
+    </w:p>
+    <w:p>
+      <w:pPr>
+        <w:pStyle w:val="a4"/>
+        <w:numPr>
+          <w:ilvl w:val="0"/>
+          <w:numId w:val="16"/>
+        </w:numPr>
+        <w:ind w:firstLineChars="0"/>
+        <w:rPr>
+          <w:rFonts w:hint="eastAsia"/>
+        </w:rPr>
+      </w:pPr>
+      <w:r>
+        <w:rPr>
+          <w:rFonts w:hint="eastAsia"/>
+        </w:rPr>
+        <w:t>科目</w:t>
+      </w:r>
+      <w:r>
+        <w:t>汇总表账务处理程序</w:t>
+      </w:r>
+    </w:p>
+    <w:p/>
+    <w:p/>
+    <w:p/>
+    <w:p/>
+    <w:p>
+      <w:r>
+        <w:rPr>
+          <w:rFonts w:hint="eastAsia"/>
+        </w:rPr>
+        <w:lastRenderedPageBreak/>
+        <w:t>第六节</w:t>
+      </w:r>
+      <w:r>
+        <w:rPr>
+          <w:rFonts w:hint="eastAsia"/>
+        </w:rPr>
+        <w:t xml:space="preserve"> </w:t>
+      </w:r>
+      <w:r>
+        <w:rPr>
+          <w:rFonts w:hint="eastAsia"/>
+        </w:rPr>
+        <w:t>财产清查</w:t>
+      </w:r>
+    </w:p>
+    <w:p>
+      <w:pPr>
+        <w:pStyle w:val="a4"/>
+        <w:numPr>
+          <w:ilvl w:val="0"/>
+          <w:numId w:val="17"/>
+        </w:numPr>
+        <w:ind w:firstLineChars="0"/>
+      </w:pPr>
+      <w:r>
+        <w:t>概念</w:t>
+      </w:r>
+    </w:p>
+    <w:p>
+      <w:pPr>
+        <w:pStyle w:val="a4"/>
+        <w:ind w:left="420" w:firstLineChars="0" w:firstLine="0"/>
+        <w:rPr>
+          <w:rFonts w:hint="eastAsia"/>
+        </w:rPr>
+      </w:pPr>
+      <w:r>
+        <w:rPr>
+          <w:rFonts w:hint="eastAsia"/>
+        </w:rPr>
+        <w:t>财产清查</w:t>
+      </w:r>
+      <w:r>
+        <w:t>是指通过对</w:t>
+      </w:r>
+      <w:r>
+        <w:rPr>
+          <w:color w:val="FF0000"/>
+        </w:rPr>
+        <w:t>货币资金、实物资产和往来款项</w:t>
+      </w:r>
+      <w:r>
+        <w:t>等财产物资进行盘点和核对，确定其实存数，查明</w:t>
+      </w:r>
+      <w:r>
+        <w:rPr>
+          <w:color w:val="FF0000"/>
+        </w:rPr>
+        <w:t>账存数与实存数</w:t>
+      </w:r>
+      <w:r>
+        <w:t>是否相符的一种专门方法。</w:t>
+      </w:r>
+    </w:p>
+    <w:p>
+      <w:pPr>
+        <w:rPr>
+          <w:rFonts w:hint="eastAsia"/>
+        </w:rPr>
+      </w:pPr>
+      <w:r>
+        <w:rPr>
+          <w:rFonts w:hint="eastAsia"/>
+        </w:rPr>
+        <w:t>二．</w:t>
+      </w:r>
+      <w:r>
+        <w:t>种类（</w:t>
+      </w:r>
+      <w:r>
+        <w:rPr>
+          <w:rFonts w:hint="eastAsia"/>
+          <w:color w:val="FF0000"/>
+        </w:rPr>
+        <w:t>重要</w:t>
+      </w:r>
+      <w:r>
+        <w:rPr>
+          <w:rFonts w:hint="eastAsia"/>
+          <w:color w:val="FF0000"/>
+        </w:rPr>
+        <w:t>重要重要</w:t>
+      </w:r>
+      <w:r>
+        <w:t>）</w:t>
+      </w:r>
+    </w:p>
+    <w:p>
+      <w:r>
+        <w:tab/>
+        <w:t xml:space="preserve">1. </w:t>
+      </w:r>
+      <w:r>
+        <w:rPr>
+          <w:rFonts w:hint="eastAsia"/>
+        </w:rPr>
+        <w:t>清查范围</w:t>
+      </w:r>
+      <w:r>
+        <w:rPr>
+          <w:rFonts w:hint="eastAsia"/>
+        </w:rPr>
+        <w:t>：</w:t>
+      </w:r>
+      <w:r>
+        <w:t>全面清查、局部清查</w:t>
+      </w:r>
+    </w:p>
+    <w:p>
+      <w:r>
+        <w:tab/>
+      </w:r>
+      <w:r>
+        <w:tab/>
+      </w:r>
+      <w:r>
+        <w:rPr>
+          <w:rFonts w:hint="eastAsia"/>
+        </w:rPr>
+        <w:t>全面</w:t>
+      </w:r>
+      <w:r>
+        <w:t>清查：</w:t>
+      </w:r>
+    </w:p>
+    <w:p>
+      <w:r>
+        <w:tab/>
+      </w:r>
+      <w:r>
+        <w:tab/>
+      </w:r>
+      <w:r>
+        <w:t xml:space="preserve"> </w:t>
+      </w:r>
+      <w:r>
+        <w:rPr>
+          <w:rFonts w:hint="eastAsia"/>
+        </w:rPr>
+        <w:t>适用：</w:t>
+      </w:r>
+      <w:r>
+        <w:rPr>
+          <w:rFonts w:hint="eastAsia"/>
+        </w:rPr>
+        <w:t>1</w:t>
+      </w:r>
+      <w:r>
+        <w:rPr>
+          <w:rFonts w:hint="eastAsia"/>
+        </w:rPr>
+        <w:t>）</w:t>
+      </w:r>
+      <w:r>
+        <w:t>年终决算前</w:t>
+      </w:r>
+    </w:p>
+    <w:p>
+      <w:r>
+        <w:tab/>
+      </w:r>
+      <w:r>
+        <w:tab/>
+      </w:r>
+      <w:r>
+        <w:tab/>
+        <w:t xml:space="preserve">   2</w:t>
+      </w:r>
+      <w:r>
+        <w:rPr>
+          <w:rFonts w:hint="eastAsia"/>
+        </w:rPr>
+        <w:t>）在合并</w:t>
+      </w:r>
+      <w:r>
+        <w:t>、撤销或改变隶属关系前</w:t>
+      </w:r>
+    </w:p>
+    <w:p>
+      <w:pPr>
+        <w:rPr>
+          <w:rFonts w:hint="eastAsia"/>
+        </w:rPr>
+      </w:pPr>
+      <w:r>
+        <w:tab/>
+      </w:r>
+      <w:r>
+        <w:tab/>
+      </w:r>
+      <w:r>
+        <w:tab/>
+        <w:t xml:space="preserve">   3</w:t>
+      </w:r>
+      <w:r>
+        <w:rPr>
+          <w:rFonts w:hint="eastAsia"/>
+        </w:rPr>
+        <w:t>）</w:t>
+      </w:r>
+      <w:r>
+        <w:rPr>
+          <w:rFonts w:hint="eastAsia"/>
+        </w:rPr>
+        <w:t>中外合资</w:t>
+      </w:r>
+      <w:r>
+        <w:t>、</w:t>
+      </w:r>
+      <w:r>
+        <w:rPr>
+          <w:rFonts w:hint="eastAsia"/>
+        </w:rPr>
+        <w:t>国内</w:t>
+      </w:r>
+      <w:r>
+        <w:t>合资</w:t>
+      </w:r>
+      <w:r>
+        <w:rPr>
+          <w:rFonts w:hint="eastAsia"/>
+        </w:rPr>
+        <w:t>前</w:t>
+      </w:r>
+    </w:p>
+    <w:p>
+      <w:r>
+        <w:tab/>
+      </w:r>
+      <w:r>
+        <w:tab/>
+      </w:r>
+      <w:r>
+        <w:tab/>
+        <w:t xml:space="preserve">   4</w:t>
+      </w:r>
+      <w:r>
+        <w:rPr>
+          <w:rFonts w:hint="eastAsia"/>
+        </w:rPr>
+        <w:t>）</w:t>
+      </w:r>
+      <w:r>
+        <w:rPr>
+          <w:rFonts w:hint="eastAsia"/>
+        </w:rPr>
+        <w:t>股份制改革前</w:t>
+      </w:r>
+    </w:p>
+    <w:p>
+      <w:pPr>
+        <w:rPr>
+          <w:rFonts w:hint="eastAsia"/>
+        </w:rPr>
+      </w:pPr>
+      <w:r>
+        <w:rPr>
+          <w:rFonts w:hint="eastAsia"/>
+        </w:rPr>
+        <w:t xml:space="preserve">   </w:t>
+      </w:r>
+      <w:r>
+        <w:rPr>
+          <w:rFonts w:hint="eastAsia"/>
+        </w:rPr>
+        <w:tab/>
+      </w:r>
+      <w:r>
+        <w:tab/>
+      </w:r>
+      <w:r>
+        <w:tab/>
+        <w:t xml:space="preserve">   5</w:t>
+      </w:r>
+      <w:r>
+        <w:rPr>
+          <w:rFonts w:hint="eastAsia"/>
+        </w:rPr>
+        <w:t>）</w:t>
+      </w:r>
+      <w:r>
+        <w:rPr>
+          <w:rFonts w:hint="eastAsia"/>
+        </w:rPr>
+        <w:t>开展</w:t>
+      </w:r>
+      <w:r>
+        <w:t>前面的资产评估、清</w:t>
+      </w:r>
+      <w:r>
+        <w:rPr>
+          <w:rFonts w:hint="eastAsia"/>
+        </w:rPr>
+        <w:t>产</w:t>
+      </w:r>
+      <w:r>
+        <w:t>核资前</w:t>
+      </w:r>
+    </w:p>
+    <w:p>
+      <w:pPr>
+        <w:rPr>
+          <w:rFonts w:hint="eastAsia"/>
+        </w:rPr>
+      </w:pPr>
+      <w:r>
+        <w:tab/>
+      </w:r>
+      <w:r>
+        <w:tab/>
+      </w:r>
+      <w:r>
+        <w:tab/>
+        <w:t xml:space="preserve">   6</w:t>
+      </w:r>
+      <w:r>
+        <w:rPr>
+          <w:rFonts w:hint="eastAsia"/>
+        </w:rPr>
+        <w:t>）</w:t>
+      </w:r>
+      <w:r>
+        <w:rPr>
+          <w:rFonts w:hint="eastAsia"/>
+        </w:rPr>
+        <w:t>单位</w:t>
+      </w:r>
+      <w:r>
+        <w:t>主要领导调离工作前</w:t>
       </w:r>
       <w:bookmarkStart w:id="0" w:name="_GoBack"/>
       <w:bookmarkEnd w:id="0"/>
+    </w:p>
+    <w:p>
+      <w:pPr>
+        <w:rPr>
+          <w:rFonts w:hint="eastAsia"/>
+        </w:rPr>
+      </w:pPr>
+      <w:r>
+        <w:tab/>
+      </w:r>
+      <w:r>
+        <w:tab/>
+      </w:r>
+      <w:r>
+        <w:tab/>
+      </w:r>
+    </w:p>
+    <w:p>
+      <w:r>
+        <w:tab/>
+      </w:r>
+      <w:r>
+        <w:tab/>
+      </w:r>
+      <w:r>
+        <w:rPr>
+          <w:rFonts w:hint="eastAsia"/>
+        </w:rPr>
+        <w:t>局部</w:t>
+      </w:r>
+      <w:r>
+        <w:t>清查：</w:t>
+      </w:r>
+    </w:p>
+    <w:p>
+      <w:r>
+        <w:tab/>
+      </w:r>
+      <w:r>
+        <w:tab/>
+        <w:t xml:space="preserve"> </w:t>
+      </w:r>
+      <w:r>
+        <w:rPr>
+          <w:rFonts w:hint="eastAsia"/>
+        </w:rPr>
+        <w:t>适用</w:t>
+      </w:r>
+      <w:r>
+        <w:t>：</w:t>
+      </w:r>
+      <w:r>
+        <w:rPr>
+          <w:rFonts w:hint="eastAsia"/>
+        </w:rPr>
+        <w:t>1</w:t>
+      </w:r>
+      <w:r>
+        <w:rPr>
+          <w:rFonts w:hint="eastAsia"/>
+        </w:rPr>
+        <w:t>）库存现金</w:t>
+      </w:r>
+      <w:r>
+        <w:t>应每日由出纳清点</w:t>
+      </w:r>
+    </w:p>
+    <w:p>
+      <w:r>
+        <w:tab/>
+      </w:r>
+      <w:r>
+        <w:tab/>
+      </w:r>
+      <w:r>
+        <w:tab/>
+        <w:t xml:space="preserve">   2</w:t>
+      </w:r>
+      <w:r>
+        <w:rPr>
+          <w:rFonts w:hint="eastAsia"/>
+        </w:rPr>
+        <w:t>）银行</w:t>
+      </w:r>
+      <w:r>
+        <w:t>存款至少每月同银行核对一次</w:t>
+      </w:r>
+    </w:p>
+    <w:p>
+      <w:r>
+        <w:tab/>
+      </w:r>
+      <w:r>
+        <w:tab/>
+      </w:r>
+      <w:r>
+        <w:tab/>
+        <w:t xml:space="preserve">   3</w:t>
+      </w:r>
+      <w:r>
+        <w:rPr>
+          <w:rFonts w:hint="eastAsia"/>
+        </w:rPr>
+        <w:t>）</w:t>
+      </w:r>
+      <w:r>
+        <w:t>债权债务每年至少核对</w:t>
+      </w:r>
+      <w:r>
+        <w:rPr>
+          <w:rFonts w:hint="eastAsia"/>
+        </w:rPr>
+        <w:t>1</w:t>
+      </w:r>
+      <w:r>
+        <w:rPr>
+          <w:rFonts w:hint="eastAsia"/>
+        </w:rPr>
+        <w:t>至</w:t>
+      </w:r>
+      <w:r>
+        <w:rPr>
+          <w:rFonts w:hint="eastAsia"/>
+        </w:rPr>
+        <w:t>2</w:t>
+      </w:r>
+      <w:r>
+        <w:rPr>
+          <w:rFonts w:hint="eastAsia"/>
+        </w:rPr>
+        <w:t>次</w:t>
+      </w:r>
+    </w:p>
+    <w:p>
+      <w:r>
+        <w:rPr>
+          <w:rFonts w:hint="eastAsia"/>
+        </w:rPr>
+        <w:t xml:space="preserve">       </w:t>
+      </w:r>
+      <w:r>
+        <w:rPr>
+          <w:rFonts w:hint="eastAsia"/>
+        </w:rPr>
+        <w:tab/>
+      </w:r>
+      <w:r>
+        <w:rPr>
+          <w:rFonts w:hint="eastAsia"/>
+        </w:rPr>
+        <w:tab/>
+        <w:t xml:space="preserve">   4</w:t>
+      </w:r>
+      <w:r>
+        <w:rPr>
+          <w:rFonts w:hint="eastAsia"/>
+        </w:rPr>
+        <w:t>）</w:t>
+      </w:r>
+      <w:r>
+        <w:t>对于流动性</w:t>
+      </w:r>
+      <w:r>
+        <w:rPr>
+          <w:rFonts w:hint="eastAsia"/>
+        </w:rPr>
+        <w:t>较大</w:t>
+      </w:r>
+      <w:r>
+        <w:t>的财产物资：随时</w:t>
+      </w:r>
+    </w:p>
+    <w:p>
+      <w:pPr>
+        <w:rPr>
+          <w:rFonts w:hint="eastAsia"/>
+        </w:rPr>
+      </w:pPr>
+      <w:r>
+        <w:tab/>
+      </w:r>
+      <w:r>
+        <w:tab/>
+      </w:r>
+      <w:r>
+        <w:tab/>
+        <w:t xml:space="preserve">   5</w:t>
+      </w:r>
+      <w:r>
+        <w:rPr>
+          <w:rFonts w:hint="eastAsia"/>
+        </w:rPr>
+        <w:t>）对于</w:t>
+      </w:r>
+      <w:r>
+        <w:t>贵重资产物资，每月都要进行清查</w:t>
+      </w:r>
+    </w:p>
+    <w:p>
+      <w:pPr>
+        <w:rPr>
+          <w:rFonts w:hint="eastAsia"/>
+        </w:rPr>
+      </w:pPr>
+      <w:r>
+        <w:tab/>
+      </w:r>
+      <w:r>
+        <w:tab/>
+      </w:r>
+    </w:p>
+    <w:p>
+      <w:r>
+        <w:tab/>
+        <w:t xml:space="preserve">2. </w:t>
+      </w:r>
+      <w:r>
+        <w:rPr>
+          <w:rFonts w:hint="eastAsia"/>
+        </w:rPr>
+        <w:t>清查时间</w:t>
+      </w:r>
+      <w:r>
+        <w:rPr>
+          <w:rFonts w:hint="eastAsia"/>
+        </w:rPr>
+        <w:t>：</w:t>
+      </w:r>
+      <w:r>
+        <w:t>定期清查、不定期清查</w:t>
+      </w:r>
+    </w:p>
+    <w:p>
+      <w:pPr>
+        <w:rPr>
+          <w:rFonts w:hint="eastAsia"/>
+        </w:rPr>
+      </w:pPr>
+      <w:r>
+        <w:tab/>
+      </w:r>
+      <w:r>
+        <w:tab/>
+      </w:r>
+    </w:p>
+    <w:p>
+      <w:r>
+        <w:tab/>
+        <w:t xml:space="preserve">3. </w:t>
+      </w:r>
+      <w:r>
+        <w:rPr>
+          <w:rFonts w:hint="eastAsia"/>
+        </w:rPr>
+        <w:t>清查</w:t>
+      </w:r>
+      <w:r>
+        <w:t>执行系统</w:t>
+      </w:r>
+      <w:r>
+        <w:rPr>
+          <w:rFonts w:hint="eastAsia"/>
+        </w:rPr>
+        <w:t>：</w:t>
+      </w:r>
+      <w:r>
+        <w:t>内部清查、外部清查</w:t>
+      </w:r>
+    </w:p>
+    <w:p>
+      <w:r>
+        <w:rPr>
+          <w:rFonts w:hint="eastAsia"/>
+        </w:rPr>
+        <w:t>三．</w:t>
+      </w:r>
+      <w:r>
+        <w:t>程序</w:t>
+      </w:r>
+    </w:p>
+    <w:p>
+      <w:r>
+        <w:tab/>
+        <w:t xml:space="preserve">1. </w:t>
+      </w:r>
+      <w:r>
+        <w:rPr>
+          <w:rFonts w:hint="eastAsia"/>
+        </w:rPr>
+        <w:t>建立</w:t>
+      </w:r>
+      <w:r>
+        <w:t>财产清查组织</w:t>
+      </w:r>
+    </w:p>
+    <w:p>
+      <w:pPr>
+        <w:rPr>
+          <w:rFonts w:hint="eastAsia"/>
+        </w:rPr>
+      </w:pPr>
+    </w:p>
+    <w:p>
+      <w:r>
+        <w:tab/>
+        <w:t>2.</w:t>
+      </w:r>
+      <w:r>
+        <w:rPr>
+          <w:rFonts w:hint="eastAsia"/>
+        </w:rPr>
+        <w:t>学习</w:t>
+      </w:r>
+      <w:r>
+        <w:rPr>
+          <w:rFonts w:hint="eastAsia"/>
+        </w:rPr>
+        <w:t>政策</w:t>
+      </w:r>
+    </w:p>
+    <w:p>
+      <w:pPr>
+        <w:ind w:firstLine="420"/>
+        <w:rPr>
+          <w:rFonts w:hint="eastAsia"/>
+        </w:rPr>
+      </w:pPr>
+      <w:r>
+        <w:rPr>
+          <w:rFonts w:hint="eastAsia"/>
+        </w:rPr>
+        <w:t>3.</w:t>
+      </w:r>
+      <w:r>
+        <w:rPr>
+          <w:rFonts w:hint="eastAsia"/>
+        </w:rPr>
+        <w:t>确定</w:t>
+      </w:r>
+      <w:r>
+        <w:rPr>
+          <w:rFonts w:hint="eastAsia"/>
+        </w:rPr>
+        <w:t>清查</w:t>
+      </w:r>
+      <w:r>
+        <w:t>对象</w:t>
+      </w:r>
+    </w:p>
+    <w:p>
+      <w:pPr>
+        <w:ind w:firstLine="420"/>
+      </w:pPr>
+      <w:r>
+        <w:rPr>
+          <w:rFonts w:hint="eastAsia"/>
+        </w:rPr>
+        <w:t>4.</w:t>
+      </w:r>
+      <w:r>
+        <w:rPr>
+          <w:rFonts w:hint="eastAsia"/>
+        </w:rPr>
+        <w:t>制定</w:t>
+      </w:r>
+      <w:r>
+        <w:t>方案</w:t>
+      </w:r>
+    </w:p>
+    <w:p>
+      <w:pPr>
+        <w:ind w:firstLine="420"/>
+      </w:pPr>
+      <w:r>
+        <w:rPr>
+          <w:rFonts w:hint="eastAsia"/>
+        </w:rPr>
+        <w:t>5.</w:t>
+      </w:r>
+      <w:r>
+        <w:rPr>
+          <w:rFonts w:hint="eastAsia"/>
+        </w:rPr>
+        <w:t>先数量</w:t>
+      </w:r>
+      <w:r>
+        <w:t>、后质量</w:t>
+      </w:r>
+    </w:p>
+    <w:p>
+      <w:pPr>
+        <w:ind w:firstLine="420"/>
+        <w:rPr>
+          <w:rFonts w:hint="eastAsia"/>
+        </w:rPr>
+      </w:pPr>
+    </w:p>
+    <w:p>
+      <w:pPr>
+        <w:ind w:firstLine="420"/>
+      </w:pPr>
+      <w:r>
+        <w:rPr>
+          <w:rFonts w:hint="eastAsia"/>
+        </w:rPr>
+        <w:t>6.</w:t>
+      </w:r>
+      <w:r>
+        <w:rPr>
+          <w:rFonts w:hint="eastAsia"/>
+        </w:rPr>
+        <w:t>填制</w:t>
+      </w:r>
+      <w:r>
+        <w:t>盘存清单</w:t>
+      </w:r>
+    </w:p>
+    <w:p>
+      <w:pPr>
+        <w:ind w:firstLine="420"/>
+      </w:pPr>
+      <w:r>
+        <w:t>7.</w:t>
+      </w:r>
+      <w:r>
+        <w:rPr>
+          <w:rFonts w:hint="eastAsia"/>
+        </w:rPr>
+        <w:t>填制</w:t>
+      </w:r>
+      <w:r>
+        <w:t>清查结果报告表</w:t>
+      </w:r>
+    </w:p>
+    <w:p>
+      <w:pPr>
+        <w:ind w:firstLine="420"/>
+        <w:rPr>
+          <w:rFonts w:hint="eastAsia"/>
+        </w:rPr>
+      </w:pPr>
+    </w:p>
+    <w:p>
+      <w:pPr>
+        <w:rPr>
+          <w:rFonts w:hint="eastAsia"/>
+        </w:rPr>
+      </w:pPr>
+      <w:r>
+        <w:rPr>
+          <w:rFonts w:hint="eastAsia"/>
+        </w:rPr>
+        <w:t>四．</w:t>
+      </w:r>
+      <w:r>
+        <w:t>方法（</w:t>
+      </w:r>
+      <w:r>
+        <w:rPr>
+          <w:rFonts w:hint="eastAsia"/>
+          <w:color w:val="FF0000"/>
+        </w:rPr>
+        <w:t>重要</w:t>
+      </w:r>
+      <w:r>
+        <w:t>）</w:t>
+      </w:r>
+    </w:p>
+    <w:p>
+      <w:r>
+        <w:rPr>
+          <w:rFonts w:hint="eastAsia"/>
+        </w:rPr>
+        <w:t>（一）货币资金</w:t>
+      </w:r>
+      <w:r>
+        <w:t>的清查</w:t>
+      </w:r>
+    </w:p>
+    <w:p>
+      <w:r>
+        <w:rPr>
+          <w:rFonts w:hint="eastAsia"/>
+        </w:rPr>
+        <w:t>（二）实物资产</w:t>
+      </w:r>
+      <w:r>
+        <w:t>的清查</w:t>
+      </w:r>
+    </w:p>
+    <w:p>
+      <w:r>
+        <w:tab/>
+        <w:t xml:space="preserve">1. </w:t>
+      </w:r>
+      <w:r>
+        <w:rPr>
+          <w:rFonts w:hint="eastAsia"/>
+        </w:rPr>
+        <w:t>目的</w:t>
+      </w:r>
+      <w:r>
+        <w:t>：数量和质量上进行清查</w:t>
+      </w:r>
+    </w:p>
+    <w:p>
+      <w:r>
+        <w:tab/>
+        <w:t xml:space="preserve">2. </w:t>
+      </w:r>
+      <w:r>
+        <w:rPr>
+          <w:rFonts w:hint="eastAsia"/>
+        </w:rPr>
+        <w:t>方法</w:t>
+      </w:r>
+      <w:r>
+        <w:t>：</w:t>
+      </w:r>
+      <w:r>
+        <w:rPr>
+          <w:rFonts w:hint="eastAsia"/>
+        </w:rPr>
+        <w:t>实保</w:t>
+      </w:r>
+      <w:r>
+        <w:t>和盘点人员同时在场，采用实地盘点法（</w:t>
+      </w:r>
+      <w:r>
+        <w:rPr>
+          <w:rFonts w:hint="eastAsia"/>
+        </w:rPr>
+        <w:t>大多数</w:t>
+      </w:r>
+      <w:r>
+        <w:t>）</w:t>
+      </w:r>
+      <w:r>
+        <w:rPr>
+          <w:rFonts w:hint="eastAsia"/>
+        </w:rPr>
+        <w:t>和技术推算法</w:t>
+      </w:r>
+      <w:r>
+        <w:t>（</w:t>
+      </w:r>
+      <w:r>
+        <w:rPr>
+          <w:rFonts w:hint="eastAsia"/>
+        </w:rPr>
+        <w:t>成堆</w:t>
+      </w:r>
+      <w:r>
+        <w:t>量大价值不高）</w:t>
+      </w:r>
+    </w:p>
+    <w:p>
+      <w:r>
+        <w:tab/>
+        <w:t xml:space="preserve">3. </w:t>
+      </w:r>
+      <w:r>
+        <w:rPr>
+          <w:rFonts w:hint="eastAsia"/>
+        </w:rPr>
+        <w:t>原始单据</w:t>
+      </w:r>
+    </w:p>
+    <w:p>
+      <w:pPr>
+        <w:rPr>
+          <w:rFonts w:hint="eastAsia"/>
+        </w:rPr>
+      </w:pPr>
+      <w:r>
+        <w:tab/>
+      </w:r>
+      <w:r>
+        <w:tab/>
+      </w:r>
+      <w:r>
+        <w:rPr>
+          <w:rFonts w:hint="eastAsia"/>
+        </w:rPr>
+        <w:t>盘存单</w:t>
+      </w:r>
+      <w:r>
+        <w:t>：盘点结果的书面证明</w:t>
+      </w:r>
+      <w:r>
+        <w:rPr>
+          <w:rFonts w:hint="eastAsia"/>
+        </w:rPr>
+        <w:t>，</w:t>
+      </w:r>
+      <w:r>
+        <w:t>反映资产物资实存数的原始凭证</w:t>
+      </w:r>
+    </w:p>
+    <w:p>
+      <w:r>
+        <w:tab/>
+      </w:r>
+      <w:r>
+        <w:tab/>
+      </w:r>
+      <w:r>
+        <w:rPr>
+          <w:rFonts w:hint="eastAsia"/>
+        </w:rPr>
+        <w:t>实存账存对比表</w:t>
+      </w:r>
+      <w:r>
+        <w:t>：调整账簿记录的重要原始凭证</w:t>
+      </w:r>
+    </w:p>
+    <w:p>
+      <w:r>
+        <w:rPr>
+          <w:rFonts w:hint="eastAsia"/>
+        </w:rPr>
+        <w:lastRenderedPageBreak/>
+        <w:t>（三）往来</w:t>
+      </w:r>
+      <w:r>
+        <w:t>款项的清查</w:t>
+      </w:r>
+    </w:p>
+    <w:p>
+      <w:r>
+        <w:rPr>
+          <w:rFonts w:hint="eastAsia"/>
+        </w:rPr>
+        <w:t xml:space="preserve"> </w:t>
+      </w:r>
+      <w:r>
+        <w:rPr>
+          <w:rFonts w:hint="eastAsia"/>
+        </w:rPr>
+        <w:tab/>
+      </w:r>
+      <w:r>
+        <w:t xml:space="preserve">1. </w:t>
+      </w:r>
+      <w:r>
+        <w:rPr>
+          <w:rFonts w:hint="eastAsia"/>
+        </w:rPr>
+        <w:t>目的</w:t>
+      </w:r>
+      <w:r>
+        <w:t>：对应收、</w:t>
+      </w:r>
+      <w:r>
+        <w:rPr>
+          <w:rFonts w:hint="eastAsia"/>
+        </w:rPr>
+        <w:t>应付款项</w:t>
+      </w:r>
+      <w:r>
+        <w:t>和预收、预付款项等进行清查</w:t>
+      </w:r>
+    </w:p>
+    <w:p>
+      <w:r>
+        <w:tab/>
+        <w:t xml:space="preserve">2. </w:t>
+      </w:r>
+      <w:r>
+        <w:rPr>
+          <w:rFonts w:hint="eastAsia"/>
+        </w:rPr>
+        <w:t>方法</w:t>
+      </w:r>
+      <w:r>
+        <w:t>：发函询证的方法</w:t>
+      </w:r>
+    </w:p>
+    <w:p>
+      <w:r>
+        <w:tab/>
+        <w:t xml:space="preserve">3. </w:t>
+      </w:r>
+      <w:r>
+        <w:rPr>
+          <w:rFonts w:hint="eastAsia"/>
+        </w:rPr>
+        <w:t>原始单据</w:t>
+      </w:r>
+      <w:r>
+        <w:t>：</w:t>
+      </w:r>
+    </w:p>
+    <w:p>
+      <w:r>
+        <w:tab/>
+      </w:r>
+      <w:r>
+        <w:tab/>
+      </w:r>
+      <w:r>
+        <w:rPr>
+          <w:rFonts w:hint="eastAsia"/>
+        </w:rPr>
+        <w:t>往来款项对账单：</w:t>
+      </w:r>
+    </w:p>
+    <w:p>
+      <w:r>
+        <w:tab/>
+      </w:r>
+      <w:r>
+        <w:tab/>
+      </w:r>
+      <w:r>
+        <w:rPr>
+          <w:rFonts w:hint="eastAsia"/>
+        </w:rPr>
+        <w:t>往来款项清查报告单</w:t>
+      </w:r>
+      <w:r>
+        <w:t>：</w:t>
+      </w:r>
+    </w:p>
+    <w:p>
+      <w:pPr>
+        <w:rPr>
+          <w:rFonts w:hint="eastAsia"/>
+        </w:rPr>
+      </w:pPr>
+      <w:r>
+        <w:rPr>
+          <w:rFonts w:hint="eastAsia"/>
+        </w:rPr>
+        <w:t>五．</w:t>
+      </w:r>
+      <w:r>
+        <w:t>对清查问题的处理</w:t>
+      </w:r>
+    </w:p>
+    <w:p>
+      <w:pPr>
+        <w:ind w:firstLine="420"/>
+        <w:rPr>
+          <w:rFonts w:hint="eastAsia"/>
+        </w:rPr>
+      </w:pPr>
+      <w:r>
+        <w:rPr>
+          <w:rFonts w:hint="eastAsia"/>
+        </w:rPr>
+        <w:t>调账</w:t>
+      </w:r>
+      <w:r>
+        <w:t>---</w:t>
+      </w:r>
+      <w:r>
+        <w:t>调</w:t>
+      </w:r>
+      <w:r>
+        <w:rPr>
+          <w:rFonts w:hint="eastAsia"/>
+        </w:rPr>
+        <w:t>查</w:t>
+      </w:r>
+      <w:r>
+        <w:t>原因</w:t>
+      </w:r>
+      <w:r>
+        <w:t>---</w:t>
+      </w:r>
+      <w:r>
+        <w:t>报经批准</w:t>
+      </w:r>
     </w:p>
     <w:p/>
     <w:p/>
@@ -9587,57 +10677,302 @@
     <w:p/>
     <w:p/>
     <w:p/>
+    <w:p>
+      <w:pPr>
+        <w:rPr>
+          <w:rFonts w:hint="eastAsia"/>
+        </w:rPr>
+      </w:pPr>
+    </w:p>
+    <w:p>
+      <w:r>
+        <w:rPr>
+          <w:rFonts w:hint="eastAsia"/>
+        </w:rPr>
+        <w:t>第七节</w:t>
+      </w:r>
+      <w:r>
+        <w:rPr>
+          <w:rFonts w:hint="eastAsia"/>
+        </w:rPr>
+        <w:t xml:space="preserve"> </w:t>
+      </w:r>
+      <w:r>
+        <w:rPr>
+          <w:rFonts w:hint="eastAsia"/>
+        </w:rPr>
+        <w:t>财务报告</w:t>
+      </w:r>
+    </w:p>
+    <w:p/>
+    <w:p/>
+    <w:p/>
+    <w:p>
+      <w:r>
+        <w:rPr>
+          <w:rFonts w:hint="eastAsia"/>
+        </w:rPr>
+        <w:t>财务会计：</w:t>
+      </w:r>
+    </w:p>
+    <w:p>
+      <w:r>
+        <w:rPr>
+          <w:rFonts w:hint="eastAsia"/>
+        </w:rPr>
+        <w:t>资产</w:t>
+      </w:r>
+    </w:p>
+    <w:p>
+      <w:r>
+        <w:rPr>
+          <w:rFonts w:hint="eastAsia"/>
+        </w:rPr>
+        <w:t>定义：企业</w:t>
+      </w:r>
+      <w:r>
+        <w:rPr>
+          <w:rFonts w:hint="eastAsia"/>
+          <w:color w:val="FF0000"/>
+        </w:rPr>
+        <w:t>过去的</w:t>
+      </w:r>
+      <w:r>
+        <w:rPr>
+          <w:rFonts w:hint="eastAsia"/>
+        </w:rPr>
+        <w:t>交易或者事项形成的，由企业</w:t>
+      </w:r>
+      <w:r>
+        <w:rPr>
+          <w:rFonts w:hint="eastAsia"/>
+          <w:color w:val="FF0000"/>
+        </w:rPr>
+        <w:t>拥有或控制</w:t>
+      </w:r>
+      <w:r>
+        <w:rPr>
+          <w:rFonts w:hint="eastAsia"/>
+        </w:rPr>
+        <w:t>的，预期会给企业</w:t>
+      </w:r>
+      <w:r>
+        <w:rPr>
+          <w:rFonts w:hint="eastAsia"/>
+          <w:color w:val="FF0000"/>
+        </w:rPr>
+        <w:t>带来经济利益</w:t>
+      </w:r>
+      <w:r>
+        <w:rPr>
+          <w:rFonts w:hint="eastAsia"/>
+        </w:rPr>
+        <w:t>的</w:t>
+      </w:r>
+      <w:r>
+        <w:rPr>
+          <w:rFonts w:hint="eastAsia"/>
+          <w:color w:val="FF0000"/>
+        </w:rPr>
+        <w:t>资源</w:t>
+      </w:r>
+      <w:r>
+        <w:rPr>
+          <w:rFonts w:hint="eastAsia"/>
+        </w:rPr>
+        <w:t>。</w:t>
+      </w:r>
+    </w:p>
+    <w:p>
+      <w:r>
+        <w:rPr>
+          <w:rFonts w:hint="eastAsia"/>
+        </w:rPr>
+        <w:t>确认条件：有经济利益</w:t>
+      </w:r>
+      <w:r>
+        <w:rPr>
+          <w:rFonts w:hint="eastAsia"/>
+        </w:rPr>
+        <w:t>，</w:t>
+      </w:r>
+      <w:r>
+        <w:rPr>
+          <w:rFonts w:hint="eastAsia"/>
+        </w:rPr>
+        <w:t>，可靠计量。</w:t>
+      </w:r>
+    </w:p>
+    <w:p/>
+    <w:p/>
+    <w:p>
+      <w:r>
+        <w:rPr>
+          <w:rFonts w:hint="eastAsia"/>
+        </w:rPr>
+        <w:t>负债</w:t>
+      </w:r>
+    </w:p>
+    <w:p>
+      <w:r>
+        <w:rPr>
+          <w:rFonts w:hint="eastAsia"/>
+        </w:rPr>
+        <w:t>定义：企业</w:t>
+      </w:r>
+      <w:r>
+        <w:rPr>
+          <w:rFonts w:hint="eastAsia"/>
+          <w:color w:val="FF0000"/>
+        </w:rPr>
+        <w:t>过去的</w:t>
+      </w:r>
+      <w:r>
+        <w:rPr>
+          <w:rFonts w:hint="eastAsia"/>
+        </w:rPr>
+        <w:t>交易或者事项形成的</w:t>
+      </w:r>
+      <w:r>
+        <w:rPr>
+          <w:rFonts w:hint="eastAsia"/>
+        </w:rPr>
+        <w:t>,</w:t>
+      </w:r>
+      <w:r>
+        <w:rPr>
+          <w:rFonts w:hint="eastAsia"/>
+        </w:rPr>
+        <w:t>预期</w:t>
+      </w:r>
+      <w:r>
+        <w:t>会导致</w:t>
+      </w:r>
+      <w:r>
+        <w:rPr>
+          <w:color w:val="FF0000"/>
+        </w:rPr>
+        <w:t>经济利益流出</w:t>
+      </w:r>
+      <w:r>
+        <w:t>企业的现时</w:t>
+      </w:r>
+      <w:r>
+        <w:rPr>
+          <w:color w:val="FF0000"/>
+        </w:rPr>
+        <w:t>义务</w:t>
+      </w:r>
+    </w:p>
+    <w:p>
+      <w:r>
+        <w:rPr>
+          <w:rFonts w:hint="eastAsia"/>
+        </w:rPr>
+        <w:t>确认条件：有经济利益</w:t>
+      </w:r>
+      <w:r>
+        <w:rPr>
+          <w:rFonts w:hint="eastAsia"/>
+        </w:rPr>
+        <w:t>很可能</w:t>
+      </w:r>
+      <w:r>
+        <w:t>流出企业</w:t>
+      </w:r>
+      <w:r>
+        <w:rPr>
+          <w:rFonts w:hint="eastAsia"/>
+        </w:rPr>
+        <w:t>，可靠计量。</w:t>
+      </w:r>
+    </w:p>
     <w:p/>
     <w:p/>
     <w:p/>
     <w:p/>
     <w:p/>
-    <w:p/>
-    <w:p>
-      <w:pPr>
-        <w:rPr>
-          <w:rFonts w:hint="eastAsia"/>
-        </w:rPr>
-      </w:pPr>
-    </w:p>
-    <w:p>
-      <w:r>
-        <w:rPr>
-          <w:rFonts w:hint="eastAsia"/>
-        </w:rPr>
-        <w:t>第六节</w:t>
-      </w:r>
-      <w:r>
-        <w:rPr>
-          <w:rFonts w:hint="eastAsia"/>
-        </w:rPr>
-        <w:t xml:space="preserve"> </w:t>
-      </w:r>
-      <w:r>
-        <w:rPr>
-          <w:rFonts w:hint="eastAsia"/>
-        </w:rPr>
-        <w:t>财产清查</w:t>
-      </w:r>
-    </w:p>
-    <w:p>
-      <w:r>
-        <w:rPr>
-          <w:rFonts w:hint="eastAsia"/>
-        </w:rPr>
-        <w:t>第七节</w:t>
-      </w:r>
-      <w:r>
-        <w:rPr>
-          <w:rFonts w:hint="eastAsia"/>
-        </w:rPr>
-        <w:t xml:space="preserve"> </w:t>
-      </w:r>
-      <w:r>
-        <w:rPr>
-          <w:rFonts w:hint="eastAsia"/>
-        </w:rPr>
-        <w:t>财务报告</w:t>
+    <w:p>
+      <w:r>
+        <w:rPr>
+          <w:rFonts w:hint="eastAsia"/>
+        </w:rPr>
+        <w:t>所有者权益</w:t>
+      </w:r>
+    </w:p>
+    <w:p>
+      <w:r>
+        <w:rPr>
+          <w:rFonts w:hint="eastAsia"/>
+        </w:rPr>
+        <w:t>定义</w:t>
+      </w:r>
+      <w:r>
+        <w:t>：企业资产扣除负债后剩余的权益</w:t>
+      </w:r>
+      <w:r>
+        <w:rPr>
+          <w:rFonts w:hint="eastAsia"/>
+        </w:rPr>
+        <w:t>：</w:t>
+      </w:r>
+    </w:p>
+    <w:p>
+      <w:pPr>
+        <w:rPr>
+          <w:color w:val="FF0000"/>
+        </w:rPr>
+      </w:pPr>
+      <w:r>
+        <w:rPr>
+          <w:rFonts w:hint="eastAsia"/>
+          <w:color w:val="FF0000"/>
+        </w:rPr>
+        <w:t>资产</w:t>
+      </w:r>
+      <w:r>
+        <w:rPr>
+          <w:color w:val="FF0000"/>
+        </w:rPr>
+        <w:t>-</w:t>
+      </w:r>
+      <w:r>
+        <w:rPr>
+          <w:color w:val="FF0000"/>
+        </w:rPr>
+        <w:t>负债</w:t>
+      </w:r>
+      <w:r>
+        <w:rPr>
+          <w:color w:val="FF0000"/>
+        </w:rPr>
+        <w:t>=</w:t>
+      </w:r>
+      <w:r>
+        <w:rPr>
+          <w:color w:val="FF0000"/>
+        </w:rPr>
+        <w:t>所有者权益</w:t>
+      </w:r>
+    </w:p>
+    <w:p>
+      <w:r>
+        <w:rPr>
+          <w:rFonts w:hint="eastAsia"/>
+        </w:rPr>
+        <w:t>构成</w:t>
+      </w:r>
+      <w:r>
+        <w:t>：</w:t>
+      </w:r>
+      <w:r>
+        <w:rPr>
+          <w:rFonts w:hint="eastAsia"/>
+        </w:rPr>
+        <w:t>实收</w:t>
+      </w:r>
+      <w:r>
+        <w:t>资本、资本公积、留存收益、其他综合收益。</w:t>
       </w:r>
     </w:p>
     <w:p/>
@@ -9648,74 +10983,172 @@
         <w:rPr>
           <w:rFonts w:hint="eastAsia"/>
         </w:rPr>
-        <w:t>财务会计：</w:t>
-      </w:r>
-    </w:p>
-    <w:p>
-      <w:r>
-        <w:rPr>
-          <w:rFonts w:hint="eastAsia"/>
-        </w:rPr>
-        <w:t>资产</w:t>
-      </w:r>
-    </w:p>
-    <w:p>
-      <w:r>
-        <w:rPr>
-          <w:rFonts w:hint="eastAsia"/>
-        </w:rPr>
-        <w:t>定义：企业</w:t>
-      </w:r>
-      <w:r>
-        <w:rPr>
-          <w:rFonts w:hint="eastAsia"/>
+        <w:t>收入</w:t>
+      </w:r>
+    </w:p>
+    <w:p>
+      <w:pPr>
+        <w:rPr>
           <w:color w:val="FF0000"/>
         </w:rPr>
-        <w:t>过去的</w:t>
-      </w:r>
-      <w:r>
-        <w:rPr>
-          <w:rFonts w:hint="eastAsia"/>
-        </w:rPr>
-        <w:t>交易或者事项形成的，由企业</w:t>
+      </w:pPr>
+      <w:r>
+        <w:rPr>
+          <w:rFonts w:hint="eastAsia"/>
+        </w:rPr>
+        <w:t>定义</w:t>
+      </w:r>
+      <w:r>
+        <w:t>：</w:t>
+      </w:r>
+      <w:r>
+        <w:rPr>
+          <w:rFonts w:hint="eastAsia"/>
+        </w:rPr>
+        <w:t>企业</w:t>
+      </w:r>
+      <w:r>
+        <w:rPr>
+          <w:rFonts w:hint="eastAsia"/>
+        </w:rPr>
+        <w:t>在</w:t>
+      </w:r>
+      <w:r>
+        <w:rPr>
+          <w:rFonts w:hint="eastAsia"/>
+        </w:rPr>
+        <w:t>日常</w:t>
+      </w:r>
+      <w:r>
+        <w:t>活动中形成的，</w:t>
+      </w:r>
+      <w:r>
+        <w:rPr>
+          <w:rFonts w:hint="eastAsia"/>
+        </w:rPr>
+        <w:t>会导致</w:t>
+      </w:r>
+      <w:r>
+        <w:t>所有者权益增加的，</w:t>
+      </w:r>
+      <w:r>
+        <w:rPr>
+          <w:rFonts w:hint="eastAsia"/>
+        </w:rPr>
+        <w:t>与</w:t>
+      </w:r>
+      <w:r>
+        <w:t>所有</w:t>
+      </w:r>
+      <w:r>
+        <w:rPr>
+          <w:rFonts w:hint="eastAsia"/>
+        </w:rPr>
+        <w:t>着</w:t>
+      </w:r>
+      <w:r>
+        <w:t>投入资本无关的</w:t>
       </w:r>
       <w:r>
         <w:rPr>
           <w:rFonts w:hint="eastAsia"/>
           <w:color w:val="FF0000"/>
         </w:rPr>
-        <w:t>拥有或控制</w:t>
-      </w:r>
-      <w:r>
-        <w:rPr>
-          <w:rFonts w:hint="eastAsia"/>
-        </w:rPr>
-        <w:t>的，预期会给企业</w:t>
-      </w:r>
-      <w:r>
-        <w:rPr>
-          <w:rFonts w:hint="eastAsia"/>
+        <w:t>经济利益</w:t>
+      </w:r>
+      <w:r>
+        <w:rPr>
           <w:color w:val="FF0000"/>
         </w:rPr>
-        <w:t>带来经济利益</w:t>
-      </w:r>
-      <w:r>
-        <w:rPr>
-          <w:rFonts w:hint="eastAsia"/>
-        </w:rPr>
-        <w:t>的</w:t>
-      </w:r>
-      <w:r>
-        <w:rPr>
-          <w:rFonts w:hint="eastAsia"/>
+        <w:t>的流入</w:t>
+      </w:r>
+    </w:p>
+    <w:p>
+      <w:pPr>
+        <w:rPr>
+          <w:color w:val="000000" w:themeColor="text1"/>
+        </w:rPr>
+      </w:pPr>
+      <w:r>
+        <w:rPr>
+          <w:rFonts w:hint="eastAsia"/>
+          <w:color w:val="000000" w:themeColor="text1"/>
+        </w:rPr>
+        <w:t>确认</w:t>
+      </w:r>
+      <w:r>
+        <w:rPr>
+          <w:color w:val="000000" w:themeColor="text1"/>
+        </w:rPr>
+        <w:t>条件：</w:t>
+      </w:r>
+      <w:r>
+        <w:rPr>
+          <w:rFonts w:hint="eastAsia"/>
+          <w:color w:val="000000" w:themeColor="text1"/>
+        </w:rPr>
+        <w:t>合同</w:t>
+      </w:r>
+      <w:r>
+        <w:rPr>
+          <w:color w:val="000000" w:themeColor="text1"/>
+        </w:rPr>
+        <w:t>确认</w:t>
+      </w:r>
+    </w:p>
+    <w:p/>
+    <w:p>
+      <w:r>
+        <w:rPr>
+          <w:rFonts w:hint="eastAsia"/>
+        </w:rPr>
+        <w:t>费用</w:t>
+      </w:r>
+    </w:p>
+    <w:p>
+      <w:r>
+        <w:rPr>
+          <w:rFonts w:hint="eastAsia"/>
+        </w:rPr>
+        <w:t>定义</w:t>
+      </w:r>
+      <w:r>
+        <w:t>：</w:t>
+      </w:r>
+      <w:r>
+        <w:rPr>
+          <w:rFonts w:hint="eastAsia"/>
+        </w:rPr>
+        <w:t>企业在日常</w:t>
+      </w:r>
+      <w:r>
+        <w:t>活动中形成的</w:t>
+      </w:r>
+      <w:r>
+        <w:rPr>
+          <w:rFonts w:hint="eastAsia"/>
+        </w:rPr>
+        <w:t>，</w:t>
+      </w:r>
+      <w:r>
+        <w:t>会导致所有者权益减少，与向所有者分配利润无关的</w:t>
+      </w:r>
+      <w:r>
+        <w:rPr>
+          <w:rFonts w:hint="eastAsia"/>
+        </w:rPr>
+        <w:t>经济</w:t>
+      </w:r>
+      <w:r>
+        <w:t>利益的</w:t>
+      </w:r>
+      <w:r>
+        <w:rPr>
           <w:color w:val="FF0000"/>
         </w:rPr>
-        <w:t>资源</w:t>
-      </w:r>
-      <w:r>
-        <w:rPr>
-          <w:rFonts w:hint="eastAsia"/>
-        </w:rPr>
+        <w:t>总流出</w:t>
+      </w:r>
+      <w:r>
         <w:t>。</w:t>
       </w:r>
     </w:p>
@@ -9724,376 +11157,6 @@
         <w:rPr>
           <w:rFonts w:hint="eastAsia"/>
         </w:rPr>
-        <w:t>确认条件：有经济利益</w:t>
-      </w:r>
-      <w:r>
-        <w:rPr>
-          <w:rFonts w:hint="eastAsia"/>
-        </w:rPr>
-        <w:t>，</w:t>
-      </w:r>
-      <w:r>
-        <w:rPr>
-          <w:rFonts w:hint="eastAsia"/>
-        </w:rPr>
-        <w:t>，可靠计量。</w:t>
-      </w:r>
-    </w:p>
-    <w:p/>
-    <w:p/>
-    <w:p>
-      <w:r>
-        <w:rPr>
-          <w:rFonts w:hint="eastAsia"/>
-        </w:rPr>
-        <w:t>负债</w:t>
-      </w:r>
-    </w:p>
-    <w:p>
-      <w:r>
-        <w:rPr>
-          <w:rFonts w:hint="eastAsia"/>
-        </w:rPr>
-        <w:t>定义：企业</w:t>
-      </w:r>
-      <w:r>
-        <w:rPr>
-          <w:rFonts w:hint="eastAsia"/>
-          <w:color w:val="FF0000"/>
-        </w:rPr>
-        <w:t>过去的</w:t>
-      </w:r>
-      <w:r>
-        <w:rPr>
-          <w:rFonts w:hint="eastAsia"/>
-        </w:rPr>
-        <w:t>交易或者事项形成的</w:t>
-      </w:r>
-      <w:r>
-        <w:rPr>
-          <w:rFonts w:hint="eastAsia"/>
-        </w:rPr>
-        <w:t>,</w:t>
-      </w:r>
-      <w:r>
-        <w:rPr>
-          <w:rFonts w:hint="eastAsia"/>
-        </w:rPr>
-        <w:t>预期</w:t>
-      </w:r>
-      <w:r>
-        <w:t>会导致</w:t>
-      </w:r>
-      <w:r>
-        <w:rPr>
-          <w:color w:val="FF0000"/>
-        </w:rPr>
-        <w:t>经济利益流出</w:t>
-      </w:r>
-      <w:r>
-        <w:t>企业的现时</w:t>
-      </w:r>
-      <w:r>
-        <w:rPr>
-          <w:color w:val="FF0000"/>
-        </w:rPr>
-        <w:t>义务</w:t>
-      </w:r>
-    </w:p>
-    <w:p>
-      <w:r>
-        <w:rPr>
-          <w:rFonts w:hint="eastAsia"/>
-        </w:rPr>
-        <w:t>确认条件：有经济利益</w:t>
-      </w:r>
-      <w:r>
-        <w:rPr>
-          <w:rFonts w:hint="eastAsia"/>
-        </w:rPr>
-        <w:t>很可能</w:t>
-      </w:r>
-      <w:r>
-        <w:t>流出企业</w:t>
-      </w:r>
-      <w:r>
-        <w:rPr>
-          <w:rFonts w:hint="eastAsia"/>
-        </w:rPr>
-        <w:t>，可靠计量。</w:t>
-      </w:r>
-    </w:p>
-    <w:p/>
-    <w:p/>
-    <w:p/>
-    <w:p/>
-    <w:p/>
-    <w:p>
-      <w:r>
-        <w:rPr>
-          <w:rFonts w:hint="eastAsia"/>
-        </w:rPr>
-        <w:t>所有者权益</w:t>
-      </w:r>
-    </w:p>
-    <w:p>
-      <w:r>
-        <w:rPr>
-          <w:rFonts w:hint="eastAsia"/>
-        </w:rPr>
-        <w:t>定义</w:t>
-      </w:r>
-      <w:r>
-        <w:t>：企业资产扣除负债后剩余的权益</w:t>
-      </w:r>
-      <w:r>
-        <w:rPr>
-          <w:rFonts w:hint="eastAsia"/>
-        </w:rPr>
-        <w:t>：</w:t>
-      </w:r>
-    </w:p>
-    <w:p>
-      <w:pPr>
-        <w:rPr>
-          <w:color w:val="FF0000"/>
-        </w:rPr>
-      </w:pPr>
-      <w:r>
-        <w:rPr>
-          <w:rFonts w:hint="eastAsia"/>
-          <w:color w:val="FF0000"/>
-        </w:rPr>
-        <w:t>资产</w:t>
-      </w:r>
-      <w:r>
-        <w:rPr>
-          <w:color w:val="FF0000"/>
-        </w:rPr>
-        <w:t>-</w:t>
-      </w:r>
-      <w:r>
-        <w:rPr>
-          <w:color w:val="FF0000"/>
-        </w:rPr>
-        <w:t>负债</w:t>
-      </w:r>
-      <w:r>
-        <w:rPr>
-          <w:color w:val="FF0000"/>
-        </w:rPr>
-        <w:t>=</w:t>
-      </w:r>
-      <w:r>
-        <w:rPr>
-          <w:color w:val="FF0000"/>
-        </w:rPr>
-        <w:t>所有者权益</w:t>
-      </w:r>
-    </w:p>
-    <w:p>
-      <w:r>
-        <w:rPr>
-          <w:rFonts w:hint="eastAsia"/>
-        </w:rPr>
-        <w:t>构成</w:t>
-      </w:r>
-      <w:r>
-        <w:t>：</w:t>
-      </w:r>
-      <w:r>
-        <w:rPr>
-          <w:rFonts w:hint="eastAsia"/>
-        </w:rPr>
-        <w:t>实收</w:t>
-      </w:r>
-      <w:r>
-        <w:t>资本、资本公积、留存收益、其他综合收益。</w:t>
-      </w:r>
-    </w:p>
-    <w:p/>
-    <w:p/>
-    <w:p/>
-    <w:p>
-      <w:r>
-        <w:rPr>
-          <w:rFonts w:hint="eastAsia"/>
-        </w:rPr>
-        <w:t>收入</w:t>
-      </w:r>
-    </w:p>
-    <w:p>
-      <w:pPr>
-        <w:rPr>
-          <w:color w:val="FF0000"/>
-        </w:rPr>
-      </w:pPr>
-      <w:r>
-        <w:rPr>
-          <w:rFonts w:hint="eastAsia"/>
-        </w:rPr>
-        <w:t>定义</w:t>
-      </w:r>
-      <w:r>
-        <w:t>：</w:t>
-      </w:r>
-      <w:r>
-        <w:rPr>
-          <w:rFonts w:hint="eastAsia"/>
-        </w:rPr>
-        <w:t>企业</w:t>
-      </w:r>
-      <w:r>
-        <w:rPr>
-          <w:rFonts w:hint="eastAsia"/>
-        </w:rPr>
-        <w:t>在</w:t>
-      </w:r>
-      <w:r>
-        <w:rPr>
-          <w:rFonts w:hint="eastAsia"/>
-        </w:rPr>
-        <w:t>日常</w:t>
-      </w:r>
-      <w:r>
-        <w:t>活动中形成的，</w:t>
-      </w:r>
-      <w:r>
-        <w:rPr>
-          <w:rFonts w:hint="eastAsia"/>
-        </w:rPr>
-        <w:t>会导致</w:t>
-      </w:r>
-      <w:r>
-        <w:t>所有者权益增加的，</w:t>
-      </w:r>
-      <w:r>
-        <w:rPr>
-          <w:rFonts w:hint="eastAsia"/>
-        </w:rPr>
-        <w:t>与</w:t>
-      </w:r>
-      <w:r>
-        <w:t>所有</w:t>
-      </w:r>
-      <w:r>
-        <w:rPr>
-          <w:rFonts w:hint="eastAsia"/>
-        </w:rPr>
-        <w:t>着</w:t>
-      </w:r>
-      <w:r>
-        <w:t>投入资本无关的</w:t>
-      </w:r>
-      <w:r>
-        <w:rPr>
-          <w:rFonts w:hint="eastAsia"/>
-          <w:color w:val="FF0000"/>
-        </w:rPr>
-        <w:t>经济利益</w:t>
-      </w:r>
-      <w:r>
-        <w:rPr>
-          <w:color w:val="FF0000"/>
-        </w:rPr>
-        <w:t>的流入</w:t>
-      </w:r>
-    </w:p>
-    <w:p>
-      <w:pPr>
-        <w:rPr>
-          <w:color w:val="000000" w:themeColor="text1"/>
-        </w:rPr>
-      </w:pPr>
-      <w:r>
-        <w:rPr>
-          <w:rFonts w:hint="eastAsia"/>
-          <w:color w:val="000000" w:themeColor="text1"/>
-        </w:rPr>
-        <w:t>确认</w:t>
-      </w:r>
-      <w:r>
-        <w:rPr>
-          <w:color w:val="000000" w:themeColor="text1"/>
-        </w:rPr>
-        <w:t>条件：</w:t>
-      </w:r>
-      <w:r>
-        <w:rPr>
-          <w:rFonts w:hint="eastAsia"/>
-          <w:color w:val="000000" w:themeColor="text1"/>
-        </w:rPr>
-        <w:t>合同</w:t>
-      </w:r>
-      <w:r>
-        <w:rPr>
-          <w:color w:val="000000" w:themeColor="text1"/>
-        </w:rPr>
-        <w:t>确认</w:t>
-      </w:r>
-    </w:p>
-    <w:p/>
-    <w:p>
-      <w:r>
-        <w:rPr>
-          <w:rFonts w:hint="eastAsia"/>
-        </w:rPr>
-        <w:t>费用</w:t>
-      </w:r>
-    </w:p>
-    <w:p>
-      <w:r>
-        <w:rPr>
-          <w:rFonts w:hint="eastAsia"/>
-        </w:rPr>
-        <w:t>定义</w:t>
-      </w:r>
-      <w:r>
-        <w:t>：</w:t>
-      </w:r>
-      <w:r>
-        <w:rPr>
-          <w:rFonts w:hint="eastAsia"/>
-        </w:rPr>
-        <w:t>企业在日常</w:t>
-      </w:r>
-      <w:r>
-        <w:t>活动中形成的</w:t>
-      </w:r>
-      <w:r>
-        <w:rPr>
-          <w:rFonts w:hint="eastAsia"/>
-        </w:rPr>
-        <w:t>，</w:t>
-      </w:r>
-      <w:r>
-        <w:t>会导致所有者权益减少，与向所有者分配利润无关的</w:t>
-      </w:r>
-      <w:r>
-        <w:rPr>
-          <w:rFonts w:hint="eastAsia"/>
-        </w:rPr>
-        <w:t>经济</w:t>
-      </w:r>
-      <w:r>
-        <w:t>利益的</w:t>
-      </w:r>
-      <w:r>
-        <w:rPr>
-          <w:color w:val="FF0000"/>
-        </w:rPr>
-        <w:t>总流出</w:t>
-      </w:r>
-      <w:r>
-        <w:t>。</w:t>
-      </w:r>
-    </w:p>
-    <w:p>
-      <w:r>
-        <w:rPr>
-          <w:rFonts w:hint="eastAsia"/>
-        </w:rPr>
-        <w:lastRenderedPageBreak/>
         <w:t>确认</w:t>
       </w:r>
       <w:r>
@@ -10402,6 +11465,95 @@
     </w:lvl>
   </w:abstractNum>
   <w:abstractNum w:abstractNumId="1">
+    <w:nsid w:val="128D55C6"/>
+    <w:multiLevelType w:val="hybridMultilevel"/>
+    <w:tmpl w:val="AB8C83C8"/>
+    <w:lvl w:ilvl="0" w:tplc="8190E4A2">
+      <w:start w:val="1"/>
+      <w:numFmt w:val="japaneseCounting"/>
+      <w:lvlText w:val="%1."/>
+      <w:lvlJc w:val="left"/>
+      <w:pPr>
+        <w:ind w:left="780" w:hanging="360"/>
+      </w:pPr>
+      <w:rPr>
+        <w:rFonts w:hint="default"/>
+      </w:rPr>
+    </w:lvl>
+    <w:lvl w:ilvl="1" w:tplc="04090019" w:tentative="1">
+      <w:start w:val="1"/>
+      <w:numFmt w:val="lowerLetter"/>
+      <w:lvlText w:val="%2)"/>
+      <w:lvlJc w:val="left"/>
+      <w:pPr>
+        <w:ind w:left="1260" w:hanging="420"/>
+      </w:pPr>
+    </w:lvl>
+    <w:lvl w:ilvl="2" w:tplc="0409001B" w:tentative="1">
+      <w:start w:val="1"/>
+      <w:numFmt w:val="lowerRoman"/>
+      <w:lvlText w:val="%3."/>
+      <w:lvlJc w:val="right"/>
+      <w:pPr>
+        <w:ind w:left="1680" w:hanging="420"/>
+      </w:pPr>
+    </w:lvl>
+    <w:lvl w:ilvl="3" w:tplc="0409000F" w:tentative="1">
+      <w:start w:val="1"/>
+      <w:numFmt w:val="decimal"/>
+      <w:lvlText w:val="%4."/>
+      <w:lvlJc w:val="left"/>
+      <w:pPr>
+        <w:ind w:left="2100" w:hanging="420"/>
+      </w:pPr>
+    </w:lvl>
+    <w:lvl w:ilvl="4" w:tplc="04090019" w:tentative="1">
+      <w:start w:val="1"/>
+      <w:numFmt w:val="lowerLetter"/>
+      <w:lvlText w:val="%5)"/>
+      <w:lvlJc w:val="left"/>
+      <w:pPr>
+        <w:ind w:left="2520" w:hanging="420"/>
+      </w:pPr>
+    </w:lvl>
+    <w:lvl w:ilvl="5" w:tplc="0409001B" w:tentative="1">
+      <w:start w:val="1"/>
+      <w:numFmt w:val="lowerRoman"/>
+      <w:lvlText w:val="%6."/>
+      <w:lvlJc w:val="right"/>
+      <w:pPr>
+        <w:ind w:left="2940" w:hanging="420"/>
+      </w:pPr>
+    </w:lvl>
+    <w:lvl w:ilvl="6" w:tplc="0409000F" w:tentative="1">
+      <w:start w:val="1"/>
+      <w:numFmt w:val="decimal"/>
+      <w:lvlText w:val="%7."/>
+      <w:lvlJc w:val="left"/>
+      <w:pPr>
+        <w:ind w:left="3360" w:hanging="420"/>
+      </w:pPr>
+    </w:lvl>
+    <w:lvl w:ilvl="7" w:tplc="04090019" w:tentative="1">
+      <w:start w:val="1"/>
+      <w:numFmt w:val="lowerLetter"/>
+      <w:lvlText w:val="%8)"/>
+      <w:lvlJc w:val="left"/>
+      <w:pPr>
+        <w:ind w:left="3780" w:hanging="420"/>
+      </w:pPr>
+    </w:lvl>
+    <w:lvl w:ilvl="8" w:tplc="0409001B" w:tentative="1">
+      <w:start w:val="1"/>
+      <w:numFmt w:val="lowerRoman"/>
+      <w:lvlText w:val="%9."/>
+      <w:lvlJc w:val="right"/>
+      <w:pPr>
+        <w:ind w:left="4200" w:hanging="420"/>
+      </w:pPr>
+    </w:lvl>
+  </w:abstractNum>
+  <w:abstractNum w:abstractNumId="2">
     <w:nsid w:val="2185233D"/>
     <w:multiLevelType w:val="hybridMultilevel"/>
     <w:tmpl w:val="D1F2AEB6"/>
@@ -10490,7 +11642,7 @@
       </w:pPr>
     </w:lvl>
   </w:abstractNum>
-  <w:abstractNum w:abstractNumId="2">
+  <w:abstractNum w:abstractNumId="3">
     <w:nsid w:val="26134D8C"/>
     <w:multiLevelType w:val="hybridMultilevel"/>
     <w:tmpl w:val="AE56AD2A"/>
@@ -10579,7 +11731,7 @@
       </w:pPr>
     </w:lvl>
   </w:abstractNum>
-  <w:abstractNum w:abstractNumId="3">
+  <w:abstractNum w:abstractNumId="4">
     <w:nsid w:val="29D1632B"/>
     <w:multiLevelType w:val="hybridMultilevel"/>
     <w:tmpl w:val="5BB6EDB2"/>
@@ -10668,7 +11820,7 @@
       </w:pPr>
     </w:lvl>
   </w:abstractNum>
-  <w:abstractNum w:abstractNumId="4">
+  <w:abstractNum w:abstractNumId="5">
     <w:nsid w:val="2DF66311"/>
     <w:multiLevelType w:val="hybridMultilevel"/>
     <w:tmpl w:val="B4245292"/>
@@ -10757,7 +11909,7 @@
       </w:pPr>
     </w:lvl>
   </w:abstractNum>
-  <w:abstractNum w:abstractNumId="5">
+  <w:abstractNum w:abstractNumId="6">
     <w:nsid w:val="3CC10A3A"/>
     <w:multiLevelType w:val="hybridMultilevel"/>
     <w:tmpl w:val="BB3C9CE6"/>
@@ -10870,7 +12022,7 @@
       </w:rPr>
     </w:lvl>
   </w:abstractNum>
-  <w:abstractNum w:abstractNumId="6">
+  <w:abstractNum w:abstractNumId="7">
     <w:nsid w:val="41D4303D"/>
     <w:multiLevelType w:val="multilevel"/>
     <w:tmpl w:val="6366C032"/>
@@ -10991,7 +12143,7 @@
       </w:rPr>
     </w:lvl>
   </w:abstractNum>
-  <w:abstractNum w:abstractNumId="7">
+  <w:abstractNum w:abstractNumId="8">
     <w:nsid w:val="46B25A74"/>
     <w:multiLevelType w:val="hybridMultilevel"/>
     <w:tmpl w:val="45566712"/>
@@ -11080,7 +12232,7 @@
       </w:pPr>
     </w:lvl>
   </w:abstractNum>
-  <w:abstractNum w:abstractNumId="8">
+  <w:abstractNum w:abstractNumId="9">
     <w:nsid w:val="4C563842"/>
     <w:multiLevelType w:val="multilevel"/>
     <w:tmpl w:val="79566200"/>
@@ -11201,7 +12353,7 @@
       </w:rPr>
     </w:lvl>
   </w:abstractNum>
-  <w:abstractNum w:abstractNumId="9">
+  <w:abstractNum w:abstractNumId="10">
     <w:nsid w:val="4DC37753"/>
     <w:multiLevelType w:val="hybridMultilevel"/>
     <w:tmpl w:val="91365A3E"/>
@@ -11290,7 +12442,96 @@
       </w:pPr>
     </w:lvl>
   </w:abstractNum>
-  <w:abstractNum w:abstractNumId="10">
+  <w:abstractNum w:abstractNumId="11">
+    <w:nsid w:val="4EA13607"/>
+    <w:multiLevelType w:val="hybridMultilevel"/>
+    <w:tmpl w:val="DCE01AAA"/>
+    <w:lvl w:ilvl="0" w:tplc="C8980598">
+      <w:start w:val="1"/>
+      <w:numFmt w:val="japaneseCounting"/>
+      <w:lvlText w:val="%1．"/>
+      <w:lvlJc w:val="left"/>
+      <w:pPr>
+        <w:ind w:left="420" w:hanging="420"/>
+      </w:pPr>
+      <w:rPr>
+        <w:rFonts w:hint="default"/>
+      </w:rPr>
+    </w:lvl>
+    <w:lvl w:ilvl="1" w:tplc="04090019" w:tentative="1">
+      <w:start w:val="1"/>
+      <w:numFmt w:val="lowerLetter"/>
+      <w:lvlText w:val="%2)"/>
+      <w:lvlJc w:val="left"/>
+      <w:pPr>
+        <w:ind w:left="840" w:hanging="420"/>
+      </w:pPr>
+    </w:lvl>
+    <w:lvl w:ilvl="2" w:tplc="0409001B" w:tentative="1">
+      <w:start w:val="1"/>
+      <w:numFmt w:val="lowerRoman"/>
+      <w:lvlText w:val="%3."/>
+      <w:lvlJc w:val="right"/>
+      <w:pPr>
+        <w:ind w:left="1260" w:hanging="420"/>
+      </w:pPr>
+    </w:lvl>
+    <w:lvl w:ilvl="3" w:tplc="0409000F" w:tentative="1">
+      <w:start w:val="1"/>
+      <w:numFmt w:val="decimal"/>
+      <w:lvlText w:val="%4."/>
+      <w:lvlJc w:val="left"/>
+      <w:pPr>
+        <w:ind w:left="1680" w:hanging="420"/>
+      </w:pPr>
+    </w:lvl>
+    <w:lvl w:ilvl="4" w:tplc="04090019" w:tentative="1">
+      <w:start w:val="1"/>
+      <w:numFmt w:val="lowerLetter"/>
+      <w:lvlText w:val="%5)"/>
+      <w:lvlJc w:val="left"/>
+      <w:pPr>
+        <w:ind w:left="2100" w:hanging="420"/>
+      </w:pPr>
+    </w:lvl>
+    <w:lvl w:ilvl="5" w:tplc="0409001B" w:tentative="1">
+      <w:start w:val="1"/>
+      <w:numFmt w:val="lowerRoman"/>
+      <w:lvlText w:val="%6."/>
+      <w:lvlJc w:val="right"/>
+      <w:pPr>
+        <w:ind w:left="2520" w:hanging="420"/>
+      </w:pPr>
+    </w:lvl>
+    <w:lvl w:ilvl="6" w:tplc="0409000F" w:tentative="1">
+      <w:start w:val="1"/>
+      <w:numFmt w:val="decimal"/>
+      <w:lvlText w:val="%7."/>
+      <w:lvlJc w:val="left"/>
+      <w:pPr>
+        <w:ind w:left="2940" w:hanging="420"/>
+      </w:pPr>
+    </w:lvl>
+    <w:lvl w:ilvl="7" w:tplc="04090019" w:tentative="1">
+      <w:start w:val="1"/>
+      <w:numFmt w:val="lowerLetter"/>
+      <w:lvlText w:val="%8)"/>
+      <w:lvlJc w:val="left"/>
+      <w:pPr>
+        <w:ind w:left="3360" w:hanging="420"/>
+      </w:pPr>
+    </w:lvl>
+    <w:lvl w:ilvl="8" w:tplc="0409001B" w:tentative="1">
+      <w:start w:val="1"/>
+      <w:numFmt w:val="lowerRoman"/>
+      <w:lvlText w:val="%9."/>
+      <w:lvlJc w:val="right"/>
+      <w:pPr>
+        <w:ind w:left="3780" w:hanging="420"/>
+      </w:pPr>
+    </w:lvl>
+  </w:abstractNum>
+  <w:abstractNum w:abstractNumId="12">
     <w:nsid w:val="5B69243B"/>
     <w:multiLevelType w:val="hybridMultilevel"/>
     <w:tmpl w:val="7E724338"/>
@@ -11379,7 +12620,7 @@
       </w:pPr>
     </w:lvl>
   </w:abstractNum>
-  <w:abstractNum w:abstractNumId="11">
+  <w:abstractNum w:abstractNumId="13">
     <w:nsid w:val="6BA73554"/>
     <w:multiLevelType w:val="hybridMultilevel"/>
     <w:tmpl w:val="8932E646"/>
@@ -11468,7 +12709,7 @@
       </w:pPr>
     </w:lvl>
   </w:abstractNum>
-  <w:abstractNum w:abstractNumId="12">
+  <w:abstractNum w:abstractNumId="14">
     <w:nsid w:val="706B13D1"/>
     <w:multiLevelType w:val="hybridMultilevel"/>
     <w:tmpl w:val="27985022"/>
@@ -11557,7 +12798,7 @@
       </w:pPr>
     </w:lvl>
   </w:abstractNum>
-  <w:abstractNum w:abstractNumId="13">
+  <w:abstractNum w:abstractNumId="15">
     <w:nsid w:val="756E561F"/>
     <w:multiLevelType w:val="hybridMultilevel"/>
     <w:tmpl w:val="2158AA4E"/>
@@ -11646,7 +12887,7 @@
       </w:pPr>
     </w:lvl>
   </w:abstractNum>
-  <w:abstractNum w:abstractNumId="14">
+  <w:abstractNum w:abstractNumId="16">
     <w:nsid w:val="77F84583"/>
     <w:multiLevelType w:val="hybridMultilevel"/>
     <w:tmpl w:val="88720742"/>
@@ -11736,49 +12977,55 @@
     </w:lvl>
   </w:abstractNum>
   <w:num w:numId="1">
+    <w:abstractNumId w:val="14"/>
+  </w:num>
+  <w:num w:numId="2">
+    <w:abstractNumId w:val="15"/>
+  </w:num>
+  <w:num w:numId="3">
     <w:abstractNumId w:val="12"/>
   </w:num>
-  <w:num w:numId="2">
-    <w:abstractNumId w:val="13"/>
-  </w:num>
-  <w:num w:numId="3">
-    <w:abstractNumId w:val="10"/>
-  </w:num>
   <w:num w:numId="4">
-    <w:abstractNumId w:val="14"/>
+    <w:abstractNumId w:val="16"/>
   </w:num>
   <w:num w:numId="5">
-    <w:abstractNumId w:val="2"/>
+    <w:abstractNumId w:val="3"/>
   </w:num>
   <w:num w:numId="6">
     <w:abstractNumId w:val="0"/>
   </w:num>
   <w:num w:numId="7">
+    <w:abstractNumId w:val="2"/>
+  </w:num>
+  <w:num w:numId="8">
+    <w:abstractNumId w:val="13"/>
+  </w:num>
+  <w:num w:numId="9">
+    <w:abstractNumId w:val="10"/>
+  </w:num>
+  <w:num w:numId="10">
+    <w:abstractNumId w:val="5"/>
+  </w:num>
+  <w:num w:numId="11">
+    <w:abstractNumId w:val="8"/>
+  </w:num>
+  <w:num w:numId="12">
+    <w:abstractNumId w:val="4"/>
+  </w:num>
+  <w:num w:numId="13">
+    <w:abstractNumId w:val="7"/>
+  </w:num>
+  <w:num w:numId="14">
+    <w:abstractNumId w:val="9"/>
+  </w:num>
+  <w:num w:numId="15">
+    <w:abstractNumId w:val="6"/>
+  </w:num>
+  <w:num w:numId="16">
     <w:abstractNumId w:val="1"/>
   </w:num>
-  <w:num w:numId="8">
+  <w:num w:numId="17">
     <w:abstractNumId w:val="11"/>
-  </w:num>
-  <w:num w:numId="9">
-    <w:abstractNumId w:val="9"/>
-  </w:num>
-  <w:num w:numId="10">
-    <w:abstractNumId w:val="4"/>
-  </w:num>
-  <w:num w:numId="11">
-    <w:abstractNumId w:val="7"/>
-  </w:num>
-  <w:num w:numId="12">
-    <w:abstractNumId w:val="3"/>
-  </w:num>
-  <w:num w:numId="13">
-    <w:abstractNumId w:val="6"/>
-  </w:num>
-  <w:num w:numId="14">
-    <w:abstractNumId w:val="8"/>
-  </w:num>
-  <w:num w:numId="15">
-    <w:abstractNumId w:val="5"/>
   </w:num>
 </w:numbering>
 </file>

--- a/myzykana/初级会计/基础.docx
+++ b/myzykana/初级会计/基础.docx
@@ -3,6 +3,21 @@
 <w:document xmlns:wpc="http://schemas.microsoft.com/office/word/2010/wordprocessingCanvas" xmlns:mc="http://schemas.openxmlformats.org/markup-compatibility/2006" xmlns:o="urn:schemas-microsoft-com:office:office" xmlns:r="http://schemas.openxmlformats.org/officeDocument/2006/relationships" xmlns:m="http://schemas.openxmlformats.org/officeDocument/2006/math" xmlns:v="urn:schemas-microsoft-com:vml" xmlns:wp14="http://schemas.microsoft.com/office/word/2010/wordprocessingDrawing" xmlns:wp="http://schemas.openxmlformats.org/drawingml/2006/wordprocessingDrawing" xmlns:w10="urn:schemas-microsoft-com:office:word" xmlns:w="http://schemas.openxmlformats.org/wordprocessingml/2006/main" xmlns:w14="http://schemas.microsoft.com/office/word/2010/wordml" xmlns:w15="http://schemas.microsoft.com/office/word/2012/wordml" xmlns:wpg="http://schemas.microsoft.com/office/word/2010/wordprocessingGroup" xmlns:wpi="http://schemas.microsoft.com/office/word/2010/wordprocessingInk" xmlns:wne="http://schemas.microsoft.com/office/word/2006/wordml" xmlns:wps="http://schemas.microsoft.com/office/word/2010/wordprocessingShape" mc:Ignorable="w14 w15 wp14">
   <w:body>
     <w:p>
+      <w:pPr>
+        <w:jc w:val="center"/>
+      </w:pPr>
+      <w:r>
+        <w:rPr>
+          <w:rFonts w:hint="eastAsia"/>
+        </w:rPr>
+        <w:t>第一章</w:t>
+      </w:r>
+      <w:r>
+        <w:rPr>
+          <w:rFonts w:hint="eastAsia"/>
+        </w:rPr>
+        <w:t xml:space="preserve"> </w:t>
+      </w:r>
       <w:r>
         <w:rPr>
           <w:rFonts w:hint="eastAsia"/>
@@ -29,6 +44,8 @@
         </w:rPr>
         <w:t>会计概念，职能和目标</w:t>
       </w:r>
+      <w:bookmarkStart w:id="0" w:name="_GoBack"/>
+      <w:bookmarkEnd w:id="0"/>
     </w:p>
     <w:p/>
     <w:p>
@@ -104,7 +121,21 @@
         <w:rPr>
           <w:rFonts w:hint="eastAsia"/>
         </w:rPr>
-        <w:t>，可理解性（清晰明了），可比性（同企不同期【纵向可比】，不同企同期比较</w:t>
+        <w:t>，可理解性（清晰明了），可比性（同企</w:t>
+      </w:r>
+      <w:proofErr w:type="gramStart"/>
+      <w:r>
+        <w:rPr>
+          <w:rFonts w:hint="eastAsia"/>
+        </w:rPr>
+        <w:t>不</w:t>
+      </w:r>
+      <w:proofErr w:type="gramEnd"/>
+      <w:r>
+        <w:rPr>
+          <w:rFonts w:hint="eastAsia"/>
+        </w:rPr>
+        <w:t>同期【纵向可比】，不同企同期比较</w:t>
       </w:r>
       <w:r>
         <w:rPr>
@@ -130,7 +161,21 @@
         <w:rPr>
           <w:rFonts w:hint="eastAsia"/>
         </w:rPr>
-        <w:t>影响投资决策的信息），谨慎性（不高估资产或收益，不得低估负债和</w:t>
+        <w:t>影响投资决策的信息），谨慎性（</w:t>
+      </w:r>
+      <w:proofErr w:type="gramStart"/>
+      <w:r>
+        <w:rPr>
+          <w:rFonts w:hint="eastAsia"/>
+        </w:rPr>
+        <w:t>不</w:t>
+      </w:r>
+      <w:proofErr w:type="gramEnd"/>
+      <w:r>
+        <w:rPr>
+          <w:rFonts w:hint="eastAsia"/>
+        </w:rPr>
+        <w:t>高估资产或收益，不得低估负债和</w:t>
       </w:r>
       <w:r>
         <w:rPr>
@@ -507,14 +552,23 @@
           <w:rFonts w:hint="eastAsia"/>
           <w:color w:val="FF0000"/>
         </w:rPr>
-        <w:t>（重要</w:t>
-      </w:r>
-      <w:r>
-        <w:rPr>
+        <w:t>（</w:t>
+      </w:r>
+      <w:proofErr w:type="gramStart"/>
+      <w:r>
+        <w:rPr>
+          <w:rFonts w:hint="eastAsia"/>
           <w:color w:val="FF0000"/>
         </w:rPr>
+        <w:t>重要</w:t>
+      </w:r>
+      <w:r>
+        <w:rPr>
+          <w:color w:val="FF0000"/>
+        </w:rPr>
         <w:t>重要重要</w:t>
       </w:r>
+      <w:proofErr w:type="gramEnd"/>
       <w:r>
         <w:rPr>
           <w:rFonts w:hint="eastAsia"/>
@@ -1290,12 +1344,14 @@
               </w:rPr>
               <w:t>（资产</w:t>
             </w:r>
+            <w:proofErr w:type="gramStart"/>
             <w:r>
               <w:rPr>
                 <w:color w:val="FF0000"/>
               </w:rPr>
               <w:t>的备抵科目</w:t>
             </w:r>
+            <w:proofErr w:type="gramEnd"/>
             <w:r>
               <w:rPr>
                 <w:rFonts w:hint="eastAsia"/>
@@ -1536,8 +1592,13 @@
               <w:t>长期</w:t>
             </w:r>
             <w:r>
-              <w:t>待摊相关</w:t>
-            </w:r>
+              <w:t>待</w:t>
+            </w:r>
+            <w:proofErr w:type="gramStart"/>
+            <w:r>
+              <w:t>摊相关</w:t>
+            </w:r>
+            <w:proofErr w:type="gramEnd"/>
           </w:p>
         </w:tc>
         <w:tc>
@@ -1673,7 +1734,15 @@
               <w:t>职工</w:t>
             </w:r>
             <w:r>
-              <w:t>薪酬相关</w:t>
+              <w:t>薪</w:t>
+            </w:r>
+            <w:proofErr w:type="gramStart"/>
+            <w:r>
+              <w:t>酬</w:t>
+            </w:r>
+            <w:proofErr w:type="gramEnd"/>
+            <w:r>
+              <w:t>相关</w:t>
             </w:r>
           </w:p>
         </w:tc>
@@ -2375,11 +2444,19 @@
       </w:r>
     </w:p>
     <w:p>
-      <w:r>
-        <w:rPr>
-          <w:rFonts w:hint="eastAsia"/>
-        </w:rPr>
-        <w:t>一．</w:t>
+      <w:proofErr w:type="gramStart"/>
+      <w:r>
+        <w:rPr>
+          <w:rFonts w:hint="eastAsia"/>
+        </w:rPr>
+        <w:t>一</w:t>
+      </w:r>
+      <w:proofErr w:type="gramEnd"/>
+      <w:r>
+        <w:rPr>
+          <w:rFonts w:hint="eastAsia"/>
+        </w:rPr>
+        <w:t>．</w:t>
       </w:r>
       <w:r>
         <w:rPr>
@@ -2572,11 +2649,19 @@
       </w:r>
     </w:p>
     <w:p>
-      <w:r>
-        <w:rPr>
-          <w:rFonts w:hint="eastAsia"/>
-        </w:rPr>
-        <w:t>一．</w:t>
+      <w:proofErr w:type="gramStart"/>
+      <w:r>
+        <w:rPr>
+          <w:rFonts w:hint="eastAsia"/>
+        </w:rPr>
+        <w:t>一</w:t>
+      </w:r>
+      <w:proofErr w:type="gramEnd"/>
+      <w:r>
+        <w:rPr>
+          <w:rFonts w:hint="eastAsia"/>
+        </w:rPr>
+        <w:t>．</w:t>
       </w:r>
       <w:r>
         <w:t>概念：</w:t>
@@ -3187,6 +3272,7 @@
       <w:r>
         <w:t>损益类账户</w:t>
       </w:r>
+      <w:proofErr w:type="gramStart"/>
       <w:r>
         <w:t>—</w:t>
       </w:r>
@@ -3199,6 +3285,7 @@
       <w:r>
         <w:t>类</w:t>
       </w:r>
+      <w:proofErr w:type="gramEnd"/>
     </w:p>
     <w:tbl>
       <w:tblPr>
@@ -3717,12 +3804,14 @@
         </w:rPr>
         <w:t>借</w:t>
       </w:r>
+      <w:proofErr w:type="gramStart"/>
       <w:r>
         <w:rPr>
           <w:color w:val="FF0000"/>
         </w:rPr>
         <w:t>增贷减要记牢</w:t>
       </w:r>
+      <w:proofErr w:type="gramEnd"/>
       <w:r>
         <w:rPr>
           <w:rFonts w:hint="eastAsia"/>
@@ -3814,7 +3903,15 @@
         <w:t>是</w:t>
       </w:r>
       <w:r>
-        <w:t>对每项经济业务列示出应借、应贷的账户名称（</w:t>
+        <w:t>对每项经济业务列示出应借、</w:t>
+      </w:r>
+      <w:proofErr w:type="gramStart"/>
+      <w:r>
+        <w:t>应贷的</w:t>
+      </w:r>
+      <w:proofErr w:type="gramEnd"/>
+      <w:r>
+        <w:t>账户名称（</w:t>
       </w:r>
       <w:r>
         <w:rPr>
@@ -3843,8 +3940,13 @@
         <w:t>会计分录</w:t>
       </w:r>
       <w:r>
-        <w:t>三要素：借和贷的</w:t>
-      </w:r>
+        <w:t>三要素：借和</w:t>
+      </w:r>
+      <w:proofErr w:type="gramStart"/>
+      <w:r>
+        <w:t>贷的</w:t>
+      </w:r>
+      <w:proofErr w:type="gramEnd"/>
       <w:r>
         <w:rPr>
           <w:rFonts w:hint="eastAsia"/>
@@ -3937,7 +4039,21 @@
         <w:rPr>
           <w:rFonts w:hint="eastAsia"/>
         </w:rPr>
-        <w:t>即一借一贷</w:t>
+        <w:t>即一借</w:t>
+      </w:r>
+      <w:proofErr w:type="gramStart"/>
+      <w:r>
+        <w:rPr>
+          <w:rFonts w:hint="eastAsia"/>
+        </w:rPr>
+        <w:t>一</w:t>
+      </w:r>
+      <w:proofErr w:type="gramEnd"/>
+      <w:r>
+        <w:rPr>
+          <w:rFonts w:hint="eastAsia"/>
+        </w:rPr>
+        <w:t>贷</w:t>
       </w:r>
       <w:r>
         <w:t>的会计分录</w:t>
@@ -3957,7 +4073,15 @@
         <w:t>复合</w:t>
       </w:r>
       <w:r>
-        <w:t>会计分录：即一借多贷、多借一贷或多借多贷的会计分录。</w:t>
+        <w:t>会计分录：即一借多贷、多借</w:t>
+      </w:r>
+      <w:proofErr w:type="gramStart"/>
+      <w:r>
+        <w:t>一</w:t>
+      </w:r>
+      <w:proofErr w:type="gramEnd"/>
+      <w:r>
+        <w:t>贷或多借多贷的会计分录。</w:t>
       </w:r>
     </w:p>
     <w:p/>
@@ -4789,7 +4913,11 @@
         <w:t>会计凭证</w:t>
       </w:r>
       <w:r>
-        <w:t>，是指</w:t>
+        <w:t>，是</w:t>
+      </w:r>
+      <w:proofErr w:type="gramStart"/>
+      <w:r>
+        <w:t>指</w:t>
       </w:r>
       <w:r>
         <w:rPr>
@@ -4797,6 +4925,7 @@
         </w:rPr>
         <w:t>记录</w:t>
       </w:r>
+      <w:proofErr w:type="gramEnd"/>
       <w:r>
         <w:t>经济业务发生或者完成情况的</w:t>
       </w:r>
@@ -5413,6 +5542,7 @@
       <w:r>
         <w:t>凭证的填制要求（</w:t>
       </w:r>
+      <w:proofErr w:type="gramStart"/>
       <w:r>
         <w:rPr>
           <w:rFonts w:hint="eastAsia"/>
@@ -5420,6 +5550,7 @@
         </w:rPr>
         <w:t>重要重要重要</w:t>
       </w:r>
+      <w:proofErr w:type="gramEnd"/>
       <w:r>
         <w:t>）</w:t>
       </w:r>
@@ -6267,6 +6398,7 @@
       <w:r>
         <w:t>记账凭证</w:t>
       </w:r>
+      <w:proofErr w:type="gramStart"/>
       <w:r>
         <w:rPr>
           <w:rFonts w:hint="eastAsia"/>
@@ -6274,7 +6406,11 @@
         <w:t>按</w:t>
       </w:r>
       <w:r>
-        <w:t>反映的</w:t>
+        <w:t>反映</w:t>
+      </w:r>
+      <w:proofErr w:type="gramEnd"/>
+      <w:r>
+        <w:t>的</w:t>
       </w:r>
       <w:r>
         <w:rPr>
@@ -6675,6 +6811,7 @@
       <w:r>
         <w:t>的填制要求（</w:t>
       </w:r>
+      <w:proofErr w:type="gramStart"/>
       <w:r>
         <w:rPr>
           <w:rFonts w:hint="eastAsia"/>
@@ -6682,6 +6819,7 @@
         </w:rPr>
         <w:t>重要重要重要</w:t>
       </w:r>
+      <w:proofErr w:type="gramEnd"/>
       <w:r>
         <w:t>）</w:t>
       </w:r>
@@ -6747,10 +6885,21 @@
         <w:rPr>
           <w:color w:val="FF0000"/>
         </w:rPr>
-        <w:t>结账和更正错账</w:t>
-      </w:r>
-      <w:r>
-        <w:t>可以不</w:t>
+        <w:t>结账和更正错</w:t>
+      </w:r>
+      <w:proofErr w:type="gramStart"/>
+      <w:r>
+        <w:rPr>
+          <w:color w:val="FF0000"/>
+        </w:rPr>
+        <w:t>账</w:t>
+      </w:r>
+      <w:r>
+        <w:t>可以</w:t>
+      </w:r>
+      <w:proofErr w:type="gramEnd"/>
+      <w:r>
+        <w:t>不</w:t>
       </w:r>
       <w:r>
         <w:rPr>
@@ -6884,7 +7033,11 @@
         <w:t>号</w:t>
       </w:r>
       <w:r>
-        <w:t>、银付字</w:t>
+        <w:t>、</w:t>
+      </w:r>
+      <w:proofErr w:type="gramStart"/>
+      <w:r>
+        <w:t>银付字</w:t>
       </w:r>
       <w:r>
         <w:rPr>
@@ -6898,6 +7051,7 @@
         </w:rPr>
         <w:t>号</w:t>
       </w:r>
+      <w:proofErr w:type="gramEnd"/>
       <w:r>
         <w:t>、现付字</w:t>
       </w:r>
@@ -6914,7 +7068,11 @@
         <w:t>号</w:t>
       </w:r>
       <w:r>
-        <w:t>、转字</w:t>
+        <w:t>、</w:t>
+      </w:r>
+      <w:proofErr w:type="gramStart"/>
+      <w:r>
+        <w:t>转字</w:t>
       </w:r>
       <w:r>
         <w:rPr>
@@ -6926,7 +7084,14 @@
         <w:rPr>
           <w:rFonts w:hint="eastAsia"/>
         </w:rPr>
-        <w:t>号）</w:t>
+        <w:t>号</w:t>
+      </w:r>
+      <w:proofErr w:type="gramEnd"/>
+      <w:r>
+        <w:rPr>
+          <w:rFonts w:hint="eastAsia"/>
+        </w:rPr>
+        <w:t>）</w:t>
       </w:r>
     </w:p>
     <w:p>
@@ -6972,7 +7137,15 @@
         <w:t>空行</w:t>
       </w:r>
       <w:r>
-        <w:t>，应当自金额栏最后一笔金额数字下的空行</w:t>
+        <w:t>，应当</w:t>
+      </w:r>
+      <w:proofErr w:type="gramStart"/>
+      <w:r>
+        <w:t>自金额栏最后</w:t>
+      </w:r>
+      <w:proofErr w:type="gramEnd"/>
+      <w:r>
+        <w:t>一笔金额数字下的空行</w:t>
       </w:r>
       <w:r>
         <w:rPr>
@@ -7922,8 +8095,13 @@
         <w:t>序时</w:t>
       </w:r>
       <w:r>
-        <w:t>账簿</w:t>
-      </w:r>
+        <w:t>账</w:t>
+      </w:r>
+      <w:proofErr w:type="gramStart"/>
+      <w:r>
+        <w:t>簿</w:t>
+      </w:r>
+      <w:proofErr w:type="gramEnd"/>
       <w:r>
         <w:t>---</w:t>
       </w:r>
@@ -8288,8 +8466,16 @@
         <w:rPr>
           <w:rFonts w:hint="eastAsia"/>
         </w:rPr>
-        <w:t>活页账</w:t>
-      </w:r>
+        <w:t>活页</w:t>
+      </w:r>
+      <w:proofErr w:type="gramStart"/>
+      <w:r>
+        <w:rPr>
+          <w:rFonts w:hint="eastAsia"/>
+        </w:rPr>
+        <w:t>账</w:t>
+      </w:r>
+      <w:proofErr w:type="gramEnd"/>
     </w:p>
     <w:p>
       <w:pPr>
@@ -8314,8 +8500,16 @@
         <w:rPr>
           <w:rFonts w:hint="eastAsia"/>
         </w:rPr>
-        <w:t>卡片账</w:t>
-      </w:r>
+        <w:t>卡片</w:t>
+      </w:r>
+      <w:proofErr w:type="gramStart"/>
+      <w:r>
+        <w:rPr>
+          <w:rFonts w:hint="eastAsia"/>
+        </w:rPr>
+        <w:t>账</w:t>
+      </w:r>
+      <w:proofErr w:type="gramEnd"/>
     </w:p>
     <w:p>
       <w:pPr>
@@ -8533,8 +8727,16 @@
         <w:rPr>
           <w:rFonts w:hint="eastAsia"/>
         </w:rPr>
-        <w:t>过次呈前</w:t>
-      </w:r>
+        <w:t>过</w:t>
+      </w:r>
+      <w:proofErr w:type="gramStart"/>
+      <w:r>
+        <w:rPr>
+          <w:rFonts w:hint="eastAsia"/>
+        </w:rPr>
+        <w:t>次呈前</w:t>
+      </w:r>
+      <w:proofErr w:type="gramEnd"/>
     </w:p>
     <w:p>
       <w:pPr>
@@ -9241,7 +9443,15 @@
         <w:t>、</w:t>
       </w:r>
       <w:r>
-        <w:t>账账核对</w:t>
+        <w:t>账</w:t>
+      </w:r>
+      <w:proofErr w:type="gramStart"/>
+      <w:r>
+        <w:t>账</w:t>
+      </w:r>
+      <w:proofErr w:type="gramEnd"/>
+      <w:r>
+        <w:t>核对</w:t>
       </w:r>
       <w:r>
         <w:rPr>
@@ -9601,13 +9811,24 @@
         <w:t>货币资金、实物资产和往来款项</w:t>
       </w:r>
       <w:r>
-        <w:t>等财产物资进行盘点和核对，确定其实存数，查明</w:t>
+        <w:t>等财产物资进行盘点和核对，确定其实存数，</w:t>
+      </w:r>
+      <w:proofErr w:type="gramStart"/>
+      <w:r>
+        <w:t>查明</w:t>
       </w:r>
       <w:r>
         <w:rPr>
           <w:color w:val="FF0000"/>
         </w:rPr>
-        <w:t>账存数与实存数</w:t>
+        <w:t>账存数</w:t>
+      </w:r>
+      <w:proofErr w:type="gramEnd"/>
+      <w:r>
+        <w:rPr>
+          <w:color w:val="FF0000"/>
+        </w:rPr>
+        <w:t>与实存数</w:t>
       </w:r>
       <w:r>
         <w:t>是否相符的一种专门方法。</w:t>
@@ -9628,6 +9849,7 @@
       <w:r>
         <w:t>种类（</w:t>
       </w:r>
+      <w:proofErr w:type="gramStart"/>
       <w:r>
         <w:rPr>
           <w:rFonts w:hint="eastAsia"/>
@@ -9642,6 +9864,7 @@
         </w:rPr>
         <w:t>重要重要</w:t>
       </w:r>
+      <w:proofErr w:type="gramEnd"/>
       <w:r>
         <w:t>）</w:t>
       </w:r>
@@ -9889,8 +10112,6 @@
       <w:r>
         <w:t>主要领导调离工作前</w:t>
       </w:r>
-      <w:bookmarkStart w:id="0" w:name="_GoBack"/>
-      <w:bookmarkEnd w:id="0"/>
     </w:p>
     <w:p>
       <w:pPr>
@@ -10497,11 +10718,19 @@
       <w:r>
         <w:tab/>
       </w:r>
-      <w:r>
-        <w:rPr>
-          <w:rFonts w:hint="eastAsia"/>
-        </w:rPr>
-        <w:t>实存账存对比表</w:t>
+      <w:proofErr w:type="gramStart"/>
+      <w:r>
+        <w:rPr>
+          <w:rFonts w:hint="eastAsia"/>
+        </w:rPr>
+        <w:t>实存账存对比</w:t>
+      </w:r>
+      <w:proofErr w:type="gramEnd"/>
+      <w:r>
+        <w:rPr>
+          <w:rFonts w:hint="eastAsia"/>
+        </w:rPr>
+        <w:t>表</w:t>
       </w:r>
       <w:r>
         <w:t>：调整账簿记录的重要原始凭证</w:t>
@@ -10664,6 +10893,627 @@
       </w:r>
       <w:r>
         <w:t>报经批准</w:t>
+      </w:r>
+    </w:p>
+    <w:p>
+      <w:pPr>
+        <w:rPr>
+          <w:rFonts w:hint="eastAsia"/>
+        </w:rPr>
+      </w:pPr>
+    </w:p>
+    <w:p>
+      <w:pPr>
+        <w:rPr>
+          <w:rFonts w:hint="eastAsia"/>
+        </w:rPr>
+      </w:pPr>
+    </w:p>
+    <w:p>
+      <w:r>
+        <w:rPr>
+          <w:rFonts w:hint="eastAsia"/>
+        </w:rPr>
+        <w:t>第七节</w:t>
+      </w:r>
+      <w:r>
+        <w:rPr>
+          <w:rFonts w:hint="eastAsia"/>
+        </w:rPr>
+        <w:t xml:space="preserve"> </w:t>
+      </w:r>
+      <w:r>
+        <w:rPr>
+          <w:rFonts w:hint="eastAsia"/>
+        </w:rPr>
+        <w:t>财务报告</w:t>
+      </w:r>
+    </w:p>
+    <w:p>
+      <w:pPr>
+        <w:pStyle w:val="a4"/>
+        <w:numPr>
+          <w:ilvl w:val="0"/>
+          <w:numId w:val="17"/>
+        </w:numPr>
+        <w:ind w:firstLineChars="0"/>
+      </w:pPr>
+      <w:r>
+        <w:t>概念</w:t>
+      </w:r>
+    </w:p>
+    <w:p>
+      <w:pPr>
+        <w:pStyle w:val="a4"/>
+        <w:ind w:left="420" w:firstLineChars="0" w:firstLine="0"/>
+        <w:rPr>
+          <w:rFonts w:hint="eastAsia"/>
+        </w:rPr>
+      </w:pPr>
+      <w:r>
+        <w:rPr>
+          <w:rFonts w:hint="eastAsia"/>
+        </w:rPr>
+        <w:t>财务</w:t>
+      </w:r>
+      <w:r>
+        <w:t>报告是指企业对外提供的反映企业某一特定日期的财务状况和某一会计日期间经营成果、现金流量等会计信息的文件。</w:t>
+      </w:r>
+    </w:p>
+    <w:p>
+      <w:pPr>
+        <w:rPr>
+          <w:rFonts w:hint="eastAsia"/>
+        </w:rPr>
+      </w:pPr>
+      <w:r>
+        <w:rPr>
+          <w:rFonts w:hint="eastAsia"/>
+        </w:rPr>
+        <w:t>二．</w:t>
+      </w:r>
+      <w:r>
+        <w:t>构成</w:t>
+      </w:r>
+    </w:p>
+    <w:tbl>
+      <w:tblPr>
+        <w:tblStyle w:val="a3"/>
+        <w:tblW w:w="0" w:type="auto"/>
+        <w:tblLook w:val="04A0" w:firstRow="1" w:lastRow="0" w:firstColumn="1" w:lastColumn="0" w:noHBand="0" w:noVBand="1"/>
+      </w:tblPr>
+      <w:tblGrid>
+        <w:gridCol w:w="1242"/>
+        <w:gridCol w:w="7280"/>
+      </w:tblGrid>
+      <w:tr>
+        <w:tc>
+          <w:tcPr>
+            <w:tcW w:w="1242" w:type="dxa"/>
+            <w:vMerge w:val="restart"/>
+          </w:tcPr>
+          <w:p>
+            <w:pPr>
+              <w:jc w:val="center"/>
+              <w:rPr>
+                <w:rFonts w:hint="eastAsia"/>
+              </w:rPr>
+            </w:pPr>
+            <w:r>
+              <w:rPr>
+                <w:rFonts w:hint="eastAsia"/>
+              </w:rPr>
+              <w:t>财务</w:t>
+            </w:r>
+            <w:r>
+              <w:t>报告</w:t>
+            </w:r>
+          </w:p>
+        </w:tc>
+        <w:tc>
+          <w:tcPr>
+            <w:tcW w:w="7280" w:type="dxa"/>
+          </w:tcPr>
+          <w:p>
+            <w:pPr>
+              <w:rPr>
+                <w:rFonts w:hint="eastAsia"/>
+              </w:rPr>
+            </w:pPr>
+            <w:r>
+              <w:rPr>
+                <w:rFonts w:hint="eastAsia"/>
+              </w:rPr>
+              <w:t>财务</w:t>
+            </w:r>
+            <w:r>
+              <w:t>报表</w:t>
+            </w:r>
+          </w:p>
+        </w:tc>
+      </w:tr>
+      <w:tr>
+        <w:tc>
+          <w:tcPr>
+            <w:tcW w:w="1242" w:type="dxa"/>
+            <w:vMerge/>
+          </w:tcPr>
+          <w:p>
+            <w:pPr>
+              <w:rPr>
+                <w:rFonts w:hint="eastAsia"/>
+              </w:rPr>
+            </w:pPr>
+          </w:p>
+        </w:tc>
+        <w:tc>
+          <w:tcPr>
+            <w:tcW w:w="7280" w:type="dxa"/>
+          </w:tcPr>
+          <w:p>
+            <w:pPr>
+              <w:rPr>
+                <w:rFonts w:hint="eastAsia"/>
+              </w:rPr>
+            </w:pPr>
+            <w:r>
+              <w:rPr>
+                <w:rFonts w:hint="eastAsia"/>
+              </w:rPr>
+              <w:t>其他</w:t>
+            </w:r>
+            <w:r>
+              <w:t>相关信息和资料</w:t>
+            </w:r>
+          </w:p>
+        </w:tc>
+      </w:tr>
+    </w:tbl>
+    <w:p>
+      <w:pPr>
+        <w:pStyle w:val="a4"/>
+        <w:numPr>
+          <w:ilvl w:val="0"/>
+          <w:numId w:val="18"/>
+        </w:numPr>
+        <w:ind w:firstLineChars="0"/>
+      </w:pPr>
+      <w:r>
+        <w:t>财务</w:t>
+      </w:r>
+      <w:r>
+        <w:rPr>
+          <w:rFonts w:hint="eastAsia"/>
+        </w:rPr>
+        <w:t>报表</w:t>
+      </w:r>
+    </w:p>
+    <w:p>
+      <w:pPr>
+        <w:pStyle w:val="a4"/>
+        <w:numPr>
+          <w:ilvl w:val="0"/>
+          <w:numId w:val="19"/>
+        </w:numPr>
+        <w:ind w:firstLineChars="0"/>
+      </w:pPr>
+      <w:r>
+        <w:rPr>
+          <w:rFonts w:hint="eastAsia"/>
+        </w:rPr>
+        <w:t>概念</w:t>
+      </w:r>
+    </w:p>
+    <w:p>
+      <w:pPr>
+        <w:pStyle w:val="a4"/>
+        <w:ind w:left="1140" w:firstLineChars="0" w:firstLine="0"/>
+      </w:pPr>
+      <w:r>
+        <w:rPr>
+          <w:rFonts w:hint="eastAsia"/>
+        </w:rPr>
+        <w:t>财务</w:t>
+      </w:r>
+      <w:r>
+        <w:t>报表是对企业财务状况、经营成果、现金流量的结构性表述。</w:t>
+      </w:r>
+    </w:p>
+    <w:p>
+      <w:pPr>
+        <w:pStyle w:val="a4"/>
+        <w:numPr>
+          <w:ilvl w:val="0"/>
+          <w:numId w:val="19"/>
+        </w:numPr>
+        <w:ind w:firstLineChars="0"/>
+      </w:pPr>
+      <w:r>
+        <w:rPr>
+          <w:rFonts w:hint="eastAsia"/>
+        </w:rPr>
+        <w:t>构成</w:t>
+      </w:r>
+    </w:p>
+    <w:p>
+      <w:pPr>
+        <w:pStyle w:val="a4"/>
+        <w:ind w:left="1140" w:firstLineChars="0" w:firstLine="0"/>
+        <w:rPr>
+          <w:rFonts w:hint="eastAsia"/>
+        </w:rPr>
+      </w:pPr>
+      <w:r>
+        <w:rPr>
+          <w:rFonts w:hint="eastAsia"/>
+        </w:rPr>
+        <w:t>资产</w:t>
+      </w:r>
+      <w:r>
+        <w:t>负债表</w:t>
+      </w:r>
+      <w:r>
+        <w:rPr>
+          <w:rFonts w:hint="eastAsia"/>
+        </w:rPr>
+        <w:t xml:space="preserve">   </w:t>
+      </w:r>
+      <w:r>
+        <w:t xml:space="preserve">------------ </w:t>
+      </w:r>
+      <w:r>
+        <w:rPr>
+          <w:rFonts w:hint="eastAsia"/>
+        </w:rPr>
+        <w:t>财务</w:t>
+      </w:r>
+      <w:r>
+        <w:t>状况</w:t>
+      </w:r>
+    </w:p>
+    <w:p>
+      <w:pPr>
+        <w:pStyle w:val="a4"/>
+        <w:ind w:left="1140" w:firstLineChars="0" w:firstLine="0"/>
+        <w:rPr>
+          <w:rFonts w:hint="eastAsia"/>
+        </w:rPr>
+      </w:pPr>
+      <w:r>
+        <w:rPr>
+          <w:rFonts w:hint="eastAsia"/>
+        </w:rPr>
+        <w:t>利润表</w:t>
+      </w:r>
+      <w:r>
+        <w:rPr>
+          <w:rFonts w:hint="eastAsia"/>
+        </w:rPr>
+        <w:t xml:space="preserve">       </w:t>
+      </w:r>
+      <w:r>
+        <w:t xml:space="preserve">------------ </w:t>
+      </w:r>
+      <w:r>
+        <w:rPr>
+          <w:rFonts w:hint="eastAsia"/>
+        </w:rPr>
+        <w:t>经营</w:t>
+      </w:r>
+      <w:r>
+        <w:t>成果</w:t>
+      </w:r>
+    </w:p>
+    <w:p>
+      <w:pPr>
+        <w:pStyle w:val="a4"/>
+        <w:ind w:left="1140" w:firstLineChars="0" w:firstLine="0"/>
+        <w:rPr>
+          <w:rFonts w:hint="eastAsia"/>
+        </w:rPr>
+      </w:pPr>
+      <w:r>
+        <w:rPr>
+          <w:rFonts w:hint="eastAsia"/>
+        </w:rPr>
+        <w:t>现金流量表</w:t>
+      </w:r>
+      <w:r>
+        <w:rPr>
+          <w:rFonts w:hint="eastAsia"/>
+        </w:rPr>
+        <w:t xml:space="preserve">   </w:t>
+      </w:r>
+      <w:r>
+        <w:t xml:space="preserve">------------ </w:t>
+      </w:r>
+      <w:r>
+        <w:rPr>
+          <w:rFonts w:hint="eastAsia"/>
+        </w:rPr>
+        <w:t>现金流量</w:t>
+      </w:r>
+    </w:p>
+    <w:p>
+      <w:pPr>
+        <w:pStyle w:val="a4"/>
+        <w:ind w:left="1140" w:firstLineChars="0" w:firstLine="0"/>
+        <w:rPr>
+          <w:rFonts w:hint="eastAsia"/>
+        </w:rPr>
+      </w:pPr>
+      <w:r>
+        <w:rPr>
+          <w:rFonts w:hint="eastAsia"/>
+        </w:rPr>
+        <w:t>所有者</w:t>
+      </w:r>
+      <w:r>
+        <w:t>权益变动表</w:t>
+      </w:r>
+      <w:r>
+        <w:rPr>
+          <w:rFonts w:hint="eastAsia"/>
+        </w:rPr>
+        <w:t xml:space="preserve">  </w:t>
+      </w:r>
+      <w:r>
+        <w:t xml:space="preserve">---- </w:t>
+      </w:r>
+      <w:r>
+        <w:rPr>
+          <w:rFonts w:hint="eastAsia"/>
+        </w:rPr>
+        <w:t>所有者</w:t>
+      </w:r>
+      <w:r>
+        <w:t>有权内部变动</w:t>
+      </w:r>
+    </w:p>
+    <w:p>
+      <w:pPr>
+        <w:pStyle w:val="a4"/>
+        <w:ind w:left="1140" w:firstLineChars="0" w:firstLine="0"/>
+        <w:rPr>
+          <w:rFonts w:hint="eastAsia"/>
+        </w:rPr>
+      </w:pPr>
+      <w:r>
+        <w:rPr>
+          <w:rFonts w:hint="eastAsia"/>
+        </w:rPr>
+        <w:t>报表附注</w:t>
+      </w:r>
+      <w:r>
+        <w:rPr>
+          <w:rFonts w:hint="eastAsia"/>
+        </w:rPr>
+        <w:t xml:space="preserve">   </w:t>
+      </w:r>
+      <w:r>
+        <w:t xml:space="preserve">----- </w:t>
+      </w:r>
+      <w:r>
+        <w:rPr>
+          <w:rFonts w:hint="eastAsia"/>
+        </w:rPr>
+        <w:t>不可</w:t>
+      </w:r>
+      <w:r>
+        <w:t>或缺的部分</w:t>
+      </w:r>
+      <w:r>
+        <w:rPr>
+          <w:rFonts w:hint="eastAsia"/>
+        </w:rPr>
+        <w:t>；报表</w:t>
+      </w:r>
+      <w:r>
+        <w:t>的所有说明</w:t>
+      </w:r>
+    </w:p>
+    <w:p/>
+    <w:p>
+      <w:pPr>
+        <w:rPr>
+          <w:rFonts w:hint="eastAsia"/>
+          <w:color w:val="FF0000"/>
+        </w:rPr>
+      </w:pPr>
+      <w:r>
+        <w:rPr>
+          <w:rFonts w:hint="eastAsia"/>
+          <w:color w:val="FF0000"/>
+        </w:rPr>
+        <w:t>第一章</w:t>
+      </w:r>
+      <w:r>
+        <w:rPr>
+          <w:rFonts w:hint="eastAsia"/>
+          <w:color w:val="FF0000"/>
+        </w:rPr>
+        <w:t xml:space="preserve"> OVER</w:t>
+      </w:r>
+    </w:p>
+    <w:p/>
+    <w:p>
+      <w:r>
+        <w:rPr>
+          <w:rFonts w:hint="eastAsia"/>
+        </w:rPr>
+        <w:t>财务会计：</w:t>
+      </w:r>
+    </w:p>
+    <w:p>
+      <w:r>
+        <w:rPr>
+          <w:rFonts w:hint="eastAsia"/>
+        </w:rPr>
+        <w:t>资产</w:t>
+      </w:r>
+    </w:p>
+    <w:p>
+      <w:r>
+        <w:rPr>
+          <w:rFonts w:hint="eastAsia"/>
+        </w:rPr>
+        <w:t>定义：企业</w:t>
+      </w:r>
+      <w:r>
+        <w:rPr>
+          <w:rFonts w:hint="eastAsia"/>
+          <w:color w:val="FF0000"/>
+        </w:rPr>
+        <w:t>过去的</w:t>
+      </w:r>
+      <w:r>
+        <w:rPr>
+          <w:rFonts w:hint="eastAsia"/>
+        </w:rPr>
+        <w:t>交易或者事项形成的，由企业</w:t>
+      </w:r>
+      <w:r>
+        <w:rPr>
+          <w:rFonts w:hint="eastAsia"/>
+          <w:color w:val="FF0000"/>
+        </w:rPr>
+        <w:t>拥有或控制</w:t>
+      </w:r>
+      <w:r>
+        <w:rPr>
+          <w:rFonts w:hint="eastAsia"/>
+        </w:rPr>
+        <w:t>的，预期会给企业</w:t>
+      </w:r>
+      <w:r>
+        <w:rPr>
+          <w:rFonts w:hint="eastAsia"/>
+          <w:color w:val="FF0000"/>
+        </w:rPr>
+        <w:t>带来经济利益</w:t>
+      </w:r>
+      <w:r>
+        <w:rPr>
+          <w:rFonts w:hint="eastAsia"/>
+        </w:rPr>
+        <w:t>的</w:t>
+      </w:r>
+      <w:r>
+        <w:rPr>
+          <w:rFonts w:hint="eastAsia"/>
+          <w:color w:val="FF0000"/>
+        </w:rPr>
+        <w:t>资源</w:t>
+      </w:r>
+      <w:r>
+        <w:rPr>
+          <w:rFonts w:hint="eastAsia"/>
+        </w:rPr>
+        <w:t>。</w:t>
+      </w:r>
+    </w:p>
+    <w:p>
+      <w:r>
+        <w:rPr>
+          <w:rFonts w:hint="eastAsia"/>
+        </w:rPr>
+        <w:t>确认条件：有经济利益</w:t>
+      </w:r>
+      <w:r>
+        <w:rPr>
+          <w:rFonts w:hint="eastAsia"/>
+        </w:rPr>
+        <w:t>，</w:t>
+      </w:r>
+      <w:r>
+        <w:rPr>
+          <w:rFonts w:hint="eastAsia"/>
+        </w:rPr>
+        <w:t>，可靠计量。</w:t>
+      </w:r>
+    </w:p>
+    <w:p/>
+    <w:p/>
+    <w:p>
+      <w:r>
+        <w:rPr>
+          <w:rFonts w:hint="eastAsia"/>
+        </w:rPr>
+        <w:t>负债</w:t>
+      </w:r>
+    </w:p>
+    <w:p>
+      <w:r>
+        <w:rPr>
+          <w:rFonts w:hint="eastAsia"/>
+        </w:rPr>
+        <w:t>定义：企业</w:t>
+      </w:r>
+      <w:r>
+        <w:rPr>
+          <w:rFonts w:hint="eastAsia"/>
+          <w:color w:val="FF0000"/>
+        </w:rPr>
+        <w:t>过去的</w:t>
+      </w:r>
+      <w:r>
+        <w:rPr>
+          <w:rFonts w:hint="eastAsia"/>
+        </w:rPr>
+        <w:t>交易或者事项形成的</w:t>
+      </w:r>
+      <w:r>
+        <w:rPr>
+          <w:rFonts w:hint="eastAsia"/>
+        </w:rPr>
+        <w:t>,</w:t>
+      </w:r>
+      <w:r>
+        <w:rPr>
+          <w:rFonts w:hint="eastAsia"/>
+        </w:rPr>
+        <w:t>预期</w:t>
+      </w:r>
+      <w:r>
+        <w:t>会导致</w:t>
+      </w:r>
+      <w:r>
+        <w:rPr>
+          <w:color w:val="FF0000"/>
+        </w:rPr>
+        <w:t>经济利益流出</w:t>
+      </w:r>
+      <w:r>
+        <w:t>企业的现时</w:t>
+      </w:r>
+      <w:r>
+        <w:rPr>
+          <w:color w:val="FF0000"/>
+        </w:rPr>
+        <w:t>义务</w:t>
+      </w:r>
+    </w:p>
+    <w:p>
+      <w:r>
+        <w:rPr>
+          <w:rFonts w:hint="eastAsia"/>
+        </w:rPr>
+        <w:t>确认条件：有经济利益</w:t>
+      </w:r>
+      <w:r>
+        <w:rPr>
+          <w:rFonts w:hint="eastAsia"/>
+        </w:rPr>
+        <w:t>很可能</w:t>
+      </w:r>
+      <w:r>
+        <w:t>流出企业</w:t>
+      </w:r>
+      <w:r>
+        <w:rPr>
+          <w:rFonts w:hint="eastAsia"/>
+        </w:rPr>
+        <w:t>，可靠计量。</w:t>
       </w:r>
     </w:p>
     <w:p/>
@@ -10671,364 +11521,144 @@
     <w:p/>
     <w:p/>
     <w:p/>
+    <w:p>
+      <w:r>
+        <w:rPr>
+          <w:rFonts w:hint="eastAsia"/>
+        </w:rPr>
+        <w:lastRenderedPageBreak/>
+        <w:t>所有者权益</w:t>
+      </w:r>
+    </w:p>
+    <w:p>
+      <w:r>
+        <w:rPr>
+          <w:rFonts w:hint="eastAsia"/>
+        </w:rPr>
+        <w:t>定义</w:t>
+      </w:r>
+      <w:r>
+        <w:t>：企业资产扣除负债后剩余的权益</w:t>
+      </w:r>
+      <w:r>
+        <w:rPr>
+          <w:rFonts w:hint="eastAsia"/>
+        </w:rPr>
+        <w:t>：</w:t>
+      </w:r>
+    </w:p>
+    <w:p>
+      <w:pPr>
+        <w:rPr>
+          <w:color w:val="FF0000"/>
+        </w:rPr>
+      </w:pPr>
+      <w:r>
+        <w:rPr>
+          <w:rFonts w:hint="eastAsia"/>
+          <w:color w:val="FF0000"/>
+        </w:rPr>
+        <w:t>资产</w:t>
+      </w:r>
+      <w:r>
+        <w:rPr>
+          <w:color w:val="FF0000"/>
+        </w:rPr>
+        <w:t>-</w:t>
+      </w:r>
+      <w:r>
+        <w:rPr>
+          <w:color w:val="FF0000"/>
+        </w:rPr>
+        <w:t>负债</w:t>
+      </w:r>
+      <w:r>
+        <w:rPr>
+          <w:color w:val="FF0000"/>
+        </w:rPr>
+        <w:t>=</w:t>
+      </w:r>
+      <w:r>
+        <w:rPr>
+          <w:color w:val="FF0000"/>
+        </w:rPr>
+        <w:t>所有者权益</w:t>
+      </w:r>
+    </w:p>
+    <w:p>
+      <w:r>
+        <w:rPr>
+          <w:rFonts w:hint="eastAsia"/>
+        </w:rPr>
+        <w:t>构成</w:t>
+      </w:r>
+      <w:r>
+        <w:t>：</w:t>
+      </w:r>
+      <w:r>
+        <w:rPr>
+          <w:rFonts w:hint="eastAsia"/>
+        </w:rPr>
+        <w:t>实收</w:t>
+      </w:r>
+      <w:r>
+        <w:t>资本、资本公积、留存收益、其他综合收益。</w:t>
+      </w:r>
+    </w:p>
     <w:p/>
     <w:p/>
     <w:p/>
-    <w:p/>
-    <w:p/>
-    <w:p/>
-    <w:p>
-      <w:pPr>
-        <w:rPr>
-          <w:rFonts w:hint="eastAsia"/>
-        </w:rPr>
-      </w:pPr>
-    </w:p>
-    <w:p>
-      <w:r>
-        <w:rPr>
-          <w:rFonts w:hint="eastAsia"/>
-        </w:rPr>
-        <w:t>第七节</w:t>
-      </w:r>
-      <w:r>
-        <w:rPr>
-          <w:rFonts w:hint="eastAsia"/>
-        </w:rPr>
-        <w:t xml:space="preserve"> </w:t>
-      </w:r>
-      <w:r>
-        <w:rPr>
-          <w:rFonts w:hint="eastAsia"/>
-        </w:rPr>
-        <w:t>财务报告</w:t>
-      </w:r>
-    </w:p>
-    <w:p/>
-    <w:p/>
-    <w:p/>
-    <w:p>
-      <w:r>
-        <w:rPr>
-          <w:rFonts w:hint="eastAsia"/>
-        </w:rPr>
-        <w:t>财务会计：</w:t>
-      </w:r>
-    </w:p>
-    <w:p>
-      <w:r>
-        <w:rPr>
-          <w:rFonts w:hint="eastAsia"/>
-        </w:rPr>
-        <w:t>资产</w:t>
-      </w:r>
-    </w:p>
-    <w:p>
-      <w:r>
-        <w:rPr>
-          <w:rFonts w:hint="eastAsia"/>
-        </w:rPr>
-        <w:t>定义：企业</w:t>
-      </w:r>
-      <w:r>
-        <w:rPr>
-          <w:rFonts w:hint="eastAsia"/>
+    <w:p>
+      <w:r>
+        <w:rPr>
+          <w:rFonts w:hint="eastAsia"/>
+        </w:rPr>
+        <w:t>收入</w:t>
+      </w:r>
+    </w:p>
+    <w:p>
+      <w:pPr>
+        <w:rPr>
           <w:color w:val="FF0000"/>
         </w:rPr>
-        <w:t>过去的</w:t>
-      </w:r>
-      <w:r>
-        <w:rPr>
-          <w:rFonts w:hint="eastAsia"/>
-        </w:rPr>
-        <w:t>交易或者事项形成的，由企业</w:t>
-      </w:r>
-      <w:r>
-        <w:rPr>
-          <w:rFonts w:hint="eastAsia"/>
-          <w:color w:val="FF0000"/>
-        </w:rPr>
-        <w:t>拥有或控制</w:t>
-      </w:r>
-      <w:r>
-        <w:rPr>
-          <w:rFonts w:hint="eastAsia"/>
-        </w:rPr>
-        <w:t>的，预期会给企业</w:t>
-      </w:r>
-      <w:r>
-        <w:rPr>
-          <w:rFonts w:hint="eastAsia"/>
-          <w:color w:val="FF0000"/>
-        </w:rPr>
-        <w:t>带来经济利益</w:t>
-      </w:r>
-      <w:r>
-        <w:rPr>
-          <w:rFonts w:hint="eastAsia"/>
-        </w:rPr>
-        <w:t>的</w:t>
-      </w:r>
-      <w:r>
-        <w:rPr>
-          <w:rFonts w:hint="eastAsia"/>
-          <w:color w:val="FF0000"/>
-        </w:rPr>
-        <w:t>资源</w:t>
-      </w:r>
-      <w:r>
-        <w:rPr>
-          <w:rFonts w:hint="eastAsia"/>
-        </w:rPr>
-        <w:t>。</w:t>
-      </w:r>
-    </w:p>
-    <w:p>
-      <w:r>
-        <w:rPr>
-          <w:rFonts w:hint="eastAsia"/>
-        </w:rPr>
-        <w:t>确认条件：有经济利益</w:t>
-      </w:r>
-      <w:r>
-        <w:rPr>
-          <w:rFonts w:hint="eastAsia"/>
-        </w:rPr>
-        <w:t>，</w:t>
-      </w:r>
-      <w:r>
-        <w:rPr>
-          <w:rFonts w:hint="eastAsia"/>
-        </w:rPr>
-        <w:t>，可靠计量。</w:t>
-      </w:r>
-    </w:p>
-    <w:p/>
-    <w:p/>
-    <w:p>
-      <w:r>
-        <w:rPr>
-          <w:rFonts w:hint="eastAsia"/>
-        </w:rPr>
-        <w:t>负债</w:t>
-      </w:r>
-    </w:p>
-    <w:p>
-      <w:r>
-        <w:rPr>
-          <w:rFonts w:hint="eastAsia"/>
-        </w:rPr>
-        <w:t>定义：企业</w:t>
-      </w:r>
-      <w:r>
-        <w:rPr>
-          <w:rFonts w:hint="eastAsia"/>
-          <w:color w:val="FF0000"/>
-        </w:rPr>
-        <w:t>过去的</w:t>
-      </w:r>
-      <w:r>
-        <w:rPr>
-          <w:rFonts w:hint="eastAsia"/>
-        </w:rPr>
-        <w:t>交易或者事项形成的</w:t>
-      </w:r>
-      <w:r>
-        <w:rPr>
-          <w:rFonts w:hint="eastAsia"/>
-        </w:rPr>
-        <w:t>,</w:t>
-      </w:r>
-      <w:r>
-        <w:rPr>
-          <w:rFonts w:hint="eastAsia"/>
-        </w:rPr>
-        <w:t>预期</w:t>
-      </w:r>
-      <w:r>
+      </w:pPr>
+      <w:r>
+        <w:rPr>
+          <w:rFonts w:hint="eastAsia"/>
+        </w:rPr>
+        <w:t>定义</w:t>
+      </w:r>
+      <w:r>
+        <w:t>：</w:t>
+      </w:r>
+      <w:r>
+        <w:rPr>
+          <w:rFonts w:hint="eastAsia"/>
+        </w:rPr>
+        <w:t>企业</w:t>
+      </w:r>
+      <w:r>
+        <w:rPr>
+          <w:rFonts w:hint="eastAsia"/>
+        </w:rPr>
+        <w:t>在</w:t>
+      </w:r>
+      <w:r>
+        <w:rPr>
+          <w:rFonts w:hint="eastAsia"/>
+        </w:rPr>
+        <w:t>日常</w:t>
+      </w:r>
+      <w:r>
+        <w:t>活动中形成的，</w:t>
+      </w:r>
+      <w:r>
+        <w:rPr>
+          <w:rFonts w:hint="eastAsia"/>
+        </w:rPr>
         <w:t>会导致</w:t>
       </w:r>
       <w:r>
-        <w:rPr>
-          <w:color w:val="FF0000"/>
-        </w:rPr>
-        <w:t>经济利益流出</w:t>
-      </w:r>
-      <w:r>
-        <w:t>企业的现时</w:t>
-      </w:r>
-      <w:r>
-        <w:rPr>
-          <w:color w:val="FF0000"/>
-        </w:rPr>
-        <w:t>义务</w:t>
-      </w:r>
-    </w:p>
-    <w:p>
-      <w:r>
-        <w:rPr>
-          <w:rFonts w:hint="eastAsia"/>
-        </w:rPr>
-        <w:t>确认条件：有经济利益</w:t>
-      </w:r>
-      <w:r>
-        <w:rPr>
-          <w:rFonts w:hint="eastAsia"/>
-        </w:rPr>
-        <w:t>很可能</w:t>
-      </w:r>
-      <w:r>
-        <w:t>流出企业</w:t>
-      </w:r>
-      <w:r>
-        <w:rPr>
-          <w:rFonts w:hint="eastAsia"/>
-        </w:rPr>
-        <w:t>，可靠计量。</w:t>
-      </w:r>
-    </w:p>
-    <w:p/>
-    <w:p/>
-    <w:p/>
-    <w:p/>
-    <w:p/>
-    <w:p>
-      <w:r>
-        <w:rPr>
-          <w:rFonts w:hint="eastAsia"/>
-        </w:rPr>
-        <w:t>所有者权益</w:t>
-      </w:r>
-    </w:p>
-    <w:p>
-      <w:r>
-        <w:rPr>
-          <w:rFonts w:hint="eastAsia"/>
-        </w:rPr>
-        <w:t>定义</w:t>
-      </w:r>
-      <w:r>
-        <w:t>：企业资产扣除负债后剩余的权益</w:t>
-      </w:r>
-      <w:r>
-        <w:rPr>
-          <w:rFonts w:hint="eastAsia"/>
-        </w:rPr>
-        <w:t>：</w:t>
-      </w:r>
-    </w:p>
-    <w:p>
-      <w:pPr>
-        <w:rPr>
-          <w:color w:val="FF0000"/>
-        </w:rPr>
-      </w:pPr>
-      <w:r>
-        <w:rPr>
-          <w:rFonts w:hint="eastAsia"/>
-          <w:color w:val="FF0000"/>
-        </w:rPr>
-        <w:t>资产</w:t>
-      </w:r>
-      <w:r>
-        <w:rPr>
-          <w:color w:val="FF0000"/>
-        </w:rPr>
-        <w:t>-</w:t>
-      </w:r>
-      <w:r>
-        <w:rPr>
-          <w:color w:val="FF0000"/>
-        </w:rPr>
-        <w:t>负债</w:t>
-      </w:r>
-      <w:r>
-        <w:rPr>
-          <w:color w:val="FF0000"/>
-        </w:rPr>
-        <w:t>=</w:t>
-      </w:r>
-      <w:r>
-        <w:rPr>
-          <w:color w:val="FF0000"/>
-        </w:rPr>
-        <w:t>所有者权益</w:t>
-      </w:r>
-    </w:p>
-    <w:p>
-      <w:r>
-        <w:rPr>
-          <w:rFonts w:hint="eastAsia"/>
-        </w:rPr>
-        <w:t>构成</w:t>
-      </w:r>
-      <w:r>
-        <w:t>：</w:t>
-      </w:r>
-      <w:r>
-        <w:rPr>
-          <w:rFonts w:hint="eastAsia"/>
-        </w:rPr>
-        <w:t>实收</w:t>
-      </w:r>
-      <w:r>
-        <w:t>资本、资本公积、留存收益、其他综合收益。</w:t>
-      </w:r>
-    </w:p>
-    <w:p/>
-    <w:p/>
-    <w:p/>
-    <w:p>
-      <w:r>
-        <w:rPr>
-          <w:rFonts w:hint="eastAsia"/>
-        </w:rPr>
-        <w:t>收入</w:t>
-      </w:r>
-    </w:p>
-    <w:p>
-      <w:pPr>
-        <w:rPr>
-          <w:color w:val="FF0000"/>
-        </w:rPr>
-      </w:pPr>
-      <w:r>
-        <w:rPr>
-          <w:rFonts w:hint="eastAsia"/>
-        </w:rPr>
-        <w:t>定义</w:t>
-      </w:r>
-      <w:r>
-        <w:t>：</w:t>
-      </w:r>
-      <w:r>
-        <w:rPr>
-          <w:rFonts w:hint="eastAsia"/>
-        </w:rPr>
-        <w:t>企业</w:t>
-      </w:r>
-      <w:r>
-        <w:rPr>
-          <w:rFonts w:hint="eastAsia"/>
-        </w:rPr>
-        <w:t>在</w:t>
-      </w:r>
-      <w:r>
-        <w:rPr>
-          <w:rFonts w:hint="eastAsia"/>
-        </w:rPr>
-        <w:t>日常</w:t>
-      </w:r>
-      <w:r>
-        <w:t>活动中形成的，</w:t>
-      </w:r>
-      <w:r>
-        <w:rPr>
-          <w:rFonts w:hint="eastAsia"/>
-        </w:rPr>
-        <w:t>会导致</w:t>
-      </w:r>
-      <w:r>
         <w:t>所有者权益增加的，</w:t>
       </w:r>
       <w:r>
@@ -11037,6 +11667,7 @@
         </w:rPr>
         <w:t>与</w:t>
       </w:r>
+      <w:proofErr w:type="gramStart"/>
       <w:r>
         <w:t>所有</w:t>
       </w:r>
@@ -11046,6 +11677,7 @@
         </w:rPr>
         <w:t>着</w:t>
       </w:r>
+      <w:proofErr w:type="gramEnd"/>
       <w:r>
         <w:t>投入资本无关的</w:t>
       </w:r>
@@ -11554,6 +12186,95 @@
     </w:lvl>
   </w:abstractNum>
   <w:abstractNum w:abstractNumId="2">
+    <w:nsid w:val="17E25CF6"/>
+    <w:multiLevelType w:val="hybridMultilevel"/>
+    <w:tmpl w:val="F488B6CE"/>
+    <w:lvl w:ilvl="0" w:tplc="41E8EC32">
+      <w:start w:val="1"/>
+      <w:numFmt w:val="japaneseCounting"/>
+      <w:lvlText w:val="（%1）"/>
+      <w:lvlJc w:val="left"/>
+      <w:pPr>
+        <w:ind w:left="1140" w:hanging="720"/>
+      </w:pPr>
+      <w:rPr>
+        <w:rFonts w:hint="default"/>
+      </w:rPr>
+    </w:lvl>
+    <w:lvl w:ilvl="1" w:tplc="04090019" w:tentative="1">
+      <w:start w:val="1"/>
+      <w:numFmt w:val="lowerLetter"/>
+      <w:lvlText w:val="%2)"/>
+      <w:lvlJc w:val="left"/>
+      <w:pPr>
+        <w:ind w:left="1260" w:hanging="420"/>
+      </w:pPr>
+    </w:lvl>
+    <w:lvl w:ilvl="2" w:tplc="0409001B" w:tentative="1">
+      <w:start w:val="1"/>
+      <w:numFmt w:val="lowerRoman"/>
+      <w:lvlText w:val="%3."/>
+      <w:lvlJc w:val="right"/>
+      <w:pPr>
+        <w:ind w:left="1680" w:hanging="420"/>
+      </w:pPr>
+    </w:lvl>
+    <w:lvl w:ilvl="3" w:tplc="0409000F" w:tentative="1">
+      <w:start w:val="1"/>
+      <w:numFmt w:val="decimal"/>
+      <w:lvlText w:val="%4."/>
+      <w:lvlJc w:val="left"/>
+      <w:pPr>
+        <w:ind w:left="2100" w:hanging="420"/>
+      </w:pPr>
+    </w:lvl>
+    <w:lvl w:ilvl="4" w:tplc="04090019" w:tentative="1">
+      <w:start w:val="1"/>
+      <w:numFmt w:val="lowerLetter"/>
+      <w:lvlText w:val="%5)"/>
+      <w:lvlJc w:val="left"/>
+      <w:pPr>
+        <w:ind w:left="2520" w:hanging="420"/>
+      </w:pPr>
+    </w:lvl>
+    <w:lvl w:ilvl="5" w:tplc="0409001B" w:tentative="1">
+      <w:start w:val="1"/>
+      <w:numFmt w:val="lowerRoman"/>
+      <w:lvlText w:val="%6."/>
+      <w:lvlJc w:val="right"/>
+      <w:pPr>
+        <w:ind w:left="2940" w:hanging="420"/>
+      </w:pPr>
+    </w:lvl>
+    <w:lvl w:ilvl="6" w:tplc="0409000F" w:tentative="1">
+      <w:start w:val="1"/>
+      <w:numFmt w:val="decimal"/>
+      <w:lvlText w:val="%7."/>
+      <w:lvlJc w:val="left"/>
+      <w:pPr>
+        <w:ind w:left="3360" w:hanging="420"/>
+      </w:pPr>
+    </w:lvl>
+    <w:lvl w:ilvl="7" w:tplc="04090019" w:tentative="1">
+      <w:start w:val="1"/>
+      <w:numFmt w:val="lowerLetter"/>
+      <w:lvlText w:val="%8)"/>
+      <w:lvlJc w:val="left"/>
+      <w:pPr>
+        <w:ind w:left="3780" w:hanging="420"/>
+      </w:pPr>
+    </w:lvl>
+    <w:lvl w:ilvl="8" w:tplc="0409001B" w:tentative="1">
+      <w:start w:val="1"/>
+      <w:numFmt w:val="lowerRoman"/>
+      <w:lvlText w:val="%9."/>
+      <w:lvlJc w:val="right"/>
+      <w:pPr>
+        <w:ind w:left="4200" w:hanging="420"/>
+      </w:pPr>
+    </w:lvl>
+  </w:abstractNum>
+  <w:abstractNum w:abstractNumId="3">
     <w:nsid w:val="2185233D"/>
     <w:multiLevelType w:val="hybridMultilevel"/>
     <w:tmpl w:val="D1F2AEB6"/>
@@ -11642,7 +12363,7 @@
       </w:pPr>
     </w:lvl>
   </w:abstractNum>
-  <w:abstractNum w:abstractNumId="3">
+  <w:abstractNum w:abstractNumId="4">
     <w:nsid w:val="26134D8C"/>
     <w:multiLevelType w:val="hybridMultilevel"/>
     <w:tmpl w:val="AE56AD2A"/>
@@ -11731,7 +12452,7 @@
       </w:pPr>
     </w:lvl>
   </w:abstractNum>
-  <w:abstractNum w:abstractNumId="4">
+  <w:abstractNum w:abstractNumId="5">
     <w:nsid w:val="29D1632B"/>
     <w:multiLevelType w:val="hybridMultilevel"/>
     <w:tmpl w:val="5BB6EDB2"/>
@@ -11820,7 +12541,7 @@
       </w:pPr>
     </w:lvl>
   </w:abstractNum>
-  <w:abstractNum w:abstractNumId="5">
+  <w:abstractNum w:abstractNumId="6">
     <w:nsid w:val="2DF66311"/>
     <w:multiLevelType w:val="hybridMultilevel"/>
     <w:tmpl w:val="B4245292"/>
@@ -11909,7 +12630,7 @@
       </w:pPr>
     </w:lvl>
   </w:abstractNum>
-  <w:abstractNum w:abstractNumId="6">
+  <w:abstractNum w:abstractNumId="7">
     <w:nsid w:val="3CC10A3A"/>
     <w:multiLevelType w:val="hybridMultilevel"/>
     <w:tmpl w:val="BB3C9CE6"/>
@@ -12022,7 +12743,96 @@
       </w:rPr>
     </w:lvl>
   </w:abstractNum>
-  <w:abstractNum w:abstractNumId="7">
+  <w:abstractNum w:abstractNumId="8">
+    <w:nsid w:val="3EDB22C1"/>
+    <w:multiLevelType w:val="hybridMultilevel"/>
+    <w:tmpl w:val="41AAA9B2"/>
+    <w:lvl w:ilvl="0" w:tplc="B68EEEF8">
+      <w:start w:val="3"/>
+      <w:numFmt w:val="japaneseCounting"/>
+      <w:lvlText w:val="%1．"/>
+      <w:lvlJc w:val="left"/>
+      <w:pPr>
+        <w:ind w:left="420" w:hanging="420"/>
+      </w:pPr>
+      <w:rPr>
+        <w:rFonts w:hint="default"/>
+      </w:rPr>
+    </w:lvl>
+    <w:lvl w:ilvl="1" w:tplc="04090019" w:tentative="1">
+      <w:start w:val="1"/>
+      <w:numFmt w:val="lowerLetter"/>
+      <w:lvlText w:val="%2)"/>
+      <w:lvlJc w:val="left"/>
+      <w:pPr>
+        <w:ind w:left="840" w:hanging="420"/>
+      </w:pPr>
+    </w:lvl>
+    <w:lvl w:ilvl="2" w:tplc="0409001B" w:tentative="1">
+      <w:start w:val="1"/>
+      <w:numFmt w:val="lowerRoman"/>
+      <w:lvlText w:val="%3."/>
+      <w:lvlJc w:val="right"/>
+      <w:pPr>
+        <w:ind w:left="1260" w:hanging="420"/>
+      </w:pPr>
+    </w:lvl>
+    <w:lvl w:ilvl="3" w:tplc="0409000F" w:tentative="1">
+      <w:start w:val="1"/>
+      <w:numFmt w:val="decimal"/>
+      <w:lvlText w:val="%4."/>
+      <w:lvlJc w:val="left"/>
+      <w:pPr>
+        <w:ind w:left="1680" w:hanging="420"/>
+      </w:pPr>
+    </w:lvl>
+    <w:lvl w:ilvl="4" w:tplc="04090019" w:tentative="1">
+      <w:start w:val="1"/>
+      <w:numFmt w:val="lowerLetter"/>
+      <w:lvlText w:val="%5)"/>
+      <w:lvlJc w:val="left"/>
+      <w:pPr>
+        <w:ind w:left="2100" w:hanging="420"/>
+      </w:pPr>
+    </w:lvl>
+    <w:lvl w:ilvl="5" w:tplc="0409001B" w:tentative="1">
+      <w:start w:val="1"/>
+      <w:numFmt w:val="lowerRoman"/>
+      <w:lvlText w:val="%6."/>
+      <w:lvlJc w:val="right"/>
+      <w:pPr>
+        <w:ind w:left="2520" w:hanging="420"/>
+      </w:pPr>
+    </w:lvl>
+    <w:lvl w:ilvl="6" w:tplc="0409000F" w:tentative="1">
+      <w:start w:val="1"/>
+      <w:numFmt w:val="decimal"/>
+      <w:lvlText w:val="%7."/>
+      <w:lvlJc w:val="left"/>
+      <w:pPr>
+        <w:ind w:left="2940" w:hanging="420"/>
+      </w:pPr>
+    </w:lvl>
+    <w:lvl w:ilvl="7" w:tplc="04090019" w:tentative="1">
+      <w:start w:val="1"/>
+      <w:numFmt w:val="lowerLetter"/>
+      <w:lvlText w:val="%8)"/>
+      <w:lvlJc w:val="left"/>
+      <w:pPr>
+        <w:ind w:left="3360" w:hanging="420"/>
+      </w:pPr>
+    </w:lvl>
+    <w:lvl w:ilvl="8" w:tplc="0409001B" w:tentative="1">
+      <w:start w:val="1"/>
+      <w:numFmt w:val="lowerRoman"/>
+      <w:lvlText w:val="%9."/>
+      <w:lvlJc w:val="right"/>
+      <w:pPr>
+        <w:ind w:left="3780" w:hanging="420"/>
+      </w:pPr>
+    </w:lvl>
+  </w:abstractNum>
+  <w:abstractNum w:abstractNumId="9">
     <w:nsid w:val="41D4303D"/>
     <w:multiLevelType w:val="multilevel"/>
     <w:tmpl w:val="6366C032"/>
@@ -12143,7 +12953,7 @@
       </w:rPr>
     </w:lvl>
   </w:abstractNum>
-  <w:abstractNum w:abstractNumId="8">
+  <w:abstractNum w:abstractNumId="10">
     <w:nsid w:val="46B25A74"/>
     <w:multiLevelType w:val="hybridMultilevel"/>
     <w:tmpl w:val="45566712"/>
@@ -12232,7 +13042,7 @@
       </w:pPr>
     </w:lvl>
   </w:abstractNum>
-  <w:abstractNum w:abstractNumId="9">
+  <w:abstractNum w:abstractNumId="11">
     <w:nsid w:val="4C563842"/>
     <w:multiLevelType w:val="multilevel"/>
     <w:tmpl w:val="79566200"/>
@@ -12353,7 +13163,7 @@
       </w:rPr>
     </w:lvl>
   </w:abstractNum>
-  <w:abstractNum w:abstractNumId="10">
+  <w:abstractNum w:abstractNumId="12">
     <w:nsid w:val="4DC37753"/>
     <w:multiLevelType w:val="hybridMultilevel"/>
     <w:tmpl w:val="91365A3E"/>
@@ -12442,14 +13252,14 @@
       </w:pPr>
     </w:lvl>
   </w:abstractNum>
-  <w:abstractNum w:abstractNumId="11">
+  <w:abstractNum w:abstractNumId="13">
     <w:nsid w:val="4EA13607"/>
     <w:multiLevelType w:val="hybridMultilevel"/>
-    <w:tmpl w:val="DCE01AAA"/>
+    <w:tmpl w:val="4D24F50C"/>
     <w:lvl w:ilvl="0" w:tplc="C8980598">
       <w:start w:val="1"/>
-      <w:numFmt w:val="japaneseCounting"/>
-      <w:lvlText w:val="%1．"/>
+      <w:numFmt w:val="none"/>
+      <w:lvlText w:val="一．"/>
       <w:lvlJc w:val="left"/>
       <w:pPr>
         <w:ind w:left="420" w:hanging="420"/>
@@ -12531,7 +13341,7 @@
       </w:pPr>
     </w:lvl>
   </w:abstractNum>
-  <w:abstractNum w:abstractNumId="12">
+  <w:abstractNum w:abstractNumId="14">
     <w:nsid w:val="5B69243B"/>
     <w:multiLevelType w:val="hybridMultilevel"/>
     <w:tmpl w:val="7E724338"/>
@@ -12620,7 +13430,7 @@
       </w:pPr>
     </w:lvl>
   </w:abstractNum>
-  <w:abstractNum w:abstractNumId="13">
+  <w:abstractNum w:abstractNumId="15">
     <w:nsid w:val="6BA73554"/>
     <w:multiLevelType w:val="hybridMultilevel"/>
     <w:tmpl w:val="8932E646"/>
@@ -12709,7 +13519,7 @@
       </w:pPr>
     </w:lvl>
   </w:abstractNum>
-  <w:abstractNum w:abstractNumId="14">
+  <w:abstractNum w:abstractNumId="16">
     <w:nsid w:val="706B13D1"/>
     <w:multiLevelType w:val="hybridMultilevel"/>
     <w:tmpl w:val="27985022"/>
@@ -12798,7 +13608,7 @@
       </w:pPr>
     </w:lvl>
   </w:abstractNum>
-  <w:abstractNum w:abstractNumId="15">
+  <w:abstractNum w:abstractNumId="17">
     <w:nsid w:val="756E561F"/>
     <w:multiLevelType w:val="hybridMultilevel"/>
     <w:tmpl w:val="2158AA4E"/>
@@ -12887,7 +13697,7 @@
       </w:pPr>
     </w:lvl>
   </w:abstractNum>
-  <w:abstractNum w:abstractNumId="16">
+  <w:abstractNum w:abstractNumId="18">
     <w:nsid w:val="77F84583"/>
     <w:multiLevelType w:val="hybridMultilevel"/>
     <w:tmpl w:val="88720742"/>
@@ -12977,55 +13787,61 @@
     </w:lvl>
   </w:abstractNum>
   <w:num w:numId="1">
+    <w:abstractNumId w:val="16"/>
+  </w:num>
+  <w:num w:numId="2">
+    <w:abstractNumId w:val="17"/>
+  </w:num>
+  <w:num w:numId="3">
     <w:abstractNumId w:val="14"/>
   </w:num>
-  <w:num w:numId="2">
-    <w:abstractNumId w:val="15"/>
-  </w:num>
-  <w:num w:numId="3">
-    <w:abstractNumId w:val="12"/>
-  </w:num>
   <w:num w:numId="4">
-    <w:abstractNumId w:val="16"/>
+    <w:abstractNumId w:val="18"/>
   </w:num>
   <w:num w:numId="5">
-    <w:abstractNumId w:val="3"/>
+    <w:abstractNumId w:val="4"/>
   </w:num>
   <w:num w:numId="6">
     <w:abstractNumId w:val="0"/>
   </w:num>
   <w:num w:numId="7">
-    <w:abstractNumId w:val="2"/>
+    <w:abstractNumId w:val="3"/>
   </w:num>
   <w:num w:numId="8">
-    <w:abstractNumId w:val="13"/>
+    <w:abstractNumId w:val="15"/>
   </w:num>
   <w:num w:numId="9">
+    <w:abstractNumId w:val="12"/>
+  </w:num>
+  <w:num w:numId="10">
+    <w:abstractNumId w:val="6"/>
+  </w:num>
+  <w:num w:numId="11">
     <w:abstractNumId w:val="10"/>
   </w:num>
-  <w:num w:numId="10">
+  <w:num w:numId="12">
     <w:abstractNumId w:val="5"/>
   </w:num>
-  <w:num w:numId="11">
-    <w:abstractNumId w:val="8"/>
-  </w:num>
-  <w:num w:numId="12">
-    <w:abstractNumId w:val="4"/>
-  </w:num>
   <w:num w:numId="13">
-    <w:abstractNumId w:val="7"/>
+    <w:abstractNumId w:val="9"/>
   </w:num>
   <w:num w:numId="14">
-    <w:abstractNumId w:val="9"/>
+    <w:abstractNumId w:val="11"/>
   </w:num>
   <w:num w:numId="15">
-    <w:abstractNumId w:val="6"/>
+    <w:abstractNumId w:val="7"/>
   </w:num>
   <w:num w:numId="16">
     <w:abstractNumId w:val="1"/>
   </w:num>
   <w:num w:numId="17">
-    <w:abstractNumId w:val="11"/>
+    <w:abstractNumId w:val="13"/>
+  </w:num>
+  <w:num w:numId="18">
+    <w:abstractNumId w:val="8"/>
+  </w:num>
+  <w:num w:numId="19">
+    <w:abstractNumId w:val="2"/>
   </w:num>
 </w:numbering>
 </file>

--- a/myzykana/初级会计/基础.docx
+++ b/myzykana/初级会计/基础.docx
@@ -44,8 +44,6 @@
         </w:rPr>
         <w:t>会计概念，职能和目标</w:t>
       </w:r>
-      <w:bookmarkStart w:id="0" w:name="_GoBack"/>
-      <w:bookmarkEnd w:id="0"/>
     </w:p>
     <w:p/>
     <w:p>
@@ -121,21 +119,7 @@
         <w:rPr>
           <w:rFonts w:hint="eastAsia"/>
         </w:rPr>
-        <w:t>，可理解性（清晰明了），可比性（同企</w:t>
-      </w:r>
-      <w:proofErr w:type="gramStart"/>
-      <w:r>
-        <w:rPr>
-          <w:rFonts w:hint="eastAsia"/>
-        </w:rPr>
-        <w:t>不</w:t>
-      </w:r>
-      <w:proofErr w:type="gramEnd"/>
-      <w:r>
-        <w:rPr>
-          <w:rFonts w:hint="eastAsia"/>
-        </w:rPr>
-        <w:t>同期【纵向可比】，不同企同期比较</w:t>
+        <w:t>，可理解性（清晰明了），可比性（同企不同期【纵向可比】，不同企同期比较</w:t>
       </w:r>
       <w:r>
         <w:rPr>
@@ -161,21 +145,7 @@
         <w:rPr>
           <w:rFonts w:hint="eastAsia"/>
         </w:rPr>
-        <w:t>影响投资决策的信息），谨慎性（</w:t>
-      </w:r>
-      <w:proofErr w:type="gramStart"/>
-      <w:r>
-        <w:rPr>
-          <w:rFonts w:hint="eastAsia"/>
-        </w:rPr>
-        <w:t>不</w:t>
-      </w:r>
-      <w:proofErr w:type="gramEnd"/>
-      <w:r>
-        <w:rPr>
-          <w:rFonts w:hint="eastAsia"/>
-        </w:rPr>
-        <w:t>高估资产或收益，不得低估负债和</w:t>
+        <w:t>影响投资决策的信息），谨慎性（不高估资产或收益，不得低估负债和</w:t>
       </w:r>
       <w:r>
         <w:rPr>
@@ -552,23 +522,14 @@
           <w:rFonts w:hint="eastAsia"/>
           <w:color w:val="FF0000"/>
         </w:rPr>
-        <w:t>（</w:t>
-      </w:r>
-      <w:proofErr w:type="gramStart"/>
-      <w:r>
-        <w:rPr>
-          <w:rFonts w:hint="eastAsia"/>
+        <w:t>（重要</w:t>
+      </w:r>
+      <w:r>
+        <w:rPr>
           <w:color w:val="FF0000"/>
         </w:rPr>
-        <w:t>重要</w:t>
-      </w:r>
-      <w:r>
-        <w:rPr>
-          <w:color w:val="FF0000"/>
-        </w:rPr>
         <w:t>重要重要</w:t>
       </w:r>
-      <w:proofErr w:type="gramEnd"/>
       <w:r>
         <w:rPr>
           <w:rFonts w:hint="eastAsia"/>
@@ -1344,14 +1305,12 @@
               </w:rPr>
               <w:t>（资产</w:t>
             </w:r>
-            <w:proofErr w:type="gramStart"/>
             <w:r>
               <w:rPr>
                 <w:color w:val="FF0000"/>
               </w:rPr>
               <w:t>的备抵科目</w:t>
             </w:r>
-            <w:proofErr w:type="gramEnd"/>
             <w:r>
               <w:rPr>
                 <w:rFonts w:hint="eastAsia"/>
@@ -1592,13 +1551,8 @@
               <w:t>长期</w:t>
             </w:r>
             <w:r>
-              <w:t>待</w:t>
-            </w:r>
-            <w:proofErr w:type="gramStart"/>
-            <w:r>
-              <w:t>摊相关</w:t>
-            </w:r>
-            <w:proofErr w:type="gramEnd"/>
+              <w:t>待摊相关</w:t>
+            </w:r>
           </w:p>
         </w:tc>
         <w:tc>
@@ -1734,15 +1688,7 @@
               <w:t>职工</w:t>
             </w:r>
             <w:r>
-              <w:t>薪</w:t>
-            </w:r>
-            <w:proofErr w:type="gramStart"/>
-            <w:r>
-              <w:t>酬</w:t>
-            </w:r>
-            <w:proofErr w:type="gramEnd"/>
-            <w:r>
-              <w:t>相关</w:t>
+              <w:t>薪酬相关</w:t>
             </w:r>
           </w:p>
         </w:tc>
@@ -2444,19 +2390,11 @@
       </w:r>
     </w:p>
     <w:p>
-      <w:proofErr w:type="gramStart"/>
-      <w:r>
-        <w:rPr>
-          <w:rFonts w:hint="eastAsia"/>
-        </w:rPr>
-        <w:t>一</w:t>
-      </w:r>
-      <w:proofErr w:type="gramEnd"/>
-      <w:r>
-        <w:rPr>
-          <w:rFonts w:hint="eastAsia"/>
-        </w:rPr>
-        <w:t>．</w:t>
+      <w:r>
+        <w:rPr>
+          <w:rFonts w:hint="eastAsia"/>
+        </w:rPr>
+        <w:t>一．</w:t>
       </w:r>
       <w:r>
         <w:rPr>
@@ -2649,19 +2587,11 @@
       </w:r>
     </w:p>
     <w:p>
-      <w:proofErr w:type="gramStart"/>
-      <w:r>
-        <w:rPr>
-          <w:rFonts w:hint="eastAsia"/>
-        </w:rPr>
-        <w:t>一</w:t>
-      </w:r>
-      <w:proofErr w:type="gramEnd"/>
-      <w:r>
-        <w:rPr>
-          <w:rFonts w:hint="eastAsia"/>
-        </w:rPr>
-        <w:t>．</w:t>
+      <w:r>
+        <w:rPr>
+          <w:rFonts w:hint="eastAsia"/>
+        </w:rPr>
+        <w:t>一．</w:t>
       </w:r>
       <w:r>
         <w:t>概念：</w:t>
@@ -3272,7 +3202,6 @@
       <w:r>
         <w:t>损益类账户</w:t>
       </w:r>
-      <w:proofErr w:type="gramStart"/>
       <w:r>
         <w:t>—</w:t>
       </w:r>
@@ -3285,7 +3214,6 @@
       <w:r>
         <w:t>类</w:t>
       </w:r>
-      <w:proofErr w:type="gramEnd"/>
     </w:p>
     <w:tbl>
       <w:tblPr>
@@ -3804,14 +3732,12 @@
         </w:rPr>
         <w:t>借</w:t>
       </w:r>
-      <w:proofErr w:type="gramStart"/>
       <w:r>
         <w:rPr>
           <w:color w:val="FF0000"/>
         </w:rPr>
         <w:t>增贷减要记牢</w:t>
       </w:r>
-      <w:proofErr w:type="gramEnd"/>
       <w:r>
         <w:rPr>
           <w:rFonts w:hint="eastAsia"/>
@@ -3903,15 +3829,7 @@
         <w:t>是</w:t>
       </w:r>
       <w:r>
-        <w:t>对每项经济业务列示出应借、</w:t>
-      </w:r>
-      <w:proofErr w:type="gramStart"/>
-      <w:r>
-        <w:t>应贷的</w:t>
-      </w:r>
-      <w:proofErr w:type="gramEnd"/>
-      <w:r>
-        <w:t>账户名称（</w:t>
+        <w:t>对每项经济业务列示出应借、应贷的账户名称（</w:t>
       </w:r>
       <w:r>
         <w:rPr>
@@ -3940,13 +3858,8 @@
         <w:t>会计分录</w:t>
       </w:r>
       <w:r>
-        <w:t>三要素：借和</w:t>
-      </w:r>
-      <w:proofErr w:type="gramStart"/>
-      <w:r>
-        <w:t>贷的</w:t>
-      </w:r>
-      <w:proofErr w:type="gramEnd"/>
+        <w:t>三要素：借和贷的</w:t>
+      </w:r>
       <w:r>
         <w:rPr>
           <w:rFonts w:hint="eastAsia"/>
@@ -4039,21 +3952,7 @@
         <w:rPr>
           <w:rFonts w:hint="eastAsia"/>
         </w:rPr>
-        <w:t>即一借</w:t>
-      </w:r>
-      <w:proofErr w:type="gramStart"/>
-      <w:r>
-        <w:rPr>
-          <w:rFonts w:hint="eastAsia"/>
-        </w:rPr>
-        <w:t>一</w:t>
-      </w:r>
-      <w:proofErr w:type="gramEnd"/>
-      <w:r>
-        <w:rPr>
-          <w:rFonts w:hint="eastAsia"/>
-        </w:rPr>
-        <w:t>贷</w:t>
+        <w:t>即一借一贷</w:t>
       </w:r>
       <w:r>
         <w:t>的会计分录</w:t>
@@ -4073,15 +3972,7 @@
         <w:t>复合</w:t>
       </w:r>
       <w:r>
-        <w:t>会计分录：即一借多贷、多借</w:t>
-      </w:r>
-      <w:proofErr w:type="gramStart"/>
-      <w:r>
-        <w:t>一</w:t>
-      </w:r>
-      <w:proofErr w:type="gramEnd"/>
-      <w:r>
-        <w:t>贷或多借多贷的会计分录。</w:t>
+        <w:t>会计分录：即一借多贷、多借一贷或多借多贷的会计分录。</w:t>
       </w:r>
     </w:p>
     <w:p/>
@@ -4913,11 +4804,7 @@
         <w:t>会计凭证</w:t>
       </w:r>
       <w:r>
-        <w:t>，是</w:t>
-      </w:r>
-      <w:proofErr w:type="gramStart"/>
-      <w:r>
-        <w:t>指</w:t>
+        <w:t>，是指</w:t>
       </w:r>
       <w:r>
         <w:rPr>
@@ -4925,7 +4812,6 @@
         </w:rPr>
         <w:t>记录</w:t>
       </w:r>
-      <w:proofErr w:type="gramEnd"/>
       <w:r>
         <w:t>经济业务发生或者完成情况的</w:t>
       </w:r>
@@ -5542,7 +5428,6 @@
       <w:r>
         <w:t>凭证的填制要求（</w:t>
       </w:r>
-      <w:proofErr w:type="gramStart"/>
       <w:r>
         <w:rPr>
           <w:rFonts w:hint="eastAsia"/>
@@ -5550,7 +5435,6 @@
         </w:rPr>
         <w:t>重要重要重要</w:t>
       </w:r>
-      <w:proofErr w:type="gramEnd"/>
       <w:r>
         <w:t>）</w:t>
       </w:r>
@@ -6398,7 +6282,6 @@
       <w:r>
         <w:t>记账凭证</w:t>
       </w:r>
-      <w:proofErr w:type="gramStart"/>
       <w:r>
         <w:rPr>
           <w:rFonts w:hint="eastAsia"/>
@@ -6406,11 +6289,7 @@
         <w:t>按</w:t>
       </w:r>
       <w:r>
-        <w:t>反映</w:t>
-      </w:r>
-      <w:proofErr w:type="gramEnd"/>
-      <w:r>
-        <w:t>的</w:t>
+        <w:t>反映的</w:t>
       </w:r>
       <w:r>
         <w:rPr>
@@ -6811,7 +6690,6 @@
       <w:r>
         <w:t>的填制要求（</w:t>
       </w:r>
-      <w:proofErr w:type="gramStart"/>
       <w:r>
         <w:rPr>
           <w:rFonts w:hint="eastAsia"/>
@@ -6819,7 +6697,6 @@
         </w:rPr>
         <w:t>重要重要重要</w:t>
       </w:r>
-      <w:proofErr w:type="gramEnd"/>
       <w:r>
         <w:t>）</w:t>
       </w:r>
@@ -6885,67 +6762,214 @@
         <w:rPr>
           <w:color w:val="FF0000"/>
         </w:rPr>
-        <w:t>结账和更正错</w:t>
-      </w:r>
-      <w:proofErr w:type="gramStart"/>
+        <w:t>结账和更正错账</w:t>
+      </w:r>
+      <w:r>
+        <w:t>可以不</w:t>
+      </w:r>
+      <w:r>
+        <w:rPr>
+          <w:rFonts w:hint="eastAsia"/>
+        </w:rPr>
+        <w:t>附原始凭证</w:t>
+      </w:r>
+      <w:r>
+        <w:t>外，其他记账</w:t>
+      </w:r>
       <w:r>
         <w:rPr>
           <w:color w:val="FF0000"/>
         </w:rPr>
-        <w:t>账</w:t>
-      </w:r>
-      <w:r>
-        <w:t>可以</w:t>
-      </w:r>
-      <w:proofErr w:type="gramEnd"/>
-      <w:r>
-        <w:t>不</w:t>
-      </w:r>
-      <w:r>
-        <w:rPr>
-          <w:rFonts w:hint="eastAsia"/>
-        </w:rPr>
-        <w:t>附原始凭证</w:t>
-      </w:r>
-      <w:r>
-        <w:t>外，其他记账</w:t>
-      </w:r>
-      <w:r>
+        <w:t>必须附原始凭证</w:t>
+      </w:r>
+      <w:r>
+        <w:rPr>
+          <w:rFonts w:hint="eastAsia"/>
+          <w:color w:val="000000" w:themeColor="text1"/>
+        </w:rPr>
+        <w:t>；</w:t>
+      </w:r>
+    </w:p>
+    <w:p>
+      <w:r>
+        <w:tab/>
+      </w:r>
+      <w:r>
+        <w:tab/>
+        <w:t xml:space="preserve">   </w:t>
+      </w:r>
+      <w:r>
+        <w:rPr>
+          <w:rFonts w:hint="eastAsia"/>
+        </w:rPr>
+        <w:t>完整</w:t>
+      </w:r>
+      <w:r>
+        <w:t>：</w:t>
+      </w:r>
+      <w:r>
+        <w:rPr>
+          <w:rFonts w:hint="eastAsia"/>
+        </w:rPr>
+        <w:t>2</w:t>
+      </w:r>
+      <w:r>
+        <w:rPr>
+          <w:rFonts w:hint="eastAsia"/>
+        </w:rPr>
+        <w:t>）</w:t>
+      </w:r>
+      <w:r>
+        <w:t>内容完整：</w:t>
+      </w:r>
+    </w:p>
+    <w:p>
+      <w:pPr>
+        <w:ind w:left="1785"/>
+      </w:pPr>
+      <w:r>
+        <w:t>3</w:t>
+      </w:r>
+      <w:r>
+        <w:rPr>
+          <w:rFonts w:hint="eastAsia"/>
+        </w:rPr>
+        <w:t>）</w:t>
+      </w:r>
+      <w:r>
+        <w:t>记账凭证应连续编号</w:t>
+      </w:r>
+    </w:p>
+    <w:p>
+      <w:pPr>
+        <w:ind w:left="1785"/>
+      </w:pPr>
+      <w:r>
+        <w:rPr>
+          <w:rFonts w:hint="eastAsia"/>
+        </w:rPr>
+        <w:t>字号</w:t>
+      </w:r>
+      <w:r>
+        <w:t>编号</w:t>
+      </w:r>
+      <w:r>
+        <w:rPr>
+          <w:rFonts w:hint="eastAsia"/>
+        </w:rPr>
+        <w:t>法</w:t>
+      </w:r>
+      <w:r>
+        <w:t>：</w:t>
+      </w:r>
+      <w:r>
+        <w:rPr>
+          <w:rFonts w:hint="eastAsia"/>
+        </w:rPr>
+        <w:t>（银收</w:t>
+      </w:r>
+      <w:r>
+        <w:t>字</w:t>
+      </w:r>
+      <w:r>
+        <w:rPr>
+          <w:rFonts w:hint="eastAsia"/>
+        </w:rPr>
+        <w:t>1</w:t>
+      </w:r>
+      <w:r>
+        <w:rPr>
+          <w:rFonts w:hint="eastAsia"/>
+        </w:rPr>
+        <w:t>号</w:t>
+      </w:r>
+      <w:r>
+        <w:t>、现收字</w:t>
+      </w:r>
+      <w:r>
+        <w:rPr>
+          <w:rFonts w:hint="eastAsia"/>
+        </w:rPr>
+        <w:t>1</w:t>
+      </w:r>
+      <w:r>
+        <w:rPr>
+          <w:rFonts w:hint="eastAsia"/>
+        </w:rPr>
+        <w:t>号</w:t>
+      </w:r>
+      <w:r>
+        <w:t>、银付字</w:t>
+      </w:r>
+      <w:r>
+        <w:rPr>
+          <w:rFonts w:hint="eastAsia"/>
+        </w:rPr>
+        <w:t>1</w:t>
+      </w:r>
+      <w:r>
+        <w:rPr>
+          <w:rFonts w:hint="eastAsia"/>
+        </w:rPr>
+        <w:t>号</w:t>
+      </w:r>
+      <w:r>
+        <w:t>、现付字</w:t>
+      </w:r>
+      <w:r>
+        <w:rPr>
+          <w:rFonts w:hint="eastAsia"/>
+        </w:rPr>
+        <w:t>1</w:t>
+      </w:r>
+      <w:r>
+        <w:rPr>
+          <w:rFonts w:hint="eastAsia"/>
+        </w:rPr>
+        <w:t>号</w:t>
+      </w:r>
+      <w:r>
+        <w:t>、转字</w:t>
+      </w:r>
+      <w:r>
+        <w:rPr>
+          <w:rFonts w:hint="eastAsia"/>
+        </w:rPr>
+        <w:t>1</w:t>
+      </w:r>
+      <w:r>
+        <w:rPr>
+          <w:rFonts w:hint="eastAsia"/>
+        </w:rPr>
+        <w:t>号）</w:t>
+      </w:r>
+    </w:p>
+    <w:p>
+      <w:pPr>
+        <w:ind w:left="1785"/>
+      </w:pPr>
+      <w:r>
+        <w:rPr>
+          <w:rFonts w:hint="eastAsia"/>
+        </w:rPr>
+        <w:t>分数</w:t>
+      </w:r>
+      <w:r>
+        <w:t>编号法</w:t>
+      </w:r>
+    </w:p>
+    <w:p>
+      <w:pPr>
+        <w:ind w:left="1785"/>
         <w:rPr>
           <w:color w:val="FF0000"/>
         </w:rPr>
-        <w:t>必须附原始凭证</w:t>
-      </w:r>
-      <w:r>
-        <w:rPr>
-          <w:rFonts w:hint="eastAsia"/>
-          <w:color w:val="000000" w:themeColor="text1"/>
-        </w:rPr>
-        <w:t>；</w:t>
-      </w:r>
-    </w:p>
-    <w:p>
-      <w:r>
-        <w:tab/>
-      </w:r>
-      <w:r>
-        <w:tab/>
-        <w:t xml:space="preserve">   </w:t>
-      </w:r>
-      <w:r>
-        <w:rPr>
-          <w:rFonts w:hint="eastAsia"/>
-        </w:rPr>
-        <w:t>完整</w:t>
-      </w:r>
-      <w:r>
-        <w:t>：</w:t>
-      </w:r>
-      <w:r>
-        <w:rPr>
-          <w:rFonts w:hint="eastAsia"/>
-        </w:rPr>
-        <w:t>2</w:t>
+      </w:pPr>
+      <w:r>
+        <w:rPr>
+          <w:rFonts w:hint="eastAsia"/>
+        </w:rPr>
+        <w:t>4</w:t>
       </w:r>
       <w:r>
         <w:rPr>
@@ -6954,198 +6978,16 @@
         <w:t>）</w:t>
       </w:r>
       <w:r>
-        <w:t>内容完整：</w:t>
-      </w:r>
-    </w:p>
-    <w:p>
-      <w:pPr>
-        <w:ind w:left="1785"/>
-      </w:pPr>
-      <w:r>
-        <w:t>3</w:t>
-      </w:r>
-      <w:r>
-        <w:rPr>
-          <w:rFonts w:hint="eastAsia"/>
-        </w:rPr>
-        <w:t>）</w:t>
-      </w:r>
-      <w:r>
-        <w:t>记账凭证应连续编号</w:t>
-      </w:r>
-    </w:p>
-    <w:p>
-      <w:pPr>
-        <w:ind w:left="1785"/>
-      </w:pPr>
-      <w:r>
-        <w:rPr>
-          <w:rFonts w:hint="eastAsia"/>
-        </w:rPr>
-        <w:t>字号</w:t>
-      </w:r>
-      <w:r>
-        <w:t>编号</w:t>
-      </w:r>
-      <w:r>
-        <w:rPr>
-          <w:rFonts w:hint="eastAsia"/>
-        </w:rPr>
-        <w:t>法</w:t>
-      </w:r>
-      <w:r>
-        <w:t>：</w:t>
-      </w:r>
-      <w:r>
-        <w:rPr>
-          <w:rFonts w:hint="eastAsia"/>
-        </w:rPr>
-        <w:t>（银收</w:t>
-      </w:r>
-      <w:r>
-        <w:t>字</w:t>
-      </w:r>
-      <w:r>
-        <w:rPr>
-          <w:rFonts w:hint="eastAsia"/>
-        </w:rPr>
-        <w:t>1</w:t>
-      </w:r>
-      <w:r>
-        <w:rPr>
-          <w:rFonts w:hint="eastAsia"/>
-        </w:rPr>
-        <w:t>号</w:t>
-      </w:r>
-      <w:r>
-        <w:t>、现收字</w:t>
-      </w:r>
-      <w:r>
-        <w:rPr>
-          <w:rFonts w:hint="eastAsia"/>
-        </w:rPr>
-        <w:t>1</w:t>
-      </w:r>
-      <w:r>
-        <w:rPr>
-          <w:rFonts w:hint="eastAsia"/>
-        </w:rPr>
-        <w:t>号</w:t>
-      </w:r>
-      <w:r>
-        <w:t>、</w:t>
-      </w:r>
-      <w:proofErr w:type="gramStart"/>
-      <w:r>
-        <w:t>银付字</w:t>
-      </w:r>
-      <w:r>
-        <w:rPr>
-          <w:rFonts w:hint="eastAsia"/>
-        </w:rPr>
-        <w:t>1</w:t>
-      </w:r>
-      <w:r>
-        <w:rPr>
-          <w:rFonts w:hint="eastAsia"/>
-        </w:rPr>
-        <w:t>号</w:t>
-      </w:r>
-      <w:proofErr w:type="gramEnd"/>
-      <w:r>
-        <w:t>、现付字</w:t>
-      </w:r>
-      <w:r>
-        <w:rPr>
-          <w:rFonts w:hint="eastAsia"/>
-        </w:rPr>
-        <w:t>1</w:t>
-      </w:r>
-      <w:r>
-        <w:rPr>
-          <w:rFonts w:hint="eastAsia"/>
-        </w:rPr>
-        <w:t>号</w:t>
-      </w:r>
-      <w:r>
-        <w:t>、</w:t>
-      </w:r>
-      <w:proofErr w:type="gramStart"/>
-      <w:r>
-        <w:t>转字</w:t>
-      </w:r>
-      <w:r>
-        <w:rPr>
-          <w:rFonts w:hint="eastAsia"/>
-        </w:rPr>
-        <w:t>1</w:t>
-      </w:r>
-      <w:r>
-        <w:rPr>
-          <w:rFonts w:hint="eastAsia"/>
-        </w:rPr>
-        <w:t>号</w:t>
-      </w:r>
-      <w:proofErr w:type="gramEnd"/>
-      <w:r>
-        <w:rPr>
-          <w:rFonts w:hint="eastAsia"/>
-        </w:rPr>
-        <w:t>）</w:t>
-      </w:r>
-    </w:p>
-    <w:p>
-      <w:pPr>
-        <w:ind w:left="1785"/>
-      </w:pPr>
-      <w:r>
-        <w:rPr>
-          <w:rFonts w:hint="eastAsia"/>
-        </w:rPr>
-        <w:t>分数</w:t>
-      </w:r>
-      <w:r>
-        <w:t>编号法</w:t>
-      </w:r>
-    </w:p>
-    <w:p>
-      <w:pPr>
-        <w:ind w:left="1785"/>
+        <w:t>记账凭证填制完成后，如有</w:t>
+      </w:r>
+      <w:r>
         <w:rPr>
           <w:color w:val="FF0000"/>
         </w:rPr>
-      </w:pPr>
-      <w:r>
-        <w:rPr>
-          <w:rFonts w:hint="eastAsia"/>
-        </w:rPr>
-        <w:t>4</w:t>
-      </w:r>
-      <w:r>
-        <w:rPr>
-          <w:rFonts w:hint="eastAsia"/>
-        </w:rPr>
-        <w:t>）</w:t>
-      </w:r>
-      <w:r>
-        <w:t>记账凭证填制完成后，如有</w:t>
-      </w:r>
-      <w:r>
-        <w:rPr>
-          <w:color w:val="FF0000"/>
-        </w:rPr>
         <w:t>空行</w:t>
       </w:r>
       <w:r>
-        <w:t>，应当</w:t>
-      </w:r>
-      <w:proofErr w:type="gramStart"/>
-      <w:r>
-        <w:t>自金额栏最后</w:t>
-      </w:r>
-      <w:proofErr w:type="gramEnd"/>
-      <w:r>
-        <w:t>一笔金额数字下的空行</w:t>
+        <w:t>，应当自金额栏最后一笔金额数字下的空行</w:t>
       </w:r>
       <w:r>
         <w:rPr>
@@ -8095,13 +7937,8 @@
         <w:t>序时</w:t>
       </w:r>
       <w:r>
-        <w:t>账</w:t>
-      </w:r>
-      <w:proofErr w:type="gramStart"/>
-      <w:r>
-        <w:t>簿</w:t>
-      </w:r>
-      <w:proofErr w:type="gramEnd"/>
+        <w:t>账簿</w:t>
+      </w:r>
       <w:r>
         <w:t>---</w:t>
       </w:r>
@@ -8466,16 +8303,8 @@
         <w:rPr>
           <w:rFonts w:hint="eastAsia"/>
         </w:rPr>
-        <w:t>活页</w:t>
-      </w:r>
-      <w:proofErr w:type="gramStart"/>
-      <w:r>
-        <w:rPr>
-          <w:rFonts w:hint="eastAsia"/>
-        </w:rPr>
-        <w:t>账</w:t>
-      </w:r>
-      <w:proofErr w:type="gramEnd"/>
+        <w:t>活页账</w:t>
+      </w:r>
     </w:p>
     <w:p>
       <w:pPr>
@@ -8500,16 +8329,8 @@
         <w:rPr>
           <w:rFonts w:hint="eastAsia"/>
         </w:rPr>
-        <w:t>卡片</w:t>
-      </w:r>
-      <w:proofErr w:type="gramStart"/>
-      <w:r>
-        <w:rPr>
-          <w:rFonts w:hint="eastAsia"/>
-        </w:rPr>
-        <w:t>账</w:t>
-      </w:r>
-      <w:proofErr w:type="gramEnd"/>
+        <w:t>卡片账</w:t>
+      </w:r>
     </w:p>
     <w:p>
       <w:pPr>
@@ -8727,16 +8548,8 @@
         <w:rPr>
           <w:rFonts w:hint="eastAsia"/>
         </w:rPr>
-        <w:t>过</w:t>
-      </w:r>
-      <w:proofErr w:type="gramStart"/>
-      <w:r>
-        <w:rPr>
-          <w:rFonts w:hint="eastAsia"/>
-        </w:rPr>
-        <w:t>次呈前</w:t>
-      </w:r>
-      <w:proofErr w:type="gramEnd"/>
+        <w:t>过次呈前</w:t>
+      </w:r>
     </w:p>
     <w:p>
       <w:pPr>
@@ -9443,15 +9256,7 @@
         <w:t>、</w:t>
       </w:r>
       <w:r>
-        <w:t>账</w:t>
-      </w:r>
-      <w:proofErr w:type="gramStart"/>
-      <w:r>
-        <w:t>账</w:t>
-      </w:r>
-      <w:proofErr w:type="gramEnd"/>
-      <w:r>
-        <w:t>核对</w:t>
+        <w:t>账账核对</w:t>
       </w:r>
       <w:r>
         <w:rPr>
@@ -9811,66 +9616,786 @@
         <w:t>货币资金、实物资产和往来款项</w:t>
       </w:r>
       <w:r>
-        <w:t>等财产物资进行盘点和核对，确定其实存数，</w:t>
-      </w:r>
-      <w:proofErr w:type="gramStart"/>
-      <w:r>
-        <w:t>查明</w:t>
+        <w:t>等财产物资进行盘点和核对，确定其实存数，查明</w:t>
       </w:r>
       <w:r>
         <w:rPr>
           <w:color w:val="FF0000"/>
         </w:rPr>
-        <w:t>账存数</w:t>
-      </w:r>
-      <w:proofErr w:type="gramEnd"/>
-      <w:r>
-        <w:rPr>
+        <w:t>账存数与实存数</w:t>
+      </w:r>
+      <w:r>
+        <w:t>是否相符的一种专门方法。</w:t>
+      </w:r>
+    </w:p>
+    <w:p>
+      <w:pPr>
+        <w:rPr>
+          <w:rFonts w:hint="eastAsia"/>
+        </w:rPr>
+      </w:pPr>
+      <w:r>
+        <w:rPr>
+          <w:rFonts w:hint="eastAsia"/>
+        </w:rPr>
+        <w:t>二．</w:t>
+      </w:r>
+      <w:r>
+        <w:t>种类（</w:t>
+      </w:r>
+      <w:r>
+        <w:rPr>
+          <w:rFonts w:hint="eastAsia"/>
           <w:color w:val="FF0000"/>
         </w:rPr>
-        <w:t>与实存数</w:t>
-      </w:r>
-      <w:r>
-        <w:t>是否相符的一种专门方法。</w:t>
-      </w:r>
-    </w:p>
-    <w:p>
-      <w:pPr>
-        <w:rPr>
-          <w:rFonts w:hint="eastAsia"/>
-        </w:rPr>
-      </w:pPr>
-      <w:r>
-        <w:rPr>
-          <w:rFonts w:hint="eastAsia"/>
-        </w:rPr>
-        <w:t>二．</w:t>
-      </w:r>
-      <w:r>
-        <w:t>种类（</w:t>
-      </w:r>
-      <w:proofErr w:type="gramStart"/>
+        <w:t>重要</w:t>
+      </w:r>
       <w:r>
         <w:rPr>
           <w:rFonts w:hint="eastAsia"/>
           <w:color w:val="FF0000"/>
         </w:rPr>
+        <w:t>重要重要</w:t>
+      </w:r>
+      <w:r>
+        <w:t>）</w:t>
+      </w:r>
+    </w:p>
+    <w:p>
+      <w:r>
+        <w:tab/>
+        <w:t xml:space="preserve">1. </w:t>
+      </w:r>
+      <w:r>
+        <w:rPr>
+          <w:rFonts w:hint="eastAsia"/>
+        </w:rPr>
+        <w:t>清查范围</w:t>
+      </w:r>
+      <w:r>
+        <w:rPr>
+          <w:rFonts w:hint="eastAsia"/>
+        </w:rPr>
+        <w:t>：</w:t>
+      </w:r>
+      <w:r>
+        <w:t>全面清查、局部清查</w:t>
+      </w:r>
+    </w:p>
+    <w:p>
+      <w:r>
+        <w:tab/>
+      </w:r>
+      <w:r>
+        <w:tab/>
+      </w:r>
+      <w:r>
+        <w:rPr>
+          <w:rFonts w:hint="eastAsia"/>
+        </w:rPr>
+        <w:t>全面</w:t>
+      </w:r>
+      <w:r>
+        <w:t>清查：</w:t>
+      </w:r>
+    </w:p>
+    <w:p>
+      <w:r>
+        <w:tab/>
+      </w:r>
+      <w:r>
+        <w:tab/>
+      </w:r>
+      <w:r>
+        <w:t xml:space="preserve"> </w:t>
+      </w:r>
+      <w:r>
+        <w:rPr>
+          <w:rFonts w:hint="eastAsia"/>
+        </w:rPr>
+        <w:t>适用：</w:t>
+      </w:r>
+      <w:r>
+        <w:rPr>
+          <w:rFonts w:hint="eastAsia"/>
+        </w:rPr>
+        <w:t>1</w:t>
+      </w:r>
+      <w:r>
+        <w:rPr>
+          <w:rFonts w:hint="eastAsia"/>
+        </w:rPr>
+        <w:t>）</w:t>
+      </w:r>
+      <w:r>
+        <w:t>年终决算前</w:t>
+      </w:r>
+    </w:p>
+    <w:p>
+      <w:r>
+        <w:tab/>
+      </w:r>
+      <w:r>
+        <w:tab/>
+      </w:r>
+      <w:r>
+        <w:tab/>
+        <w:t xml:space="preserve">   2</w:t>
+      </w:r>
+      <w:r>
+        <w:rPr>
+          <w:rFonts w:hint="eastAsia"/>
+        </w:rPr>
+        <w:t>）在合并</w:t>
+      </w:r>
+      <w:r>
+        <w:t>、撤销或改变隶属关系前</w:t>
+      </w:r>
+    </w:p>
+    <w:p>
+      <w:pPr>
+        <w:rPr>
+          <w:rFonts w:hint="eastAsia"/>
+        </w:rPr>
+      </w:pPr>
+      <w:r>
+        <w:tab/>
+      </w:r>
+      <w:r>
+        <w:tab/>
+      </w:r>
+      <w:r>
+        <w:tab/>
+        <w:t xml:space="preserve">   3</w:t>
+      </w:r>
+      <w:r>
+        <w:rPr>
+          <w:rFonts w:hint="eastAsia"/>
+        </w:rPr>
+        <w:t>）</w:t>
+      </w:r>
+      <w:r>
+        <w:rPr>
+          <w:rFonts w:hint="eastAsia"/>
+        </w:rPr>
+        <w:t>中外合资</w:t>
+      </w:r>
+      <w:r>
+        <w:t>、</w:t>
+      </w:r>
+      <w:r>
+        <w:rPr>
+          <w:rFonts w:hint="eastAsia"/>
+        </w:rPr>
+        <w:t>国内</w:t>
+      </w:r>
+      <w:r>
+        <w:t>合资</w:t>
+      </w:r>
+      <w:r>
+        <w:rPr>
+          <w:rFonts w:hint="eastAsia"/>
+        </w:rPr>
+        <w:t>前</w:t>
+      </w:r>
+    </w:p>
+    <w:p>
+      <w:r>
+        <w:tab/>
+      </w:r>
+      <w:r>
+        <w:tab/>
+      </w:r>
+      <w:r>
+        <w:tab/>
+        <w:t xml:space="preserve">   4</w:t>
+      </w:r>
+      <w:r>
+        <w:rPr>
+          <w:rFonts w:hint="eastAsia"/>
+        </w:rPr>
+        <w:t>）</w:t>
+      </w:r>
+      <w:r>
+        <w:rPr>
+          <w:rFonts w:hint="eastAsia"/>
+        </w:rPr>
+        <w:t>股份制改革前</w:t>
+      </w:r>
+    </w:p>
+    <w:p>
+      <w:pPr>
+        <w:rPr>
+          <w:rFonts w:hint="eastAsia"/>
+        </w:rPr>
+      </w:pPr>
+      <w:r>
+        <w:rPr>
+          <w:rFonts w:hint="eastAsia"/>
+        </w:rPr>
+        <w:t xml:space="preserve">   </w:t>
+      </w:r>
+      <w:r>
+        <w:rPr>
+          <w:rFonts w:hint="eastAsia"/>
+        </w:rPr>
+        <w:tab/>
+      </w:r>
+      <w:r>
+        <w:tab/>
+      </w:r>
+      <w:r>
+        <w:tab/>
+        <w:t xml:space="preserve">   5</w:t>
+      </w:r>
+      <w:r>
+        <w:rPr>
+          <w:rFonts w:hint="eastAsia"/>
+        </w:rPr>
+        <w:t>）</w:t>
+      </w:r>
+      <w:r>
+        <w:rPr>
+          <w:rFonts w:hint="eastAsia"/>
+        </w:rPr>
+        <w:t>开展</w:t>
+      </w:r>
+      <w:r>
+        <w:t>前面的资产评估、清</w:t>
+      </w:r>
+      <w:r>
+        <w:rPr>
+          <w:rFonts w:hint="eastAsia"/>
+        </w:rPr>
+        <w:t>产</w:t>
+      </w:r>
+      <w:r>
+        <w:t>核资前</w:t>
+      </w:r>
+    </w:p>
+    <w:p>
+      <w:pPr>
+        <w:rPr>
+          <w:rFonts w:hint="eastAsia"/>
+        </w:rPr>
+      </w:pPr>
+      <w:r>
+        <w:tab/>
+      </w:r>
+      <w:r>
+        <w:tab/>
+      </w:r>
+      <w:r>
+        <w:tab/>
+        <w:t xml:space="preserve">   6</w:t>
+      </w:r>
+      <w:r>
+        <w:rPr>
+          <w:rFonts w:hint="eastAsia"/>
+        </w:rPr>
+        <w:t>）</w:t>
+      </w:r>
+      <w:r>
+        <w:rPr>
+          <w:rFonts w:hint="eastAsia"/>
+        </w:rPr>
+        <w:t>单位</w:t>
+      </w:r>
+      <w:r>
+        <w:t>主要领导调离工作前</w:t>
+      </w:r>
+    </w:p>
+    <w:p>
+      <w:pPr>
+        <w:rPr>
+          <w:rFonts w:hint="eastAsia"/>
+        </w:rPr>
+      </w:pPr>
+      <w:r>
+        <w:tab/>
+      </w:r>
+      <w:r>
+        <w:tab/>
+      </w:r>
+      <w:r>
+        <w:tab/>
+      </w:r>
+    </w:p>
+    <w:p>
+      <w:r>
+        <w:tab/>
+      </w:r>
+      <w:r>
+        <w:tab/>
+      </w:r>
+      <w:r>
+        <w:rPr>
+          <w:rFonts w:hint="eastAsia"/>
+        </w:rPr>
+        <w:t>局部</w:t>
+      </w:r>
+      <w:r>
+        <w:t>清查：</w:t>
+      </w:r>
+    </w:p>
+    <w:p>
+      <w:r>
+        <w:tab/>
+      </w:r>
+      <w:r>
+        <w:tab/>
+        <w:t xml:space="preserve"> </w:t>
+      </w:r>
+      <w:r>
+        <w:rPr>
+          <w:rFonts w:hint="eastAsia"/>
+        </w:rPr>
+        <w:t>适用</w:t>
+      </w:r>
+      <w:r>
+        <w:t>：</w:t>
+      </w:r>
+      <w:r>
+        <w:rPr>
+          <w:rFonts w:hint="eastAsia"/>
+        </w:rPr>
+        <w:t>1</w:t>
+      </w:r>
+      <w:r>
+        <w:rPr>
+          <w:rFonts w:hint="eastAsia"/>
+        </w:rPr>
+        <w:t>）库存现金</w:t>
+      </w:r>
+      <w:r>
+        <w:t>应每日由出纳清点</w:t>
+      </w:r>
+    </w:p>
+    <w:p>
+      <w:r>
+        <w:tab/>
+      </w:r>
+      <w:r>
+        <w:tab/>
+      </w:r>
+      <w:r>
+        <w:tab/>
+        <w:t xml:space="preserve">   2</w:t>
+      </w:r>
+      <w:r>
+        <w:rPr>
+          <w:rFonts w:hint="eastAsia"/>
+        </w:rPr>
+        <w:t>）银行</w:t>
+      </w:r>
+      <w:r>
+        <w:t>存款至少每月同银行核对一次</w:t>
+      </w:r>
+    </w:p>
+    <w:p>
+      <w:r>
+        <w:tab/>
+      </w:r>
+      <w:r>
+        <w:tab/>
+      </w:r>
+      <w:r>
+        <w:tab/>
+        <w:t xml:space="preserve">   3</w:t>
+      </w:r>
+      <w:r>
+        <w:rPr>
+          <w:rFonts w:hint="eastAsia"/>
+        </w:rPr>
+        <w:t>）</w:t>
+      </w:r>
+      <w:r>
+        <w:t>债权债务每年至少核对</w:t>
+      </w:r>
+      <w:r>
+        <w:rPr>
+          <w:rFonts w:hint="eastAsia"/>
+        </w:rPr>
+        <w:t>1</w:t>
+      </w:r>
+      <w:r>
+        <w:rPr>
+          <w:rFonts w:hint="eastAsia"/>
+        </w:rPr>
+        <w:t>至</w:t>
+      </w:r>
+      <w:r>
+        <w:rPr>
+          <w:rFonts w:hint="eastAsia"/>
+        </w:rPr>
+        <w:t>2</w:t>
+      </w:r>
+      <w:r>
+        <w:rPr>
+          <w:rFonts w:hint="eastAsia"/>
+        </w:rPr>
+        <w:t>次</w:t>
+      </w:r>
+    </w:p>
+    <w:p>
+      <w:r>
+        <w:rPr>
+          <w:rFonts w:hint="eastAsia"/>
+        </w:rPr>
+        <w:t xml:space="preserve">       </w:t>
+      </w:r>
+      <w:r>
+        <w:rPr>
+          <w:rFonts w:hint="eastAsia"/>
+        </w:rPr>
+        <w:tab/>
+      </w:r>
+      <w:r>
+        <w:rPr>
+          <w:rFonts w:hint="eastAsia"/>
+        </w:rPr>
+        <w:tab/>
+        <w:t xml:space="preserve">   4</w:t>
+      </w:r>
+      <w:r>
+        <w:rPr>
+          <w:rFonts w:hint="eastAsia"/>
+        </w:rPr>
+        <w:t>）</w:t>
+      </w:r>
+      <w:r>
+        <w:t>对于流动性</w:t>
+      </w:r>
+      <w:r>
+        <w:rPr>
+          <w:rFonts w:hint="eastAsia"/>
+        </w:rPr>
+        <w:t>较大</w:t>
+      </w:r>
+      <w:r>
+        <w:t>的财产物资：随时</w:t>
+      </w:r>
+    </w:p>
+    <w:p>
+      <w:pPr>
+        <w:rPr>
+          <w:rFonts w:hint="eastAsia"/>
+        </w:rPr>
+      </w:pPr>
+      <w:r>
+        <w:tab/>
+      </w:r>
+      <w:r>
+        <w:tab/>
+      </w:r>
+      <w:r>
+        <w:tab/>
+        <w:t xml:space="preserve">   5</w:t>
+      </w:r>
+      <w:r>
+        <w:rPr>
+          <w:rFonts w:hint="eastAsia"/>
+        </w:rPr>
+        <w:t>）对于</w:t>
+      </w:r>
+      <w:r>
+        <w:t>贵重资产物资，每月都要进行清查</w:t>
+      </w:r>
+    </w:p>
+    <w:p>
+      <w:pPr>
+        <w:rPr>
+          <w:rFonts w:hint="eastAsia"/>
+        </w:rPr>
+      </w:pPr>
+      <w:r>
+        <w:tab/>
+      </w:r>
+      <w:r>
+        <w:tab/>
+      </w:r>
+    </w:p>
+    <w:p>
+      <w:r>
+        <w:tab/>
+        <w:t xml:space="preserve">2. </w:t>
+      </w:r>
+      <w:r>
+        <w:rPr>
+          <w:rFonts w:hint="eastAsia"/>
+        </w:rPr>
+        <w:t>清查时间</w:t>
+      </w:r>
+      <w:r>
+        <w:rPr>
+          <w:rFonts w:hint="eastAsia"/>
+        </w:rPr>
+        <w:t>：</w:t>
+      </w:r>
+      <w:r>
+        <w:t>定期清查、不定期清查</w:t>
+      </w:r>
+    </w:p>
+    <w:p>
+      <w:pPr>
+        <w:rPr>
+          <w:rFonts w:hint="eastAsia"/>
+        </w:rPr>
+      </w:pPr>
+      <w:r>
+        <w:tab/>
+      </w:r>
+      <w:r>
+        <w:tab/>
+      </w:r>
+    </w:p>
+    <w:p>
+      <w:r>
+        <w:tab/>
+        <w:t xml:space="preserve">3. </w:t>
+      </w:r>
+      <w:r>
+        <w:rPr>
+          <w:rFonts w:hint="eastAsia"/>
+        </w:rPr>
+        <w:t>清查</w:t>
+      </w:r>
+      <w:r>
+        <w:t>执行系统</w:t>
+      </w:r>
+      <w:r>
+        <w:rPr>
+          <w:rFonts w:hint="eastAsia"/>
+        </w:rPr>
+        <w:t>：</w:t>
+      </w:r>
+      <w:r>
+        <w:t>内部清查、外部清查</w:t>
+      </w:r>
+    </w:p>
+    <w:p>
+      <w:r>
+        <w:rPr>
+          <w:rFonts w:hint="eastAsia"/>
+        </w:rPr>
+        <w:t>三．</w:t>
+      </w:r>
+      <w:r>
+        <w:t>程序</w:t>
+      </w:r>
+    </w:p>
+    <w:p>
+      <w:r>
+        <w:tab/>
+        <w:t xml:space="preserve">1. </w:t>
+      </w:r>
+      <w:r>
+        <w:rPr>
+          <w:rFonts w:hint="eastAsia"/>
+        </w:rPr>
+        <w:t>建立</w:t>
+      </w:r>
+      <w:r>
+        <w:t>财产清查组织</w:t>
+      </w:r>
+    </w:p>
+    <w:p>
+      <w:pPr>
+        <w:rPr>
+          <w:rFonts w:hint="eastAsia"/>
+        </w:rPr>
+      </w:pPr>
+    </w:p>
+    <w:p>
+      <w:r>
+        <w:tab/>
+        <w:t>2.</w:t>
+      </w:r>
+      <w:r>
+        <w:rPr>
+          <w:rFonts w:hint="eastAsia"/>
+        </w:rPr>
+        <w:t>学习</w:t>
+      </w:r>
+      <w:r>
+        <w:rPr>
+          <w:rFonts w:hint="eastAsia"/>
+        </w:rPr>
+        <w:t>政策</w:t>
+      </w:r>
+    </w:p>
+    <w:p>
+      <w:pPr>
+        <w:ind w:firstLine="420"/>
+        <w:rPr>
+          <w:rFonts w:hint="eastAsia"/>
+        </w:rPr>
+      </w:pPr>
+      <w:r>
+        <w:rPr>
+          <w:rFonts w:hint="eastAsia"/>
+        </w:rPr>
+        <w:t>3.</w:t>
+      </w:r>
+      <w:r>
+        <w:rPr>
+          <w:rFonts w:hint="eastAsia"/>
+        </w:rPr>
+        <w:t>确定</w:t>
+      </w:r>
+      <w:r>
+        <w:rPr>
+          <w:rFonts w:hint="eastAsia"/>
+        </w:rPr>
+        <w:t>清查</w:t>
+      </w:r>
+      <w:r>
+        <w:t>对象</w:t>
+      </w:r>
+    </w:p>
+    <w:p>
+      <w:pPr>
+        <w:ind w:firstLine="420"/>
+      </w:pPr>
+      <w:r>
+        <w:rPr>
+          <w:rFonts w:hint="eastAsia"/>
+        </w:rPr>
+        <w:t>4.</w:t>
+      </w:r>
+      <w:r>
+        <w:rPr>
+          <w:rFonts w:hint="eastAsia"/>
+        </w:rPr>
+        <w:t>制定</w:t>
+      </w:r>
+      <w:r>
+        <w:t>方案</w:t>
+      </w:r>
+    </w:p>
+    <w:p>
+      <w:pPr>
+        <w:ind w:firstLine="420"/>
+      </w:pPr>
+      <w:r>
+        <w:rPr>
+          <w:rFonts w:hint="eastAsia"/>
+        </w:rPr>
+        <w:t>5.</w:t>
+      </w:r>
+      <w:r>
+        <w:rPr>
+          <w:rFonts w:hint="eastAsia"/>
+        </w:rPr>
+        <w:t>先数量</w:t>
+      </w:r>
+      <w:r>
+        <w:t>、后质量</w:t>
+      </w:r>
+    </w:p>
+    <w:p>
+      <w:pPr>
+        <w:ind w:firstLine="420"/>
+        <w:rPr>
+          <w:rFonts w:hint="eastAsia"/>
+        </w:rPr>
+      </w:pPr>
+    </w:p>
+    <w:p>
+      <w:pPr>
+        <w:ind w:firstLine="420"/>
+      </w:pPr>
+      <w:r>
+        <w:rPr>
+          <w:rFonts w:hint="eastAsia"/>
+        </w:rPr>
+        <w:t>6.</w:t>
+      </w:r>
+      <w:r>
+        <w:rPr>
+          <w:rFonts w:hint="eastAsia"/>
+        </w:rPr>
+        <w:t>填制</w:t>
+      </w:r>
+      <w:r>
+        <w:t>盘存清单</w:t>
+      </w:r>
+    </w:p>
+    <w:p>
+      <w:pPr>
+        <w:ind w:firstLine="420"/>
+      </w:pPr>
+      <w:r>
+        <w:t>7.</w:t>
+      </w:r>
+      <w:r>
+        <w:rPr>
+          <w:rFonts w:hint="eastAsia"/>
+        </w:rPr>
+        <w:t>填制</w:t>
+      </w:r>
+      <w:r>
+        <w:t>清查结果报告表</w:t>
+      </w:r>
+    </w:p>
+    <w:p>
+      <w:pPr>
+        <w:ind w:firstLine="420"/>
+        <w:rPr>
+          <w:rFonts w:hint="eastAsia"/>
+        </w:rPr>
+      </w:pPr>
+    </w:p>
+    <w:p>
+      <w:pPr>
+        <w:rPr>
+          <w:rFonts w:hint="eastAsia"/>
+        </w:rPr>
+      </w:pPr>
+      <w:r>
+        <w:rPr>
+          <w:rFonts w:hint="eastAsia"/>
+        </w:rPr>
+        <w:t>四．</w:t>
+      </w:r>
+      <w:r>
+        <w:t>方法（</w:t>
+      </w:r>
+      <w:r>
+        <w:rPr>
+          <w:rFonts w:hint="eastAsia"/>
+          <w:color w:val="FF0000"/>
+        </w:rPr>
         <w:t>重要</w:t>
       </w:r>
       <w:r>
-        <w:rPr>
-          <w:rFonts w:hint="eastAsia"/>
-          <w:color w:val="FF0000"/>
-        </w:rPr>
-        <w:t>重要重要</w:t>
-      </w:r>
-      <w:proofErr w:type="gramEnd"/>
-      <w:r>
         <w:t>）</w:t>
       </w:r>
     </w:p>
     <w:p>
       <w:r>
+        <w:rPr>
+          <w:rFonts w:hint="eastAsia"/>
+        </w:rPr>
+        <w:t>（一）货币资金</w:t>
+      </w:r>
+      <w:r>
+        <w:t>的清查</w:t>
+      </w:r>
+    </w:p>
+    <w:p>
+      <w:r>
+        <w:rPr>
+          <w:rFonts w:hint="eastAsia"/>
+        </w:rPr>
+        <w:t>（二）实物资产</w:t>
+      </w:r>
+      <w:r>
+        <w:t>的清查</w:t>
+      </w:r>
+    </w:p>
+    <w:p>
+      <w:r>
         <w:tab/>
         <w:t xml:space="preserve">1. </w:t>
       </w:r>
@@ -9878,483 +10403,61 @@
         <w:rPr>
           <w:rFonts w:hint="eastAsia"/>
         </w:rPr>
-        <w:t>清查范围</w:t>
-      </w:r>
-      <w:r>
-        <w:rPr>
-          <w:rFonts w:hint="eastAsia"/>
-        </w:rPr>
+        <w:t>目的</w:t>
+      </w:r>
+      <w:r>
+        <w:t>：数量和质量上进行清查</w:t>
+      </w:r>
+    </w:p>
+    <w:p>
+      <w:r>
+        <w:tab/>
+        <w:t xml:space="preserve">2. </w:t>
+      </w:r>
+      <w:r>
+        <w:rPr>
+          <w:rFonts w:hint="eastAsia"/>
+        </w:rPr>
+        <w:t>方法</w:t>
+      </w:r>
+      <w:r>
         <w:t>：</w:t>
       </w:r>
       <w:r>
-        <w:t>全面清查、局部清查</w:t>
-      </w:r>
-    </w:p>
-    <w:p>
-      <w:r>
-        <w:tab/>
-      </w:r>
-      <w:r>
-        <w:tab/>
-      </w:r>
-      <w:r>
-        <w:rPr>
-          <w:rFonts w:hint="eastAsia"/>
-        </w:rPr>
-        <w:t>全面</w:t>
-      </w:r>
-      <w:r>
-        <w:t>清查：</w:t>
-      </w:r>
-    </w:p>
-    <w:p>
-      <w:r>
-        <w:tab/>
-      </w:r>
-      <w:r>
-        <w:tab/>
-      </w:r>
-      <w:r>
-        <w:t xml:space="preserve"> </w:t>
-      </w:r>
-      <w:r>
-        <w:rPr>
-          <w:rFonts w:hint="eastAsia"/>
-        </w:rPr>
-        <w:t>适用：</w:t>
-      </w:r>
-      <w:r>
-        <w:rPr>
-          <w:rFonts w:hint="eastAsia"/>
-        </w:rPr>
-        <w:t>1</w:t>
-      </w:r>
-      <w:r>
-        <w:rPr>
-          <w:rFonts w:hint="eastAsia"/>
-        </w:rPr>
+        <w:rPr>
+          <w:rFonts w:hint="eastAsia"/>
+        </w:rPr>
+        <w:t>实保</w:t>
+      </w:r>
+      <w:r>
+        <w:t>和盘点人员同时在场，采用实地盘点法（</w:t>
+      </w:r>
+      <w:r>
+        <w:rPr>
+          <w:rFonts w:hint="eastAsia"/>
+        </w:rPr>
+        <w:t>大多数</w:t>
+      </w:r>
+      <w:r>
         <w:t>）</w:t>
       </w:r>
       <w:r>
-        <w:t>年终决算前</w:t>
-      </w:r>
-    </w:p>
-    <w:p>
-      <w:r>
-        <w:tab/>
-      </w:r>
-      <w:r>
-        <w:tab/>
-      </w:r>
-      <w:r>
-        <w:tab/>
-        <w:t xml:space="preserve">   2</w:t>
-      </w:r>
-      <w:r>
-        <w:rPr>
-          <w:rFonts w:hint="eastAsia"/>
-        </w:rPr>
-        <w:t>）在合并</w:t>
-      </w:r>
-      <w:r>
-        <w:t>、撤销或改变隶属关系前</w:t>
-      </w:r>
-    </w:p>
-    <w:p>
-      <w:pPr>
-        <w:rPr>
-          <w:rFonts w:hint="eastAsia"/>
-        </w:rPr>
-      </w:pPr>
-      <w:r>
-        <w:tab/>
-      </w:r>
-      <w:r>
-        <w:tab/>
-      </w:r>
-      <w:r>
-        <w:tab/>
-        <w:t xml:space="preserve">   3</w:t>
-      </w:r>
-      <w:r>
-        <w:rPr>
-          <w:rFonts w:hint="eastAsia"/>
-        </w:rPr>
-        <w:t>）</w:t>
-      </w:r>
-      <w:r>
-        <w:rPr>
-          <w:rFonts w:hint="eastAsia"/>
-        </w:rPr>
-        <w:t>中外合资</w:t>
-      </w:r>
-      <w:r>
-        <w:t>、</w:t>
-      </w:r>
-      <w:r>
-        <w:rPr>
-          <w:rFonts w:hint="eastAsia"/>
-        </w:rPr>
-        <w:t>国内</w:t>
-      </w:r>
-      <w:r>
-        <w:t>合资</w:t>
-      </w:r>
-      <w:r>
-        <w:rPr>
-          <w:rFonts w:hint="eastAsia"/>
-        </w:rPr>
-        <w:t>前</w:t>
-      </w:r>
-    </w:p>
-    <w:p>
-      <w:r>
-        <w:tab/>
-      </w:r>
-      <w:r>
-        <w:tab/>
-      </w:r>
-      <w:r>
-        <w:tab/>
-        <w:t xml:space="preserve">   4</w:t>
-      </w:r>
-      <w:r>
-        <w:rPr>
-          <w:rFonts w:hint="eastAsia"/>
-        </w:rPr>
-        <w:t>）</w:t>
-      </w:r>
-      <w:r>
-        <w:rPr>
-          <w:rFonts w:hint="eastAsia"/>
-        </w:rPr>
-        <w:t>股份制改革前</w:t>
-      </w:r>
-    </w:p>
-    <w:p>
-      <w:pPr>
-        <w:rPr>
-          <w:rFonts w:hint="eastAsia"/>
-        </w:rPr>
-      </w:pPr>
-      <w:r>
-        <w:rPr>
-          <w:rFonts w:hint="eastAsia"/>
-        </w:rPr>
-        <w:t xml:space="preserve">   </w:t>
-      </w:r>
-      <w:r>
-        <w:rPr>
-          <w:rFonts w:hint="eastAsia"/>
-        </w:rPr>
-        <w:tab/>
-      </w:r>
-      <w:r>
-        <w:tab/>
-      </w:r>
-      <w:r>
-        <w:tab/>
-        <w:t xml:space="preserve">   5</w:t>
-      </w:r>
-      <w:r>
-        <w:rPr>
-          <w:rFonts w:hint="eastAsia"/>
-        </w:rPr>
-        <w:t>）</w:t>
-      </w:r>
-      <w:r>
-        <w:rPr>
-          <w:rFonts w:hint="eastAsia"/>
-        </w:rPr>
-        <w:t>开展</w:t>
-      </w:r>
-      <w:r>
-        <w:t>前面的资产评估、清</w:t>
-      </w:r>
-      <w:r>
-        <w:rPr>
-          <w:rFonts w:hint="eastAsia"/>
-        </w:rPr>
-        <w:t>产</w:t>
-      </w:r>
-      <w:r>
-        <w:t>核资前</w:t>
-      </w:r>
-    </w:p>
-    <w:p>
-      <w:pPr>
-        <w:rPr>
-          <w:rFonts w:hint="eastAsia"/>
-        </w:rPr>
-      </w:pPr>
-      <w:r>
-        <w:tab/>
-      </w:r>
-      <w:r>
-        <w:tab/>
-      </w:r>
-      <w:r>
-        <w:tab/>
-        <w:t xml:space="preserve">   6</w:t>
-      </w:r>
-      <w:r>
-        <w:rPr>
-          <w:rFonts w:hint="eastAsia"/>
-        </w:rPr>
-        <w:t>）</w:t>
-      </w:r>
-      <w:r>
-        <w:rPr>
-          <w:rFonts w:hint="eastAsia"/>
-        </w:rPr>
-        <w:t>单位</w:t>
-      </w:r>
-      <w:r>
-        <w:t>主要领导调离工作前</w:t>
-      </w:r>
-    </w:p>
-    <w:p>
-      <w:pPr>
-        <w:rPr>
-          <w:rFonts w:hint="eastAsia"/>
-        </w:rPr>
-      </w:pPr>
-      <w:r>
-        <w:tab/>
-      </w:r>
-      <w:r>
-        <w:tab/>
-      </w:r>
-      <w:r>
-        <w:tab/>
-      </w:r>
-    </w:p>
-    <w:p>
-      <w:r>
-        <w:tab/>
-      </w:r>
-      <w:r>
-        <w:tab/>
-      </w:r>
-      <w:r>
-        <w:rPr>
-          <w:rFonts w:hint="eastAsia"/>
-        </w:rPr>
-        <w:t>局部</w:t>
-      </w:r>
-      <w:r>
-        <w:t>清查：</w:t>
-      </w:r>
-    </w:p>
-    <w:p>
-      <w:r>
-        <w:tab/>
-      </w:r>
-      <w:r>
-        <w:tab/>
-        <w:t xml:space="preserve"> </w:t>
-      </w:r>
-      <w:r>
-        <w:rPr>
-          <w:rFonts w:hint="eastAsia"/>
-        </w:rPr>
-        <w:t>适用</w:t>
-      </w:r>
-      <w:r>
-        <w:t>：</w:t>
-      </w:r>
-      <w:r>
-        <w:rPr>
-          <w:rFonts w:hint="eastAsia"/>
-        </w:rPr>
-        <w:t>1</w:t>
-      </w:r>
-      <w:r>
-        <w:rPr>
-          <w:rFonts w:hint="eastAsia"/>
-        </w:rPr>
-        <w:t>）库存现金</w:t>
-      </w:r>
-      <w:r>
-        <w:t>应每日由出纳清点</w:t>
-      </w:r>
-    </w:p>
-    <w:p>
-      <w:r>
-        <w:tab/>
-      </w:r>
-      <w:r>
-        <w:tab/>
-      </w:r>
-      <w:r>
-        <w:tab/>
-        <w:t xml:space="preserve">   2</w:t>
-      </w:r>
-      <w:r>
-        <w:rPr>
-          <w:rFonts w:hint="eastAsia"/>
-        </w:rPr>
-        <w:t>）银行</w:t>
-      </w:r>
-      <w:r>
-        <w:t>存款至少每月同银行核对一次</w:t>
-      </w:r>
-    </w:p>
-    <w:p>
-      <w:r>
-        <w:tab/>
-      </w:r>
-      <w:r>
-        <w:tab/>
-      </w:r>
-      <w:r>
-        <w:tab/>
-        <w:t xml:space="preserve">   3</w:t>
-      </w:r>
-      <w:r>
-        <w:rPr>
-          <w:rFonts w:hint="eastAsia"/>
-        </w:rPr>
-        <w:t>）</w:t>
-      </w:r>
-      <w:r>
-        <w:t>债权债务每年至少核对</w:t>
-      </w:r>
-      <w:r>
-        <w:rPr>
-          <w:rFonts w:hint="eastAsia"/>
-        </w:rPr>
-        <w:t>1</w:t>
-      </w:r>
-      <w:r>
-        <w:rPr>
-          <w:rFonts w:hint="eastAsia"/>
-        </w:rPr>
-        <w:t>至</w:t>
-      </w:r>
-      <w:r>
-        <w:rPr>
-          <w:rFonts w:hint="eastAsia"/>
-        </w:rPr>
-        <w:t>2</w:t>
-      </w:r>
-      <w:r>
-        <w:rPr>
-          <w:rFonts w:hint="eastAsia"/>
-        </w:rPr>
-        <w:t>次</w:t>
-      </w:r>
-    </w:p>
-    <w:p>
-      <w:r>
-        <w:rPr>
-          <w:rFonts w:hint="eastAsia"/>
-        </w:rPr>
-        <w:t xml:space="preserve">       </w:t>
-      </w:r>
-      <w:r>
-        <w:rPr>
-          <w:rFonts w:hint="eastAsia"/>
-        </w:rPr>
-        <w:tab/>
-      </w:r>
-      <w:r>
-        <w:rPr>
-          <w:rFonts w:hint="eastAsia"/>
-        </w:rPr>
-        <w:tab/>
-        <w:t xml:space="preserve">   4</w:t>
-      </w:r>
-      <w:r>
-        <w:rPr>
-          <w:rFonts w:hint="eastAsia"/>
-        </w:rPr>
-        <w:t>）</w:t>
-      </w:r>
-      <w:r>
-        <w:t>对于流动性</w:t>
-      </w:r>
-      <w:r>
-        <w:rPr>
-          <w:rFonts w:hint="eastAsia"/>
-        </w:rPr>
-        <w:t>较大</w:t>
-      </w:r>
-      <w:r>
-        <w:t>的财产物资：随时</w:t>
-      </w:r>
-    </w:p>
-    <w:p>
-      <w:pPr>
-        <w:rPr>
-          <w:rFonts w:hint="eastAsia"/>
-        </w:rPr>
-      </w:pPr>
-      <w:r>
-        <w:tab/>
-      </w:r>
-      <w:r>
-        <w:tab/>
-      </w:r>
-      <w:r>
-        <w:tab/>
-        <w:t xml:space="preserve">   5</w:t>
-      </w:r>
-      <w:r>
-        <w:rPr>
-          <w:rFonts w:hint="eastAsia"/>
-        </w:rPr>
-        <w:t>）对于</w:t>
-      </w:r>
-      <w:r>
-        <w:t>贵重资产物资，每月都要进行清查</w:t>
-      </w:r>
-    </w:p>
-    <w:p>
-      <w:pPr>
-        <w:rPr>
-          <w:rFonts w:hint="eastAsia"/>
-        </w:rPr>
-      </w:pPr>
-      <w:r>
-        <w:tab/>
-      </w:r>
-      <w:r>
-        <w:tab/>
-      </w:r>
-    </w:p>
-    <w:p>
-      <w:r>
-        <w:tab/>
-        <w:t xml:space="preserve">2. </w:t>
-      </w:r>
-      <w:r>
-        <w:rPr>
-          <w:rFonts w:hint="eastAsia"/>
-        </w:rPr>
-        <w:t>清查时间</w:t>
-      </w:r>
-      <w:r>
-        <w:rPr>
-          <w:rFonts w:hint="eastAsia"/>
-        </w:rPr>
-        <w:t>：</w:t>
-      </w:r>
-      <w:r>
-        <w:t>定期清查、不定期清查</w:t>
-      </w:r>
-    </w:p>
-    <w:p>
-      <w:pPr>
-        <w:rPr>
-          <w:rFonts w:hint="eastAsia"/>
-        </w:rPr>
-      </w:pPr>
-      <w:r>
-        <w:tab/>
-      </w:r>
-      <w:r>
-        <w:tab/>
+        <w:rPr>
+          <w:rFonts w:hint="eastAsia"/>
+        </w:rPr>
+        <w:t>和技术推算法</w:t>
+      </w:r>
+      <w:r>
+        <w:t>（</w:t>
+      </w:r>
+      <w:r>
+        <w:rPr>
+          <w:rFonts w:hint="eastAsia"/>
+        </w:rPr>
+        <w:t>成堆</w:t>
+      </w:r>
+      <w:r>
+        <w:t>量大价值不高）</w:t>
       </w:r>
     </w:p>
     <w:p>
@@ -10366,317 +10469,6 @@
         <w:rPr>
           <w:rFonts w:hint="eastAsia"/>
         </w:rPr>
-        <w:t>清查</w:t>
-      </w:r>
-      <w:r>
-        <w:t>执行系统</w:t>
-      </w:r>
-      <w:r>
-        <w:rPr>
-          <w:rFonts w:hint="eastAsia"/>
-        </w:rPr>
-        <w:t>：</w:t>
-      </w:r>
-      <w:r>
-        <w:t>内部清查、外部清查</w:t>
-      </w:r>
-    </w:p>
-    <w:p>
-      <w:r>
-        <w:rPr>
-          <w:rFonts w:hint="eastAsia"/>
-        </w:rPr>
-        <w:t>三．</w:t>
-      </w:r>
-      <w:r>
-        <w:t>程序</w:t>
-      </w:r>
-    </w:p>
-    <w:p>
-      <w:r>
-        <w:tab/>
-        <w:t xml:space="preserve">1. </w:t>
-      </w:r>
-      <w:r>
-        <w:rPr>
-          <w:rFonts w:hint="eastAsia"/>
-        </w:rPr>
-        <w:t>建立</w:t>
-      </w:r>
-      <w:r>
-        <w:t>财产清查组织</w:t>
-      </w:r>
-    </w:p>
-    <w:p>
-      <w:pPr>
-        <w:rPr>
-          <w:rFonts w:hint="eastAsia"/>
-        </w:rPr>
-      </w:pPr>
-    </w:p>
-    <w:p>
-      <w:r>
-        <w:tab/>
-        <w:t>2.</w:t>
-      </w:r>
-      <w:r>
-        <w:rPr>
-          <w:rFonts w:hint="eastAsia"/>
-        </w:rPr>
-        <w:t>学习</w:t>
-      </w:r>
-      <w:r>
-        <w:rPr>
-          <w:rFonts w:hint="eastAsia"/>
-        </w:rPr>
-        <w:t>政策</w:t>
-      </w:r>
-    </w:p>
-    <w:p>
-      <w:pPr>
-        <w:ind w:firstLine="420"/>
-        <w:rPr>
-          <w:rFonts w:hint="eastAsia"/>
-        </w:rPr>
-      </w:pPr>
-      <w:r>
-        <w:rPr>
-          <w:rFonts w:hint="eastAsia"/>
-        </w:rPr>
-        <w:t>3.</w:t>
-      </w:r>
-      <w:r>
-        <w:rPr>
-          <w:rFonts w:hint="eastAsia"/>
-        </w:rPr>
-        <w:t>确定</w:t>
-      </w:r>
-      <w:r>
-        <w:rPr>
-          <w:rFonts w:hint="eastAsia"/>
-        </w:rPr>
-        <w:t>清查</w:t>
-      </w:r>
-      <w:r>
-        <w:t>对象</w:t>
-      </w:r>
-    </w:p>
-    <w:p>
-      <w:pPr>
-        <w:ind w:firstLine="420"/>
-      </w:pPr>
-      <w:r>
-        <w:rPr>
-          <w:rFonts w:hint="eastAsia"/>
-        </w:rPr>
-        <w:t>4.</w:t>
-      </w:r>
-      <w:r>
-        <w:rPr>
-          <w:rFonts w:hint="eastAsia"/>
-        </w:rPr>
-        <w:t>制定</w:t>
-      </w:r>
-      <w:r>
-        <w:t>方案</w:t>
-      </w:r>
-    </w:p>
-    <w:p>
-      <w:pPr>
-        <w:ind w:firstLine="420"/>
-      </w:pPr>
-      <w:r>
-        <w:rPr>
-          <w:rFonts w:hint="eastAsia"/>
-        </w:rPr>
-        <w:t>5.</w:t>
-      </w:r>
-      <w:r>
-        <w:rPr>
-          <w:rFonts w:hint="eastAsia"/>
-        </w:rPr>
-        <w:t>先数量</w:t>
-      </w:r>
-      <w:r>
-        <w:t>、后质量</w:t>
-      </w:r>
-    </w:p>
-    <w:p>
-      <w:pPr>
-        <w:ind w:firstLine="420"/>
-        <w:rPr>
-          <w:rFonts w:hint="eastAsia"/>
-        </w:rPr>
-      </w:pPr>
-    </w:p>
-    <w:p>
-      <w:pPr>
-        <w:ind w:firstLine="420"/>
-      </w:pPr>
-      <w:r>
-        <w:rPr>
-          <w:rFonts w:hint="eastAsia"/>
-        </w:rPr>
-        <w:t>6.</w:t>
-      </w:r>
-      <w:r>
-        <w:rPr>
-          <w:rFonts w:hint="eastAsia"/>
-        </w:rPr>
-        <w:t>填制</w:t>
-      </w:r>
-      <w:r>
-        <w:t>盘存清单</w:t>
-      </w:r>
-    </w:p>
-    <w:p>
-      <w:pPr>
-        <w:ind w:firstLine="420"/>
-      </w:pPr>
-      <w:r>
-        <w:t>7.</w:t>
-      </w:r>
-      <w:r>
-        <w:rPr>
-          <w:rFonts w:hint="eastAsia"/>
-        </w:rPr>
-        <w:t>填制</w:t>
-      </w:r>
-      <w:r>
-        <w:t>清查结果报告表</w:t>
-      </w:r>
-    </w:p>
-    <w:p>
-      <w:pPr>
-        <w:ind w:firstLine="420"/>
-        <w:rPr>
-          <w:rFonts w:hint="eastAsia"/>
-        </w:rPr>
-      </w:pPr>
-    </w:p>
-    <w:p>
-      <w:pPr>
-        <w:rPr>
-          <w:rFonts w:hint="eastAsia"/>
-        </w:rPr>
-      </w:pPr>
-      <w:r>
-        <w:rPr>
-          <w:rFonts w:hint="eastAsia"/>
-        </w:rPr>
-        <w:t>四．</w:t>
-      </w:r>
-      <w:r>
-        <w:t>方法（</w:t>
-      </w:r>
-      <w:r>
-        <w:rPr>
-          <w:rFonts w:hint="eastAsia"/>
-          <w:color w:val="FF0000"/>
-        </w:rPr>
-        <w:t>重要</w:t>
-      </w:r>
-      <w:r>
-        <w:t>）</w:t>
-      </w:r>
-    </w:p>
-    <w:p>
-      <w:r>
-        <w:rPr>
-          <w:rFonts w:hint="eastAsia"/>
-        </w:rPr>
-        <w:t>（一）货币资金</w:t>
-      </w:r>
-      <w:r>
-        <w:t>的清查</w:t>
-      </w:r>
-    </w:p>
-    <w:p>
-      <w:r>
-        <w:rPr>
-          <w:rFonts w:hint="eastAsia"/>
-        </w:rPr>
-        <w:t>（二）实物资产</w:t>
-      </w:r>
-      <w:r>
-        <w:t>的清查</w:t>
-      </w:r>
-    </w:p>
-    <w:p>
-      <w:r>
-        <w:tab/>
-        <w:t xml:space="preserve">1. </w:t>
-      </w:r>
-      <w:r>
-        <w:rPr>
-          <w:rFonts w:hint="eastAsia"/>
-        </w:rPr>
-        <w:t>目的</w:t>
-      </w:r>
-      <w:r>
-        <w:t>：数量和质量上进行清查</w:t>
-      </w:r>
-    </w:p>
-    <w:p>
-      <w:r>
-        <w:tab/>
-        <w:t xml:space="preserve">2. </w:t>
-      </w:r>
-      <w:r>
-        <w:rPr>
-          <w:rFonts w:hint="eastAsia"/>
-        </w:rPr>
-        <w:t>方法</w:t>
-      </w:r>
-      <w:r>
-        <w:t>：</w:t>
-      </w:r>
-      <w:r>
-        <w:rPr>
-          <w:rFonts w:hint="eastAsia"/>
-        </w:rPr>
-        <w:t>实保</w:t>
-      </w:r>
-      <w:r>
-        <w:t>和盘点人员同时在场，采用实地盘点法（</w:t>
-      </w:r>
-      <w:r>
-        <w:rPr>
-          <w:rFonts w:hint="eastAsia"/>
-        </w:rPr>
-        <w:t>大多数</w:t>
-      </w:r>
-      <w:r>
-        <w:t>）</w:t>
-      </w:r>
-      <w:r>
-        <w:rPr>
-          <w:rFonts w:hint="eastAsia"/>
-        </w:rPr>
-        <w:t>和技术推算法</w:t>
-      </w:r>
-      <w:r>
-        <w:t>（</w:t>
-      </w:r>
-      <w:r>
-        <w:rPr>
-          <w:rFonts w:hint="eastAsia"/>
-        </w:rPr>
-        <w:t>成堆</w:t>
-      </w:r>
-      <w:r>
-        <w:t>量大价值不高）</w:t>
-      </w:r>
-    </w:p>
-    <w:p>
-      <w:r>
-        <w:tab/>
-        <w:t xml:space="preserve">3. </w:t>
-      </w:r>
-      <w:r>
-        <w:rPr>
-          <w:rFonts w:hint="eastAsia"/>
-        </w:rPr>
         <w:t>原始单据</w:t>
       </w:r>
     </w:p>
@@ -10718,19 +10510,11 @@
       <w:r>
         <w:tab/>
       </w:r>
-      <w:proofErr w:type="gramStart"/>
-      <w:r>
-        <w:rPr>
-          <w:rFonts w:hint="eastAsia"/>
-        </w:rPr>
-        <w:t>实存账存对比</w:t>
-      </w:r>
-      <w:proofErr w:type="gramEnd"/>
-      <w:r>
-        <w:rPr>
-          <w:rFonts w:hint="eastAsia"/>
-        </w:rPr>
-        <w:t>表</w:t>
+      <w:r>
+        <w:rPr>
+          <w:rFonts w:hint="eastAsia"/>
+        </w:rPr>
+        <w:t>实存账存对比表</w:t>
       </w:r>
       <w:r>
         <w:t>：调整账簿记录的重要原始凭证</w:t>
@@ -11425,11 +11209,13 @@
         </w:rPr>
         <w:t>，</w:t>
       </w:r>
-      <w:r>
-        <w:rPr>
-          <w:rFonts w:hint="eastAsia"/>
-        </w:rPr>
-        <w:t>，可靠计量。</w:t>
+      <w:bookmarkStart w:id="0" w:name="_GoBack"/>
+      <w:bookmarkEnd w:id="0"/>
+      <w:r>
+        <w:rPr>
+          <w:rFonts w:hint="eastAsia"/>
+        </w:rPr>
+        <w:t>可靠计量。</w:t>
       </w:r>
     </w:p>
     <w:p/>
@@ -11667,7 +11453,6 @@
         </w:rPr>
         <w:t>与</w:t>
       </w:r>
-      <w:proofErr w:type="gramStart"/>
       <w:r>
         <w:t>所有</w:t>
       </w:r>
@@ -11677,7 +11462,6 @@
         </w:rPr>
         <w:t>着</w:t>
       </w:r>
-      <w:proofErr w:type="gramEnd"/>
       <w:r>
         <w:t>投入资本无关的</w:t>
       </w:r>

--- a/myzykana/初级会计/基础.docx
+++ b/myzykana/初级会计/基础.docx
@@ -9540,9 +9540,6 @@
           <w:numId w:val="16"/>
         </w:numPr>
         <w:ind w:firstLineChars="0"/>
-        <w:rPr>
-          <w:rFonts w:hint="eastAsia"/>
-        </w:rPr>
       </w:pPr>
       <w:r>
         <w:rPr>
@@ -9596,9 +9593,6 @@
       <w:pPr>
         <w:pStyle w:val="a4"/>
         <w:ind w:left="420" w:firstLineChars="0" w:firstLine="0"/>
-        <w:rPr>
-          <w:rFonts w:hint="eastAsia"/>
-        </w:rPr>
       </w:pPr>
       <w:r>
         <w:rPr>
@@ -9629,11 +9623,6 @@
       </w:r>
     </w:p>
     <w:p>
-      <w:pPr>
-        <w:rPr>
-          <w:rFonts w:hint="eastAsia"/>
-        </w:rPr>
-      </w:pPr>
       <w:r>
         <w:rPr>
           <w:rFonts w:hint="eastAsia"/>
@@ -9753,11 +9742,6 @@
       </w:r>
     </w:p>
     <w:p>
-      <w:pPr>
-        <w:rPr>
-          <w:rFonts w:hint="eastAsia"/>
-        </w:rPr>
-      </w:pPr>
       <w:r>
         <w:tab/>
       </w:r>
@@ -9824,11 +9808,6 @@
       </w:r>
     </w:p>
     <w:p>
-      <w:pPr>
-        <w:rPr>
-          <w:rFonts w:hint="eastAsia"/>
-        </w:rPr>
-      </w:pPr>
       <w:r>
         <w:rPr>
           <w:rFonts w:hint="eastAsia"/>
@@ -9874,11 +9853,6 @@
       </w:r>
     </w:p>
     <w:p>
-      <w:pPr>
-        <w:rPr>
-          <w:rFonts w:hint="eastAsia"/>
-        </w:rPr>
-      </w:pPr>
       <w:r>
         <w:tab/>
       </w:r>
@@ -9906,11 +9880,6 @@
       </w:r>
     </w:p>
     <w:p>
-      <w:pPr>
-        <w:rPr>
-          <w:rFonts w:hint="eastAsia"/>
-        </w:rPr>
-      </w:pPr>
       <w:r>
         <w:tab/>
       </w:r>
@@ -10077,11 +10046,6 @@
       </w:r>
     </w:p>
     <w:p>
-      <w:pPr>
-        <w:rPr>
-          <w:rFonts w:hint="eastAsia"/>
-        </w:rPr>
-      </w:pPr>
       <w:r>
         <w:tab/>
       </w:r>
@@ -10103,11 +10067,6 @@
       </w:r>
     </w:p>
     <w:p>
-      <w:pPr>
-        <w:rPr>
-          <w:rFonts w:hint="eastAsia"/>
-        </w:rPr>
-      </w:pPr>
       <w:r>
         <w:tab/>
       </w:r>
@@ -10137,11 +10096,6 @@
       </w:r>
     </w:p>
     <w:p>
-      <w:pPr>
-        <w:rPr>
-          <w:rFonts w:hint="eastAsia"/>
-        </w:rPr>
-      </w:pPr>
       <w:r>
         <w:tab/>
       </w:r>
@@ -10199,13 +10153,7 @@
         <w:t>财产清查组织</w:t>
       </w:r>
     </w:p>
-    <w:p>
-      <w:pPr>
-        <w:rPr>
-          <w:rFonts w:hint="eastAsia"/>
-        </w:rPr>
-      </w:pPr>
-    </w:p>
+    <w:p/>
     <w:p>
       <w:r>
         <w:tab/>
@@ -10227,9 +10175,6 @@
     <w:p>
       <w:pPr>
         <w:ind w:firstLine="420"/>
-        <w:rPr>
-          <w:rFonts w:hint="eastAsia"/>
-        </w:rPr>
       </w:pPr>
       <w:r>
         <w:rPr>
@@ -10296,9 +10241,6 @@
     <w:p>
       <w:pPr>
         <w:ind w:firstLine="420"/>
-        <w:rPr>
-          <w:rFonts w:hint="eastAsia"/>
-        </w:rPr>
       </w:pPr>
     </w:p>
     <w:p>
@@ -10341,17 +10283,9 @@
     <w:p>
       <w:pPr>
         <w:ind w:firstLine="420"/>
-        <w:rPr>
-          <w:rFonts w:hint="eastAsia"/>
-        </w:rPr>
-      </w:pPr>
-    </w:p>
-    <w:p>
-      <w:pPr>
-        <w:rPr>
-          <w:rFonts w:hint="eastAsia"/>
-        </w:rPr>
-      </w:pPr>
+      </w:pPr>
+    </w:p>
+    <w:p>
       <w:r>
         <w:rPr>
           <w:rFonts w:hint="eastAsia"/>
@@ -10473,11 +10407,6 @@
       </w:r>
     </w:p>
     <w:p>
-      <w:pPr>
-        <w:rPr>
-          <w:rFonts w:hint="eastAsia"/>
-        </w:rPr>
-      </w:pPr>
       <w:r>
         <w:tab/>
       </w:r>
@@ -10629,11 +10558,6 @@
       </w:r>
     </w:p>
     <w:p>
-      <w:pPr>
-        <w:rPr>
-          <w:rFonts w:hint="eastAsia"/>
-        </w:rPr>
-      </w:pPr>
       <w:r>
         <w:rPr>
           <w:rFonts w:hint="eastAsia"/>
@@ -10647,9 +10571,6 @@
     <w:p>
       <w:pPr>
         <w:ind w:firstLine="420"/>
-        <w:rPr>
-          <w:rFonts w:hint="eastAsia"/>
-        </w:rPr>
       </w:pPr>
       <w:r>
         <w:rPr>
@@ -10679,20 +10600,8 @@
         <w:t>报经批准</w:t>
       </w:r>
     </w:p>
-    <w:p>
-      <w:pPr>
-        <w:rPr>
-          <w:rFonts w:hint="eastAsia"/>
-        </w:rPr>
-      </w:pPr>
-    </w:p>
-    <w:p>
-      <w:pPr>
-        <w:rPr>
-          <w:rFonts w:hint="eastAsia"/>
-        </w:rPr>
-      </w:pPr>
-    </w:p>
+    <w:p/>
+    <w:p/>
     <w:p>
       <w:r>
         <w:rPr>
@@ -10730,9 +10639,6 @@
       <w:pPr>
         <w:pStyle w:val="a4"/>
         <w:ind w:left="420" w:firstLineChars="0" w:firstLine="0"/>
-        <w:rPr>
-          <w:rFonts w:hint="eastAsia"/>
-        </w:rPr>
       </w:pPr>
       <w:r>
         <w:rPr>
@@ -10745,11 +10651,6 @@
       </w:r>
     </w:p>
     <w:p>
-      <w:pPr>
-        <w:rPr>
-          <w:rFonts w:hint="eastAsia"/>
-        </w:rPr>
-      </w:pPr>
       <w:r>
         <w:rPr>
           <w:rFonts w:hint="eastAsia"/>
@@ -10779,9 +10680,6 @@
           <w:p>
             <w:pPr>
               <w:jc w:val="center"/>
-              <w:rPr>
-                <w:rFonts w:hint="eastAsia"/>
-              </w:rPr>
             </w:pPr>
             <w:r>
               <w:rPr>
@@ -10799,11 +10697,6 @@
             <w:tcW w:w="7280" w:type="dxa"/>
           </w:tcPr>
           <w:p>
-            <w:pPr>
-              <w:rPr>
-                <w:rFonts w:hint="eastAsia"/>
-              </w:rPr>
-            </w:pPr>
             <w:r>
               <w:rPr>
                 <w:rFonts w:hint="eastAsia"/>
@@ -10822,24 +10715,13 @@
             <w:tcW w:w="1242" w:type="dxa"/>
             <w:vMerge/>
           </w:tcPr>
+          <w:p/>
+        </w:tc>
+        <w:tc>
+          <w:tcPr>
+            <w:tcW w:w="7280" w:type="dxa"/>
+          </w:tcPr>
           <w:p>
-            <w:pPr>
-              <w:rPr>
-                <w:rFonts w:hint="eastAsia"/>
-              </w:rPr>
-            </w:pPr>
-          </w:p>
-        </w:tc>
-        <w:tc>
-          <w:tcPr>
-            <w:tcW w:w="7280" w:type="dxa"/>
-          </w:tcPr>
-          <w:p>
-            <w:pPr>
-              <w:rPr>
-                <w:rFonts w:hint="eastAsia"/>
-              </w:rPr>
-            </w:pPr>
             <w:r>
               <w:rPr>
                 <w:rFonts w:hint="eastAsia"/>
@@ -10923,9 +10805,6 @@
       <w:pPr>
         <w:pStyle w:val="a4"/>
         <w:ind w:left="1140" w:firstLineChars="0" w:firstLine="0"/>
-        <w:rPr>
-          <w:rFonts w:hint="eastAsia"/>
-        </w:rPr>
       </w:pPr>
       <w:r>
         <w:rPr>
@@ -10959,9 +10838,6 @@
       <w:pPr>
         <w:pStyle w:val="a4"/>
         <w:ind w:left="1140" w:firstLineChars="0" w:firstLine="0"/>
-        <w:rPr>
-          <w:rFonts w:hint="eastAsia"/>
-        </w:rPr>
       </w:pPr>
       <w:r>
         <w:rPr>
@@ -10992,9 +10868,6 @@
       <w:pPr>
         <w:pStyle w:val="a4"/>
         <w:ind w:left="1140" w:firstLineChars="0" w:firstLine="0"/>
-        <w:rPr>
-          <w:rFonts w:hint="eastAsia"/>
-        </w:rPr>
       </w:pPr>
       <w:r>
         <w:rPr>
@@ -11022,9 +10895,6 @@
       <w:pPr>
         <w:pStyle w:val="a4"/>
         <w:ind w:left="1140" w:firstLineChars="0" w:firstLine="0"/>
-        <w:rPr>
-          <w:rFonts w:hint="eastAsia"/>
-        </w:rPr>
       </w:pPr>
       <w:r>
         <w:rPr>
@@ -11058,9 +10928,6 @@
       <w:pPr>
         <w:pStyle w:val="a4"/>
         <w:ind w:left="1140" w:firstLineChars="0" w:firstLine="0"/>
-        <w:rPr>
-          <w:rFonts w:hint="eastAsia"/>
-        </w:rPr>
       </w:pPr>
       <w:r>
         <w:rPr>
@@ -11100,7 +10967,6 @@
     <w:p>
       <w:pPr>
         <w:rPr>
-          <w:rFonts w:hint="eastAsia"/>
           <w:color w:val="FF0000"/>
         </w:rPr>
       </w:pPr>
@@ -11209,8 +11075,6 @@
         </w:rPr>
         <w:t>，</w:t>
       </w:r>
-      <w:bookmarkStart w:id="0" w:name="_GoBack"/>
-      <w:bookmarkEnd w:id="0"/>
       <w:r>
         <w:rPr>
           <w:rFonts w:hint="eastAsia"/>
@@ -11779,6 +11643,1989 @@
       </w:r>
     </w:p>
     <w:p/>
+    <w:p/>
+    <w:p/>
+    <w:p/>
+    <w:p/>
+    <w:p/>
+    <w:p/>
+    <w:p/>
+    <w:p/>
+    <w:p/>
+    <w:p/>
+    <w:p/>
+    <w:p/>
+    <w:p/>
+    <w:p/>
+    <w:p/>
+    <w:p>
+      <w:pPr>
+        <w:jc w:val="center"/>
+        <w:rPr>
+          <w:b/>
+        </w:rPr>
+      </w:pPr>
+      <w:r>
+        <w:rPr>
+          <w:rFonts w:hint="eastAsia"/>
+          <w:b/>
+        </w:rPr>
+        <w:lastRenderedPageBreak/>
+        <w:t>第二章</w:t>
+      </w:r>
+      <w:r>
+        <w:rPr>
+          <w:rFonts w:hint="eastAsia"/>
+          <w:b/>
+        </w:rPr>
+        <w:t xml:space="preserve">  </w:t>
+      </w:r>
+      <w:r>
+        <w:rPr>
+          <w:rFonts w:hint="eastAsia"/>
+          <w:b/>
+        </w:rPr>
+        <w:t>资产</w:t>
+      </w:r>
+      <w:r>
+        <w:rPr>
+          <w:rFonts w:hint="eastAsia"/>
+          <w:b/>
+        </w:rPr>
+        <w:t>（</w:t>
+      </w:r>
+      <w:r>
+        <w:rPr>
+          <w:rFonts w:hint="eastAsia"/>
+          <w:b/>
+          <w:color w:val="FF0000"/>
+        </w:rPr>
+        <w:t>非常</w:t>
+      </w:r>
+      <w:r>
+        <w:rPr>
+          <w:b/>
+          <w:color w:val="FF0000"/>
+        </w:rPr>
+        <w:t>重要重要</w:t>
+      </w:r>
+      <w:r>
+        <w:rPr>
+          <w:rFonts w:hint="eastAsia"/>
+          <w:b/>
+        </w:rPr>
+        <w:t>）</w:t>
+      </w:r>
+    </w:p>
+    <w:p>
+      <w:r>
+        <w:t>货币资金</w:t>
+      </w:r>
+      <w:r>
+        <w:rPr>
+          <w:rFonts w:hint="eastAsia"/>
+        </w:rPr>
+        <w:t>-</w:t>
+      </w:r>
+      <w:r>
+        <w:t>-</w:t>
+      </w:r>
+      <w:r>
+        <w:rPr>
+          <w:rFonts w:hint="eastAsia"/>
+        </w:rPr>
+        <w:t>库存现金</w:t>
+      </w:r>
+    </w:p>
+    <w:p>
+      <w:pPr>
+        <w:ind w:leftChars="100" w:left="210" w:firstLine="210"/>
+      </w:pPr>
+      <w:r>
+        <w:rPr>
+          <w:rFonts w:hint="eastAsia"/>
+        </w:rPr>
+        <w:t>一．</w:t>
+      </w:r>
+      <w:r>
+        <w:rPr>
+          <w:rFonts w:hint="eastAsia"/>
+        </w:rPr>
+        <w:t>概念</w:t>
+      </w:r>
+      <w:r>
+        <w:t>：是指存放于企业财务部门、由出纳经管的货币。库存现金</w:t>
+      </w:r>
+      <w:r>
+        <w:rPr>
+          <w:rFonts w:hint="eastAsia"/>
+        </w:rPr>
+        <w:t>是</w:t>
+      </w:r>
+      <w:r>
+        <w:rPr>
+          <w:color w:val="FF0000"/>
+        </w:rPr>
+        <w:t>流动性最强</w:t>
+      </w:r>
+      <w:r>
+        <w:t>的资产</w:t>
+      </w:r>
+    </w:p>
+    <w:p>
+      <w:pPr>
+        <w:ind w:leftChars="100" w:left="210" w:firstLine="210"/>
+        <w:rPr>
+          <w:rFonts w:hint="eastAsia"/>
+        </w:rPr>
+      </w:pPr>
+      <w:r>
+        <w:rPr>
+          <w:rFonts w:hint="eastAsia"/>
+        </w:rPr>
+        <w:t>二．</w:t>
+      </w:r>
+      <w:r>
+        <w:t>现金管理制度</w:t>
+      </w:r>
+    </w:p>
+    <w:p>
+      <w:pPr>
+        <w:ind w:leftChars="200" w:left="420"/>
+      </w:pPr>
+      <w:r>
+        <w:rPr>
+          <w:rFonts w:hint="eastAsia"/>
+        </w:rPr>
+        <w:t>（一）</w:t>
+      </w:r>
+      <w:r>
+        <w:rPr>
+          <w:rFonts w:hint="eastAsia"/>
+        </w:rPr>
+        <w:t>现金</w:t>
+      </w:r>
+      <w:r>
+        <w:t>使用范围</w:t>
+      </w:r>
+    </w:p>
+    <w:p>
+      <w:pPr>
+        <w:ind w:leftChars="100" w:left="210" w:firstLine="210"/>
+      </w:pPr>
+      <w:r>
+        <w:t xml:space="preserve">  </w:t>
+      </w:r>
+      <w:r>
+        <w:rPr>
+          <w:rFonts w:hint="eastAsia"/>
+        </w:rPr>
+        <w:t>向</w:t>
+      </w:r>
+      <w:r>
+        <w:t>个人支付：</w:t>
+      </w:r>
+    </w:p>
+    <w:p>
+      <w:pPr>
+        <w:pStyle w:val="a4"/>
+        <w:numPr>
+          <w:ilvl w:val="0"/>
+          <w:numId w:val="20"/>
+        </w:numPr>
+        <w:ind w:leftChars="500" w:left="1410" w:firstLineChars="0"/>
+      </w:pPr>
+      <w:r>
+        <w:rPr>
+          <w:rFonts w:hint="eastAsia"/>
+        </w:rPr>
+        <w:t>职工</w:t>
+      </w:r>
+      <w:r>
+        <w:t>工资、津贴</w:t>
+      </w:r>
+    </w:p>
+    <w:p>
+      <w:pPr>
+        <w:pStyle w:val="a4"/>
+        <w:numPr>
+          <w:ilvl w:val="0"/>
+          <w:numId w:val="20"/>
+        </w:numPr>
+        <w:ind w:leftChars="500" w:left="1410" w:firstLineChars="0"/>
+      </w:pPr>
+      <w:r>
+        <w:rPr>
+          <w:rFonts w:hint="eastAsia"/>
+        </w:rPr>
+        <w:t>个人</w:t>
+      </w:r>
+      <w:r>
+        <w:t>劳务报酬</w:t>
+      </w:r>
+    </w:p>
+    <w:p>
+      <w:pPr>
+        <w:pStyle w:val="a4"/>
+        <w:numPr>
+          <w:ilvl w:val="0"/>
+          <w:numId w:val="20"/>
+        </w:numPr>
+        <w:ind w:leftChars="500" w:left="1410" w:firstLineChars="0"/>
+      </w:pPr>
+      <w:r>
+        <w:rPr>
+          <w:rFonts w:hint="eastAsia"/>
+        </w:rPr>
+        <w:t>个人</w:t>
+      </w:r>
+      <w:r>
+        <w:t>的各种奖金</w:t>
+      </w:r>
+    </w:p>
+    <w:p>
+      <w:pPr>
+        <w:pStyle w:val="a4"/>
+        <w:numPr>
+          <w:ilvl w:val="0"/>
+          <w:numId w:val="20"/>
+        </w:numPr>
+        <w:ind w:leftChars="500" w:left="1410" w:firstLineChars="0"/>
+      </w:pPr>
+      <w:r>
+        <w:rPr>
+          <w:rFonts w:hint="eastAsia"/>
+        </w:rPr>
+        <w:t>个人</w:t>
+      </w:r>
+      <w:r>
+        <w:t>其他福利费用</w:t>
+      </w:r>
+    </w:p>
+    <w:p>
+      <w:pPr>
+        <w:pStyle w:val="a4"/>
+        <w:numPr>
+          <w:ilvl w:val="0"/>
+          <w:numId w:val="20"/>
+        </w:numPr>
+        <w:ind w:leftChars="500" w:left="1410" w:firstLineChars="0"/>
+      </w:pPr>
+      <w:r>
+        <w:rPr>
+          <w:rFonts w:hint="eastAsia"/>
+        </w:rPr>
+        <w:t>向</w:t>
+      </w:r>
+      <w:r>
+        <w:t>个人收购农</w:t>
+      </w:r>
+      <w:r>
+        <w:rPr>
+          <w:rFonts w:hint="eastAsia"/>
+        </w:rPr>
+        <w:t>副</w:t>
+      </w:r>
+      <w:r>
+        <w:t>产品</w:t>
+      </w:r>
+    </w:p>
+    <w:p>
+      <w:pPr>
+        <w:pStyle w:val="a4"/>
+        <w:numPr>
+          <w:ilvl w:val="0"/>
+          <w:numId w:val="20"/>
+        </w:numPr>
+        <w:ind w:leftChars="500" w:left="1410" w:firstLineChars="0"/>
+        <w:rPr>
+          <w:rFonts w:hint="eastAsia"/>
+        </w:rPr>
+      </w:pPr>
+      <w:r>
+        <w:rPr>
+          <w:rFonts w:hint="eastAsia"/>
+        </w:rPr>
+        <w:t>出差</w:t>
+      </w:r>
+      <w:r>
+        <w:t>人员</w:t>
+      </w:r>
+      <w:r>
+        <w:rPr>
+          <w:rFonts w:hint="eastAsia"/>
+        </w:rPr>
+        <w:t>携带</w:t>
+      </w:r>
+      <w:r>
+        <w:t>的差旅费</w:t>
+      </w:r>
+    </w:p>
+    <w:p>
+      <w:pPr>
+        <w:ind w:leftChars="100" w:left="210"/>
+      </w:pPr>
+      <w:r>
+        <w:tab/>
+      </w:r>
+      <w:r>
+        <w:t xml:space="preserve">  </w:t>
+      </w:r>
+      <w:r>
+        <w:rPr>
+          <w:rFonts w:hint="eastAsia"/>
+        </w:rPr>
+        <w:t>零星</w:t>
+      </w:r>
+      <w:r>
+        <w:t>支付</w:t>
+      </w:r>
+      <w:r>
+        <w:rPr>
+          <w:rFonts w:hint="eastAsia"/>
+        </w:rPr>
+        <w:t>：</w:t>
+      </w:r>
+    </w:p>
+    <w:p>
+      <w:pPr>
+        <w:pStyle w:val="a4"/>
+        <w:numPr>
+          <w:ilvl w:val="0"/>
+          <w:numId w:val="21"/>
+        </w:numPr>
+        <w:ind w:leftChars="500" w:left="1410" w:firstLineChars="0"/>
+      </w:pPr>
+      <w:r>
+        <w:rPr>
+          <w:rFonts w:hint="eastAsia"/>
+        </w:rPr>
+        <w:t>结算</w:t>
+      </w:r>
+      <w:r>
+        <w:t>起点（</w:t>
+      </w:r>
+      <w:r>
+        <w:rPr>
+          <w:rFonts w:hint="eastAsia"/>
+        </w:rPr>
+        <w:t>1000</w:t>
+      </w:r>
+      <w:r>
+        <w:rPr>
+          <w:rFonts w:hint="eastAsia"/>
+        </w:rPr>
+        <w:t>元</w:t>
+      </w:r>
+      <w:r>
+        <w:t>）</w:t>
+      </w:r>
+      <w:r>
+        <w:rPr>
+          <w:rFonts w:hint="eastAsia"/>
+        </w:rPr>
+        <w:t>以下</w:t>
+      </w:r>
+      <w:r>
+        <w:t>的零星支付</w:t>
+      </w:r>
+    </w:p>
+    <w:p>
+      <w:pPr>
+        <w:pStyle w:val="a4"/>
+        <w:numPr>
+          <w:ilvl w:val="0"/>
+          <w:numId w:val="21"/>
+        </w:numPr>
+        <w:ind w:leftChars="500" w:left="1410" w:firstLineChars="0"/>
+      </w:pPr>
+      <w:r>
+        <w:rPr>
+          <w:rFonts w:hint="eastAsia"/>
+        </w:rPr>
+        <w:t>中国</w:t>
+      </w:r>
+      <w:r>
+        <w:t>人民银行需要支付现金的其他支出</w:t>
+      </w:r>
+    </w:p>
+    <w:p>
+      <w:pPr>
+        <w:ind w:leftChars="150" w:left="315" w:firstLine="105"/>
+      </w:pPr>
+      <w:r>
+        <w:rPr>
+          <w:rFonts w:hint="eastAsia"/>
+        </w:rPr>
+        <w:t>（二）</w:t>
+      </w:r>
+      <w:r>
+        <w:rPr>
+          <w:rFonts w:hint="eastAsia"/>
+        </w:rPr>
+        <w:t>现金</w:t>
+      </w:r>
+      <w:r>
+        <w:t>的限额</w:t>
+      </w:r>
+    </w:p>
+    <w:p>
+      <w:pPr>
+        <w:ind w:leftChars="150" w:left="315" w:firstLine="105"/>
+      </w:pPr>
+      <w:r>
+        <w:tab/>
+      </w:r>
+      <w:r>
+        <w:rPr>
+          <w:rFonts w:hint="eastAsia"/>
+        </w:rPr>
+        <w:t>由</w:t>
+      </w:r>
+      <w:r>
+        <w:t>开户银行根据单位的实际需要核定，一般为</w:t>
+      </w:r>
+      <w:r>
+        <w:rPr>
+          <w:rFonts w:hint="eastAsia"/>
+        </w:rPr>
+        <w:t>3</w:t>
+      </w:r>
+      <w:r>
+        <w:t>-5</w:t>
+      </w:r>
+      <w:r>
+        <w:rPr>
+          <w:rFonts w:hint="eastAsia"/>
+        </w:rPr>
+        <w:t>天</w:t>
+      </w:r>
+      <w:r>
+        <w:t>日常零星开支。</w:t>
+      </w:r>
+    </w:p>
+    <w:p>
+      <w:pPr>
+        <w:ind w:leftChars="150" w:left="315" w:firstLine="420"/>
+      </w:pPr>
+      <w:r>
+        <w:rPr>
+          <w:rFonts w:hint="eastAsia"/>
+        </w:rPr>
+        <w:t>特殊</w:t>
+      </w:r>
+      <w:r>
+        <w:t>情况</w:t>
+      </w:r>
+      <w:r>
+        <w:rPr>
+          <w:rFonts w:hint="eastAsia"/>
+        </w:rPr>
+        <w:t>5</w:t>
+      </w:r>
+      <w:r>
+        <w:t>-15</w:t>
+      </w:r>
+      <w:r>
+        <w:rPr>
+          <w:rFonts w:hint="eastAsia"/>
+        </w:rPr>
+        <w:t>天</w:t>
+      </w:r>
+    </w:p>
+    <w:p>
+      <w:pPr>
+        <w:ind w:leftChars="150" w:left="315" w:firstLineChars="50" w:firstLine="105"/>
+      </w:pPr>
+      <w:r>
+        <w:rPr>
+          <w:rFonts w:hint="eastAsia"/>
+        </w:rPr>
+        <w:t>（三）</w:t>
+      </w:r>
+      <w:r>
+        <w:t>现金收支的规定</w:t>
+      </w:r>
+    </w:p>
+    <w:p>
+      <w:pPr>
+        <w:ind w:leftChars="250" w:left="525" w:firstLine="420"/>
+      </w:pPr>
+      <w:r>
+        <w:rPr>
+          <w:rFonts w:hint="eastAsia"/>
+        </w:rPr>
+        <w:t>1</w:t>
+      </w:r>
+      <w:r>
+        <w:t>.</w:t>
+      </w:r>
+      <w:r>
+        <w:t>开户单位现金收入应当于</w:t>
+      </w:r>
+      <w:r>
+        <w:rPr>
+          <w:color w:val="FF0000"/>
+        </w:rPr>
+        <w:t>当日送存</w:t>
+      </w:r>
+      <w:r>
+        <w:t>开户银行，当日有困难的，由</w:t>
+      </w:r>
+      <w:r>
+        <w:rPr>
+          <w:color w:val="FF0000"/>
+        </w:rPr>
+        <w:t>开户银行确定</w:t>
+      </w:r>
+      <w:r>
+        <w:t>送存时间。</w:t>
+      </w:r>
+    </w:p>
+    <w:p>
+      <w:pPr>
+        <w:ind w:leftChars="250" w:left="525" w:firstLine="420"/>
+        <w:rPr>
+          <w:rFonts w:hint="eastAsia"/>
+        </w:rPr>
+      </w:pPr>
+      <w:r>
+        <w:rPr>
+          <w:rFonts w:hint="eastAsia"/>
+        </w:rPr>
+        <w:t>2</w:t>
+      </w:r>
+      <w:r>
+        <w:t>.</w:t>
+      </w:r>
+      <w:r>
+        <w:rPr>
+          <w:rFonts w:hint="eastAsia"/>
+        </w:rPr>
+        <w:t>开户</w:t>
+      </w:r>
+      <w:r>
+        <w:t>银行支付现金，可以从本单位库存现金限额中</w:t>
+      </w:r>
+      <w:r>
+        <w:rPr>
+          <w:rFonts w:hint="eastAsia"/>
+        </w:rPr>
+        <w:t>支付</w:t>
+      </w:r>
+      <w:r>
+        <w:t>或从开户银行提取，</w:t>
+      </w:r>
+      <w:r>
+        <w:rPr>
+          <w:color w:val="FF0000"/>
+        </w:rPr>
+        <w:t>不得从本单位的现金收入中直接支付（</w:t>
+      </w:r>
+      <w:r>
+        <w:rPr>
+          <w:rFonts w:hint="eastAsia"/>
+          <w:color w:val="FF0000"/>
+        </w:rPr>
+        <w:t>即</w:t>
+      </w:r>
+      <w:r>
+        <w:rPr>
+          <w:color w:val="FF0000"/>
+        </w:rPr>
+        <w:t>坐支</w:t>
+      </w:r>
+      <w:r>
+        <w:rPr>
+          <w:color w:val="FF0000"/>
+        </w:rPr>
+        <w:t>）</w:t>
+      </w:r>
+    </w:p>
+    <w:p>
+      <w:pPr>
+        <w:ind w:leftChars="250" w:left="525" w:firstLine="420"/>
+        <w:rPr>
+          <w:rFonts w:hint="eastAsia"/>
+        </w:rPr>
+      </w:pPr>
+      <w:r>
+        <w:rPr>
+          <w:rFonts w:hint="eastAsia"/>
+        </w:rPr>
+        <w:t>3.</w:t>
+      </w:r>
+      <w:r>
+        <w:rPr>
+          <w:rFonts w:hint="eastAsia"/>
+        </w:rPr>
+        <w:t>从</w:t>
+      </w:r>
+      <w:r>
+        <w:t>开户银行提取现金，应当写明用途，由本单位</w:t>
+      </w:r>
+      <w:r>
+        <w:rPr>
+          <w:rFonts w:hint="eastAsia"/>
+        </w:rPr>
+        <w:t>财务</w:t>
+      </w:r>
+      <w:r>
+        <w:t>部门负责人签字，经开户银行</w:t>
+      </w:r>
+      <w:r>
+        <w:rPr>
+          <w:rFonts w:hint="eastAsia"/>
+        </w:rPr>
+        <w:t>审核后</w:t>
+      </w:r>
+      <w:r>
+        <w:t>，</w:t>
+      </w:r>
+      <w:r>
+        <w:rPr>
+          <w:rFonts w:hint="eastAsia"/>
+        </w:rPr>
+        <w:t>予以支付现金</w:t>
+      </w:r>
+      <w:r>
+        <w:t>。</w:t>
+      </w:r>
+    </w:p>
+    <w:p>
+      <w:r>
+        <w:tab/>
+      </w:r>
+      <w:r>
+        <w:rPr>
+          <w:rFonts w:hint="eastAsia"/>
+        </w:rPr>
+        <w:t>三．</w:t>
+      </w:r>
+      <w:r>
+        <w:rPr>
+          <w:rFonts w:hint="eastAsia"/>
+        </w:rPr>
+        <w:t>现金账务</w:t>
+      </w:r>
+      <w:r>
+        <w:t>处理</w:t>
+      </w:r>
+    </w:p>
+    <w:p>
+      <w:r>
+        <w:tab/>
+      </w:r>
+      <w:r>
+        <w:rPr>
+          <w:rFonts w:hint="eastAsia"/>
+        </w:rPr>
+        <w:t>账户设置</w:t>
+      </w:r>
+      <w:r>
+        <w:t>：库存现金</w:t>
+      </w:r>
+    </w:p>
+    <w:p>
+      <w:pPr>
+        <w:ind w:firstLine="420"/>
+      </w:pPr>
+      <w:r>
+        <w:rPr>
+          <w:rFonts w:hint="eastAsia"/>
+        </w:rPr>
+        <w:t>账簿开设</w:t>
+      </w:r>
+      <w:r>
+        <w:rPr>
+          <w:rFonts w:hint="eastAsia"/>
+        </w:rPr>
+        <w:t>：</w:t>
+      </w:r>
+      <w:r>
+        <w:rPr>
+          <w:rFonts w:hint="eastAsia"/>
+        </w:rPr>
+        <w:t>库存现金</w:t>
+      </w:r>
+      <w:r>
+        <w:t>总账和日记账</w:t>
+      </w:r>
+      <w:r>
+        <w:rPr>
+          <w:rFonts w:hint="eastAsia"/>
+        </w:rPr>
+        <w:t>逐日逐笔</w:t>
+      </w:r>
+      <w:r>
+        <w:t>，每日</w:t>
+      </w:r>
+      <w:r>
+        <w:rPr>
+          <w:rFonts w:hint="eastAsia"/>
+        </w:rPr>
+        <w:t>小计</w:t>
+      </w:r>
+      <w:r>
+        <w:t>结出余额。</w:t>
+      </w:r>
+    </w:p>
+    <w:p>
+      <w:pPr>
+        <w:ind w:firstLine="420"/>
+      </w:pPr>
+      <w:r>
+        <w:rPr>
+          <w:rFonts w:hint="eastAsia"/>
+        </w:rPr>
+        <w:t>四．</w:t>
+      </w:r>
+      <w:r>
+        <w:t>现金清查</w:t>
+      </w:r>
+      <w:r>
+        <w:rPr>
+          <w:rFonts w:hint="eastAsia"/>
+        </w:rPr>
+        <w:t>（</w:t>
+      </w:r>
+      <w:r>
+        <w:rPr>
+          <w:rFonts w:hint="eastAsia"/>
+          <w:color w:val="FF0000"/>
+        </w:rPr>
+        <w:t>重要</w:t>
+      </w:r>
+      <w:r>
+        <w:rPr>
+          <w:rFonts w:hint="eastAsia"/>
+        </w:rPr>
+        <w:t>）</w:t>
+      </w:r>
+    </w:p>
+    <w:p>
+      <w:pPr>
+        <w:ind w:firstLine="420"/>
+      </w:pPr>
+      <w:r>
+        <w:rPr>
+          <w:rFonts w:hint="eastAsia"/>
+        </w:rPr>
+        <w:t>时间</w:t>
+      </w:r>
+      <w:r>
+        <w:t>：定期、不定期清查</w:t>
+      </w:r>
+    </w:p>
+    <w:p>
+      <w:pPr>
+        <w:ind w:firstLine="420"/>
+      </w:pPr>
+      <w:r>
+        <w:rPr>
+          <w:rFonts w:hint="eastAsia"/>
+        </w:rPr>
+        <w:t>人物</w:t>
+      </w:r>
+      <w:r>
+        <w:t>：出纳人员（</w:t>
+      </w:r>
+      <w:r>
+        <w:rPr>
+          <w:rFonts w:hint="eastAsia"/>
+        </w:rPr>
+        <w:t>必须在场</w:t>
+      </w:r>
+      <w:r>
+        <w:t>）</w:t>
+      </w:r>
+    </w:p>
+    <w:p>
+      <w:pPr>
+        <w:ind w:firstLineChars="300" w:firstLine="630"/>
+      </w:pPr>
+      <w:r>
+        <w:tab/>
+      </w:r>
+      <w:r>
+        <w:t xml:space="preserve">  </w:t>
+      </w:r>
+      <w:r>
+        <w:rPr>
+          <w:rFonts w:hint="eastAsia"/>
+        </w:rPr>
+        <w:t>主管</w:t>
+      </w:r>
+      <w:r>
+        <w:t>会计</w:t>
+      </w:r>
+      <w:r>
+        <w:t>/</w:t>
+      </w:r>
+      <w:r>
+        <w:rPr>
+          <w:rFonts w:hint="eastAsia"/>
+        </w:rPr>
+        <w:t>财务</w:t>
+      </w:r>
+      <w:r>
+        <w:t>负责人</w:t>
+      </w:r>
+    </w:p>
+    <w:p>
+      <w:pPr>
+        <w:ind w:firstLine="420"/>
+      </w:pPr>
+      <w:r>
+        <w:rPr>
+          <w:rFonts w:hint="eastAsia"/>
+        </w:rPr>
+        <w:t>方法</w:t>
+      </w:r>
+      <w:r>
+        <w:t>：实地盘点</w:t>
+      </w:r>
+      <w:r>
+        <w:rPr>
+          <w:rFonts w:hint="eastAsia"/>
+        </w:rPr>
+        <w:t xml:space="preserve">  </w:t>
+      </w:r>
+      <w:r>
+        <w:t>---</w:t>
+      </w:r>
+      <w:r>
+        <w:t>》</w:t>
+      </w:r>
+      <w:r>
+        <w:rPr>
+          <w:rFonts w:hint="eastAsia"/>
+        </w:rPr>
+        <w:t xml:space="preserve"> </w:t>
+      </w:r>
+      <w:r>
+        <w:rPr>
+          <w:rFonts w:hint="eastAsia"/>
+        </w:rPr>
+        <w:t>实存数</w:t>
+      </w:r>
+      <w:r>
+        <w:rPr>
+          <w:rFonts w:hint="eastAsia"/>
+        </w:rPr>
+        <w:t xml:space="preserve">  </w:t>
+      </w:r>
+      <w:r>
+        <w:rPr>
+          <w:rFonts w:hint="eastAsia"/>
+        </w:rPr>
+        <w:t>《</w:t>
+      </w:r>
+      <w:r>
+        <w:rPr>
+          <w:rFonts w:hint="eastAsia"/>
+        </w:rPr>
+        <w:t>-</w:t>
+      </w:r>
+      <w:r>
+        <w:t>---</w:t>
+      </w:r>
+      <w:r>
+        <w:rPr>
+          <w:rFonts w:hint="eastAsia"/>
+        </w:rPr>
+        <w:t>》现金</w:t>
+      </w:r>
+      <w:r>
+        <w:t>日记账余额</w:t>
+      </w:r>
+    </w:p>
+    <w:p>
+      <w:pPr>
+        <w:ind w:firstLine="420"/>
+      </w:pPr>
+      <w:r>
+        <w:rPr>
+          <w:rFonts w:hint="eastAsia"/>
+        </w:rPr>
+        <w:t>原始凭证</w:t>
+      </w:r>
+      <w:r>
+        <w:t>：库存现金盘点报告表</w:t>
+      </w:r>
+    </w:p>
+    <w:p>
+      <w:pPr>
+        <w:ind w:firstLine="420"/>
+      </w:pPr>
+      <w:r>
+        <w:rPr>
+          <w:rFonts w:hint="eastAsia"/>
+        </w:rPr>
+        <w:t>账务</w:t>
+      </w:r>
+      <w:r>
+        <w:t>处理：</w:t>
+      </w:r>
+    </w:p>
+    <w:p>
+      <w:pPr>
+        <w:ind w:firstLine="420"/>
+      </w:pPr>
+      <w:r>
+        <w:rPr>
+          <w:rFonts w:hint="eastAsia"/>
+        </w:rPr>
+        <w:t>环节一</w:t>
+      </w:r>
+      <w:r>
+        <w:t>：调账</w:t>
+      </w:r>
+    </w:p>
+    <w:p>
+      <w:pPr>
+        <w:ind w:firstLine="420"/>
+      </w:pPr>
+      <w:r>
+        <w:tab/>
+      </w:r>
+      <w:r>
+        <w:tab/>
+      </w:r>
+      <w:r>
+        <w:rPr>
+          <w:rFonts w:hint="eastAsia"/>
+        </w:rPr>
+        <w:t>将</w:t>
+      </w:r>
+      <w:r>
+        <w:t>账面余额</w:t>
+      </w:r>
+      <w:r>
+        <w:rPr>
+          <w:rFonts w:hint="eastAsia"/>
+        </w:rPr>
+        <w:t>调整</w:t>
+      </w:r>
+      <w:r>
+        <w:t>为实际金额</w:t>
+      </w:r>
+    </w:p>
+    <w:tbl>
+      <w:tblPr>
+        <w:tblStyle w:val="a3"/>
+        <w:tblW w:w="0" w:type="auto"/>
+        <w:tblLook w:val="04A0" w:firstRow="1" w:lastRow="0" w:firstColumn="1" w:lastColumn="0" w:noHBand="0" w:noVBand="1"/>
+      </w:tblPr>
+      <w:tblGrid>
+        <w:gridCol w:w="1526"/>
+        <w:gridCol w:w="6996"/>
+      </w:tblGrid>
+      <w:tr>
+        <w:tc>
+          <w:tcPr>
+            <w:tcW w:w="1526" w:type="dxa"/>
+          </w:tcPr>
+          <w:p>
+            <w:pPr>
+              <w:rPr>
+                <w:rFonts w:hint="eastAsia"/>
+              </w:rPr>
+            </w:pPr>
+            <w:r>
+              <w:rPr>
+                <w:rFonts w:hint="eastAsia"/>
+              </w:rPr>
+              <w:t>盘盈</w:t>
+            </w:r>
+          </w:p>
+        </w:tc>
+        <w:tc>
+          <w:tcPr>
+            <w:tcW w:w="6996" w:type="dxa"/>
+          </w:tcPr>
+          <w:p>
+            <w:r>
+              <w:rPr>
+                <w:rFonts w:hint="eastAsia"/>
+              </w:rPr>
+              <w:t>借：</w:t>
+            </w:r>
+            <w:r>
+              <w:t>库存现金</w:t>
+            </w:r>
+          </w:p>
+          <w:p>
+            <w:pPr>
+              <w:rPr>
+                <w:rFonts w:hint="eastAsia"/>
+              </w:rPr>
+            </w:pPr>
+            <w:r>
+              <w:rPr>
+                <w:rFonts w:hint="eastAsia"/>
+              </w:rPr>
+              <w:t xml:space="preserve">    </w:t>
+            </w:r>
+            <w:r>
+              <w:rPr>
+                <w:rFonts w:hint="eastAsia"/>
+              </w:rPr>
+              <w:t>贷</w:t>
+            </w:r>
+            <w:r>
+              <w:t>：待处理</w:t>
+            </w:r>
+            <w:r>
+              <w:rPr>
+                <w:rFonts w:hint="eastAsia"/>
+              </w:rPr>
+              <w:t>财产</w:t>
+            </w:r>
+            <w:r>
+              <w:t>损溢</w:t>
+            </w:r>
+          </w:p>
+        </w:tc>
+      </w:tr>
+      <w:tr>
+        <w:tc>
+          <w:tcPr>
+            <w:tcW w:w="1526" w:type="dxa"/>
+          </w:tcPr>
+          <w:p>
+            <w:pPr>
+              <w:rPr>
+                <w:rFonts w:hint="eastAsia"/>
+              </w:rPr>
+            </w:pPr>
+            <w:r>
+              <w:rPr>
+                <w:rFonts w:hint="eastAsia"/>
+              </w:rPr>
+              <w:t>盘亏</w:t>
+            </w:r>
+          </w:p>
+        </w:tc>
+        <w:tc>
+          <w:tcPr>
+            <w:tcW w:w="6996" w:type="dxa"/>
+          </w:tcPr>
+          <w:p>
+            <w:r>
+              <w:rPr>
+                <w:rFonts w:hint="eastAsia"/>
+              </w:rPr>
+              <w:t>借：</w:t>
+            </w:r>
+            <w:r>
+              <w:t>待处理</w:t>
+            </w:r>
+            <w:r>
+              <w:rPr>
+                <w:rFonts w:hint="eastAsia"/>
+              </w:rPr>
+              <w:t>财产</w:t>
+            </w:r>
+            <w:r>
+              <w:t>损溢</w:t>
+            </w:r>
+          </w:p>
+          <w:p>
+            <w:pPr>
+              <w:rPr>
+                <w:rFonts w:hint="eastAsia"/>
+              </w:rPr>
+            </w:pPr>
+            <w:r>
+              <w:rPr>
+                <w:rFonts w:hint="eastAsia"/>
+              </w:rPr>
+              <w:t xml:space="preserve">    </w:t>
+            </w:r>
+            <w:r>
+              <w:rPr>
+                <w:rFonts w:hint="eastAsia"/>
+              </w:rPr>
+              <w:t>贷</w:t>
+            </w:r>
+            <w:r>
+              <w:t>：</w:t>
+            </w:r>
+            <w:r>
+              <w:rPr>
+                <w:rFonts w:hint="eastAsia"/>
+              </w:rPr>
+              <w:t>库存现金</w:t>
+            </w:r>
+          </w:p>
+        </w:tc>
+      </w:tr>
+    </w:tbl>
+    <w:p>
+      <w:pPr>
+        <w:ind w:firstLine="420"/>
+      </w:pPr>
+      <w:r>
+        <w:rPr>
+          <w:rFonts w:hint="eastAsia"/>
+        </w:rPr>
+        <w:t>环节二</w:t>
+      </w:r>
+      <w:r>
+        <w:t>：报批后处理</w:t>
+      </w:r>
+    </w:p>
+    <w:p>
+      <w:pPr>
+        <w:ind w:firstLine="420"/>
+        <w:rPr>
+          <w:rFonts w:hint="eastAsia"/>
+        </w:rPr>
+      </w:pPr>
+      <w:r>
+        <w:tab/>
+      </w:r>
+      <w:r>
+        <w:tab/>
+      </w:r>
+      <w:r>
+        <w:rPr>
+          <w:rFonts w:hint="eastAsia"/>
+        </w:rPr>
+        <w:t>根据</w:t>
+      </w:r>
+      <w:r>
+        <w:t>差异原因作出账务处理</w:t>
+      </w:r>
+    </w:p>
+    <w:tbl>
+      <w:tblPr>
+        <w:tblStyle w:val="a3"/>
+        <w:tblW w:w="20520" w:type="dxa"/>
+        <w:tblLook w:val="04A0" w:firstRow="1" w:lastRow="0" w:firstColumn="1" w:lastColumn="0" w:noHBand="0" w:noVBand="1"/>
+      </w:tblPr>
+      <w:tblGrid>
+        <w:gridCol w:w="1101"/>
+        <w:gridCol w:w="3118"/>
+        <w:gridCol w:w="6040"/>
+        <w:gridCol w:w="4579"/>
+        <w:gridCol w:w="2841"/>
+        <w:gridCol w:w="2841"/>
+      </w:tblGrid>
+      <w:tr>
+        <w:tc>
+          <w:tcPr>
+            <w:tcW w:w="1101" w:type="dxa"/>
+          </w:tcPr>
+          <w:p>
+            <w:pPr>
+              <w:rPr>
+                <w:rFonts w:hint="eastAsia"/>
+              </w:rPr>
+            </w:pPr>
+            <w:r>
+              <w:rPr>
+                <w:rFonts w:hint="eastAsia"/>
+              </w:rPr>
+              <w:lastRenderedPageBreak/>
+              <w:t>盘盈</w:t>
+            </w:r>
+          </w:p>
+        </w:tc>
+        <w:tc>
+          <w:tcPr>
+            <w:tcW w:w="3118" w:type="dxa"/>
+          </w:tcPr>
+          <w:p>
+            <w:r>
+              <w:rPr>
+                <w:rFonts w:hint="eastAsia"/>
+              </w:rPr>
+              <w:t>借：</w:t>
+            </w:r>
+            <w:r>
+              <w:t>库存现金</w:t>
+            </w:r>
+          </w:p>
+          <w:p>
+            <w:pPr>
+              <w:rPr>
+                <w:rFonts w:hint="eastAsia"/>
+              </w:rPr>
+            </w:pPr>
+            <w:r>
+              <w:rPr>
+                <w:rFonts w:hint="eastAsia"/>
+              </w:rPr>
+              <w:t xml:space="preserve">    </w:t>
+            </w:r>
+            <w:r>
+              <w:rPr>
+                <w:rFonts w:hint="eastAsia"/>
+              </w:rPr>
+              <w:t>贷</w:t>
+            </w:r>
+            <w:r>
+              <w:t>：待处理</w:t>
+            </w:r>
+            <w:r>
+              <w:rPr>
+                <w:rFonts w:hint="eastAsia"/>
+              </w:rPr>
+              <w:t>财产</w:t>
+            </w:r>
+            <w:r>
+              <w:t>损溢</w:t>
+            </w:r>
+          </w:p>
+        </w:tc>
+        <w:tc>
+          <w:tcPr>
+            <w:tcW w:w="6040" w:type="dxa"/>
+          </w:tcPr>
+          <w:p>
+            <w:r>
+              <w:rPr>
+                <w:rFonts w:hint="eastAsia"/>
+              </w:rPr>
+              <w:t>借：</w:t>
+            </w:r>
+            <w:r>
+              <w:t>待处理</w:t>
+            </w:r>
+            <w:r>
+              <w:rPr>
+                <w:rFonts w:hint="eastAsia"/>
+              </w:rPr>
+              <w:t>财产</w:t>
+            </w:r>
+            <w:r>
+              <w:t>损溢</w:t>
+            </w:r>
+          </w:p>
+          <w:p>
+            <w:pPr>
+              <w:ind w:firstLine="420"/>
+            </w:pPr>
+            <w:r>
+              <w:rPr>
+                <w:rFonts w:hint="eastAsia"/>
+              </w:rPr>
+              <w:t>贷</w:t>
+            </w:r>
+            <w:r>
+              <w:t>：</w:t>
+            </w:r>
+            <w:r>
+              <w:rPr>
+                <w:rFonts w:hint="eastAsia"/>
+              </w:rPr>
+              <w:t>其他</w:t>
+            </w:r>
+            <w:r>
+              <w:t>应付款【</w:t>
+            </w:r>
+            <w:r>
+              <w:rPr>
+                <w:rFonts w:hint="eastAsia"/>
+              </w:rPr>
+              <w:t>支付</w:t>
+            </w:r>
+            <w:r>
+              <w:t>给有关单位</w:t>
+            </w:r>
+            <w:r>
+              <w:rPr>
+                <w:rFonts w:hint="eastAsia"/>
+              </w:rPr>
+              <w:t>/</w:t>
+            </w:r>
+            <w:r>
+              <w:rPr>
+                <w:rFonts w:hint="eastAsia"/>
+              </w:rPr>
+              <w:t>个人</w:t>
+            </w:r>
+            <w:r>
+              <w:t>】</w:t>
+            </w:r>
+          </w:p>
+          <w:p>
+            <w:pPr>
+              <w:ind w:firstLine="420"/>
+              <w:rPr>
+                <w:rFonts w:hint="eastAsia"/>
+              </w:rPr>
+            </w:pPr>
+            <w:r>
+              <w:rPr>
+                <w:rFonts w:hint="eastAsia"/>
+              </w:rPr>
+              <w:t xml:space="preserve"> </w:t>
+            </w:r>
+            <w:r>
+              <w:t xml:space="preserve">   </w:t>
+            </w:r>
+            <w:r>
+              <w:rPr>
+                <w:rFonts w:hint="eastAsia"/>
+              </w:rPr>
+              <w:t>营业外</w:t>
+            </w:r>
+            <w:r>
+              <w:t>收入【</w:t>
+            </w:r>
+            <w:r>
+              <w:rPr>
+                <w:rFonts w:hint="eastAsia"/>
+              </w:rPr>
+              <w:t>无法</w:t>
+            </w:r>
+            <w:r>
+              <w:t>查明原因】</w:t>
+            </w:r>
+          </w:p>
+        </w:tc>
+        <w:tc>
+          <w:tcPr>
+            <w:tcW w:w="4579" w:type="dxa"/>
+          </w:tcPr>
+          <w:p>
+            <w:pPr>
+              <w:rPr>
+                <w:rFonts w:hint="eastAsia"/>
+              </w:rPr>
+            </w:pPr>
+          </w:p>
+        </w:tc>
+        <w:tc>
+          <w:tcPr>
+            <w:tcW w:w="2841" w:type="dxa"/>
+          </w:tcPr>
+          <w:p>
+            <w:pPr>
+              <w:rPr>
+                <w:rFonts w:hint="eastAsia"/>
+              </w:rPr>
+            </w:pPr>
+          </w:p>
+        </w:tc>
+        <w:tc>
+          <w:tcPr>
+            <w:tcW w:w="2841" w:type="dxa"/>
+          </w:tcPr>
+          <w:p>
+            <w:pPr>
+              <w:rPr>
+                <w:rFonts w:hint="eastAsia"/>
+              </w:rPr>
+            </w:pPr>
+          </w:p>
+        </w:tc>
+      </w:tr>
+      <w:tr>
+        <w:tc>
+          <w:tcPr>
+            <w:tcW w:w="1101" w:type="dxa"/>
+          </w:tcPr>
+          <w:p>
+            <w:pPr>
+              <w:rPr>
+                <w:rFonts w:hint="eastAsia"/>
+              </w:rPr>
+            </w:pPr>
+            <w:r>
+              <w:rPr>
+                <w:rFonts w:hint="eastAsia"/>
+              </w:rPr>
+              <w:t>盘亏</w:t>
+            </w:r>
+          </w:p>
+        </w:tc>
+        <w:tc>
+          <w:tcPr>
+            <w:tcW w:w="3118" w:type="dxa"/>
+          </w:tcPr>
+          <w:p>
+            <w:r>
+              <w:rPr>
+                <w:rFonts w:hint="eastAsia"/>
+              </w:rPr>
+              <w:t>借：</w:t>
+            </w:r>
+            <w:r>
+              <w:t>待处理</w:t>
+            </w:r>
+            <w:r>
+              <w:rPr>
+                <w:rFonts w:hint="eastAsia"/>
+              </w:rPr>
+              <w:t>财产</w:t>
+            </w:r>
+            <w:r>
+              <w:t>损溢</w:t>
+            </w:r>
+          </w:p>
+          <w:p>
+            <w:pPr>
+              <w:rPr>
+                <w:rFonts w:hint="eastAsia"/>
+              </w:rPr>
+            </w:pPr>
+            <w:r>
+              <w:rPr>
+                <w:rFonts w:hint="eastAsia"/>
+              </w:rPr>
+              <w:t xml:space="preserve">    </w:t>
+            </w:r>
+            <w:r>
+              <w:rPr>
+                <w:rFonts w:hint="eastAsia"/>
+              </w:rPr>
+              <w:t>贷</w:t>
+            </w:r>
+            <w:r>
+              <w:t>：</w:t>
+            </w:r>
+            <w:r>
+              <w:rPr>
+                <w:rFonts w:hint="eastAsia"/>
+              </w:rPr>
+              <w:t>库存现金</w:t>
+            </w:r>
+          </w:p>
+        </w:tc>
+        <w:tc>
+          <w:tcPr>
+            <w:tcW w:w="6040" w:type="dxa"/>
+          </w:tcPr>
+          <w:p>
+            <w:r>
+              <w:rPr>
+                <w:rFonts w:hint="eastAsia"/>
+              </w:rPr>
+              <w:t>借：</w:t>
+            </w:r>
+            <w:r>
+              <w:rPr>
+                <w:rFonts w:hint="eastAsia"/>
+              </w:rPr>
+              <w:t>其他应收款【责任人</w:t>
+            </w:r>
+            <w:r>
+              <w:rPr>
+                <w:rFonts w:hint="eastAsia"/>
+              </w:rPr>
+              <w:t>/</w:t>
+            </w:r>
+            <w:r>
+              <w:rPr>
+                <w:rFonts w:hint="eastAsia"/>
+              </w:rPr>
+              <w:t>保险</w:t>
+            </w:r>
+            <w:r>
+              <w:t>公司赔偿</w:t>
+            </w:r>
+            <w:r>
+              <w:rPr>
+                <w:rFonts w:hint="eastAsia"/>
+              </w:rPr>
+              <w:t>】</w:t>
+            </w:r>
+          </w:p>
+          <w:p>
+            <w:pPr>
+              <w:rPr>
+                <w:rFonts w:hint="eastAsia"/>
+              </w:rPr>
+            </w:pPr>
+            <w:r>
+              <w:rPr>
+                <w:rFonts w:hint="eastAsia"/>
+              </w:rPr>
+              <w:t xml:space="preserve">    </w:t>
+            </w:r>
+            <w:r>
+              <w:rPr>
+                <w:rFonts w:hint="eastAsia"/>
+              </w:rPr>
+              <w:t>管理</w:t>
+            </w:r>
+            <w:r>
+              <w:t>费用</w:t>
+            </w:r>
+            <w:r>
+              <w:rPr>
+                <w:rFonts w:hint="eastAsia"/>
+              </w:rPr>
+              <w:t>【无法</w:t>
+            </w:r>
+            <w:r>
+              <w:t>查明原因</w:t>
+            </w:r>
+            <w:r>
+              <w:rPr>
+                <w:rFonts w:hint="eastAsia"/>
+              </w:rPr>
+              <w:t>】</w:t>
+            </w:r>
+          </w:p>
+          <w:p>
+            <w:pPr>
+              <w:rPr>
+                <w:rFonts w:hint="eastAsia"/>
+              </w:rPr>
+            </w:pPr>
+            <w:r>
+              <w:rPr>
+                <w:rFonts w:hint="eastAsia"/>
+              </w:rPr>
+              <w:t xml:space="preserve">    </w:t>
+            </w:r>
+            <w:r>
+              <w:rPr>
+                <w:rFonts w:hint="eastAsia"/>
+              </w:rPr>
+              <w:t>贷</w:t>
+            </w:r>
+            <w:r>
+              <w:t>：待处理</w:t>
+            </w:r>
+            <w:r>
+              <w:rPr>
+                <w:rFonts w:hint="eastAsia"/>
+              </w:rPr>
+              <w:t>财产</w:t>
+            </w:r>
+            <w:r>
+              <w:t>损溢</w:t>
+            </w:r>
+          </w:p>
+        </w:tc>
+        <w:tc>
+          <w:tcPr>
+            <w:tcW w:w="4579" w:type="dxa"/>
+          </w:tcPr>
+          <w:p>
+            <w:pPr>
+              <w:rPr>
+                <w:rFonts w:hint="eastAsia"/>
+              </w:rPr>
+            </w:pPr>
+          </w:p>
+        </w:tc>
+        <w:tc>
+          <w:tcPr>
+            <w:tcW w:w="2841" w:type="dxa"/>
+          </w:tcPr>
+          <w:p>
+            <w:pPr>
+              <w:rPr>
+                <w:rFonts w:hint="eastAsia"/>
+              </w:rPr>
+            </w:pPr>
+          </w:p>
+        </w:tc>
+        <w:tc>
+          <w:tcPr>
+            <w:tcW w:w="2841" w:type="dxa"/>
+          </w:tcPr>
+          <w:p>
+            <w:pPr>
+              <w:rPr>
+                <w:rFonts w:hint="eastAsia"/>
+              </w:rPr>
+            </w:pPr>
+          </w:p>
+        </w:tc>
+      </w:tr>
+    </w:tbl>
+    <w:p/>
+    <w:p>
+      <w:r>
+        <w:rPr>
+          <w:rFonts w:hint="eastAsia"/>
+        </w:rPr>
+        <w:t>货币资金</w:t>
+      </w:r>
+      <w:r>
+        <w:t>—</w:t>
+      </w:r>
+      <w:r>
+        <w:t>银行存款</w:t>
+      </w:r>
+    </w:p>
+    <w:p>
+      <w:pPr>
+        <w:pStyle w:val="a4"/>
+        <w:numPr>
+          <w:ilvl w:val="0"/>
+          <w:numId w:val="17"/>
+        </w:numPr>
+        <w:ind w:firstLineChars="0"/>
+      </w:pPr>
+      <w:r>
+        <w:t>概念</w:t>
+      </w:r>
+    </w:p>
+    <w:p>
+      <w:pPr>
+        <w:pStyle w:val="a4"/>
+        <w:ind w:left="420" w:firstLineChars="0" w:firstLine="0"/>
+      </w:pPr>
+      <w:r>
+        <w:rPr>
+          <w:rFonts w:hint="eastAsia"/>
+        </w:rPr>
+        <w:t>银行存款</w:t>
+      </w:r>
+      <w:r>
+        <w:t>是企业存放于银行或者其他金融机构的货币资金。</w:t>
+      </w:r>
+    </w:p>
+    <w:p>
+      <w:r>
+        <w:rPr>
+          <w:rFonts w:hint="eastAsia"/>
+        </w:rPr>
+        <w:t>二．</w:t>
+      </w:r>
+      <w:r>
+        <w:t>账务处理</w:t>
+      </w:r>
+    </w:p>
+    <w:p>
+      <w:r>
+        <w:rPr>
+          <w:rFonts w:hint="eastAsia"/>
+        </w:rPr>
+        <w:t>账户</w:t>
+      </w:r>
+      <w:r>
+        <w:t>设置：银行存款</w:t>
+      </w:r>
+    </w:p>
+    <w:p>
+      <w:r>
+        <w:rPr>
+          <w:rFonts w:hint="eastAsia"/>
+        </w:rPr>
+        <w:t>账簿</w:t>
+      </w:r>
+      <w:r>
+        <w:t>开设：银行存款总账和银行存款日记账</w:t>
+      </w:r>
+    </w:p>
+    <w:p>
+      <w:pPr>
+        <w:rPr>
+          <w:rFonts w:hint="eastAsia"/>
+        </w:rPr>
+      </w:pPr>
+      <w:r>
+        <w:rPr>
+          <w:rFonts w:hint="eastAsia"/>
+        </w:rPr>
+        <w:t>登记要求</w:t>
+      </w:r>
+      <w:r>
+        <w:t>：逐日逐笔登记，每日小计并结出余额</w:t>
+      </w:r>
+    </w:p>
+    <w:p>
+      <w:r>
+        <w:rPr>
+          <w:rFonts w:hint="eastAsia"/>
+        </w:rPr>
+        <w:t>三．</w:t>
+      </w:r>
+      <w:r>
+        <w:t>银行存款的核对（</w:t>
+      </w:r>
+      <w:r>
+        <w:rPr>
+          <w:rFonts w:hint="eastAsia"/>
+        </w:rPr>
+        <w:t>清查</w:t>
+      </w:r>
+      <w:r>
+        <w:t>）</w:t>
+      </w:r>
+    </w:p>
+    <w:p>
+      <w:r>
+        <w:rPr>
+          <w:rFonts w:hint="eastAsia"/>
+        </w:rPr>
+        <w:t>时间</w:t>
+      </w:r>
+      <w:r>
+        <w:t>：至少每月核对一次</w:t>
+      </w:r>
+    </w:p>
+    <w:p>
+      <w:r>
+        <w:rPr>
+          <w:rFonts w:hint="eastAsia"/>
+        </w:rPr>
+        <w:t>方法</w:t>
+      </w:r>
+      <w:r>
+        <w:t>：</w:t>
+      </w:r>
+      <w:r>
+        <w:t>“</w:t>
+      </w:r>
+      <w:r>
+        <w:rPr>
+          <w:rFonts w:hint="eastAsia"/>
+        </w:rPr>
+        <w:t>银行存款</w:t>
+      </w:r>
+      <w:r>
+        <w:t>日记账</w:t>
+      </w:r>
+      <w:r>
+        <w:t>”</w:t>
+      </w:r>
+      <w:r>
+        <w:t xml:space="preserve"> </w:t>
+      </w:r>
+      <w:r>
+        <w:rPr>
+          <w:rFonts w:hint="eastAsia"/>
+        </w:rPr>
+        <w:t>与</w:t>
+      </w:r>
+      <w:r>
+        <w:rPr>
+          <w:rFonts w:hint="eastAsia"/>
+        </w:rPr>
+        <w:t xml:space="preserve"> </w:t>
+      </w:r>
+      <w:r>
+        <w:t>“</w:t>
+      </w:r>
+      <w:r>
+        <w:rPr>
+          <w:rFonts w:hint="eastAsia"/>
+        </w:rPr>
+        <w:t>银行</w:t>
+      </w:r>
+      <w:r>
+        <w:t>对账单</w:t>
+      </w:r>
+      <w:r>
+        <w:t>”</w:t>
+      </w:r>
+      <w:r>
+        <w:rPr>
+          <w:rFonts w:hint="eastAsia"/>
+        </w:rPr>
+        <w:t>核对</w:t>
+      </w:r>
+    </w:p>
+    <w:p>
+      <w:pPr>
+        <w:rPr>
+          <w:rFonts w:hint="eastAsia"/>
+        </w:rPr>
+      </w:pPr>
+      <w:r>
+        <w:rPr>
+          <w:rFonts w:hint="eastAsia"/>
+        </w:rPr>
+        <w:t>核对相符</w:t>
+      </w:r>
+      <w:r>
+        <w:rPr>
+          <w:rFonts w:hint="eastAsia"/>
+        </w:rPr>
+        <w:t>：</w:t>
+      </w:r>
+      <w:r>
+        <w:t>对账结束</w:t>
+      </w:r>
+    </w:p>
+    <w:p>
+      <w:r>
+        <w:rPr>
+          <w:rFonts w:hint="eastAsia"/>
+        </w:rPr>
+        <w:t>出现</w:t>
+      </w:r>
+      <w:r>
+        <w:t>差额</w:t>
+      </w:r>
+      <w:r>
+        <w:rPr>
+          <w:rFonts w:hint="eastAsia"/>
+        </w:rPr>
+        <w:t>：</w:t>
+      </w:r>
+      <w:r>
+        <w:t>编制</w:t>
+      </w:r>
+      <w:r>
+        <w:t>“</w:t>
+      </w:r>
+      <w:r>
+        <w:rPr>
+          <w:rFonts w:hint="eastAsia"/>
+        </w:rPr>
+        <w:t>银行</w:t>
+      </w:r>
+      <w:r>
+        <w:t>存款余额调节表</w:t>
+      </w:r>
+      <w:r>
+        <w:t>”</w:t>
+      </w:r>
+    </w:p>
+    <w:p>
+      <w:r>
+        <w:rPr>
+          <w:rFonts w:hint="eastAsia"/>
+        </w:rPr>
+        <w:t>未达账项</w:t>
+      </w:r>
+      <w:r>
+        <w:t>：企业与银行之间入账的</w:t>
+      </w:r>
+      <w:r>
+        <w:rPr>
+          <w:color w:val="FF0000"/>
+        </w:rPr>
+        <w:t>时间差</w:t>
+      </w:r>
+      <w:r>
+        <w:t>。</w:t>
+      </w:r>
+    </w:p>
+    <w:p>
+      <w:r>
+        <w:rPr>
+          <w:rFonts w:hint="eastAsia"/>
+        </w:rPr>
+        <w:t>类型</w:t>
+      </w:r>
+      <w:r>
+        <w:t>：</w:t>
+      </w:r>
+      <w:r>
+        <w:rPr>
+          <w:rFonts w:hint="eastAsia"/>
+        </w:rPr>
+        <w:t>四种</w:t>
+      </w:r>
+      <w:r>
+        <w:t>类型</w:t>
+      </w:r>
+    </w:p>
+    <w:p>
+      <w:pPr>
+        <w:rPr>
+          <w:rFonts w:hint="eastAsia"/>
+        </w:rPr>
+      </w:pPr>
+      <w:r>
+        <w:rPr>
+          <w:rFonts w:hint="eastAsia"/>
+        </w:rPr>
+        <w:t>企收银未收：企业</w:t>
+      </w:r>
+      <w:r>
+        <w:t>已收款入账，银行尚</w:t>
+      </w:r>
+      <w:r>
+        <w:rPr>
+          <w:rFonts w:hint="eastAsia"/>
+        </w:rPr>
+        <w:t>未</w:t>
+      </w:r>
+      <w:r>
+        <w:t>收款入账</w:t>
+      </w:r>
+    </w:p>
+    <w:p>
+      <w:pPr>
+        <w:rPr>
+          <w:rFonts w:hint="eastAsia"/>
+        </w:rPr>
+      </w:pPr>
+      <w:r>
+        <w:rPr>
+          <w:rFonts w:hint="eastAsia"/>
+        </w:rPr>
+        <w:t>企付银未付：</w:t>
+      </w:r>
+      <w:r>
+        <w:t>企业已付款入账，银行尚未付款入账</w:t>
+      </w:r>
+      <w:bookmarkStart w:id="0" w:name="_GoBack"/>
+      <w:bookmarkEnd w:id="0"/>
+    </w:p>
+    <w:p>
+      <w:pPr>
+        <w:rPr>
+          <w:rFonts w:hint="eastAsia"/>
+        </w:rPr>
+      </w:pPr>
+      <w:r>
+        <w:rPr>
+          <w:rFonts w:hint="eastAsia"/>
+        </w:rPr>
+        <w:t>银收</w:t>
+      </w:r>
+      <w:r>
+        <w:t>企未收</w:t>
+      </w:r>
+      <w:r>
+        <w:rPr>
+          <w:rFonts w:hint="eastAsia"/>
+        </w:rPr>
+        <w:t>：</w:t>
+      </w:r>
+      <w:r>
+        <w:t>银行已收款入账，企业尚</w:t>
+      </w:r>
+      <w:r>
+        <w:rPr>
+          <w:rFonts w:hint="eastAsia"/>
+        </w:rPr>
+        <w:t>未</w:t>
+      </w:r>
+      <w:r>
+        <w:t>收款入账</w:t>
+      </w:r>
+    </w:p>
+    <w:p>
+      <w:pPr>
+        <w:rPr>
+          <w:rFonts w:hint="eastAsia"/>
+        </w:rPr>
+      </w:pPr>
+      <w:r>
+        <w:rPr>
+          <w:rFonts w:hint="eastAsia"/>
+        </w:rPr>
+        <w:t>银付</w:t>
+      </w:r>
+      <w:r>
+        <w:t>企未付</w:t>
+      </w:r>
+      <w:r>
+        <w:rPr>
+          <w:rFonts w:hint="eastAsia"/>
+        </w:rPr>
+        <w:t>：银行</w:t>
+      </w:r>
+      <w:r>
+        <w:t>已付款入账，企业尚未付款入账</w:t>
+      </w:r>
+    </w:p>
     <w:sectPr>
       <w:pgSz w:w="11906" w:h="16838"/>
       <w:pgMar w:top="1440" w:right="1800" w:bottom="1440" w:left="1800" w:header="851" w:footer="992" w:gutter="0"/>
@@ -11792,6 +13639,95 @@
 <file path=word/numbering.xml><?xml version="1.0" encoding="utf-8"?>
 <w:numbering xmlns:wpc="http://schemas.microsoft.com/office/word/2010/wordprocessingCanvas" xmlns:mc="http://schemas.openxmlformats.org/markup-compatibility/2006" xmlns:o="urn:schemas-microsoft-com:office:office" xmlns:r="http://schemas.openxmlformats.org/officeDocument/2006/relationships" xmlns:m="http://schemas.openxmlformats.org/officeDocument/2006/math" xmlns:v="urn:schemas-microsoft-com:vml" xmlns:wp14="http://schemas.microsoft.com/office/word/2010/wordprocessingDrawing" xmlns:wp="http://schemas.openxmlformats.org/drawingml/2006/wordprocessingDrawing" xmlns:w10="urn:schemas-microsoft-com:office:word" xmlns:w="http://schemas.openxmlformats.org/wordprocessingml/2006/main" xmlns:w14="http://schemas.microsoft.com/office/word/2010/wordml" xmlns:w15="http://schemas.microsoft.com/office/word/2012/wordml" xmlns:wpg="http://schemas.microsoft.com/office/word/2010/wordprocessingGroup" xmlns:wpi="http://schemas.microsoft.com/office/word/2010/wordprocessingInk" xmlns:wne="http://schemas.microsoft.com/office/word/2006/wordml" xmlns:wps="http://schemas.microsoft.com/office/word/2010/wordprocessingShape" mc:Ignorable="w14 w15 wp14">
   <w:abstractNum w:abstractNumId="0">
+    <w:nsid w:val="081C37B6"/>
+    <w:multiLevelType w:val="hybridMultilevel"/>
+    <w:tmpl w:val="0D223066"/>
+    <w:lvl w:ilvl="0" w:tplc="D7384156">
+      <w:start w:val="1"/>
+      <w:numFmt w:val="decimal"/>
+      <w:lvlText w:val="%1."/>
+      <w:lvlJc w:val="left"/>
+      <w:pPr>
+        <w:ind w:left="1200" w:hanging="360"/>
+      </w:pPr>
+      <w:rPr>
+        <w:rFonts w:hint="default"/>
+      </w:rPr>
+    </w:lvl>
+    <w:lvl w:ilvl="1" w:tplc="04090019" w:tentative="1">
+      <w:start w:val="1"/>
+      <w:numFmt w:val="lowerLetter"/>
+      <w:lvlText w:val="%2)"/>
+      <w:lvlJc w:val="left"/>
+      <w:pPr>
+        <w:ind w:left="1680" w:hanging="420"/>
+      </w:pPr>
+    </w:lvl>
+    <w:lvl w:ilvl="2" w:tplc="0409001B" w:tentative="1">
+      <w:start w:val="1"/>
+      <w:numFmt w:val="lowerRoman"/>
+      <w:lvlText w:val="%3."/>
+      <w:lvlJc w:val="right"/>
+      <w:pPr>
+        <w:ind w:left="2100" w:hanging="420"/>
+      </w:pPr>
+    </w:lvl>
+    <w:lvl w:ilvl="3" w:tplc="0409000F" w:tentative="1">
+      <w:start w:val="1"/>
+      <w:numFmt w:val="decimal"/>
+      <w:lvlText w:val="%4."/>
+      <w:lvlJc w:val="left"/>
+      <w:pPr>
+        <w:ind w:left="2520" w:hanging="420"/>
+      </w:pPr>
+    </w:lvl>
+    <w:lvl w:ilvl="4" w:tplc="04090019" w:tentative="1">
+      <w:start w:val="1"/>
+      <w:numFmt w:val="lowerLetter"/>
+      <w:lvlText w:val="%5)"/>
+      <w:lvlJc w:val="left"/>
+      <w:pPr>
+        <w:ind w:left="2940" w:hanging="420"/>
+      </w:pPr>
+    </w:lvl>
+    <w:lvl w:ilvl="5" w:tplc="0409001B" w:tentative="1">
+      <w:start w:val="1"/>
+      <w:numFmt w:val="lowerRoman"/>
+      <w:lvlText w:val="%6."/>
+      <w:lvlJc w:val="right"/>
+      <w:pPr>
+        <w:ind w:left="3360" w:hanging="420"/>
+      </w:pPr>
+    </w:lvl>
+    <w:lvl w:ilvl="6" w:tplc="0409000F" w:tentative="1">
+      <w:start w:val="1"/>
+      <w:numFmt w:val="decimal"/>
+      <w:lvlText w:val="%7."/>
+      <w:lvlJc w:val="left"/>
+      <w:pPr>
+        <w:ind w:left="3780" w:hanging="420"/>
+      </w:pPr>
+    </w:lvl>
+    <w:lvl w:ilvl="7" w:tplc="04090019" w:tentative="1">
+      <w:start w:val="1"/>
+      <w:numFmt w:val="lowerLetter"/>
+      <w:lvlText w:val="%8)"/>
+      <w:lvlJc w:val="left"/>
+      <w:pPr>
+        <w:ind w:left="4200" w:hanging="420"/>
+      </w:pPr>
+    </w:lvl>
+    <w:lvl w:ilvl="8" w:tplc="0409001B" w:tentative="1">
+      <w:start w:val="1"/>
+      <w:numFmt w:val="lowerRoman"/>
+      <w:lvlText w:val="%9."/>
+      <w:lvlJc w:val="right"/>
+      <w:pPr>
+        <w:ind w:left="4620" w:hanging="420"/>
+      </w:pPr>
+    </w:lvl>
+  </w:abstractNum>
+  <w:abstractNum w:abstractNumId="1">
     <w:nsid w:val="0C4204DF"/>
     <w:multiLevelType w:val="hybridMultilevel"/>
     <w:tmpl w:val="A7F61D00"/>
@@ -11880,7 +13816,7 @@
       </w:pPr>
     </w:lvl>
   </w:abstractNum>
-  <w:abstractNum w:abstractNumId="1">
+  <w:abstractNum w:abstractNumId="2">
     <w:nsid w:val="128D55C6"/>
     <w:multiLevelType w:val="hybridMultilevel"/>
     <w:tmpl w:val="AB8C83C8"/>
@@ -11969,7 +13905,7 @@
       </w:pPr>
     </w:lvl>
   </w:abstractNum>
-  <w:abstractNum w:abstractNumId="2">
+  <w:abstractNum w:abstractNumId="3">
     <w:nsid w:val="17E25CF6"/>
     <w:multiLevelType w:val="hybridMultilevel"/>
     <w:tmpl w:val="F488B6CE"/>
@@ -12058,7 +13994,7 @@
       </w:pPr>
     </w:lvl>
   </w:abstractNum>
-  <w:abstractNum w:abstractNumId="3">
+  <w:abstractNum w:abstractNumId="4">
     <w:nsid w:val="2185233D"/>
     <w:multiLevelType w:val="hybridMultilevel"/>
     <w:tmpl w:val="D1F2AEB6"/>
@@ -12147,7 +14083,7 @@
       </w:pPr>
     </w:lvl>
   </w:abstractNum>
-  <w:abstractNum w:abstractNumId="4">
+  <w:abstractNum w:abstractNumId="5">
     <w:nsid w:val="26134D8C"/>
     <w:multiLevelType w:val="hybridMultilevel"/>
     <w:tmpl w:val="AE56AD2A"/>
@@ -12236,7 +14172,7 @@
       </w:pPr>
     </w:lvl>
   </w:abstractNum>
-  <w:abstractNum w:abstractNumId="5">
+  <w:abstractNum w:abstractNumId="6">
     <w:nsid w:val="29D1632B"/>
     <w:multiLevelType w:val="hybridMultilevel"/>
     <w:tmpl w:val="5BB6EDB2"/>
@@ -12325,7 +14261,96 @@
       </w:pPr>
     </w:lvl>
   </w:abstractNum>
-  <w:abstractNum w:abstractNumId="6">
+  <w:abstractNum w:abstractNumId="7">
+    <w:nsid w:val="2D723CF4"/>
+    <w:multiLevelType w:val="hybridMultilevel"/>
+    <w:tmpl w:val="3482A5D8"/>
+    <w:lvl w:ilvl="0" w:tplc="85A4811A">
+      <w:start w:val="1"/>
+      <w:numFmt w:val="decimal"/>
+      <w:lvlText w:val="%1."/>
+      <w:lvlJc w:val="left"/>
+      <w:pPr>
+        <w:ind w:left="1200" w:hanging="360"/>
+      </w:pPr>
+      <w:rPr>
+        <w:rFonts w:hint="default"/>
+      </w:rPr>
+    </w:lvl>
+    <w:lvl w:ilvl="1" w:tplc="04090019" w:tentative="1">
+      <w:start w:val="1"/>
+      <w:numFmt w:val="lowerLetter"/>
+      <w:lvlText w:val="%2)"/>
+      <w:lvlJc w:val="left"/>
+      <w:pPr>
+        <w:ind w:left="1680" w:hanging="420"/>
+      </w:pPr>
+    </w:lvl>
+    <w:lvl w:ilvl="2" w:tplc="0409001B" w:tentative="1">
+      <w:start w:val="1"/>
+      <w:numFmt w:val="lowerRoman"/>
+      <w:lvlText w:val="%3."/>
+      <w:lvlJc w:val="right"/>
+      <w:pPr>
+        <w:ind w:left="2100" w:hanging="420"/>
+      </w:pPr>
+    </w:lvl>
+    <w:lvl w:ilvl="3" w:tplc="0409000F" w:tentative="1">
+      <w:start w:val="1"/>
+      <w:numFmt w:val="decimal"/>
+      <w:lvlText w:val="%4."/>
+      <w:lvlJc w:val="left"/>
+      <w:pPr>
+        <w:ind w:left="2520" w:hanging="420"/>
+      </w:pPr>
+    </w:lvl>
+    <w:lvl w:ilvl="4" w:tplc="04090019" w:tentative="1">
+      <w:start w:val="1"/>
+      <w:numFmt w:val="lowerLetter"/>
+      <w:lvlText w:val="%5)"/>
+      <w:lvlJc w:val="left"/>
+      <w:pPr>
+        <w:ind w:left="2940" w:hanging="420"/>
+      </w:pPr>
+    </w:lvl>
+    <w:lvl w:ilvl="5" w:tplc="0409001B" w:tentative="1">
+      <w:start w:val="1"/>
+      <w:numFmt w:val="lowerRoman"/>
+      <w:lvlText w:val="%6."/>
+      <w:lvlJc w:val="right"/>
+      <w:pPr>
+        <w:ind w:left="3360" w:hanging="420"/>
+      </w:pPr>
+    </w:lvl>
+    <w:lvl w:ilvl="6" w:tplc="0409000F" w:tentative="1">
+      <w:start w:val="1"/>
+      <w:numFmt w:val="decimal"/>
+      <w:lvlText w:val="%7."/>
+      <w:lvlJc w:val="left"/>
+      <w:pPr>
+        <w:ind w:left="3780" w:hanging="420"/>
+      </w:pPr>
+    </w:lvl>
+    <w:lvl w:ilvl="7" w:tplc="04090019" w:tentative="1">
+      <w:start w:val="1"/>
+      <w:numFmt w:val="lowerLetter"/>
+      <w:lvlText w:val="%8)"/>
+      <w:lvlJc w:val="left"/>
+      <w:pPr>
+        <w:ind w:left="4200" w:hanging="420"/>
+      </w:pPr>
+    </w:lvl>
+    <w:lvl w:ilvl="8" w:tplc="0409001B" w:tentative="1">
+      <w:start w:val="1"/>
+      <w:numFmt w:val="lowerRoman"/>
+      <w:lvlText w:val="%9."/>
+      <w:lvlJc w:val="right"/>
+      <w:pPr>
+        <w:ind w:left="4620" w:hanging="420"/>
+      </w:pPr>
+    </w:lvl>
+  </w:abstractNum>
+  <w:abstractNum w:abstractNumId="8">
     <w:nsid w:val="2DF66311"/>
     <w:multiLevelType w:val="hybridMultilevel"/>
     <w:tmpl w:val="B4245292"/>
@@ -12414,7 +14439,7 @@
       </w:pPr>
     </w:lvl>
   </w:abstractNum>
-  <w:abstractNum w:abstractNumId="7">
+  <w:abstractNum w:abstractNumId="9">
     <w:nsid w:val="3CC10A3A"/>
     <w:multiLevelType w:val="hybridMultilevel"/>
     <w:tmpl w:val="BB3C9CE6"/>
@@ -12527,14 +14552,14 @@
       </w:rPr>
     </w:lvl>
   </w:abstractNum>
-  <w:abstractNum w:abstractNumId="8">
+  <w:abstractNum w:abstractNumId="10">
     <w:nsid w:val="3EDB22C1"/>
     <w:multiLevelType w:val="hybridMultilevel"/>
-    <w:tmpl w:val="41AAA9B2"/>
+    <w:tmpl w:val="73BA4574"/>
     <w:lvl w:ilvl="0" w:tplc="B68EEEF8">
       <w:start w:val="3"/>
-      <w:numFmt w:val="japaneseCounting"/>
-      <w:lvlText w:val="%1．"/>
+      <w:numFmt w:val="none"/>
+      <w:lvlText w:val="三．"/>
       <w:lvlJc w:val="left"/>
       <w:pPr>
         <w:ind w:left="420" w:hanging="420"/>
@@ -12616,7 +14641,7 @@
       </w:pPr>
     </w:lvl>
   </w:abstractNum>
-  <w:abstractNum w:abstractNumId="9">
+  <w:abstractNum w:abstractNumId="11">
     <w:nsid w:val="41D4303D"/>
     <w:multiLevelType w:val="multilevel"/>
     <w:tmpl w:val="6366C032"/>
@@ -12737,7 +14762,7 @@
       </w:rPr>
     </w:lvl>
   </w:abstractNum>
-  <w:abstractNum w:abstractNumId="10">
+  <w:abstractNum w:abstractNumId="12">
     <w:nsid w:val="46B25A74"/>
     <w:multiLevelType w:val="hybridMultilevel"/>
     <w:tmpl w:val="45566712"/>
@@ -12826,7 +14851,7 @@
       </w:pPr>
     </w:lvl>
   </w:abstractNum>
-  <w:abstractNum w:abstractNumId="11">
+  <w:abstractNum w:abstractNumId="13">
     <w:nsid w:val="4C563842"/>
     <w:multiLevelType w:val="multilevel"/>
     <w:tmpl w:val="79566200"/>
@@ -12947,7 +14972,7 @@
       </w:rPr>
     </w:lvl>
   </w:abstractNum>
-  <w:abstractNum w:abstractNumId="12">
+  <w:abstractNum w:abstractNumId="14">
     <w:nsid w:val="4DC37753"/>
     <w:multiLevelType w:val="hybridMultilevel"/>
     <w:tmpl w:val="91365A3E"/>
@@ -13036,7 +15061,7 @@
       </w:pPr>
     </w:lvl>
   </w:abstractNum>
-  <w:abstractNum w:abstractNumId="13">
+  <w:abstractNum w:abstractNumId="15">
     <w:nsid w:val="4EA13607"/>
     <w:multiLevelType w:val="hybridMultilevel"/>
     <w:tmpl w:val="4D24F50C"/>
@@ -13125,7 +15150,7 @@
       </w:pPr>
     </w:lvl>
   </w:abstractNum>
-  <w:abstractNum w:abstractNumId="14">
+  <w:abstractNum w:abstractNumId="16">
     <w:nsid w:val="5B69243B"/>
     <w:multiLevelType w:val="hybridMultilevel"/>
     <w:tmpl w:val="7E724338"/>
@@ -13214,7 +15239,7 @@
       </w:pPr>
     </w:lvl>
   </w:abstractNum>
-  <w:abstractNum w:abstractNumId="15">
+  <w:abstractNum w:abstractNumId="17">
     <w:nsid w:val="6BA73554"/>
     <w:multiLevelType w:val="hybridMultilevel"/>
     <w:tmpl w:val="8932E646"/>
@@ -13303,7 +15328,7 @@
       </w:pPr>
     </w:lvl>
   </w:abstractNum>
-  <w:abstractNum w:abstractNumId="16">
+  <w:abstractNum w:abstractNumId="18">
     <w:nsid w:val="706B13D1"/>
     <w:multiLevelType w:val="hybridMultilevel"/>
     <w:tmpl w:val="27985022"/>
@@ -13392,7 +15417,7 @@
       </w:pPr>
     </w:lvl>
   </w:abstractNum>
-  <w:abstractNum w:abstractNumId="17">
+  <w:abstractNum w:abstractNumId="19">
     <w:nsid w:val="756E561F"/>
     <w:multiLevelType w:val="hybridMultilevel"/>
     <w:tmpl w:val="2158AA4E"/>
@@ -13481,7 +15506,7 @@
       </w:pPr>
     </w:lvl>
   </w:abstractNum>
-  <w:abstractNum w:abstractNumId="18">
+  <w:abstractNum w:abstractNumId="20">
     <w:nsid w:val="77F84583"/>
     <w:multiLevelType w:val="hybridMultilevel"/>
     <w:tmpl w:val="88720742"/>
@@ -13571,61 +15596,67 @@
     </w:lvl>
   </w:abstractNum>
   <w:num w:numId="1">
+    <w:abstractNumId w:val="18"/>
+  </w:num>
+  <w:num w:numId="2">
+    <w:abstractNumId w:val="19"/>
+  </w:num>
+  <w:num w:numId="3">
     <w:abstractNumId w:val="16"/>
   </w:num>
-  <w:num w:numId="2">
+  <w:num w:numId="4">
+    <w:abstractNumId w:val="20"/>
+  </w:num>
+  <w:num w:numId="5">
+    <w:abstractNumId w:val="5"/>
+  </w:num>
+  <w:num w:numId="6">
+    <w:abstractNumId w:val="1"/>
+  </w:num>
+  <w:num w:numId="7">
+    <w:abstractNumId w:val="4"/>
+  </w:num>
+  <w:num w:numId="8">
     <w:abstractNumId w:val="17"/>
   </w:num>
-  <w:num w:numId="3">
+  <w:num w:numId="9">
     <w:abstractNumId w:val="14"/>
   </w:num>
-  <w:num w:numId="4">
-    <w:abstractNumId w:val="18"/>
+  <w:num w:numId="10">
+    <w:abstractNumId w:val="8"/>
   </w:num>
-  <w:num w:numId="5">
-    <w:abstractNumId w:val="4"/>
+  <w:num w:numId="11">
+    <w:abstractNumId w:val="12"/>
   </w:num>
-  <w:num w:numId="6">
+  <w:num w:numId="12">
+    <w:abstractNumId w:val="6"/>
+  </w:num>
+  <w:num w:numId="13">
+    <w:abstractNumId w:val="11"/>
+  </w:num>
+  <w:num w:numId="14">
+    <w:abstractNumId w:val="13"/>
+  </w:num>
+  <w:num w:numId="15">
+    <w:abstractNumId w:val="9"/>
+  </w:num>
+  <w:num w:numId="16">
+    <w:abstractNumId w:val="2"/>
+  </w:num>
+  <w:num w:numId="17">
+    <w:abstractNumId w:val="15"/>
+  </w:num>
+  <w:num w:numId="18">
+    <w:abstractNumId w:val="10"/>
+  </w:num>
+  <w:num w:numId="19">
+    <w:abstractNumId w:val="3"/>
+  </w:num>
+  <w:num w:numId="20">
     <w:abstractNumId w:val="0"/>
   </w:num>
-  <w:num w:numId="7">
-    <w:abstractNumId w:val="3"/>
-  </w:num>
-  <w:num w:numId="8">
-    <w:abstractNumId w:val="15"/>
-  </w:num>
-  <w:num w:numId="9">
-    <w:abstractNumId w:val="12"/>
-  </w:num>
-  <w:num w:numId="10">
-    <w:abstractNumId w:val="6"/>
-  </w:num>
-  <w:num w:numId="11">
-    <w:abstractNumId w:val="10"/>
-  </w:num>
-  <w:num w:numId="12">
-    <w:abstractNumId w:val="5"/>
-  </w:num>
-  <w:num w:numId="13">
-    <w:abstractNumId w:val="9"/>
-  </w:num>
-  <w:num w:numId="14">
-    <w:abstractNumId w:val="11"/>
-  </w:num>
-  <w:num w:numId="15">
+  <w:num w:numId="21">
     <w:abstractNumId w:val="7"/>
-  </w:num>
-  <w:num w:numId="16">
-    <w:abstractNumId w:val="1"/>
-  </w:num>
-  <w:num w:numId="17">
-    <w:abstractNumId w:val="13"/>
-  </w:num>
-  <w:num w:numId="18">
-    <w:abstractNumId w:val="8"/>
-  </w:num>
-  <w:num w:numId="19">
-    <w:abstractNumId w:val="2"/>
   </w:num>
 </w:numbering>
 </file>

--- a/myzykana/初级会计/基础.docx
+++ b/myzykana/初级会计/基础.docx
@@ -119,7 +119,21 @@
         <w:rPr>
           <w:rFonts w:hint="eastAsia"/>
         </w:rPr>
-        <w:t>，可理解性（清晰明了），可比性（同企不同期【纵向可比】，不同企同期比较</w:t>
+        <w:t>，可理解性（清晰明了），可比性（同企</w:t>
+      </w:r>
+      <w:proofErr w:type="gramStart"/>
+      <w:r>
+        <w:rPr>
+          <w:rFonts w:hint="eastAsia"/>
+        </w:rPr>
+        <w:t>不</w:t>
+      </w:r>
+      <w:proofErr w:type="gramEnd"/>
+      <w:r>
+        <w:rPr>
+          <w:rFonts w:hint="eastAsia"/>
+        </w:rPr>
+        <w:t>同期【纵向可比】，不同企同期比较</w:t>
       </w:r>
       <w:r>
         <w:rPr>
@@ -145,7 +159,21 @@
         <w:rPr>
           <w:rFonts w:hint="eastAsia"/>
         </w:rPr>
-        <w:t>影响投资决策的信息），谨慎性（不高估资产或收益，不得低估负债和</w:t>
+        <w:t>影响投资决策的信息），谨慎性（</w:t>
+      </w:r>
+      <w:proofErr w:type="gramStart"/>
+      <w:r>
+        <w:rPr>
+          <w:rFonts w:hint="eastAsia"/>
+        </w:rPr>
+        <w:t>不</w:t>
+      </w:r>
+      <w:proofErr w:type="gramEnd"/>
+      <w:r>
+        <w:rPr>
+          <w:rFonts w:hint="eastAsia"/>
+        </w:rPr>
+        <w:t>高估资产或收益，不得低估负债和</w:t>
       </w:r>
       <w:r>
         <w:rPr>
@@ -522,14 +550,23 @@
           <w:rFonts w:hint="eastAsia"/>
           <w:color w:val="FF0000"/>
         </w:rPr>
-        <w:t>（重要</w:t>
-      </w:r>
-      <w:r>
-        <w:rPr>
+        <w:t>（</w:t>
+      </w:r>
+      <w:proofErr w:type="gramStart"/>
+      <w:r>
+        <w:rPr>
+          <w:rFonts w:hint="eastAsia"/>
           <w:color w:val="FF0000"/>
         </w:rPr>
+        <w:t>重要</w:t>
+      </w:r>
+      <w:r>
+        <w:rPr>
+          <w:color w:val="FF0000"/>
+        </w:rPr>
         <w:t>重要重要</w:t>
       </w:r>
+      <w:proofErr w:type="gramEnd"/>
       <w:r>
         <w:rPr>
           <w:rFonts w:hint="eastAsia"/>
@@ -1305,12 +1342,14 @@
               </w:rPr>
               <w:t>（资产</w:t>
             </w:r>
+            <w:proofErr w:type="gramStart"/>
             <w:r>
               <w:rPr>
                 <w:color w:val="FF0000"/>
               </w:rPr>
               <w:t>的备抵科目</w:t>
             </w:r>
+            <w:proofErr w:type="gramEnd"/>
             <w:r>
               <w:rPr>
                 <w:rFonts w:hint="eastAsia"/>
@@ -1551,8 +1590,13 @@
               <w:t>长期</w:t>
             </w:r>
             <w:r>
-              <w:t>待摊相关</w:t>
-            </w:r>
+              <w:t>待</w:t>
+            </w:r>
+            <w:proofErr w:type="gramStart"/>
+            <w:r>
+              <w:t>摊相关</w:t>
+            </w:r>
+            <w:proofErr w:type="gramEnd"/>
           </w:p>
         </w:tc>
         <w:tc>
@@ -1688,7 +1732,15 @@
               <w:t>职工</w:t>
             </w:r>
             <w:r>
-              <w:t>薪酬相关</w:t>
+              <w:t>薪</w:t>
+            </w:r>
+            <w:proofErr w:type="gramStart"/>
+            <w:r>
+              <w:t>酬</w:t>
+            </w:r>
+            <w:proofErr w:type="gramEnd"/>
+            <w:r>
+              <w:t>相关</w:t>
             </w:r>
           </w:p>
         </w:tc>
@@ -2390,11 +2442,19 @@
       </w:r>
     </w:p>
     <w:p>
-      <w:r>
-        <w:rPr>
-          <w:rFonts w:hint="eastAsia"/>
-        </w:rPr>
-        <w:t>一．</w:t>
+      <w:proofErr w:type="gramStart"/>
+      <w:r>
+        <w:rPr>
+          <w:rFonts w:hint="eastAsia"/>
+        </w:rPr>
+        <w:t>一</w:t>
+      </w:r>
+      <w:proofErr w:type="gramEnd"/>
+      <w:r>
+        <w:rPr>
+          <w:rFonts w:hint="eastAsia"/>
+        </w:rPr>
+        <w:t>．</w:t>
       </w:r>
       <w:r>
         <w:rPr>
@@ -2587,11 +2647,19 @@
       </w:r>
     </w:p>
     <w:p>
-      <w:r>
-        <w:rPr>
-          <w:rFonts w:hint="eastAsia"/>
-        </w:rPr>
-        <w:t>一．</w:t>
+      <w:proofErr w:type="gramStart"/>
+      <w:r>
+        <w:rPr>
+          <w:rFonts w:hint="eastAsia"/>
+        </w:rPr>
+        <w:t>一</w:t>
+      </w:r>
+      <w:proofErr w:type="gramEnd"/>
+      <w:r>
+        <w:rPr>
+          <w:rFonts w:hint="eastAsia"/>
+        </w:rPr>
+        <w:t>．</w:t>
       </w:r>
       <w:r>
         <w:t>概念：</w:t>
@@ -3202,6 +3270,7 @@
       <w:r>
         <w:t>损益类账户</w:t>
       </w:r>
+      <w:proofErr w:type="gramStart"/>
       <w:r>
         <w:t>—</w:t>
       </w:r>
@@ -3214,6 +3283,7 @@
       <w:r>
         <w:t>类</w:t>
       </w:r>
+      <w:proofErr w:type="gramEnd"/>
     </w:p>
     <w:tbl>
       <w:tblPr>
@@ -3732,12 +3802,14 @@
         </w:rPr>
         <w:t>借</w:t>
       </w:r>
+      <w:proofErr w:type="gramStart"/>
       <w:r>
         <w:rPr>
           <w:color w:val="FF0000"/>
         </w:rPr>
         <w:t>增贷减要记牢</w:t>
       </w:r>
+      <w:proofErr w:type="gramEnd"/>
       <w:r>
         <w:rPr>
           <w:rFonts w:hint="eastAsia"/>
@@ -3829,7 +3901,15 @@
         <w:t>是</w:t>
       </w:r>
       <w:r>
-        <w:t>对每项经济业务列示出应借、应贷的账户名称（</w:t>
+        <w:t>对每项经济业务列示出应借、</w:t>
+      </w:r>
+      <w:proofErr w:type="gramStart"/>
+      <w:r>
+        <w:t>应贷的</w:t>
+      </w:r>
+      <w:proofErr w:type="gramEnd"/>
+      <w:r>
+        <w:t>账户名称（</w:t>
       </w:r>
       <w:r>
         <w:rPr>
@@ -3858,8 +3938,13 @@
         <w:t>会计分录</w:t>
       </w:r>
       <w:r>
-        <w:t>三要素：借和贷的</w:t>
-      </w:r>
+        <w:t>三要素：借和</w:t>
+      </w:r>
+      <w:proofErr w:type="gramStart"/>
+      <w:r>
+        <w:t>贷的</w:t>
+      </w:r>
+      <w:proofErr w:type="gramEnd"/>
       <w:r>
         <w:rPr>
           <w:rFonts w:hint="eastAsia"/>
@@ -3952,7 +4037,21 @@
         <w:rPr>
           <w:rFonts w:hint="eastAsia"/>
         </w:rPr>
-        <w:t>即一借一贷</w:t>
+        <w:t>即一借</w:t>
+      </w:r>
+      <w:proofErr w:type="gramStart"/>
+      <w:r>
+        <w:rPr>
+          <w:rFonts w:hint="eastAsia"/>
+        </w:rPr>
+        <w:t>一</w:t>
+      </w:r>
+      <w:proofErr w:type="gramEnd"/>
+      <w:r>
+        <w:rPr>
+          <w:rFonts w:hint="eastAsia"/>
+        </w:rPr>
+        <w:t>贷</w:t>
       </w:r>
       <w:r>
         <w:t>的会计分录</w:t>
@@ -3972,7 +4071,15 @@
         <w:t>复合</w:t>
       </w:r>
       <w:r>
-        <w:t>会计分录：即一借多贷、多借一贷或多借多贷的会计分录。</w:t>
+        <w:t>会计分录：即一借多贷、多借</w:t>
+      </w:r>
+      <w:proofErr w:type="gramStart"/>
+      <w:r>
+        <w:t>一</w:t>
+      </w:r>
+      <w:proofErr w:type="gramEnd"/>
+      <w:r>
+        <w:t>贷或多借多贷的会计分录。</w:t>
       </w:r>
     </w:p>
     <w:p/>
@@ -4804,7 +4911,11 @@
         <w:t>会计凭证</w:t>
       </w:r>
       <w:r>
-        <w:t>，是指</w:t>
+        <w:t>，是</w:t>
+      </w:r>
+      <w:proofErr w:type="gramStart"/>
+      <w:r>
+        <w:t>指</w:t>
       </w:r>
       <w:r>
         <w:rPr>
@@ -4812,6 +4923,7 @@
         </w:rPr>
         <w:t>记录</w:t>
       </w:r>
+      <w:proofErr w:type="gramEnd"/>
       <w:r>
         <w:t>经济业务发生或者完成情况的</w:t>
       </w:r>
@@ -5428,6 +5540,7 @@
       <w:r>
         <w:t>凭证的填制要求（</w:t>
       </w:r>
+      <w:proofErr w:type="gramStart"/>
       <w:r>
         <w:rPr>
           <w:rFonts w:hint="eastAsia"/>
@@ -5435,6 +5548,7 @@
         </w:rPr>
         <w:t>重要重要重要</w:t>
       </w:r>
+      <w:proofErr w:type="gramEnd"/>
       <w:r>
         <w:t>）</w:t>
       </w:r>
@@ -6282,6 +6396,7 @@
       <w:r>
         <w:t>记账凭证</w:t>
       </w:r>
+      <w:proofErr w:type="gramStart"/>
       <w:r>
         <w:rPr>
           <w:rFonts w:hint="eastAsia"/>
@@ -6289,7 +6404,11 @@
         <w:t>按</w:t>
       </w:r>
       <w:r>
-        <w:t>反映的</w:t>
+        <w:t>反映</w:t>
+      </w:r>
+      <w:proofErr w:type="gramEnd"/>
+      <w:r>
+        <w:t>的</w:t>
       </w:r>
       <w:r>
         <w:rPr>
@@ -6690,6 +6809,7 @@
       <w:r>
         <w:t>的填制要求（</w:t>
       </w:r>
+      <w:proofErr w:type="gramStart"/>
       <w:r>
         <w:rPr>
           <w:rFonts w:hint="eastAsia"/>
@@ -6697,6 +6817,7 @@
         </w:rPr>
         <w:t>重要重要重要</w:t>
       </w:r>
+      <w:proofErr w:type="gramEnd"/>
       <w:r>
         <w:t>）</w:t>
       </w:r>
@@ -6762,10 +6883,21 @@
         <w:rPr>
           <w:color w:val="FF0000"/>
         </w:rPr>
-        <w:t>结账和更正错账</w:t>
-      </w:r>
-      <w:r>
-        <w:t>可以不</w:t>
+        <w:t>结账和更正错</w:t>
+      </w:r>
+      <w:proofErr w:type="gramStart"/>
+      <w:r>
+        <w:rPr>
+          <w:color w:val="FF0000"/>
+        </w:rPr>
+        <w:t>账</w:t>
+      </w:r>
+      <w:r>
+        <w:t>可以</w:t>
+      </w:r>
+      <w:proofErr w:type="gramEnd"/>
+      <w:r>
+        <w:t>不</w:t>
       </w:r>
       <w:r>
         <w:rPr>
@@ -6899,7 +7031,11 @@
         <w:t>号</w:t>
       </w:r>
       <w:r>
-        <w:t>、银付字</w:t>
+        <w:t>、</w:t>
+      </w:r>
+      <w:proofErr w:type="gramStart"/>
+      <w:r>
+        <w:t>银付字</w:t>
       </w:r>
       <w:r>
         <w:rPr>
@@ -6913,6 +7049,7 @@
         </w:rPr>
         <w:t>号</w:t>
       </w:r>
+      <w:proofErr w:type="gramEnd"/>
       <w:r>
         <w:t>、现付字</w:t>
       </w:r>
@@ -6929,7 +7066,11 @@
         <w:t>号</w:t>
       </w:r>
       <w:r>
-        <w:t>、转字</w:t>
+        <w:t>、</w:t>
+      </w:r>
+      <w:proofErr w:type="gramStart"/>
+      <w:r>
+        <w:t>转字</w:t>
       </w:r>
       <w:r>
         <w:rPr>
@@ -6941,7 +7082,14 @@
         <w:rPr>
           <w:rFonts w:hint="eastAsia"/>
         </w:rPr>
-        <w:t>号）</w:t>
+        <w:t>号</w:t>
+      </w:r>
+      <w:proofErr w:type="gramEnd"/>
+      <w:r>
+        <w:rPr>
+          <w:rFonts w:hint="eastAsia"/>
+        </w:rPr>
+        <w:t>）</w:t>
       </w:r>
     </w:p>
     <w:p>
@@ -6987,7 +7135,15 @@
         <w:t>空行</w:t>
       </w:r>
       <w:r>
-        <w:t>，应当自金额栏最后一笔金额数字下的空行</w:t>
+        <w:t>，应当</w:t>
+      </w:r>
+      <w:proofErr w:type="gramStart"/>
+      <w:r>
+        <w:t>自金额栏最后</w:t>
+      </w:r>
+      <w:proofErr w:type="gramEnd"/>
+      <w:r>
+        <w:t>一笔金额数字下的空行</w:t>
       </w:r>
       <w:r>
         <w:rPr>
@@ -7937,8 +8093,13 @@
         <w:t>序时</w:t>
       </w:r>
       <w:r>
-        <w:t>账簿</w:t>
-      </w:r>
+        <w:t>账</w:t>
+      </w:r>
+      <w:proofErr w:type="gramStart"/>
+      <w:r>
+        <w:t>簿</w:t>
+      </w:r>
+      <w:proofErr w:type="gramEnd"/>
       <w:r>
         <w:t>---</w:t>
       </w:r>
@@ -8303,8 +8464,16 @@
         <w:rPr>
           <w:rFonts w:hint="eastAsia"/>
         </w:rPr>
-        <w:t>活页账</w:t>
-      </w:r>
+        <w:t>活页</w:t>
+      </w:r>
+      <w:proofErr w:type="gramStart"/>
+      <w:r>
+        <w:rPr>
+          <w:rFonts w:hint="eastAsia"/>
+        </w:rPr>
+        <w:t>账</w:t>
+      </w:r>
+      <w:proofErr w:type="gramEnd"/>
     </w:p>
     <w:p>
       <w:pPr>
@@ -8329,8 +8498,16 @@
         <w:rPr>
           <w:rFonts w:hint="eastAsia"/>
         </w:rPr>
-        <w:t>卡片账</w:t>
-      </w:r>
+        <w:t>卡片</w:t>
+      </w:r>
+      <w:proofErr w:type="gramStart"/>
+      <w:r>
+        <w:rPr>
+          <w:rFonts w:hint="eastAsia"/>
+        </w:rPr>
+        <w:t>账</w:t>
+      </w:r>
+      <w:proofErr w:type="gramEnd"/>
     </w:p>
     <w:p>
       <w:pPr>
@@ -8548,8 +8725,16 @@
         <w:rPr>
           <w:rFonts w:hint="eastAsia"/>
         </w:rPr>
-        <w:t>过次呈前</w:t>
-      </w:r>
+        <w:t>过</w:t>
+      </w:r>
+      <w:proofErr w:type="gramStart"/>
+      <w:r>
+        <w:rPr>
+          <w:rFonts w:hint="eastAsia"/>
+        </w:rPr>
+        <w:t>次呈前</w:t>
+      </w:r>
+      <w:proofErr w:type="gramEnd"/>
     </w:p>
     <w:p>
       <w:pPr>
@@ -9256,7 +9441,15 @@
         <w:t>、</w:t>
       </w:r>
       <w:r>
-        <w:t>账账核对</w:t>
+        <w:t>账</w:t>
+      </w:r>
+      <w:proofErr w:type="gramStart"/>
+      <w:r>
+        <w:t>账</w:t>
+      </w:r>
+      <w:proofErr w:type="gramEnd"/>
+      <w:r>
+        <w:t>核对</w:t>
       </w:r>
       <w:r>
         <w:rPr>
@@ -9610,13 +9803,24 @@
         <w:t>货币资金、实物资产和往来款项</w:t>
       </w:r>
       <w:r>
-        <w:t>等财产物资进行盘点和核对，确定其实存数，查明</w:t>
+        <w:t>等财产物资进行盘点和核对，确定其实存数，</w:t>
+      </w:r>
+      <w:proofErr w:type="gramStart"/>
+      <w:r>
+        <w:t>查明</w:t>
       </w:r>
       <w:r>
         <w:rPr>
           <w:color w:val="FF0000"/>
         </w:rPr>
-        <w:t>账存数与实存数</w:t>
+        <w:t>账存数</w:t>
+      </w:r>
+      <w:proofErr w:type="gramEnd"/>
+      <w:r>
+        <w:rPr>
+          <w:color w:val="FF0000"/>
+        </w:rPr>
+        <w:t>与实存数</w:t>
       </w:r>
       <w:r>
         <w:t>是否相符的一种专门方法。</w:t>
@@ -9632,6 +9836,7 @@
       <w:r>
         <w:t>种类（</w:t>
       </w:r>
+      <w:proofErr w:type="gramStart"/>
       <w:r>
         <w:rPr>
           <w:rFonts w:hint="eastAsia"/>
@@ -9646,6 +9851,7 @@
         </w:rPr>
         <w:t>重要重要</w:t>
       </w:r>
+      <w:proofErr w:type="gramEnd"/>
       <w:r>
         <w:t>）</w:t>
       </w:r>
@@ -10439,11 +10645,19 @@
       <w:r>
         <w:tab/>
       </w:r>
-      <w:r>
-        <w:rPr>
-          <w:rFonts w:hint="eastAsia"/>
-        </w:rPr>
-        <w:t>实存账存对比表</w:t>
+      <w:proofErr w:type="gramStart"/>
+      <w:r>
+        <w:rPr>
+          <w:rFonts w:hint="eastAsia"/>
+        </w:rPr>
+        <w:t>实存账存对比</w:t>
+      </w:r>
+      <w:proofErr w:type="gramEnd"/>
+      <w:r>
+        <w:rPr>
+          <w:rFonts w:hint="eastAsia"/>
+        </w:rPr>
+        <w:t>表</w:t>
       </w:r>
       <w:r>
         <w:t>：调整账簿记录的重要原始凭证</w:t>
@@ -11317,6 +11531,7 @@
         </w:rPr>
         <w:t>与</w:t>
       </w:r>
+      <w:proofErr w:type="gramStart"/>
       <w:r>
         <w:t>所有</w:t>
       </w:r>
@@ -11326,6 +11541,7 @@
         </w:rPr>
         <w:t>着</w:t>
       </w:r>
+      <w:proofErr w:type="gramEnd"/>
       <w:r>
         <w:t>投入资本无关的</w:t>
       </w:r>
@@ -11685,6 +11901,20 @@
           <w:rFonts w:hint="eastAsia"/>
           <w:b/>
         </w:rPr>
+        <w:t>第一节</w:t>
+      </w:r>
+      <w:r>
+        <w:rPr>
+          <w:rFonts w:hint="eastAsia"/>
+          <w:b/>
+        </w:rPr>
+        <w:t xml:space="preserve"> </w:t>
+      </w:r>
+      <w:r>
+        <w:rPr>
+          <w:rFonts w:hint="eastAsia"/>
+          <w:b/>
+        </w:rPr>
         <w:t>资产</w:t>
       </w:r>
       <w:r>
@@ -11702,6 +11932,7 @@
         </w:rPr>
         <w:t>非常</w:t>
       </w:r>
+      <w:proofErr w:type="gramStart"/>
       <w:r>
         <w:rPr>
           <w:b/>
@@ -11709,6 +11940,7 @@
         </w:rPr>
         <w:t>重要重要</w:t>
       </w:r>
+      <w:proofErr w:type="gramEnd"/>
       <w:r>
         <w:rPr>
           <w:rFonts w:hint="eastAsia"/>
@@ -11718,21 +11950,34 @@
       </w:r>
     </w:p>
     <w:p>
-      <w:r>
+      <w:pPr>
+        <w:rPr>
+          <w:b/>
+        </w:rPr>
+      </w:pPr>
+      <w:r>
+        <w:rPr>
+          <w:b/>
+        </w:rPr>
         <w:t>货币资金</w:t>
       </w:r>
       <w:r>
         <w:rPr>
           <w:rFonts w:hint="eastAsia"/>
+          <w:b/>
         </w:rPr>
         <w:t>-</w:t>
       </w:r>
       <w:r>
+        <w:rPr>
+          <w:b/>
+        </w:rPr>
         <w:t>-</w:t>
       </w:r>
       <w:r>
         <w:rPr>
           <w:rFonts w:hint="eastAsia"/>
+          <w:b/>
         </w:rPr>
         <w:t>库存现金</w:t>
       </w:r>
@@ -11741,11 +11986,19 @@
       <w:pPr>
         <w:ind w:leftChars="100" w:left="210" w:firstLine="210"/>
       </w:pPr>
-      <w:r>
-        <w:rPr>
-          <w:rFonts w:hint="eastAsia"/>
-        </w:rPr>
-        <w:t>一．</w:t>
+      <w:proofErr w:type="gramStart"/>
+      <w:r>
+        <w:rPr>
+          <w:rFonts w:hint="eastAsia"/>
+        </w:rPr>
+        <w:t>一</w:t>
+      </w:r>
+      <w:proofErr w:type="gramEnd"/>
+      <w:r>
+        <w:rPr>
+          <w:rFonts w:hint="eastAsia"/>
+        </w:rPr>
+        <w:t>．</w:t>
       </w:r>
       <w:r>
         <w:rPr>
@@ -12306,8 +12559,16 @@
         <w:rPr>
           <w:rFonts w:hint="eastAsia"/>
         </w:rPr>
-        <w:t>现金账务</w:t>
-      </w:r>
+        <w:t>现金账</w:t>
+      </w:r>
+      <w:proofErr w:type="gramStart"/>
+      <w:r>
+        <w:rPr>
+          <w:rFonts w:hint="eastAsia"/>
+        </w:rPr>
+        <w:t>务</w:t>
+      </w:r>
+      <w:proofErr w:type="gramEnd"/>
       <w:r>
         <w:t>处理</w:t>
       </w:r>
@@ -12494,9 +12755,11 @@
       <w:r>
         <w:t>---</w:t>
       </w:r>
+      <w:proofErr w:type="gramStart"/>
       <w:r>
         <w:t>》</w:t>
       </w:r>
+      <w:proofErr w:type="gramEnd"/>
       <w:r>
         <w:rPr>
           <w:rFonts w:hint="eastAsia"/>
@@ -12576,8 +12839,16 @@
         <w:rPr>
           <w:rFonts w:hint="eastAsia"/>
         </w:rPr>
-        <w:t>环节一</w:t>
-      </w:r>
+        <w:t>环节</w:t>
+      </w:r>
+      <w:proofErr w:type="gramStart"/>
+      <w:r>
+        <w:rPr>
+          <w:rFonts w:hint="eastAsia"/>
+        </w:rPr>
+        <w:t>一</w:t>
+      </w:r>
+      <w:proofErr w:type="gramEnd"/>
       <w:r>
         <w:t>：调账</w:t>
       </w:r>
@@ -12796,7 +13067,15 @@
         <w:t>根据</w:t>
       </w:r>
       <w:r>
-        <w:t>差异原因作出账务处理</w:t>
+        <w:t>差异原因</w:t>
+      </w:r>
+      <w:proofErr w:type="gramStart"/>
+      <w:r>
+        <w:t>作出</w:t>
+      </w:r>
+      <w:proofErr w:type="gramEnd"/>
+      <w:r>
+        <w:t>账务处理</w:t>
       </w:r>
     </w:p>
     <w:tbl>
@@ -13244,16 +13523,28 @@
     </w:tbl>
     <w:p/>
     <w:p>
-      <w:r>
-        <w:rPr>
-          <w:rFonts w:hint="eastAsia"/>
+      <w:pPr>
+        <w:rPr>
+          <w:b/>
+        </w:rPr>
+      </w:pPr>
+      <w:r>
+        <w:rPr>
+          <w:rFonts w:hint="eastAsia"/>
+          <w:b/>
         </w:rPr>
         <w:t>货币资金</w:t>
       </w:r>
       <w:r>
+        <w:rPr>
+          <w:b/>
+        </w:rPr>
         <w:t>—</w:t>
       </w:r>
       <w:r>
+        <w:rPr>
+          <w:b/>
+        </w:rPr>
         <w:t>银行存款</w:t>
       </w:r>
     </w:p>
@@ -13555,76 +13846,6898 @@
           <w:rFonts w:hint="eastAsia"/>
         </w:rPr>
       </w:pPr>
-      <w:r>
-        <w:rPr>
-          <w:rFonts w:hint="eastAsia"/>
-        </w:rPr>
-        <w:t>企付银未付：</w:t>
+      <w:proofErr w:type="gramStart"/>
+      <w:r>
+        <w:rPr>
+          <w:rFonts w:hint="eastAsia"/>
+        </w:rPr>
+        <w:t>企付银</w:t>
+      </w:r>
+      <w:proofErr w:type="gramEnd"/>
+      <w:r>
+        <w:rPr>
+          <w:rFonts w:hint="eastAsia"/>
+        </w:rPr>
+        <w:t>未付：</w:t>
       </w:r>
       <w:r>
         <w:t>企业已付款入账，银行尚未付款入账</w:t>
       </w:r>
+    </w:p>
+    <w:p>
+      <w:pPr>
+        <w:rPr>
+          <w:rFonts w:hint="eastAsia"/>
+        </w:rPr>
+      </w:pPr>
+      <w:proofErr w:type="gramStart"/>
+      <w:r>
+        <w:rPr>
+          <w:rFonts w:hint="eastAsia"/>
+        </w:rPr>
+        <w:t>银收</w:t>
+      </w:r>
+      <w:r>
+        <w:t>企</w:t>
+      </w:r>
+      <w:proofErr w:type="gramEnd"/>
+      <w:r>
+        <w:t>未收</w:t>
+      </w:r>
+      <w:r>
+        <w:rPr>
+          <w:rFonts w:hint="eastAsia"/>
+        </w:rPr>
+        <w:t>：</w:t>
+      </w:r>
+      <w:r>
+        <w:t>银行已收款入账，企业尚</w:t>
+      </w:r>
+      <w:r>
+        <w:rPr>
+          <w:rFonts w:hint="eastAsia"/>
+        </w:rPr>
+        <w:t>未</w:t>
+      </w:r>
+      <w:r>
+        <w:t>收款入账</w:t>
+      </w:r>
+    </w:p>
+    <w:p>
+      <w:proofErr w:type="gramStart"/>
+      <w:r>
+        <w:rPr>
+          <w:rFonts w:hint="eastAsia"/>
+        </w:rPr>
+        <w:t>银付</w:t>
+      </w:r>
+      <w:r>
+        <w:t>企未付</w:t>
+      </w:r>
+      <w:proofErr w:type="gramEnd"/>
+      <w:r>
+        <w:rPr>
+          <w:rFonts w:hint="eastAsia"/>
+        </w:rPr>
+        <w:t>：银行</w:t>
+      </w:r>
+      <w:r>
+        <w:t>已付款入账，企业尚未付款入账</w:t>
+      </w:r>
+    </w:p>
+    <w:p/>
+    <w:p>
+      <w:pPr>
+        <w:rPr>
+          <w:b/>
+        </w:rPr>
+      </w:pPr>
+      <w:r>
+        <w:rPr>
+          <w:rFonts w:hint="eastAsia"/>
+          <w:b/>
+        </w:rPr>
+        <w:t>货币资金</w:t>
+      </w:r>
+      <w:proofErr w:type="gramStart"/>
+      <w:r>
+        <w:rPr>
+          <w:b/>
+        </w:rPr>
+        <w:t>—</w:t>
+      </w:r>
+      <w:r>
+        <w:rPr>
+          <w:b/>
+        </w:rPr>
+        <w:t>其他</w:t>
+      </w:r>
+      <w:proofErr w:type="gramEnd"/>
+      <w:r>
+        <w:rPr>
+          <w:b/>
+        </w:rPr>
+        <w:t>货币资金</w:t>
+      </w:r>
+    </w:p>
+    <w:p>
+      <w:pPr>
+        <w:pStyle w:val="a4"/>
+        <w:numPr>
+          <w:ilvl w:val="0"/>
+          <w:numId w:val="17"/>
+        </w:numPr>
+        <w:ind w:firstLineChars="0"/>
+      </w:pPr>
+      <w:r>
+        <w:t>内容</w:t>
+      </w:r>
+    </w:p>
+    <w:p>
+      <w:pPr>
+        <w:pStyle w:val="a4"/>
+        <w:ind w:left="420" w:firstLineChars="0" w:firstLine="0"/>
+      </w:pPr>
+      <w:r>
+        <w:rPr>
+          <w:rFonts w:hint="eastAsia"/>
+        </w:rPr>
+        <w:t>企业</w:t>
+      </w:r>
+      <w:r>
+        <w:t>除现金、银行存款外的其他各种货币资金，包括：</w:t>
+      </w:r>
+    </w:p>
+    <w:p>
+      <w:pPr>
+        <w:pStyle w:val="a4"/>
+        <w:numPr>
+          <w:ilvl w:val="0"/>
+          <w:numId w:val="22"/>
+        </w:numPr>
+        <w:ind w:firstLineChars="0"/>
+      </w:pPr>
+      <w:r>
+        <w:rPr>
+          <w:rFonts w:hint="eastAsia"/>
+        </w:rPr>
+        <w:t>银行</w:t>
+      </w:r>
+      <w:r>
+        <w:t>汇票存款</w:t>
+      </w:r>
+    </w:p>
+    <w:p>
+      <w:pPr>
+        <w:pStyle w:val="a4"/>
+        <w:numPr>
+          <w:ilvl w:val="0"/>
+          <w:numId w:val="22"/>
+        </w:numPr>
+        <w:ind w:firstLineChars="0"/>
+      </w:pPr>
+      <w:r>
+        <w:rPr>
+          <w:rFonts w:hint="eastAsia"/>
+        </w:rPr>
+        <w:t>银行</w:t>
+      </w:r>
+      <w:r>
+        <w:t>本票存款</w:t>
+      </w:r>
+    </w:p>
+    <w:p>
+      <w:pPr>
+        <w:pStyle w:val="a4"/>
+        <w:numPr>
+          <w:ilvl w:val="0"/>
+          <w:numId w:val="22"/>
+        </w:numPr>
+        <w:ind w:firstLineChars="0"/>
+      </w:pPr>
+      <w:r>
+        <w:rPr>
+          <w:rFonts w:hint="eastAsia"/>
+        </w:rPr>
+        <w:t>信用卡</w:t>
+      </w:r>
+      <w:r>
+        <w:t>存款</w:t>
+      </w:r>
+    </w:p>
+    <w:p>
+      <w:pPr>
+        <w:pStyle w:val="a4"/>
+        <w:numPr>
+          <w:ilvl w:val="0"/>
+          <w:numId w:val="22"/>
+        </w:numPr>
+        <w:ind w:firstLineChars="0"/>
+      </w:pPr>
+      <w:r>
+        <w:rPr>
+          <w:rFonts w:hint="eastAsia"/>
+        </w:rPr>
+        <w:t>信用</w:t>
+      </w:r>
+      <w:r>
+        <w:rPr>
+          <w:rFonts w:hint="eastAsia"/>
+        </w:rPr>
+        <w:t>证</w:t>
+      </w:r>
+      <w:r>
+        <w:t>保证金存款</w:t>
+      </w:r>
+    </w:p>
+    <w:p>
+      <w:pPr>
+        <w:pStyle w:val="a4"/>
+        <w:ind w:left="780" w:firstLineChars="0" w:firstLine="0"/>
+        <w:rPr>
+          <w:rFonts w:hint="eastAsia"/>
+        </w:rPr>
+      </w:pPr>
+      <w:r>
+        <w:rPr>
+          <w:rFonts w:hint="eastAsia"/>
+        </w:rPr>
+        <w:t>其中</w:t>
+      </w:r>
+      <w:r>
+        <w:rPr>
+          <w:rFonts w:hint="eastAsia"/>
+        </w:rPr>
+        <w:t>1</w:t>
+      </w:r>
+      <w:r>
+        <w:t xml:space="preserve">-4 </w:t>
+      </w:r>
+      <w:r>
+        <w:rPr>
+          <w:rFonts w:hint="eastAsia"/>
+        </w:rPr>
+        <w:t>《经济法</w:t>
+      </w:r>
+      <w:r>
+        <w:t>基础</w:t>
+      </w:r>
+      <w:r>
+        <w:rPr>
+          <w:rFonts w:hint="eastAsia"/>
+        </w:rPr>
+        <w:t>》第三章</w:t>
+      </w:r>
+      <w:r>
+        <w:t>第三节、第四节（</w:t>
+      </w:r>
+      <w:r>
+        <w:rPr>
+          <w:rFonts w:hint="eastAsia"/>
+        </w:rPr>
+        <w:t>特殊</w:t>
+      </w:r>
+      <w:r>
+        <w:t>结算方式）</w:t>
+      </w:r>
+    </w:p>
+    <w:p>
+      <w:pPr>
+        <w:pStyle w:val="a4"/>
+        <w:numPr>
+          <w:ilvl w:val="0"/>
+          <w:numId w:val="22"/>
+        </w:numPr>
+        <w:ind w:firstLineChars="0"/>
+      </w:pPr>
+      <w:r>
+        <w:rPr>
+          <w:rFonts w:hint="eastAsia"/>
+        </w:rPr>
+        <w:t>存出</w:t>
+      </w:r>
+      <w:r>
+        <w:t>投资款</w:t>
+      </w:r>
+    </w:p>
+    <w:p>
+      <w:pPr>
+        <w:pStyle w:val="a4"/>
+        <w:numPr>
+          <w:ilvl w:val="0"/>
+          <w:numId w:val="22"/>
+        </w:numPr>
+        <w:ind w:firstLineChars="0"/>
+      </w:pPr>
+      <w:r>
+        <w:rPr>
+          <w:rFonts w:hint="eastAsia"/>
+        </w:rPr>
+        <w:t>外埠</w:t>
+      </w:r>
+      <w:r>
+        <w:t>存款</w:t>
+      </w:r>
+    </w:p>
+    <w:p>
+      <w:r>
+        <w:rPr>
+          <w:rFonts w:hint="eastAsia"/>
+        </w:rPr>
+        <w:t>二．</w:t>
+      </w:r>
+      <w:r>
+        <w:t>银行汇票存款</w:t>
+      </w:r>
+    </w:p>
+    <w:p>
+      <w:r>
+        <w:rPr>
+          <w:rFonts w:hint="eastAsia"/>
+        </w:rPr>
+        <w:t>（一）概念</w:t>
+      </w:r>
+    </w:p>
+    <w:p>
+      <w:r>
+        <w:tab/>
+      </w:r>
+      <w:r>
+        <w:tab/>
+      </w:r>
+      <w:r>
+        <w:rPr>
+          <w:rFonts w:hint="eastAsia"/>
+        </w:rPr>
+        <w:t>银行汇票</w:t>
+      </w:r>
+      <w:r>
+        <w:t>是指由</w:t>
+      </w:r>
+      <w:r>
+        <w:rPr>
+          <w:rFonts w:hint="eastAsia"/>
+        </w:rPr>
+        <w:t>出票</w:t>
+      </w:r>
+      <w:r>
+        <w:t>银行签发的，由其在见票时按照实际结算金额无条件支付给收款人或者持票人的票据。</w:t>
+      </w:r>
+    </w:p>
+    <w:p>
+      <w:r>
+        <w:rPr>
+          <w:rFonts w:hint="eastAsia"/>
+        </w:rPr>
+        <w:t>（二）业务流程</w:t>
+      </w:r>
+    </w:p>
+    <w:p>
+      <w:pPr>
+        <w:rPr>
+          <w:rFonts w:hint="eastAsia"/>
+        </w:rPr>
+      </w:pPr>
+      <w:r>
+        <w:rPr>
+          <w:rFonts w:hint="eastAsia"/>
+        </w:rPr>
+        <w:t>（三）各</w:t>
+      </w:r>
+      <w:r>
+        <w:t>阶段账务处理</w:t>
+      </w:r>
+    </w:p>
+    <w:p/>
+    <w:p/>
+    <w:p>
+      <w:r>
+        <w:rPr>
+          <w:rFonts w:hint="eastAsia"/>
+        </w:rPr>
+        <w:lastRenderedPageBreak/>
+        <w:t>环节</w:t>
+      </w:r>
+      <w:proofErr w:type="gramStart"/>
+      <w:r>
+        <w:rPr>
+          <w:rFonts w:hint="eastAsia"/>
+        </w:rPr>
+        <w:t>一</w:t>
+      </w:r>
+      <w:proofErr w:type="gramEnd"/>
+      <w:r>
+        <w:t>：申请</w:t>
+      </w:r>
+    </w:p>
+    <w:p>
+      <w:pPr>
+        <w:rPr>
+          <w:rFonts w:hint="eastAsia"/>
+        </w:rPr>
+      </w:pPr>
+      <w:r>
+        <w:rPr>
+          <w:rFonts w:hint="eastAsia"/>
+        </w:rPr>
+        <w:t>借</w:t>
+      </w:r>
+      <w:r>
+        <w:t>：其他货币资金</w:t>
+      </w:r>
+      <w:r>
+        <w:rPr>
+          <w:rFonts w:hint="eastAsia"/>
+        </w:rPr>
+        <w:t>-</w:t>
+      </w:r>
+      <w:r>
+        <w:t>---</w:t>
+      </w:r>
+      <w:r>
+        <w:t>银行</w:t>
+      </w:r>
+      <w:r>
+        <w:rPr>
+          <w:rFonts w:hint="eastAsia"/>
+        </w:rPr>
+        <w:t>汇票</w:t>
+      </w:r>
+    </w:p>
+    <w:p>
+      <w:pPr>
+        <w:rPr>
+          <w:rFonts w:hint="eastAsia"/>
+        </w:rPr>
+      </w:pPr>
+      <w:r>
+        <w:tab/>
+      </w:r>
+      <w:r>
+        <w:rPr>
+          <w:rFonts w:hint="eastAsia"/>
+        </w:rPr>
+        <w:t>贷</w:t>
+      </w:r>
+      <w:r>
+        <w:t>：银行存款</w:t>
+      </w:r>
+    </w:p>
+    <w:p>
+      <w:r>
+        <w:rPr>
+          <w:rFonts w:hint="eastAsia"/>
+        </w:rPr>
+        <w:t>环节二</w:t>
+      </w:r>
+      <w:r>
+        <w:t>：企业持银行汇票采购</w:t>
+      </w:r>
+    </w:p>
+    <w:p>
+      <w:r>
+        <w:rPr>
+          <w:rFonts w:hint="eastAsia"/>
+        </w:rPr>
+        <w:t>借</w:t>
+      </w:r>
+      <w:r>
+        <w:t>：原材料</w:t>
+      </w:r>
+      <w:r>
+        <w:rPr>
+          <w:rFonts w:hint="eastAsia"/>
+        </w:rPr>
+        <w:t>/</w:t>
+      </w:r>
+      <w:r>
+        <w:rPr>
+          <w:rFonts w:hint="eastAsia"/>
+        </w:rPr>
+        <w:t>库存</w:t>
+      </w:r>
+      <w:r>
+        <w:t>商品等</w:t>
+      </w:r>
+    </w:p>
+    <w:p>
+      <w:r>
+        <w:tab/>
+      </w:r>
+      <w:r>
+        <w:rPr>
+          <w:rFonts w:hint="eastAsia"/>
+        </w:rPr>
+        <w:t>应交</w:t>
+      </w:r>
+      <w:r>
+        <w:t>税费</w:t>
+      </w:r>
+      <w:r>
+        <w:t>----</w:t>
+      </w:r>
+      <w:r>
+        <w:t>应交增值税（</w:t>
+      </w:r>
+      <w:r>
+        <w:rPr>
+          <w:rFonts w:hint="eastAsia"/>
+        </w:rPr>
+        <w:t>进项</w:t>
+      </w:r>
+      <w:r>
+        <w:t>税额）</w:t>
+      </w:r>
+    </w:p>
+    <w:p>
+      <w:pPr>
+        <w:rPr>
+          <w:rFonts w:hint="eastAsia"/>
+        </w:rPr>
+      </w:pPr>
+      <w:r>
+        <w:tab/>
+      </w:r>
+      <w:r>
+        <w:rPr>
+          <w:rFonts w:hint="eastAsia"/>
+        </w:rPr>
+        <w:t>贷</w:t>
+      </w:r>
+      <w:r>
+        <w:t>：</w:t>
+      </w:r>
+      <w:r>
+        <w:t>其他货币资金</w:t>
+      </w:r>
+      <w:r>
+        <w:rPr>
+          <w:rFonts w:hint="eastAsia"/>
+        </w:rPr>
+        <w:t>-</w:t>
+      </w:r>
+      <w:r>
+        <w:t>---</w:t>
+      </w:r>
+      <w:r>
+        <w:t>银行</w:t>
+      </w:r>
+      <w:r>
+        <w:rPr>
+          <w:rFonts w:hint="eastAsia"/>
+        </w:rPr>
+        <w:t>汇票</w:t>
+      </w:r>
+    </w:p>
+    <w:p>
+      <w:r>
+        <w:rPr>
+          <w:rFonts w:hint="eastAsia"/>
+        </w:rPr>
+        <w:t>环节</w:t>
+      </w:r>
+      <w:r>
+        <w:t>三：剩余款项退回</w:t>
+      </w:r>
+    </w:p>
+    <w:p>
+      <w:r>
+        <w:rPr>
+          <w:rFonts w:hint="eastAsia"/>
+        </w:rPr>
+        <w:t>借</w:t>
+      </w:r>
+      <w:r>
+        <w:t>：银行存款</w:t>
+      </w:r>
+    </w:p>
+    <w:p>
+      <w:r>
+        <w:tab/>
+      </w:r>
+      <w:r>
+        <w:rPr>
+          <w:rFonts w:hint="eastAsia"/>
+        </w:rPr>
+        <w:t>贷</w:t>
+      </w:r>
+      <w:r>
+        <w:t>：</w:t>
+      </w:r>
+      <w:r>
+        <w:t>其他货币资金</w:t>
+      </w:r>
+      <w:r>
+        <w:rPr>
+          <w:rFonts w:hint="eastAsia"/>
+        </w:rPr>
+        <w:t>-</w:t>
+      </w:r>
+      <w:r>
+        <w:t>---</w:t>
+      </w:r>
+      <w:r>
+        <w:t>银行</w:t>
+      </w:r>
+      <w:r>
+        <w:rPr>
+          <w:rFonts w:hint="eastAsia"/>
+        </w:rPr>
+        <w:t>汇票</w:t>
+      </w:r>
+    </w:p>
+    <w:p>
+      <w:r>
+        <w:rPr>
+          <w:rFonts w:hint="eastAsia"/>
+        </w:rPr>
+        <w:t>三．</w:t>
+      </w:r>
+      <w:r>
+        <w:t>银行</w:t>
+      </w:r>
+      <w:r>
+        <w:rPr>
+          <w:rFonts w:hint="eastAsia"/>
+        </w:rPr>
+        <w:t>本票</w:t>
+      </w:r>
+      <w:r>
+        <w:t>存款</w:t>
+      </w:r>
+    </w:p>
+    <w:p>
+      <w:r>
+        <w:rPr>
+          <w:rFonts w:hint="eastAsia"/>
+        </w:rPr>
+        <w:t>（一）概念</w:t>
+      </w:r>
+    </w:p>
+    <w:p>
+      <w:r>
+        <w:tab/>
+      </w:r>
+      <w:r>
+        <w:rPr>
+          <w:rFonts w:hint="eastAsia"/>
+        </w:rPr>
+        <w:t>银行</w:t>
+      </w:r>
+      <w:r>
+        <w:t>本票是指申请人将款项交存银行，</w:t>
+      </w:r>
+      <w:r>
+        <w:rPr>
+          <w:rFonts w:hint="eastAsia"/>
+        </w:rPr>
+        <w:t>由</w:t>
+      </w:r>
+      <w:r>
+        <w:t>银行签发的承</w:t>
+      </w:r>
+      <w:r>
+        <w:rPr>
+          <w:rFonts w:hint="eastAsia"/>
+        </w:rPr>
+        <w:t>诺</w:t>
+      </w:r>
+      <w:r>
+        <w:t>自己在见票时无条件支付确定的金额给收款人或者持票人的票据。</w:t>
+      </w:r>
+    </w:p>
+    <w:p>
+      <w:r>
+        <w:rPr>
+          <w:rFonts w:hint="eastAsia"/>
+        </w:rPr>
+        <w:t>（二）业务流程</w:t>
+      </w:r>
+    </w:p>
+    <w:p>
+      <w:pPr>
+        <w:rPr>
+          <w:rFonts w:hint="eastAsia"/>
+        </w:rPr>
+      </w:pPr>
+      <w:r>
+        <w:rPr>
+          <w:rFonts w:hint="eastAsia"/>
+        </w:rPr>
+        <w:t>（三）各</w:t>
+      </w:r>
+      <w:r>
+        <w:t>阶段账务处理</w:t>
+      </w:r>
+    </w:p>
+    <w:p>
+      <w:r>
+        <w:rPr>
+          <w:rFonts w:hint="eastAsia"/>
+        </w:rPr>
+        <w:t>环节</w:t>
+      </w:r>
+      <w:proofErr w:type="gramStart"/>
+      <w:r>
+        <w:rPr>
+          <w:rFonts w:hint="eastAsia"/>
+        </w:rPr>
+        <w:t>一</w:t>
+      </w:r>
+      <w:proofErr w:type="gramEnd"/>
+      <w:r>
+        <w:t>：申请</w:t>
+      </w:r>
+    </w:p>
+    <w:p>
+      <w:pPr>
+        <w:rPr>
+          <w:rFonts w:hint="eastAsia"/>
+        </w:rPr>
+      </w:pPr>
+      <w:r>
+        <w:rPr>
+          <w:rFonts w:hint="eastAsia"/>
+        </w:rPr>
+        <w:t>借</w:t>
+      </w:r>
+      <w:r>
+        <w:t>：其他货币资金</w:t>
+      </w:r>
+      <w:r>
+        <w:rPr>
+          <w:rFonts w:hint="eastAsia"/>
+        </w:rPr>
+        <w:t>-</w:t>
+      </w:r>
+      <w:r>
+        <w:t>---</w:t>
+      </w:r>
+      <w:r>
+        <w:t>银行</w:t>
+      </w:r>
+      <w:r>
+        <w:rPr>
+          <w:rFonts w:hint="eastAsia"/>
+        </w:rPr>
+        <w:t>本</w:t>
+      </w:r>
+      <w:r>
+        <w:rPr>
+          <w:rFonts w:hint="eastAsia"/>
+        </w:rPr>
+        <w:t>票</w:t>
+      </w:r>
+    </w:p>
+    <w:p>
+      <w:pPr>
+        <w:rPr>
+          <w:rFonts w:hint="eastAsia"/>
+        </w:rPr>
+      </w:pPr>
+      <w:r>
+        <w:tab/>
+      </w:r>
+      <w:r>
+        <w:rPr>
+          <w:rFonts w:hint="eastAsia"/>
+        </w:rPr>
+        <w:t>贷</w:t>
+      </w:r>
+      <w:r>
+        <w:t>：银行存款</w:t>
+      </w:r>
+    </w:p>
+    <w:p>
+      <w:r>
+        <w:rPr>
+          <w:rFonts w:hint="eastAsia"/>
+        </w:rPr>
+        <w:t>环节二</w:t>
+      </w:r>
+      <w:r>
+        <w:t>：采购</w:t>
+      </w:r>
+    </w:p>
+    <w:p>
+      <w:r>
+        <w:rPr>
+          <w:rFonts w:hint="eastAsia"/>
+        </w:rPr>
+        <w:t>借</w:t>
+      </w:r>
+      <w:r>
+        <w:t>：原材料</w:t>
+      </w:r>
+      <w:r>
+        <w:rPr>
+          <w:rFonts w:hint="eastAsia"/>
+        </w:rPr>
+        <w:t>/</w:t>
+      </w:r>
+      <w:r>
+        <w:rPr>
+          <w:rFonts w:hint="eastAsia"/>
+        </w:rPr>
+        <w:t>库存</w:t>
+      </w:r>
+      <w:r>
+        <w:t>商品等</w:t>
+      </w:r>
+    </w:p>
+    <w:p>
+      <w:r>
+        <w:tab/>
+      </w:r>
+      <w:r>
+        <w:rPr>
+          <w:rFonts w:hint="eastAsia"/>
+        </w:rPr>
+        <w:t>应交</w:t>
+      </w:r>
+      <w:r>
+        <w:t>税费</w:t>
+      </w:r>
+      <w:r>
+        <w:t>----</w:t>
+      </w:r>
+      <w:r>
+        <w:t>应交增值税（</w:t>
+      </w:r>
+      <w:r>
+        <w:rPr>
+          <w:rFonts w:hint="eastAsia"/>
+        </w:rPr>
+        <w:t>进项</w:t>
+      </w:r>
+      <w:r>
+        <w:t>税额）</w:t>
+      </w:r>
+    </w:p>
+    <w:p>
+      <w:r>
+        <w:tab/>
+      </w:r>
+      <w:r>
+        <w:rPr>
+          <w:rFonts w:hint="eastAsia"/>
+        </w:rPr>
+        <w:t>贷</w:t>
+      </w:r>
+      <w:r>
+        <w:t>：其他货币资金</w:t>
+      </w:r>
+      <w:r>
+        <w:rPr>
+          <w:rFonts w:hint="eastAsia"/>
+        </w:rPr>
+        <w:t>-</w:t>
+      </w:r>
+      <w:r>
+        <w:t>---</w:t>
+      </w:r>
+      <w:r>
+        <w:t>银行</w:t>
+      </w:r>
+      <w:r>
+        <w:rPr>
+          <w:rFonts w:hint="eastAsia"/>
+        </w:rPr>
+        <w:t>本</w:t>
+      </w:r>
+      <w:r>
+        <w:rPr>
+          <w:rFonts w:hint="eastAsia"/>
+        </w:rPr>
+        <w:t>票</w:t>
+      </w:r>
+    </w:p>
+    <w:p>
+      <w:pPr>
+        <w:pStyle w:val="a4"/>
+        <w:numPr>
+          <w:ilvl w:val="0"/>
+          <w:numId w:val="3"/>
+        </w:numPr>
+        <w:ind w:firstLineChars="0"/>
+      </w:pPr>
+      <w:r>
+        <w:t>信用卡存款</w:t>
+      </w:r>
+    </w:p>
+    <w:p>
+      <w:pPr>
+        <w:pStyle w:val="a4"/>
+        <w:numPr>
+          <w:ilvl w:val="0"/>
+          <w:numId w:val="23"/>
+        </w:numPr>
+        <w:ind w:firstLineChars="0"/>
+      </w:pPr>
+      <w:r>
+        <w:rPr>
+          <w:rFonts w:hint="eastAsia"/>
+        </w:rPr>
+        <w:t>概念</w:t>
+      </w:r>
+    </w:p>
+    <w:p>
+      <w:pPr>
+        <w:ind w:left="420"/>
+      </w:pPr>
+      <w:r>
+        <w:rPr>
+          <w:rFonts w:hint="eastAsia"/>
+        </w:rPr>
+        <w:t>信用卡存款</w:t>
+      </w:r>
+      <w:r>
+        <w:t>是指企业为</w:t>
+      </w:r>
+      <w:r>
+        <w:rPr>
+          <w:rFonts w:hint="eastAsia"/>
+        </w:rPr>
+        <w:t>取得</w:t>
+      </w:r>
+      <w:r>
+        <w:t>信用卡按照规定存入银行信用卡专户</w:t>
+      </w:r>
+      <w:r>
+        <w:rPr>
+          <w:rFonts w:hint="eastAsia"/>
+        </w:rPr>
+        <w:t>的</w:t>
+      </w:r>
+      <w:r>
+        <w:t>款项</w:t>
+      </w:r>
+    </w:p>
+    <w:p>
+      <w:pPr>
+        <w:pStyle w:val="a4"/>
+        <w:numPr>
+          <w:ilvl w:val="0"/>
+          <w:numId w:val="23"/>
+        </w:numPr>
+        <w:ind w:firstLineChars="0"/>
+      </w:pPr>
+      <w:r>
+        <w:rPr>
+          <w:rFonts w:hint="eastAsia"/>
+        </w:rPr>
+        <w:t>分类</w:t>
+      </w:r>
+    </w:p>
+    <w:p>
+      <w:r>
+        <w:rPr>
+          <w:rFonts w:hint="eastAsia"/>
+        </w:rPr>
+        <w:t>按照</w:t>
+      </w:r>
+      <w:r>
+        <w:t>是否向发卡银行交存备用金：</w:t>
+      </w:r>
+    </w:p>
+    <w:p>
+      <w:pPr>
+        <w:rPr>
+          <w:rFonts w:hint="eastAsia"/>
+        </w:rPr>
+      </w:pPr>
+      <w:r>
+        <w:rPr>
+          <w:rFonts w:hint="eastAsia"/>
+        </w:rPr>
+        <w:t>贷记卡</w:t>
+      </w:r>
+      <w:r>
+        <w:rPr>
+          <w:rFonts w:hint="eastAsia"/>
+        </w:rPr>
+        <w:t>：</w:t>
+      </w:r>
+      <w:r>
+        <w:t>先消费，后还款</w:t>
+      </w:r>
+    </w:p>
+    <w:p>
+      <w:proofErr w:type="gramStart"/>
+      <w:r>
+        <w:rPr>
+          <w:rFonts w:hint="eastAsia"/>
+        </w:rPr>
+        <w:t>准</w:t>
+      </w:r>
+      <w:r>
+        <w:t>贷记卡</w:t>
+      </w:r>
+      <w:proofErr w:type="gramEnd"/>
+      <w:r>
+        <w:rPr>
+          <w:rFonts w:hint="eastAsia"/>
+        </w:rPr>
+        <w:t>：存</w:t>
+      </w:r>
+      <w:r>
+        <w:t>备用金，可透支</w:t>
+      </w:r>
+    </w:p>
+    <w:p>
+      <w:pPr>
+        <w:rPr>
+          <w:rFonts w:hint="eastAsia"/>
+        </w:rPr>
+      </w:pPr>
+      <w:r>
+        <w:rPr>
+          <w:rFonts w:hint="eastAsia"/>
+        </w:rPr>
+        <w:t>（三）业务流程</w:t>
+      </w:r>
+      <w:r>
+        <w:t>（</w:t>
+      </w:r>
+      <w:proofErr w:type="gramStart"/>
+      <w:r>
+        <w:rPr>
+          <w:rFonts w:hint="eastAsia"/>
+        </w:rPr>
+        <w:t>准</w:t>
+      </w:r>
+      <w:r>
+        <w:t>贷记卡</w:t>
+      </w:r>
+      <w:proofErr w:type="gramEnd"/>
+      <w:r>
+        <w:t>）</w:t>
+      </w:r>
+    </w:p>
+    <w:p>
+      <w:r>
+        <w:rPr>
+          <w:rFonts w:hint="eastAsia"/>
+        </w:rPr>
+        <w:t>（</w:t>
+      </w:r>
+      <w:r>
+        <w:rPr>
+          <w:rFonts w:hint="eastAsia"/>
+        </w:rPr>
+        <w:t>四</w:t>
+      </w:r>
+      <w:r>
+        <w:rPr>
+          <w:rFonts w:hint="eastAsia"/>
+        </w:rPr>
+        <w:t>）各</w:t>
+      </w:r>
+      <w:r>
+        <w:t>阶段账务处理</w:t>
+      </w:r>
+    </w:p>
+    <w:p>
+      <w:r>
+        <w:rPr>
+          <w:rFonts w:hint="eastAsia"/>
+        </w:rPr>
+        <w:t>环节</w:t>
+      </w:r>
+      <w:proofErr w:type="gramStart"/>
+      <w:r>
+        <w:rPr>
+          <w:rFonts w:hint="eastAsia"/>
+        </w:rPr>
+        <w:t>一</w:t>
+      </w:r>
+      <w:proofErr w:type="gramEnd"/>
+      <w:r>
+        <w:t>：申请</w:t>
+      </w:r>
+    </w:p>
+    <w:p>
+      <w:pPr>
+        <w:rPr>
+          <w:rFonts w:hint="eastAsia"/>
+        </w:rPr>
+      </w:pPr>
+      <w:r>
+        <w:rPr>
+          <w:rFonts w:hint="eastAsia"/>
+        </w:rPr>
+        <w:t>借</w:t>
+      </w:r>
+      <w:r>
+        <w:t>：其他货币资金</w:t>
+      </w:r>
+      <w:r>
+        <w:rPr>
+          <w:rFonts w:hint="eastAsia"/>
+        </w:rPr>
+        <w:t>-</w:t>
+      </w:r>
+      <w:r>
+        <w:t>---</w:t>
+      </w:r>
+      <w:r>
+        <w:rPr>
+          <w:rFonts w:hint="eastAsia"/>
+        </w:rPr>
+        <w:t>信用卡</w:t>
+      </w:r>
+    </w:p>
+    <w:p>
+      <w:pPr>
+        <w:rPr>
+          <w:rFonts w:hint="eastAsia"/>
+        </w:rPr>
+      </w:pPr>
+      <w:r>
+        <w:tab/>
+      </w:r>
+      <w:r>
+        <w:rPr>
+          <w:rFonts w:hint="eastAsia"/>
+        </w:rPr>
+        <w:t>贷</w:t>
+      </w:r>
+      <w:r>
+        <w:t>：银行存款</w:t>
+      </w:r>
+    </w:p>
+    <w:p>
+      <w:r>
+        <w:rPr>
+          <w:rFonts w:hint="eastAsia"/>
+        </w:rPr>
+        <w:t>环节二</w:t>
+      </w:r>
+      <w:r>
+        <w:t>：支付</w:t>
+      </w:r>
+    </w:p>
+    <w:p>
+      <w:r>
+        <w:rPr>
+          <w:rFonts w:hint="eastAsia"/>
+        </w:rPr>
+        <w:t>借</w:t>
+      </w:r>
+      <w:r>
+        <w:t>：管理费用等</w:t>
+      </w:r>
+      <w:r>
+        <w:rPr>
+          <w:rFonts w:hint="eastAsia"/>
+        </w:rPr>
+        <w:t>（原材料）</w:t>
+      </w:r>
+    </w:p>
+    <w:p>
+      <w:pPr>
+        <w:rPr>
+          <w:rFonts w:hint="eastAsia"/>
+        </w:rPr>
+      </w:pPr>
+      <w:r>
+        <w:tab/>
+      </w:r>
+      <w:r>
+        <w:rPr>
+          <w:rFonts w:hint="eastAsia"/>
+        </w:rPr>
+        <w:t>贷</w:t>
+      </w:r>
+      <w:r>
+        <w:t>：</w:t>
+      </w:r>
+      <w:r>
+        <w:t>其他货币资金</w:t>
+      </w:r>
+      <w:r>
+        <w:rPr>
+          <w:rFonts w:hint="eastAsia"/>
+        </w:rPr>
+        <w:t>-</w:t>
+      </w:r>
+      <w:r>
+        <w:t>---</w:t>
+      </w:r>
+      <w:r>
+        <w:rPr>
+          <w:rFonts w:hint="eastAsia"/>
+        </w:rPr>
+        <w:t>信用卡</w:t>
+      </w:r>
+    </w:p>
+    <w:p>
+      <w:r>
+        <w:rPr>
+          <w:rFonts w:hint="eastAsia"/>
+        </w:rPr>
+        <w:t>环节三</w:t>
+      </w:r>
+      <w:r>
+        <w:t>：续存</w:t>
+      </w:r>
+      <w:r>
+        <w:rPr>
+          <w:rFonts w:hint="eastAsia"/>
+        </w:rPr>
+        <w:t>资金</w:t>
+      </w:r>
+      <w:r>
+        <w:rPr>
+          <w:rFonts w:hint="eastAsia"/>
+        </w:rPr>
+        <w:t>（同</w:t>
+      </w:r>
+      <w:r>
+        <w:t>申请</w:t>
+      </w:r>
+      <w:r>
+        <w:rPr>
+          <w:rFonts w:hint="eastAsia"/>
+        </w:rPr>
+        <w:t>）</w:t>
+      </w:r>
+    </w:p>
+    <w:p>
+      <w:pPr>
+        <w:rPr>
+          <w:rFonts w:hint="eastAsia"/>
+        </w:rPr>
+      </w:pPr>
+      <w:r>
+        <w:rPr>
+          <w:rFonts w:hint="eastAsia"/>
+        </w:rPr>
+        <w:t>借</w:t>
+      </w:r>
+      <w:r>
+        <w:t>：其他货币资金</w:t>
+      </w:r>
+      <w:r>
+        <w:rPr>
+          <w:rFonts w:hint="eastAsia"/>
+        </w:rPr>
+        <w:t>-</w:t>
+      </w:r>
+      <w:r>
+        <w:t>---</w:t>
+      </w:r>
+      <w:r>
+        <w:rPr>
+          <w:rFonts w:hint="eastAsia"/>
+        </w:rPr>
+        <w:t>信用卡</w:t>
+      </w:r>
+    </w:p>
+    <w:p>
+      <w:pPr>
+        <w:rPr>
+          <w:rFonts w:hint="eastAsia"/>
+        </w:rPr>
+      </w:pPr>
+      <w:r>
+        <w:tab/>
+      </w:r>
+      <w:r>
+        <w:rPr>
+          <w:rFonts w:hint="eastAsia"/>
+        </w:rPr>
+        <w:t>贷</w:t>
+      </w:r>
+      <w:r>
+        <w:t>：银行存款</w:t>
+      </w:r>
+    </w:p>
+    <w:p>
+      <w:pPr>
+        <w:rPr>
+          <w:rFonts w:hint="eastAsia"/>
+        </w:rPr>
+      </w:pPr>
+      <w:r>
+        <w:rPr>
+          <w:rFonts w:hint="eastAsia"/>
+        </w:rPr>
+        <w:t>环节四</w:t>
+      </w:r>
+      <w:r>
+        <w:t>：销卡</w:t>
+      </w:r>
+    </w:p>
+    <w:p>
+      <w:pPr>
+        <w:rPr>
+          <w:rFonts w:hint="eastAsia"/>
+        </w:rPr>
+      </w:pPr>
+      <w:r>
+        <w:rPr>
+          <w:rFonts w:hint="eastAsia"/>
+        </w:rPr>
+        <w:t>借</w:t>
+      </w:r>
+      <w:r>
+        <w:t>：</w:t>
+      </w:r>
+      <w:r>
+        <w:rPr>
+          <w:rFonts w:hint="eastAsia"/>
+        </w:rPr>
+        <w:t>银行存款</w:t>
+      </w:r>
+    </w:p>
+    <w:p>
+      <w:r>
+        <w:tab/>
+      </w:r>
+      <w:r>
+        <w:rPr>
+          <w:rFonts w:hint="eastAsia"/>
+        </w:rPr>
+        <w:t>贷</w:t>
+      </w:r>
+      <w:r>
+        <w:t>：其他货币资金</w:t>
+      </w:r>
+      <w:r>
+        <w:rPr>
+          <w:rFonts w:hint="eastAsia"/>
+        </w:rPr>
+        <w:t>-</w:t>
+      </w:r>
+      <w:r>
+        <w:t>---</w:t>
+      </w:r>
+      <w:r>
+        <w:rPr>
+          <w:rFonts w:hint="eastAsia"/>
+        </w:rPr>
+        <w:t>信用卡</w:t>
+      </w:r>
+    </w:p>
+    <w:p>
+      <w:pPr>
+        <w:pStyle w:val="a4"/>
+        <w:numPr>
+          <w:ilvl w:val="0"/>
+          <w:numId w:val="3"/>
+        </w:numPr>
+        <w:ind w:firstLineChars="0"/>
+      </w:pPr>
+      <w:r>
+        <w:lastRenderedPageBreak/>
+        <w:t>信用</w:t>
+      </w:r>
+      <w:r>
+        <w:rPr>
+          <w:rFonts w:hint="eastAsia"/>
+        </w:rPr>
+        <w:t>证</w:t>
+      </w:r>
+      <w:r>
+        <w:t>保证金</w:t>
+      </w:r>
+      <w:r>
+        <w:t>存款</w:t>
+      </w:r>
+    </w:p>
+    <w:p>
+      <w:r>
+        <w:rPr>
+          <w:rFonts w:hint="eastAsia"/>
+        </w:rPr>
+        <w:t>（一）</w:t>
+      </w:r>
+      <w:r>
+        <w:rPr>
+          <w:rFonts w:hint="eastAsia"/>
+        </w:rPr>
+        <w:t>概念</w:t>
+      </w:r>
+    </w:p>
+    <w:p>
+      <w:pPr>
+        <w:ind w:left="420"/>
+        <w:rPr>
+          <w:rFonts w:hint="eastAsia"/>
+        </w:rPr>
+      </w:pPr>
+      <w:r>
+        <w:t>信用</w:t>
+      </w:r>
+      <w:r>
+        <w:rPr>
+          <w:rFonts w:hint="eastAsia"/>
+        </w:rPr>
+        <w:t>证</w:t>
+      </w:r>
+      <w:r>
+        <w:t>保证金</w:t>
+      </w:r>
+      <w:r>
+        <w:rPr>
+          <w:rFonts w:hint="eastAsia"/>
+        </w:rPr>
+        <w:t>存款</w:t>
+      </w:r>
+      <w:r>
+        <w:t>是指</w:t>
+      </w:r>
+      <w:r>
+        <w:rPr>
+          <w:rFonts w:hint="eastAsia"/>
+        </w:rPr>
+        <w:t>采用</w:t>
+      </w:r>
+      <w:r>
+        <w:t>信用证结算方式的企业为取得信用证而按规定存入银行信用</w:t>
+      </w:r>
+      <w:r>
+        <w:rPr>
+          <w:rFonts w:hint="eastAsia"/>
+        </w:rPr>
+        <w:t>证</w:t>
+      </w:r>
+      <w:r>
+        <w:t>保证金专户的款项。</w:t>
+      </w:r>
+    </w:p>
+    <w:p>
+      <w:pPr>
+        <w:rPr>
+          <w:rFonts w:hint="eastAsia"/>
+        </w:rPr>
+      </w:pPr>
+      <w:r>
+        <w:rPr>
+          <w:rFonts w:hint="eastAsia"/>
+        </w:rPr>
+        <w:t>（</w:t>
+      </w:r>
+      <w:r>
+        <w:rPr>
+          <w:rFonts w:hint="eastAsia"/>
+        </w:rPr>
+        <w:t>二</w:t>
+      </w:r>
+      <w:r>
+        <w:rPr>
+          <w:rFonts w:hint="eastAsia"/>
+        </w:rPr>
+        <w:t>）业务流程</w:t>
+      </w:r>
+    </w:p>
+    <w:p>
+      <w:r>
+        <w:rPr>
+          <w:rFonts w:hint="eastAsia"/>
+        </w:rPr>
+        <w:t>（</w:t>
+      </w:r>
+      <w:r>
+        <w:rPr>
+          <w:rFonts w:hint="eastAsia"/>
+        </w:rPr>
+        <w:t>三</w:t>
+      </w:r>
+      <w:r>
+        <w:rPr>
+          <w:rFonts w:hint="eastAsia"/>
+        </w:rPr>
+        <w:t>）各</w:t>
+      </w:r>
+      <w:r>
+        <w:t>阶段账务处理</w:t>
+      </w:r>
+    </w:p>
+    <w:p>
+      <w:r>
+        <w:rPr>
+          <w:rFonts w:hint="eastAsia"/>
+        </w:rPr>
+        <w:t>环节</w:t>
+      </w:r>
+      <w:proofErr w:type="gramStart"/>
+      <w:r>
+        <w:rPr>
+          <w:rFonts w:hint="eastAsia"/>
+        </w:rPr>
+        <w:t>一</w:t>
+      </w:r>
+      <w:proofErr w:type="gramEnd"/>
+      <w:r>
+        <w:t>：申请</w:t>
+      </w:r>
+    </w:p>
+    <w:p>
+      <w:r>
+        <w:rPr>
+          <w:rFonts w:hint="eastAsia"/>
+        </w:rPr>
+        <w:t>借</w:t>
+      </w:r>
+      <w:r>
+        <w:t>：其他货币资金</w:t>
+      </w:r>
+      <w:r>
+        <w:rPr>
+          <w:rFonts w:hint="eastAsia"/>
+        </w:rPr>
+        <w:t>-</w:t>
+      </w:r>
+      <w:r>
+        <w:t>---</w:t>
+      </w:r>
+      <w:r>
+        <w:rPr>
+          <w:rFonts w:hint="eastAsia"/>
+        </w:rPr>
+        <w:t>信用</w:t>
+      </w:r>
+      <w:r>
+        <w:t>证保证金</w:t>
+      </w:r>
+    </w:p>
+    <w:p>
+      <w:pPr>
+        <w:rPr>
+          <w:rFonts w:hint="eastAsia"/>
+        </w:rPr>
+      </w:pPr>
+      <w:r>
+        <w:tab/>
+      </w:r>
+      <w:r>
+        <w:rPr>
+          <w:rFonts w:hint="eastAsia"/>
+        </w:rPr>
+        <w:t>贷</w:t>
+      </w:r>
+      <w:r>
+        <w:t>：银行存款</w:t>
+      </w:r>
+    </w:p>
+    <w:p>
+      <w:r>
+        <w:rPr>
+          <w:rFonts w:hint="eastAsia"/>
+        </w:rPr>
+        <w:t>环节二</w:t>
+      </w:r>
+      <w:r>
+        <w:t>：采购</w:t>
+      </w:r>
+    </w:p>
+    <w:p>
+      <w:r>
+        <w:rPr>
+          <w:rFonts w:hint="eastAsia"/>
+        </w:rPr>
+        <w:t>借</w:t>
+      </w:r>
+      <w:r>
+        <w:t>：原材料</w:t>
+      </w:r>
+      <w:r>
+        <w:rPr>
+          <w:rFonts w:hint="eastAsia"/>
+        </w:rPr>
+        <w:t>/</w:t>
+      </w:r>
+      <w:r>
+        <w:rPr>
+          <w:rFonts w:hint="eastAsia"/>
+        </w:rPr>
+        <w:t>库存</w:t>
+      </w:r>
+      <w:r>
+        <w:t>商品等</w:t>
+      </w:r>
+    </w:p>
+    <w:p>
+      <w:r>
+        <w:tab/>
+      </w:r>
+      <w:r>
+        <w:rPr>
+          <w:rFonts w:hint="eastAsia"/>
+        </w:rPr>
+        <w:t>应交</w:t>
+      </w:r>
+      <w:r>
+        <w:t>税费</w:t>
+      </w:r>
+      <w:r>
+        <w:t>----</w:t>
+      </w:r>
+      <w:r>
+        <w:t>应交增值税（</w:t>
+      </w:r>
+      <w:r>
+        <w:rPr>
+          <w:rFonts w:hint="eastAsia"/>
+        </w:rPr>
+        <w:t>进项</w:t>
+      </w:r>
+      <w:r>
+        <w:t>税额）</w:t>
+      </w:r>
+    </w:p>
+    <w:p>
+      <w:pPr>
+        <w:rPr>
+          <w:rFonts w:hint="eastAsia"/>
+        </w:rPr>
+      </w:pPr>
+      <w:r>
+        <w:tab/>
+      </w:r>
+      <w:r>
+        <w:rPr>
+          <w:rFonts w:hint="eastAsia"/>
+        </w:rPr>
+        <w:t>贷</w:t>
+      </w:r>
+      <w:r>
+        <w:t>：其他货币资金</w:t>
+      </w:r>
+      <w:r>
+        <w:rPr>
+          <w:rFonts w:hint="eastAsia"/>
+        </w:rPr>
+        <w:t>-</w:t>
+      </w:r>
+      <w:r>
+        <w:t>---</w:t>
+      </w:r>
+      <w:r>
+        <w:rPr>
+          <w:rFonts w:hint="eastAsia"/>
+        </w:rPr>
+        <w:t>信用</w:t>
+      </w:r>
+      <w:r>
+        <w:t>证保证金</w:t>
+      </w:r>
+    </w:p>
+    <w:p>
+      <w:r>
+        <w:rPr>
+          <w:rFonts w:hint="eastAsia"/>
+        </w:rPr>
+        <w:t>环节三</w:t>
+      </w:r>
+      <w:r>
+        <w:t>：剩余款项退回</w:t>
+      </w:r>
+    </w:p>
+    <w:p>
+      <w:r>
+        <w:rPr>
+          <w:rFonts w:hint="eastAsia"/>
+        </w:rPr>
+        <w:t>借</w:t>
+      </w:r>
+      <w:r>
+        <w:t>：银行存款</w:t>
+      </w:r>
+    </w:p>
+    <w:p>
+      <w:r>
+        <w:tab/>
+      </w:r>
+      <w:r>
+        <w:rPr>
+          <w:rFonts w:hint="eastAsia"/>
+        </w:rPr>
+        <w:t>贷</w:t>
+      </w:r>
+      <w:r>
+        <w:t>：其他货币资金</w:t>
+      </w:r>
+      <w:r>
+        <w:rPr>
+          <w:rFonts w:hint="eastAsia"/>
+        </w:rPr>
+        <w:t>-</w:t>
+      </w:r>
+      <w:r>
+        <w:t>----</w:t>
+      </w:r>
+      <w:r>
+        <w:rPr>
+          <w:rFonts w:hint="eastAsia"/>
+        </w:rPr>
+        <w:t>信用</w:t>
+      </w:r>
+      <w:r>
+        <w:t>证保证金</w:t>
+      </w:r>
+    </w:p>
+    <w:p>
+      <w:pPr>
+        <w:pStyle w:val="a4"/>
+        <w:numPr>
+          <w:ilvl w:val="0"/>
+          <w:numId w:val="3"/>
+        </w:numPr>
+        <w:ind w:firstLineChars="0"/>
+      </w:pPr>
+      <w:r>
+        <w:t>存出投资款</w:t>
+      </w:r>
+    </w:p>
+    <w:p>
+      <w:pPr>
+        <w:pStyle w:val="a4"/>
+        <w:numPr>
+          <w:ilvl w:val="0"/>
+          <w:numId w:val="24"/>
+        </w:numPr>
+        <w:ind w:firstLineChars="0"/>
+      </w:pPr>
+      <w:r>
+        <w:rPr>
+          <w:rFonts w:hint="eastAsia"/>
+        </w:rPr>
+        <w:t>概念</w:t>
+      </w:r>
+    </w:p>
+    <w:p>
+      <w:pPr>
+        <w:pStyle w:val="a4"/>
+        <w:ind w:left="720" w:firstLineChars="0" w:firstLine="0"/>
+      </w:pPr>
+      <w:r>
+        <w:rPr>
+          <w:rFonts w:hint="eastAsia"/>
+        </w:rPr>
+        <w:t>是指</w:t>
+      </w:r>
+      <w:r>
+        <w:t>企业存入证券公司但尚未进行短期投资的现金</w:t>
+      </w:r>
+    </w:p>
+    <w:p>
+      <w:pPr>
+        <w:rPr>
+          <w:rFonts w:hint="eastAsia"/>
+        </w:rPr>
+      </w:pPr>
+      <w:r>
+        <w:rPr>
+          <w:rFonts w:hint="eastAsia"/>
+        </w:rPr>
+        <w:t>（二）业务流程</w:t>
+      </w:r>
+    </w:p>
+    <w:p>
+      <w:r>
+        <w:rPr>
+          <w:rFonts w:hint="eastAsia"/>
+        </w:rPr>
+        <w:t>（三）各</w:t>
+      </w:r>
+      <w:r>
+        <w:t>阶段账务处理</w:t>
+      </w:r>
+    </w:p>
+    <w:p>
+      <w:r>
+        <w:t>环节</w:t>
+      </w:r>
+      <w:proofErr w:type="gramStart"/>
+      <w:r>
+        <w:t>一</w:t>
+      </w:r>
+      <w:proofErr w:type="gramEnd"/>
+      <w:r>
+        <w:t>：划款</w:t>
+      </w:r>
+    </w:p>
+    <w:p>
+      <w:pPr>
+        <w:rPr>
+          <w:rFonts w:hint="eastAsia"/>
+        </w:rPr>
+      </w:pPr>
+      <w:r>
+        <w:rPr>
+          <w:rFonts w:hint="eastAsia"/>
+        </w:rPr>
+        <w:t>借</w:t>
+      </w:r>
+      <w:r>
+        <w:t>：其他货币资金</w:t>
+      </w:r>
+      <w:r>
+        <w:rPr>
+          <w:rFonts w:hint="eastAsia"/>
+        </w:rPr>
+        <w:t>-</w:t>
+      </w:r>
+      <w:r>
+        <w:t>---</w:t>
+      </w:r>
+      <w:r>
+        <w:t>存出投资款</w:t>
+      </w:r>
+    </w:p>
+    <w:p>
+      <w:pPr>
+        <w:rPr>
+          <w:rFonts w:hint="eastAsia"/>
+        </w:rPr>
+      </w:pPr>
+      <w:r>
+        <w:tab/>
+      </w:r>
+      <w:r>
+        <w:rPr>
+          <w:rFonts w:hint="eastAsia"/>
+        </w:rPr>
+        <w:t>贷</w:t>
+      </w:r>
+      <w:r>
+        <w:t>：银行存款</w:t>
+      </w:r>
+    </w:p>
+    <w:p>
+      <w:pPr>
+        <w:rPr>
+          <w:rFonts w:hint="eastAsia"/>
+        </w:rPr>
+      </w:pPr>
+      <w:r>
+        <w:t>环节二：购买</w:t>
+      </w:r>
+      <w:r>
+        <w:t>股票、债权等</w:t>
+      </w:r>
+    </w:p>
+    <w:p>
+      <w:r>
+        <w:t>借：交易性金融资产</w:t>
+      </w:r>
+    </w:p>
+    <w:p>
+      <w:r>
+        <w:tab/>
+      </w:r>
+      <w:r>
+        <w:t>贷：</w:t>
+      </w:r>
+      <w:r>
+        <w:t>其他货币资金</w:t>
+      </w:r>
+      <w:r>
+        <w:rPr>
+          <w:rFonts w:hint="eastAsia"/>
+        </w:rPr>
+        <w:t>-</w:t>
+      </w:r>
+      <w:r>
+        <w:t>---</w:t>
+      </w:r>
+      <w:r>
+        <w:t>存出投资款</w:t>
+      </w:r>
+    </w:p>
+    <w:p>
+      <w:pPr>
+        <w:pStyle w:val="a4"/>
+        <w:numPr>
+          <w:ilvl w:val="0"/>
+          <w:numId w:val="3"/>
+        </w:numPr>
+        <w:ind w:firstLineChars="0"/>
+      </w:pPr>
+      <w:r>
+        <w:t>外埠存款</w:t>
+      </w:r>
+    </w:p>
+    <w:p>
+      <w:pPr>
+        <w:pStyle w:val="a4"/>
+        <w:numPr>
+          <w:ilvl w:val="0"/>
+          <w:numId w:val="25"/>
+        </w:numPr>
+        <w:ind w:firstLineChars="0"/>
+      </w:pPr>
+      <w:r>
+        <w:t>概念</w:t>
+      </w:r>
+    </w:p>
+    <w:p>
+      <w:pPr>
+        <w:pStyle w:val="a4"/>
+        <w:ind w:left="720" w:firstLineChars="0" w:firstLine="0"/>
+      </w:pPr>
+      <w:r>
+        <w:t>企业到外地进行临时或零星采购时，汇往采购地银行开立采购专户的款项</w:t>
+      </w:r>
+    </w:p>
+    <w:p>
+      <w:pPr>
+        <w:rPr>
+          <w:rFonts w:hint="eastAsia"/>
+        </w:rPr>
+      </w:pPr>
+      <w:r>
+        <w:rPr>
+          <w:rFonts w:hint="eastAsia"/>
+        </w:rPr>
+        <w:t>（二）业务流程</w:t>
+      </w:r>
+    </w:p>
+    <w:p>
+      <w:r>
+        <w:rPr>
+          <w:rFonts w:hint="eastAsia"/>
+        </w:rPr>
+        <w:t>（三）各</w:t>
+      </w:r>
+      <w:r>
+        <w:t>阶段账务处理</w:t>
+      </w:r>
+    </w:p>
+    <w:p>
+      <w:r>
+        <w:t>环节</w:t>
+      </w:r>
+      <w:proofErr w:type="gramStart"/>
+      <w:r>
+        <w:t>一</w:t>
+      </w:r>
+      <w:proofErr w:type="gramEnd"/>
+      <w:r>
+        <w:t>：开户</w:t>
+      </w:r>
+    </w:p>
+    <w:p>
+      <w:pPr>
+        <w:rPr>
+          <w:rFonts w:hint="eastAsia"/>
+        </w:rPr>
+      </w:pPr>
+      <w:r>
+        <w:rPr>
+          <w:rFonts w:hint="eastAsia"/>
+        </w:rPr>
+        <w:t>借</w:t>
+      </w:r>
+      <w:r>
+        <w:t>：其他货币资金</w:t>
+      </w:r>
+      <w:r>
+        <w:rPr>
+          <w:rFonts w:hint="eastAsia"/>
+        </w:rPr>
+        <w:t>-</w:t>
+      </w:r>
+      <w:r>
+        <w:t>---</w:t>
+      </w:r>
+      <w:r>
+        <w:t>外埠存款</w:t>
+      </w:r>
+    </w:p>
+    <w:p>
+      <w:pPr>
+        <w:rPr>
+          <w:rFonts w:hint="eastAsia"/>
+        </w:rPr>
+      </w:pPr>
+      <w:r>
+        <w:tab/>
+      </w:r>
+      <w:r>
+        <w:rPr>
+          <w:rFonts w:hint="eastAsia"/>
+        </w:rPr>
+        <w:t>贷</w:t>
+      </w:r>
+      <w:r>
+        <w:t>：银行存款</w:t>
+      </w:r>
+    </w:p>
+    <w:p>
+      <w:pPr>
+        <w:rPr>
+          <w:rFonts w:hint="eastAsia"/>
+        </w:rPr>
+      </w:pPr>
+    </w:p>
+    <w:p>
+      <w:r>
+        <w:t>环节二：采购</w:t>
+      </w:r>
+    </w:p>
+    <w:p>
+      <w:r>
+        <w:rPr>
+          <w:rFonts w:hint="eastAsia"/>
+        </w:rPr>
+        <w:t>借</w:t>
+      </w:r>
+      <w:r>
+        <w:t>：原材料</w:t>
+      </w:r>
+      <w:r>
+        <w:rPr>
+          <w:rFonts w:hint="eastAsia"/>
+        </w:rPr>
+        <w:t>/</w:t>
+      </w:r>
+      <w:r>
+        <w:rPr>
+          <w:rFonts w:hint="eastAsia"/>
+        </w:rPr>
+        <w:t>库存</w:t>
+      </w:r>
+      <w:r>
+        <w:t>商品等</w:t>
+      </w:r>
+    </w:p>
+    <w:p>
+      <w:r>
+        <w:tab/>
+      </w:r>
+      <w:r>
+        <w:rPr>
+          <w:rFonts w:hint="eastAsia"/>
+        </w:rPr>
+        <w:t>应交</w:t>
+      </w:r>
+      <w:r>
+        <w:t>税费</w:t>
+      </w:r>
+      <w:r>
+        <w:t>----</w:t>
+      </w:r>
+      <w:r>
+        <w:t>应交增值税（</w:t>
+      </w:r>
+      <w:r>
+        <w:rPr>
+          <w:rFonts w:hint="eastAsia"/>
+        </w:rPr>
+        <w:t>进项</w:t>
+      </w:r>
+      <w:r>
+        <w:t>税额）</w:t>
+      </w:r>
+    </w:p>
+    <w:p>
+      <w:pPr>
+        <w:rPr>
+          <w:rFonts w:hint="eastAsia"/>
+        </w:rPr>
+      </w:pPr>
+      <w:r>
+        <w:tab/>
+      </w:r>
+      <w:r>
+        <w:rPr>
+          <w:rFonts w:hint="eastAsia"/>
+        </w:rPr>
+        <w:t>贷</w:t>
+      </w:r>
+      <w:r>
+        <w:t>：其他货币资金</w:t>
+      </w:r>
+      <w:r>
+        <w:rPr>
+          <w:rFonts w:hint="eastAsia"/>
+        </w:rPr>
+        <w:t>-</w:t>
+      </w:r>
+      <w:r>
+        <w:t>---</w:t>
+      </w:r>
+      <w:r>
+        <w:t>外埠存款</w:t>
+      </w:r>
+    </w:p>
+    <w:p>
+      <w:pPr>
+        <w:rPr>
+          <w:rFonts w:hint="eastAsia"/>
+        </w:rPr>
+      </w:pPr>
+    </w:p>
+    <w:p>
+      <w:r>
+        <w:t>环节三：转回</w:t>
+      </w:r>
+    </w:p>
+    <w:p>
+      <w:r>
+        <w:rPr>
+          <w:rFonts w:hint="eastAsia"/>
+        </w:rPr>
+        <w:t>借</w:t>
+      </w:r>
+      <w:r>
+        <w:t>：银行存款</w:t>
+      </w:r>
+    </w:p>
+    <w:p>
+      <w:r>
+        <w:tab/>
+      </w:r>
+      <w:r>
+        <w:rPr>
+          <w:rFonts w:hint="eastAsia"/>
+        </w:rPr>
+        <w:t>贷</w:t>
+      </w:r>
+      <w:r>
+        <w:t>：其他货币资金</w:t>
+      </w:r>
+      <w:r>
+        <w:rPr>
+          <w:rFonts w:hint="eastAsia"/>
+        </w:rPr>
+        <w:t>-</w:t>
+      </w:r>
+      <w:r>
+        <w:t>---</w:t>
+      </w:r>
+      <w:r>
+        <w:t>外埠存款</w:t>
+      </w:r>
+    </w:p>
+    <w:p>
+      <w:pPr>
+        <w:rPr>
+          <w:b/>
+          <w:color w:val="FF0000"/>
+        </w:rPr>
+      </w:pPr>
+      <w:r>
+        <w:rPr>
+          <w:b/>
+          <w:color w:val="FF0000"/>
+        </w:rPr>
+        <w:lastRenderedPageBreak/>
+        <w:t>关于货币资金重点考察内容</w:t>
+      </w:r>
+    </w:p>
+    <w:p>
+      <w:pPr>
+        <w:rPr>
+          <w:rFonts w:hint="eastAsia"/>
+        </w:rPr>
+      </w:pPr>
+      <w:r>
+        <w:t xml:space="preserve">    </w:t>
+      </w:r>
+      <w:r>
+        <w:tab/>
+      </w:r>
+      <w:r>
+        <w:tab/>
+      </w:r>
+      <w:r>
+        <w:rPr>
+          <w:rFonts w:hint="eastAsia"/>
+        </w:rPr>
+        <w:t>库存</w:t>
+      </w:r>
+      <w:r>
+        <w:t>现金</w:t>
+      </w:r>
+      <w:r>
+        <w:rPr>
+          <w:rFonts w:hint="eastAsia"/>
+        </w:rPr>
+        <w:t>：</w:t>
+      </w:r>
+      <w:r>
+        <w:t>现金管理制度、现金清查</w:t>
+      </w:r>
+    </w:p>
+    <w:p>
+      <w:pPr>
+        <w:rPr>
+          <w:rFonts w:hint="eastAsia"/>
+        </w:rPr>
+      </w:pPr>
+      <w:r>
+        <w:t>货币资金</w:t>
+      </w:r>
+      <w:r>
+        <w:tab/>
+      </w:r>
+      <w:r>
+        <w:rPr>
+          <w:rFonts w:hint="eastAsia"/>
+        </w:rPr>
+        <w:t>银行</w:t>
+      </w:r>
+      <w:r>
+        <w:t>存款</w:t>
+      </w:r>
+      <w:r>
+        <w:rPr>
+          <w:rFonts w:hint="eastAsia"/>
+        </w:rPr>
+        <w:t>：</w:t>
+      </w:r>
+      <w:r>
+        <w:t>核对</w:t>
+      </w:r>
+    </w:p>
+    <w:p>
+      <w:pPr>
+        <w:ind w:left="840" w:firstLine="420"/>
+      </w:pPr>
+      <w:r>
+        <w:rPr>
+          <w:rFonts w:hint="eastAsia"/>
+        </w:rPr>
+        <w:t>其他</w:t>
+      </w:r>
+      <w:r>
+        <w:t>货币资金</w:t>
+      </w:r>
+      <w:r>
+        <w:rPr>
+          <w:rFonts w:hint="eastAsia"/>
+        </w:rPr>
+        <w:t>：</w:t>
+      </w:r>
+      <w:r>
+        <w:t>账务处理</w:t>
+      </w:r>
+    </w:p>
+    <w:p>
+      <w:pPr>
+        <w:ind w:left="840" w:firstLine="420"/>
+      </w:pPr>
+    </w:p>
+    <w:p>
+      <w:pPr>
+        <w:ind w:left="840" w:firstLine="420"/>
+      </w:pPr>
+      <w:r>
+        <w:rPr>
+          <w:rFonts w:hint="eastAsia"/>
+        </w:rPr>
+        <w:t>第二章</w:t>
+      </w:r>
+      <w:r>
+        <w:rPr>
+          <w:rFonts w:hint="eastAsia"/>
+        </w:rPr>
+        <w:t xml:space="preserve"> </w:t>
+      </w:r>
+      <w:r>
+        <w:rPr>
+          <w:rFonts w:hint="eastAsia"/>
+        </w:rPr>
+        <w:t>第二节</w:t>
+      </w:r>
+      <w:r>
+        <w:rPr>
+          <w:rFonts w:hint="eastAsia"/>
+        </w:rPr>
+        <w:t xml:space="preserve"> </w:t>
+      </w:r>
+      <w:r>
+        <w:rPr>
+          <w:rFonts w:hint="eastAsia"/>
+        </w:rPr>
+        <w:t>应收</w:t>
+      </w:r>
+      <w:r>
+        <w:t>及</w:t>
+      </w:r>
+      <w:r>
+        <w:rPr>
+          <w:rFonts w:hint="eastAsia"/>
+        </w:rPr>
+        <w:t>预</w:t>
+      </w:r>
+      <w:r>
+        <w:t>付款项</w:t>
+      </w:r>
+    </w:p>
+    <w:p>
+      <w:pPr>
+        <w:rPr>
+          <w:color w:val="FF0000"/>
+        </w:rPr>
+      </w:pPr>
+      <w:r>
+        <w:rPr>
+          <w:rFonts w:hint="eastAsia"/>
+          <w:color w:val="FF0000"/>
+        </w:rPr>
+        <w:t>应收</w:t>
+      </w:r>
+      <w:r>
+        <w:rPr>
+          <w:color w:val="FF0000"/>
+        </w:rPr>
+        <w:t>账款</w:t>
+      </w:r>
+      <w:r>
+        <w:rPr>
+          <w:rFonts w:hint="eastAsia"/>
+          <w:color w:val="FF0000"/>
+        </w:rPr>
+        <w:t xml:space="preserve"> </w:t>
+      </w:r>
+      <w:r>
+        <w:rPr>
+          <w:rFonts w:hint="eastAsia"/>
+          <w:color w:val="FF0000"/>
+        </w:rPr>
+        <w:t>注</w:t>
+      </w:r>
+      <w:r>
+        <w:rPr>
+          <w:color w:val="FF0000"/>
+        </w:rPr>
+        <w:t>：十七讲缺失</w:t>
+      </w:r>
+    </w:p>
+    <w:p>
+      <w:pPr>
+        <w:rPr>
+          <w:rFonts w:hint="eastAsia"/>
+          <w:color w:val="FF0000"/>
+        </w:rPr>
+      </w:pPr>
+    </w:p>
+    <w:p>
+      <w:r>
+        <w:rPr>
+          <w:rFonts w:hint="eastAsia"/>
+        </w:rPr>
+        <w:t>应收</w:t>
+      </w:r>
+      <w:r>
+        <w:t>票据</w:t>
+      </w:r>
+    </w:p>
+    <w:p>
+      <w:pPr>
+        <w:pStyle w:val="a4"/>
+        <w:numPr>
+          <w:ilvl w:val="0"/>
+          <w:numId w:val="17"/>
+        </w:numPr>
+        <w:ind w:firstLineChars="0"/>
+      </w:pPr>
+      <w:r>
+        <w:t>概念</w:t>
+      </w:r>
+    </w:p>
+    <w:p>
+      <w:pPr>
+        <w:pStyle w:val="a4"/>
+        <w:ind w:left="420" w:firstLineChars="0" w:firstLine="0"/>
+      </w:pPr>
+      <w:r>
+        <w:rPr>
+          <w:rFonts w:hint="eastAsia"/>
+        </w:rPr>
+        <w:t>企业</w:t>
+      </w:r>
+      <w:r>
+        <w:t>因销售商品</w:t>
+      </w:r>
+      <w:r>
+        <w:rPr>
+          <w:rFonts w:hint="eastAsia"/>
+        </w:rPr>
+        <w:t>、</w:t>
+      </w:r>
+      <w:r>
+        <w:t>提供劳务等而收到的商业汇票。</w:t>
+      </w:r>
+    </w:p>
+    <w:p>
+      <w:pPr>
+        <w:pStyle w:val="a4"/>
+        <w:ind w:left="420" w:firstLineChars="0" w:firstLine="0"/>
+      </w:pPr>
+    </w:p>
+    <w:p>
+      <w:pPr>
+        <w:pStyle w:val="a4"/>
+        <w:ind w:left="420" w:firstLineChars="0" w:firstLine="0"/>
+        <w:rPr>
+          <w:rFonts w:hint="eastAsia"/>
+        </w:rPr>
+      </w:pPr>
+      <w:r>
+        <w:tab/>
+      </w:r>
+      <w:r>
+        <w:tab/>
+      </w:r>
+      <w:r>
+        <w:tab/>
+      </w:r>
+      <w:r>
+        <w:tab/>
+      </w:r>
+      <w:r>
+        <w:rPr>
+          <w:rFonts w:hint="eastAsia"/>
+        </w:rPr>
+        <w:t>支票</w:t>
+      </w:r>
+    </w:p>
+    <w:p>
+      <w:pPr>
+        <w:pStyle w:val="a4"/>
+        <w:ind w:left="420" w:firstLineChars="0" w:firstLine="0"/>
+      </w:pPr>
+      <w:r>
+        <w:rPr>
+          <w:rFonts w:hint="eastAsia"/>
+        </w:rPr>
+        <w:t>结算</w:t>
+      </w:r>
+      <w:r>
+        <w:t>三张票</w:t>
+      </w:r>
+      <w:r>
+        <w:tab/>
+      </w:r>
+      <w:r>
+        <w:tab/>
+      </w:r>
+      <w:r>
+        <w:rPr>
+          <w:rFonts w:hint="eastAsia"/>
+        </w:rPr>
+        <w:t>汇票</w:t>
+      </w:r>
+      <w:r>
+        <w:t>：商业汇票</w:t>
+      </w:r>
+      <w:r>
+        <w:rPr>
+          <w:rFonts w:hint="eastAsia"/>
+        </w:rPr>
+        <w:t>（商业</w:t>
+      </w:r>
+      <w:r>
+        <w:t>承兑汇票、银行承兑汇票</w:t>
+      </w:r>
+      <w:r>
+        <w:rPr>
+          <w:rFonts w:hint="eastAsia"/>
+        </w:rPr>
+        <w:t>）</w:t>
+      </w:r>
+      <w:r>
+        <w:t>、银行汇票</w:t>
+      </w:r>
+    </w:p>
+    <w:p>
+      <w:pPr>
+        <w:pStyle w:val="a4"/>
+        <w:ind w:left="420" w:firstLineChars="0" w:firstLine="0"/>
+      </w:pPr>
+      <w:r>
+        <w:tab/>
+      </w:r>
+      <w:r>
+        <w:tab/>
+      </w:r>
+      <w:r>
+        <w:tab/>
+      </w:r>
+      <w:r>
+        <w:tab/>
+      </w:r>
+      <w:r>
+        <w:rPr>
+          <w:rFonts w:hint="eastAsia"/>
+        </w:rPr>
+        <w:t>银行</w:t>
+      </w:r>
+      <w:r>
+        <w:t>本票</w:t>
+      </w:r>
+    </w:p>
+    <w:p>
+      <w:pPr>
+        <w:pStyle w:val="a4"/>
+        <w:ind w:left="420" w:firstLineChars="0" w:firstLine="0"/>
+        <w:rPr>
+          <w:rFonts w:hint="eastAsia"/>
+        </w:rPr>
+      </w:pPr>
+    </w:p>
+    <w:p>
+      <w:pPr>
+        <w:pStyle w:val="a4"/>
+        <w:ind w:left="420" w:firstLineChars="0" w:firstLine="0"/>
+      </w:pPr>
+      <w:r>
+        <w:rPr>
+          <w:rFonts w:hint="eastAsia"/>
+        </w:rPr>
+        <w:t>注</w:t>
+      </w:r>
+      <w:r>
+        <w:t>：商业汇票的付款期限最长不超过</w:t>
+      </w:r>
+      <w:r>
+        <w:rPr>
+          <w:rFonts w:hint="eastAsia"/>
+        </w:rPr>
+        <w:t>6</w:t>
+      </w:r>
+      <w:r>
+        <w:rPr>
+          <w:rFonts w:hint="eastAsia"/>
+        </w:rPr>
+        <w:t>个月</w:t>
+      </w:r>
+    </w:p>
+    <w:p>
+      <w:pPr>
+        <w:rPr>
+          <w:rFonts w:hint="eastAsia"/>
+        </w:rPr>
+      </w:pPr>
+      <w:r>
+        <w:rPr>
+          <w:rFonts w:hint="eastAsia"/>
+        </w:rPr>
+        <w:t>二．</w:t>
+      </w:r>
+      <w:r>
+        <w:t>账户开设</w:t>
+      </w:r>
+    </w:p>
+    <w:tbl>
+      <w:tblPr>
+        <w:tblStyle w:val="a3"/>
+        <w:tblW w:w="0" w:type="auto"/>
+        <w:tblLook w:val="04A0" w:firstRow="1" w:lastRow="0" w:firstColumn="1" w:lastColumn="0" w:noHBand="0" w:noVBand="1"/>
+      </w:tblPr>
+      <w:tblGrid>
+        <w:gridCol w:w="2840"/>
+        <w:gridCol w:w="2841"/>
+        <w:gridCol w:w="2841"/>
+      </w:tblGrid>
+      <w:tr>
+        <w:tc>
+          <w:tcPr>
+            <w:tcW w:w="2840" w:type="dxa"/>
+          </w:tcPr>
+          <w:p>
+            <w:pPr>
+              <w:rPr>
+                <w:rFonts w:hint="eastAsia"/>
+              </w:rPr>
+            </w:pPr>
+          </w:p>
+        </w:tc>
+        <w:tc>
+          <w:tcPr>
+            <w:tcW w:w="2841" w:type="dxa"/>
+          </w:tcPr>
+          <w:p>
+            <w:pPr>
+              <w:rPr>
+                <w:rFonts w:hint="eastAsia"/>
+              </w:rPr>
+            </w:pPr>
+            <w:r>
+              <w:rPr>
+                <w:rFonts w:hint="eastAsia"/>
+              </w:rPr>
+              <w:t>应收票据</w:t>
+            </w:r>
+          </w:p>
+        </w:tc>
+        <w:tc>
+          <w:tcPr>
+            <w:tcW w:w="2841" w:type="dxa"/>
+          </w:tcPr>
+          <w:p>
+            <w:pPr>
+              <w:rPr>
+                <w:rFonts w:hint="eastAsia"/>
+              </w:rPr>
+            </w:pPr>
+          </w:p>
+        </w:tc>
+      </w:tr>
+      <w:tr>
+        <w:tc>
+          <w:tcPr>
+            <w:tcW w:w="2840" w:type="dxa"/>
+          </w:tcPr>
+          <w:p>
+            <w:pPr>
+              <w:rPr>
+                <w:rFonts w:hint="eastAsia"/>
+              </w:rPr>
+            </w:pPr>
+            <w:r>
+              <w:rPr>
+                <w:rFonts w:hint="eastAsia"/>
+              </w:rPr>
+              <w:t>借方</w:t>
+            </w:r>
+          </w:p>
+        </w:tc>
+        <w:tc>
+          <w:tcPr>
+            <w:tcW w:w="2841" w:type="dxa"/>
+          </w:tcPr>
+          <w:p>
+            <w:pPr>
+              <w:rPr>
+                <w:rFonts w:hint="eastAsia"/>
+              </w:rPr>
+            </w:pPr>
+          </w:p>
+        </w:tc>
+        <w:tc>
+          <w:tcPr>
+            <w:tcW w:w="2841" w:type="dxa"/>
+          </w:tcPr>
+          <w:p>
+            <w:pPr>
+              <w:rPr>
+                <w:rFonts w:hint="eastAsia"/>
+              </w:rPr>
+            </w:pPr>
+            <w:r>
+              <w:rPr>
+                <w:rFonts w:hint="eastAsia"/>
+              </w:rPr>
+              <w:t>贷方</w:t>
+            </w:r>
+          </w:p>
+        </w:tc>
+      </w:tr>
+      <w:tr>
+        <w:tc>
+          <w:tcPr>
+            <w:tcW w:w="2840" w:type="dxa"/>
+          </w:tcPr>
+          <w:p>
+            <w:pPr>
+              <w:rPr>
+                <w:rFonts w:hint="eastAsia"/>
+              </w:rPr>
+            </w:pPr>
+            <w:r>
+              <w:rPr>
+                <w:rFonts w:hint="eastAsia"/>
+              </w:rPr>
+              <w:t>1.</w:t>
+            </w:r>
+            <w:r>
+              <w:rPr>
+                <w:rFonts w:hint="eastAsia"/>
+              </w:rPr>
+              <w:t>销售取得</w:t>
+            </w:r>
+          </w:p>
+        </w:tc>
+        <w:tc>
+          <w:tcPr>
+            <w:tcW w:w="2841" w:type="dxa"/>
+          </w:tcPr>
+          <w:p>
+            <w:pPr>
+              <w:rPr>
+                <w:rFonts w:hint="eastAsia"/>
+              </w:rPr>
+            </w:pPr>
+          </w:p>
+        </w:tc>
+        <w:tc>
+          <w:tcPr>
+            <w:tcW w:w="2841" w:type="dxa"/>
+          </w:tcPr>
+          <w:p>
+            <w:pPr>
+              <w:rPr>
+                <w:rFonts w:hint="eastAsia"/>
+              </w:rPr>
+            </w:pPr>
+            <w:r>
+              <w:rPr>
+                <w:rFonts w:hint="eastAsia"/>
+              </w:rPr>
+              <w:t>1.</w:t>
+            </w:r>
+            <w:r>
+              <w:rPr>
+                <w:rFonts w:hint="eastAsia"/>
+              </w:rPr>
+              <w:t>到期</w:t>
+            </w:r>
+            <w:r>
+              <w:t>收款</w:t>
+            </w:r>
+          </w:p>
+        </w:tc>
+      </w:tr>
+      <w:tr>
+        <w:tc>
+          <w:tcPr>
+            <w:tcW w:w="2840" w:type="dxa"/>
+          </w:tcPr>
+          <w:p>
+            <w:pPr>
+              <w:rPr>
+                <w:rFonts w:hint="eastAsia"/>
+              </w:rPr>
+            </w:pPr>
+            <w:r>
+              <w:rPr>
+                <w:rFonts w:hint="eastAsia"/>
+              </w:rPr>
+              <w:t>2.</w:t>
+            </w:r>
+            <w:r>
+              <w:rPr>
+                <w:rFonts w:hint="eastAsia"/>
+              </w:rPr>
+              <w:t>抵债取得</w:t>
+            </w:r>
+          </w:p>
+        </w:tc>
+        <w:tc>
+          <w:tcPr>
+            <w:tcW w:w="2841" w:type="dxa"/>
+          </w:tcPr>
+          <w:p>
+            <w:pPr>
+              <w:rPr>
+                <w:rFonts w:hint="eastAsia"/>
+              </w:rPr>
+            </w:pPr>
+          </w:p>
+        </w:tc>
+        <w:tc>
+          <w:tcPr>
+            <w:tcW w:w="2841" w:type="dxa"/>
+          </w:tcPr>
+          <w:p>
+            <w:pPr>
+              <w:rPr>
+                <w:rFonts w:hint="eastAsia"/>
+              </w:rPr>
+            </w:pPr>
+            <w:r>
+              <w:rPr>
+                <w:rFonts w:hint="eastAsia"/>
+              </w:rPr>
+              <w:t>2.</w:t>
+            </w:r>
+            <w:r>
+              <w:rPr>
+                <w:rFonts w:hint="eastAsia"/>
+              </w:rPr>
+              <w:t>背书</w:t>
+            </w:r>
+            <w:r>
+              <w:t>转让</w:t>
+            </w:r>
+          </w:p>
+        </w:tc>
+      </w:tr>
+      <w:tr>
+        <w:tc>
+          <w:tcPr>
+            <w:tcW w:w="2840" w:type="dxa"/>
+          </w:tcPr>
+          <w:p>
+            <w:pPr>
+              <w:rPr>
+                <w:rFonts w:hint="eastAsia"/>
+              </w:rPr>
+            </w:pPr>
+          </w:p>
+        </w:tc>
+        <w:tc>
+          <w:tcPr>
+            <w:tcW w:w="2841" w:type="dxa"/>
+          </w:tcPr>
+          <w:p>
+            <w:pPr>
+              <w:rPr>
+                <w:rFonts w:hint="eastAsia"/>
+              </w:rPr>
+            </w:pPr>
+          </w:p>
+        </w:tc>
+        <w:tc>
+          <w:tcPr>
+            <w:tcW w:w="2841" w:type="dxa"/>
+          </w:tcPr>
+          <w:p>
+            <w:pPr>
+              <w:rPr>
+                <w:rFonts w:hint="eastAsia"/>
+              </w:rPr>
+            </w:pPr>
+            <w:r>
+              <w:rPr>
+                <w:rFonts w:hint="eastAsia"/>
+              </w:rPr>
+              <w:t>3.</w:t>
+            </w:r>
+            <w:r>
+              <w:rPr>
+                <w:rFonts w:hint="eastAsia"/>
+              </w:rPr>
+              <w:t>票据</w:t>
+            </w:r>
+            <w:r>
+              <w:t>贴现</w:t>
+            </w:r>
+          </w:p>
+        </w:tc>
+      </w:tr>
+      <w:tr>
+        <w:tc>
+          <w:tcPr>
+            <w:tcW w:w="2840" w:type="dxa"/>
+          </w:tcPr>
+          <w:p>
+            <w:pPr>
+              <w:rPr>
+                <w:rFonts w:hint="eastAsia"/>
+              </w:rPr>
+            </w:pPr>
+          </w:p>
+        </w:tc>
+        <w:tc>
+          <w:tcPr>
+            <w:tcW w:w="2841" w:type="dxa"/>
+          </w:tcPr>
+          <w:p>
+            <w:pPr>
+              <w:rPr>
+                <w:rFonts w:hint="eastAsia"/>
+              </w:rPr>
+            </w:pPr>
+          </w:p>
+        </w:tc>
+        <w:tc>
+          <w:tcPr>
+            <w:tcW w:w="2841" w:type="dxa"/>
+          </w:tcPr>
+          <w:p>
+            <w:pPr>
+              <w:rPr>
+                <w:rFonts w:hint="eastAsia"/>
+              </w:rPr>
+            </w:pPr>
+            <w:r>
+              <w:rPr>
+                <w:rFonts w:hint="eastAsia"/>
+              </w:rPr>
+              <w:t>4.</w:t>
+            </w:r>
+            <w:r>
+              <w:rPr>
+                <w:rFonts w:hint="eastAsia"/>
+              </w:rPr>
+              <w:t>到期</w:t>
+            </w:r>
+            <w:r>
+              <w:t>无法收回</w:t>
+            </w:r>
+          </w:p>
+        </w:tc>
+      </w:tr>
+      <w:tr>
+        <w:tc>
+          <w:tcPr>
+            <w:tcW w:w="2840" w:type="dxa"/>
+          </w:tcPr>
+          <w:p>
+            <w:pPr>
+              <w:rPr>
+                <w:rFonts w:hint="eastAsia"/>
+              </w:rPr>
+            </w:pPr>
+            <w:r>
+              <w:rPr>
+                <w:rFonts w:hint="eastAsia"/>
+              </w:rPr>
+              <w:t>期末</w:t>
+            </w:r>
+            <w:r>
+              <w:t>应收票据</w:t>
+            </w:r>
+          </w:p>
+        </w:tc>
+        <w:tc>
+          <w:tcPr>
+            <w:tcW w:w="2841" w:type="dxa"/>
+          </w:tcPr>
+          <w:p>
+            <w:pPr>
+              <w:rPr>
+                <w:rFonts w:hint="eastAsia"/>
+              </w:rPr>
+            </w:pPr>
+          </w:p>
+        </w:tc>
+        <w:tc>
+          <w:tcPr>
+            <w:tcW w:w="2841" w:type="dxa"/>
+          </w:tcPr>
+          <w:p>
+            <w:pPr>
+              <w:rPr>
+                <w:rFonts w:hint="eastAsia"/>
+              </w:rPr>
+            </w:pPr>
+          </w:p>
+        </w:tc>
+      </w:tr>
+    </w:tbl>
+    <w:p>
+      <w:r>
+        <w:rPr>
+          <w:rFonts w:hint="eastAsia"/>
+        </w:rPr>
+        <w:t>三．</w:t>
+      </w:r>
+      <w:r>
+        <w:t>账务处理</w:t>
+      </w:r>
+      <w:r>
+        <w:rPr>
+          <w:rFonts w:hint="eastAsia"/>
+        </w:rPr>
+        <w:t>（</w:t>
+      </w:r>
+      <w:r>
+        <w:rPr>
+          <w:rFonts w:hint="eastAsia"/>
+          <w:color w:val="FF0000"/>
+        </w:rPr>
+        <w:t>重要</w:t>
+      </w:r>
+      <w:r>
+        <w:rPr>
+          <w:rFonts w:hint="eastAsia"/>
+        </w:rPr>
+        <w:t>）</w:t>
+      </w:r>
+    </w:p>
+    <w:p>
+      <w:r>
+        <w:rPr>
+          <w:rFonts w:hint="eastAsia"/>
+        </w:rPr>
+        <w:t>票</w:t>
+      </w:r>
+      <w:r>
+        <w:t>来了</w:t>
+      </w:r>
+    </w:p>
+    <w:p>
+      <w:pPr>
+        <w:pStyle w:val="a4"/>
+        <w:numPr>
+          <w:ilvl w:val="0"/>
+          <w:numId w:val="26"/>
+        </w:numPr>
+        <w:ind w:firstLineChars="0"/>
+      </w:pPr>
+      <w:r>
+        <w:rPr>
+          <w:rFonts w:hint="eastAsia"/>
+        </w:rPr>
+        <w:t>销售</w:t>
+      </w:r>
+      <w:r>
+        <w:t>取得</w:t>
+      </w:r>
+    </w:p>
+    <w:p>
+      <w:pPr>
+        <w:pStyle w:val="a4"/>
+        <w:ind w:left="360" w:firstLineChars="0" w:firstLine="0"/>
+      </w:pPr>
+      <w:r>
+        <w:rPr>
+          <w:rFonts w:hint="eastAsia"/>
+        </w:rPr>
+        <w:t>借</w:t>
+      </w:r>
+      <w:r>
+        <w:t>：应收票据</w:t>
+      </w:r>
+    </w:p>
+    <w:p>
+      <w:pPr>
+        <w:pStyle w:val="a4"/>
+        <w:ind w:left="360" w:firstLineChars="0" w:firstLine="0"/>
+      </w:pPr>
+      <w:r>
+        <w:tab/>
+      </w:r>
+      <w:r>
+        <w:tab/>
+      </w:r>
+      <w:r>
+        <w:rPr>
+          <w:rFonts w:hint="eastAsia"/>
+        </w:rPr>
+        <w:t>贷</w:t>
+      </w:r>
+      <w:r>
+        <w:t>：主营业务收入</w:t>
+      </w:r>
+    </w:p>
+    <w:p>
+      <w:pPr>
+        <w:pStyle w:val="a4"/>
+        <w:ind w:left="360" w:firstLineChars="0" w:firstLine="0"/>
+      </w:pPr>
+      <w:r>
+        <w:tab/>
+      </w:r>
+      <w:r>
+        <w:tab/>
+      </w:r>
+      <w:r>
+        <w:tab/>
+      </w:r>
+      <w:r>
+        <w:rPr>
+          <w:rFonts w:hint="eastAsia"/>
+        </w:rPr>
+        <w:t>应交税费</w:t>
+      </w:r>
+      <w:r>
+        <w:t>---</w:t>
+      </w:r>
+      <w:r>
+        <w:t>应交增值税（</w:t>
+      </w:r>
+      <w:r>
+        <w:rPr>
+          <w:rFonts w:hint="eastAsia"/>
+        </w:rPr>
+        <w:t>销项税额</w:t>
+      </w:r>
+      <w:r>
+        <w:t>）</w:t>
+      </w:r>
+    </w:p>
+    <w:p>
+      <w:pPr>
+        <w:pStyle w:val="a4"/>
+        <w:ind w:left="360" w:firstLineChars="0" w:firstLine="0"/>
+      </w:pPr>
+      <w:r>
+        <w:tab/>
+      </w:r>
+      <w:r>
+        <w:tab/>
+      </w:r>
+      <w:r>
+        <w:tab/>
+      </w:r>
+      <w:r>
+        <w:rPr>
+          <w:rFonts w:hint="eastAsia"/>
+        </w:rPr>
+        <w:t>银行</w:t>
+      </w:r>
+      <w:r>
+        <w:t>存款</w:t>
+      </w:r>
+    </w:p>
+    <w:p>
+      <w:pPr>
+        <w:pStyle w:val="a4"/>
+        <w:numPr>
+          <w:ilvl w:val="0"/>
+          <w:numId w:val="26"/>
+        </w:numPr>
+        <w:ind w:firstLineChars="0"/>
+      </w:pPr>
+      <w:r>
+        <w:rPr>
+          <w:rFonts w:hint="eastAsia"/>
+        </w:rPr>
+        <w:t>债务人</w:t>
+      </w:r>
+      <w:r>
+        <w:t>抵债</w:t>
+      </w:r>
+    </w:p>
+    <w:p>
+      <w:pPr>
+        <w:pStyle w:val="a4"/>
+        <w:ind w:left="360" w:firstLineChars="0" w:firstLine="0"/>
+      </w:pPr>
+      <w:r>
+        <w:rPr>
+          <w:rFonts w:hint="eastAsia"/>
+        </w:rPr>
+        <w:t>借</w:t>
+      </w:r>
+      <w:r>
+        <w:t>：应收票据</w:t>
+      </w:r>
+    </w:p>
+    <w:p>
+      <w:pPr>
+        <w:pStyle w:val="a4"/>
+        <w:ind w:left="360" w:firstLineChars="0" w:firstLine="0"/>
+      </w:pPr>
+      <w:r>
+        <w:tab/>
+      </w:r>
+      <w:r>
+        <w:tab/>
+      </w:r>
+      <w:r>
+        <w:rPr>
+          <w:rFonts w:hint="eastAsia"/>
+        </w:rPr>
+        <w:t>贷</w:t>
+      </w:r>
+      <w:r>
+        <w:t>：应收账款</w:t>
+      </w:r>
+    </w:p>
+    <w:p>
+      <w:pPr>
+        <w:pStyle w:val="a4"/>
+        <w:ind w:left="360" w:firstLineChars="0" w:firstLine="0"/>
+      </w:pPr>
+    </w:p>
+    <w:p>
+      <w:pPr>
+        <w:pStyle w:val="a4"/>
+        <w:ind w:left="360" w:firstLineChars="0" w:firstLine="0"/>
+      </w:pPr>
+    </w:p>
+    <w:p>
+      <w:pPr>
+        <w:pStyle w:val="a4"/>
+        <w:ind w:left="360" w:firstLineChars="0" w:firstLine="0"/>
+      </w:pPr>
+    </w:p>
+    <w:p>
+      <w:pPr>
+        <w:pStyle w:val="a4"/>
+        <w:ind w:left="360" w:firstLineChars="0" w:firstLine="0"/>
+      </w:pPr>
+    </w:p>
+    <w:p>
+      <w:pPr>
+        <w:pStyle w:val="a4"/>
+        <w:ind w:left="360" w:firstLineChars="0" w:firstLine="0"/>
+      </w:pPr>
+    </w:p>
+    <w:p>
+      <w:pPr>
+        <w:pStyle w:val="a4"/>
+        <w:ind w:left="360" w:firstLineChars="0" w:firstLine="0"/>
+      </w:pPr>
+    </w:p>
+    <w:p>
+      <w:pPr>
+        <w:pStyle w:val="a4"/>
+        <w:ind w:left="360" w:firstLineChars="0" w:firstLine="0"/>
+      </w:pPr>
+    </w:p>
+    <w:p>
+      <w:pPr>
+        <w:pStyle w:val="a4"/>
+        <w:ind w:left="360" w:firstLineChars="0" w:firstLine="0"/>
+      </w:pPr>
+    </w:p>
+    <w:p>
+      <w:pPr>
+        <w:pStyle w:val="a4"/>
+        <w:ind w:left="360" w:firstLineChars="0" w:firstLine="0"/>
+        <w:rPr>
+          <w:rFonts w:hint="eastAsia"/>
+        </w:rPr>
+      </w:pPr>
+    </w:p>
+    <w:p>
+      <w:proofErr w:type="gramStart"/>
+      <w:r>
+        <w:rPr>
+          <w:rFonts w:hint="eastAsia"/>
+        </w:rPr>
+        <w:lastRenderedPageBreak/>
+        <w:t>票</w:t>
+      </w:r>
+      <w:r>
+        <w:t>走了</w:t>
+      </w:r>
+      <w:proofErr w:type="gramEnd"/>
+    </w:p>
+    <w:p>
+      <w:pPr>
+        <w:pStyle w:val="a4"/>
+        <w:numPr>
+          <w:ilvl w:val="0"/>
+          <w:numId w:val="27"/>
+        </w:numPr>
+        <w:ind w:firstLineChars="0"/>
+      </w:pPr>
+      <w:r>
+        <w:rPr>
+          <w:rFonts w:hint="eastAsia"/>
+        </w:rPr>
+        <w:t>收回</w:t>
+      </w:r>
+      <w:r>
+        <w:t>到期票款</w:t>
+      </w:r>
+    </w:p>
+    <w:p>
+      <w:pPr>
+        <w:pStyle w:val="a4"/>
+        <w:ind w:left="360" w:firstLineChars="0" w:firstLine="0"/>
+      </w:pPr>
+      <w:r>
+        <w:rPr>
+          <w:rFonts w:hint="eastAsia"/>
+        </w:rPr>
+        <w:t>借</w:t>
+      </w:r>
+      <w:r>
+        <w:t>：银行存款</w:t>
+      </w:r>
+    </w:p>
+    <w:p>
+      <w:pPr>
+        <w:pStyle w:val="a4"/>
+        <w:ind w:left="360" w:firstLineChars="0" w:firstLine="0"/>
+      </w:pPr>
+      <w:r>
+        <w:tab/>
+      </w:r>
+      <w:r>
+        <w:tab/>
+      </w:r>
+      <w:r>
+        <w:rPr>
+          <w:rFonts w:hint="eastAsia"/>
+        </w:rPr>
+        <w:t>贷</w:t>
+      </w:r>
+      <w:r>
+        <w:t>：应收票据</w:t>
+      </w:r>
+    </w:p>
+    <w:p>
+      <w:pPr>
+        <w:pStyle w:val="a4"/>
+        <w:numPr>
+          <w:ilvl w:val="0"/>
+          <w:numId w:val="27"/>
+        </w:numPr>
+        <w:ind w:firstLineChars="0"/>
+      </w:pPr>
+      <w:r>
+        <w:rPr>
+          <w:rFonts w:hint="eastAsia"/>
+        </w:rPr>
+        <w:t>背书</w:t>
+      </w:r>
+      <w:r>
+        <w:t>转让</w:t>
+      </w:r>
+    </w:p>
+    <w:p>
+      <w:pPr>
+        <w:pStyle w:val="a4"/>
+        <w:ind w:left="360" w:firstLineChars="0" w:firstLine="0"/>
+      </w:pPr>
+      <w:r>
+        <w:rPr>
+          <w:rFonts w:hint="eastAsia"/>
+        </w:rPr>
+        <w:t>借</w:t>
+      </w:r>
+      <w:r>
+        <w:t>：原材料</w:t>
+      </w:r>
+    </w:p>
+    <w:p>
+      <w:pPr>
+        <w:pStyle w:val="a4"/>
+        <w:ind w:left="360" w:firstLineChars="0" w:firstLine="0"/>
+      </w:pPr>
+      <w:r>
+        <w:tab/>
+      </w:r>
+      <w:r>
+        <w:tab/>
+      </w:r>
+      <w:r>
+        <w:rPr>
+          <w:rFonts w:hint="eastAsia"/>
+        </w:rPr>
+        <w:t>应交税费</w:t>
+      </w:r>
+      <w:r>
+        <w:t>----</w:t>
+      </w:r>
+      <w:r>
+        <w:t>应交增值税（</w:t>
+      </w:r>
+      <w:r>
+        <w:rPr>
+          <w:rFonts w:hint="eastAsia"/>
+        </w:rPr>
+        <w:t>进项</w:t>
+      </w:r>
+      <w:r>
+        <w:t>税额）</w:t>
+      </w:r>
+    </w:p>
+    <w:p>
+      <w:pPr>
+        <w:pStyle w:val="a4"/>
+        <w:ind w:left="360" w:firstLineChars="0" w:firstLine="0"/>
+      </w:pPr>
+      <w:r>
+        <w:tab/>
+      </w:r>
+      <w:r>
+        <w:tab/>
+      </w:r>
+      <w:r>
+        <w:rPr>
+          <w:rFonts w:hint="eastAsia"/>
+        </w:rPr>
+        <w:t>银行</w:t>
+      </w:r>
+      <w:r>
+        <w:t>存款【</w:t>
+      </w:r>
+      <w:r>
+        <w:rPr>
+          <w:rFonts w:hint="eastAsia"/>
+        </w:rPr>
+        <w:t>差额</w:t>
+      </w:r>
+      <w:r>
+        <w:t>】</w:t>
+      </w:r>
+    </w:p>
+    <w:p>
+      <w:pPr>
+        <w:pStyle w:val="a4"/>
+        <w:ind w:left="360" w:firstLineChars="0" w:firstLine="0"/>
+      </w:pPr>
+      <w:r>
+        <w:tab/>
+      </w:r>
+      <w:r>
+        <w:tab/>
+      </w:r>
+      <w:r>
+        <w:rPr>
+          <w:rFonts w:hint="eastAsia"/>
+        </w:rPr>
+        <w:t>贷</w:t>
+      </w:r>
+      <w:r>
+        <w:t>：应收票据【</w:t>
+      </w:r>
+      <w:r>
+        <w:rPr>
+          <w:rFonts w:hint="eastAsia"/>
+        </w:rPr>
+        <w:t>票面</w:t>
+      </w:r>
+      <w:r>
+        <w:t>金额】</w:t>
+      </w:r>
+    </w:p>
+    <w:p>
+      <w:pPr>
+        <w:pStyle w:val="a4"/>
+        <w:ind w:left="360" w:firstLineChars="0" w:firstLine="0"/>
+        <w:rPr>
+          <w:rFonts w:hint="eastAsia"/>
+        </w:rPr>
+      </w:pPr>
+      <w:r>
+        <w:tab/>
+      </w:r>
+      <w:r>
+        <w:tab/>
+      </w:r>
+      <w:r>
+        <w:tab/>
+      </w:r>
+      <w:r>
+        <w:rPr>
+          <w:rFonts w:hint="eastAsia"/>
+        </w:rPr>
+        <w:t>银行</w:t>
+      </w:r>
+      <w:r>
+        <w:t>存款【</w:t>
+      </w:r>
+      <w:r>
+        <w:rPr>
+          <w:rFonts w:hint="eastAsia"/>
+        </w:rPr>
+        <w:t>差额</w:t>
+      </w:r>
+      <w:r>
+        <w:t>】</w:t>
+      </w:r>
+    </w:p>
+    <w:p>
+      <w:pPr>
+        <w:pStyle w:val="a4"/>
+        <w:numPr>
+          <w:ilvl w:val="0"/>
+          <w:numId w:val="27"/>
+        </w:numPr>
+        <w:ind w:firstLineChars="0"/>
+      </w:pPr>
+      <w:r>
+        <w:rPr>
+          <w:rFonts w:hint="eastAsia"/>
+        </w:rPr>
+        <w:t>票据</w:t>
+      </w:r>
+      <w:r>
+        <w:t>贴现</w:t>
+      </w:r>
+    </w:p>
+    <w:p>
+      <w:pPr>
+        <w:pStyle w:val="a4"/>
+        <w:ind w:left="360" w:firstLineChars="0" w:firstLine="0"/>
+      </w:pPr>
+      <w:r>
+        <w:rPr>
+          <w:rFonts w:hint="eastAsia"/>
+        </w:rPr>
+        <w:t>借</w:t>
+      </w:r>
+      <w:r>
+        <w:t>：银行存款【</w:t>
+      </w:r>
+      <w:r>
+        <w:rPr>
+          <w:rFonts w:hint="eastAsia"/>
+        </w:rPr>
+        <w:t>实际</w:t>
+      </w:r>
+      <w:r>
+        <w:t>收到的金额】</w:t>
+      </w:r>
+    </w:p>
+    <w:p>
+      <w:pPr>
+        <w:pStyle w:val="a4"/>
+        <w:ind w:left="360" w:firstLineChars="0" w:firstLine="0"/>
+      </w:pPr>
+      <w:r>
+        <w:tab/>
+      </w:r>
+      <w:r>
+        <w:tab/>
+      </w:r>
+      <w:r>
+        <w:rPr>
+          <w:rFonts w:hint="eastAsia"/>
+        </w:rPr>
+        <w:t>财务</w:t>
+      </w:r>
+      <w:r>
+        <w:t>费用【</w:t>
+      </w:r>
+      <w:r>
+        <w:rPr>
+          <w:rFonts w:hint="eastAsia"/>
+        </w:rPr>
+        <w:t>贴现</w:t>
+      </w:r>
+      <w:r>
+        <w:t>利息】</w:t>
+      </w:r>
+    </w:p>
+    <w:p>
+      <w:pPr>
+        <w:pStyle w:val="a4"/>
+        <w:ind w:left="360" w:firstLineChars="0" w:firstLine="0"/>
+      </w:pPr>
+      <w:r>
+        <w:tab/>
+      </w:r>
+      <w:r>
+        <w:tab/>
+      </w:r>
+      <w:r>
+        <w:rPr>
+          <w:rFonts w:hint="eastAsia"/>
+        </w:rPr>
+        <w:t>贷</w:t>
+      </w:r>
+      <w:r>
+        <w:t>：应收票据【</w:t>
+      </w:r>
+      <w:r>
+        <w:rPr>
+          <w:rFonts w:hint="eastAsia"/>
+        </w:rPr>
+        <w:t>票面</w:t>
+      </w:r>
+      <w:r>
+        <w:t>金额】</w:t>
+      </w:r>
+    </w:p>
+    <w:p>
+      <w:r>
+        <w:rPr>
+          <w:rFonts w:hint="eastAsia"/>
+        </w:rPr>
+        <w:t>4</w:t>
+      </w:r>
+      <w:r>
+        <w:rPr>
+          <w:rFonts w:hint="eastAsia"/>
+        </w:rPr>
+        <w:t>．到期</w:t>
+      </w:r>
+      <w:r>
+        <w:t>无法收回</w:t>
+      </w:r>
+    </w:p>
+    <w:p>
+      <w:r>
+        <w:tab/>
+      </w:r>
+      <w:r>
+        <w:rPr>
+          <w:rFonts w:hint="eastAsia"/>
+        </w:rPr>
+        <w:t>借</w:t>
+      </w:r>
+      <w:r>
+        <w:t>：应收账款</w:t>
+      </w:r>
+    </w:p>
+    <w:p>
+      <w:r>
+        <w:tab/>
+      </w:r>
+      <w:r>
+        <w:tab/>
+      </w:r>
+      <w:r>
+        <w:rPr>
+          <w:rFonts w:hint="eastAsia"/>
+        </w:rPr>
+        <w:t>贷</w:t>
+      </w:r>
+      <w:r>
+        <w:t>：应收票据</w:t>
+      </w:r>
+    </w:p>
+    <w:p/>
+    <w:p>
+      <w:r>
+        <w:rPr>
+          <w:rFonts w:hint="eastAsia"/>
+        </w:rPr>
+        <w:t>预付</w:t>
+      </w:r>
+      <w:r>
+        <w:t>账款</w:t>
+      </w:r>
+    </w:p>
+    <w:p>
+      <w:pPr>
+        <w:pStyle w:val="a4"/>
+        <w:numPr>
+          <w:ilvl w:val="0"/>
+          <w:numId w:val="17"/>
+        </w:numPr>
+        <w:ind w:firstLineChars="0"/>
+      </w:pPr>
+      <w:r>
+        <w:t>概念</w:t>
+      </w:r>
+    </w:p>
+    <w:p>
+      <w:pPr>
+        <w:pStyle w:val="a4"/>
+        <w:ind w:left="420" w:firstLineChars="0" w:firstLine="0"/>
+      </w:pPr>
+      <w:r>
+        <w:rPr>
+          <w:rFonts w:hint="eastAsia"/>
+        </w:rPr>
+        <w:t>企业</w:t>
+      </w:r>
+      <w:r>
+        <w:t>按照合同规定预付的款项。</w:t>
+      </w:r>
+    </w:p>
+    <w:p>
+      <w:r>
+        <w:rPr>
+          <w:rFonts w:hint="eastAsia"/>
+        </w:rPr>
+        <w:t>二．</w:t>
+      </w:r>
+      <w:r>
+        <w:t>账号开设</w:t>
+      </w:r>
+    </w:p>
+    <w:tbl>
+      <w:tblPr>
+        <w:tblStyle w:val="a3"/>
+        <w:tblW w:w="0" w:type="auto"/>
+        <w:tblLook w:val="04A0" w:firstRow="1" w:lastRow="0" w:firstColumn="1" w:lastColumn="0" w:noHBand="0" w:noVBand="1"/>
+      </w:tblPr>
+      <w:tblGrid>
+        <w:gridCol w:w="2840"/>
+        <w:gridCol w:w="2841"/>
+        <w:gridCol w:w="2841"/>
+      </w:tblGrid>
+      <w:tr>
+        <w:tc>
+          <w:tcPr>
+            <w:tcW w:w="2840" w:type="dxa"/>
+          </w:tcPr>
+          <w:p>
+            <w:pPr>
+              <w:rPr>
+                <w:rFonts w:hint="eastAsia"/>
+              </w:rPr>
+            </w:pPr>
+          </w:p>
+        </w:tc>
+        <w:tc>
+          <w:tcPr>
+            <w:tcW w:w="2841" w:type="dxa"/>
+          </w:tcPr>
+          <w:p>
+            <w:pPr>
+              <w:rPr>
+                <w:rFonts w:hint="eastAsia"/>
+              </w:rPr>
+            </w:pPr>
+            <w:r>
+              <w:rPr>
+                <w:rFonts w:hint="eastAsia"/>
+              </w:rPr>
+              <w:t>预付</w:t>
+            </w:r>
+            <w:r>
+              <w:t>账款</w:t>
+            </w:r>
+          </w:p>
+        </w:tc>
+        <w:tc>
+          <w:tcPr>
+            <w:tcW w:w="2841" w:type="dxa"/>
+          </w:tcPr>
+          <w:p>
+            <w:pPr>
+              <w:rPr>
+                <w:rFonts w:hint="eastAsia"/>
+              </w:rPr>
+            </w:pPr>
+          </w:p>
+        </w:tc>
+      </w:tr>
+      <w:tr>
+        <w:tc>
+          <w:tcPr>
+            <w:tcW w:w="2840" w:type="dxa"/>
+          </w:tcPr>
+          <w:p>
+            <w:pPr>
+              <w:rPr>
+                <w:rFonts w:hint="eastAsia"/>
+              </w:rPr>
+            </w:pPr>
+            <w:r>
+              <w:rPr>
+                <w:rFonts w:hint="eastAsia"/>
+              </w:rPr>
+              <w:t>借方</w:t>
+            </w:r>
+          </w:p>
+        </w:tc>
+        <w:tc>
+          <w:tcPr>
+            <w:tcW w:w="2841" w:type="dxa"/>
+          </w:tcPr>
+          <w:p>
+            <w:pPr>
+              <w:rPr>
+                <w:rFonts w:hint="eastAsia"/>
+              </w:rPr>
+            </w:pPr>
+          </w:p>
+        </w:tc>
+        <w:tc>
+          <w:tcPr>
+            <w:tcW w:w="2841" w:type="dxa"/>
+          </w:tcPr>
+          <w:p>
+            <w:pPr>
+              <w:rPr>
+                <w:rFonts w:hint="eastAsia"/>
+              </w:rPr>
+            </w:pPr>
+            <w:r>
+              <w:rPr>
+                <w:rFonts w:hint="eastAsia"/>
+              </w:rPr>
+              <w:t>贷方</w:t>
+            </w:r>
+          </w:p>
+        </w:tc>
+      </w:tr>
+      <w:tr>
+        <w:tc>
+          <w:tcPr>
+            <w:tcW w:w="2840" w:type="dxa"/>
+          </w:tcPr>
+          <w:p>
+            <w:pPr>
+              <w:rPr>
+                <w:rFonts w:hint="eastAsia"/>
+              </w:rPr>
+            </w:pPr>
+            <w:r>
+              <w:rPr>
+                <w:rFonts w:hint="eastAsia"/>
+              </w:rPr>
+              <w:t>1.</w:t>
+            </w:r>
+            <w:r>
+              <w:rPr>
+                <w:rFonts w:hint="eastAsia"/>
+              </w:rPr>
+              <w:t>支付</w:t>
+            </w:r>
+            <w:r>
+              <w:t>预付款</w:t>
+            </w:r>
+          </w:p>
+        </w:tc>
+        <w:tc>
+          <w:tcPr>
+            <w:tcW w:w="2841" w:type="dxa"/>
+          </w:tcPr>
+          <w:p>
+            <w:pPr>
+              <w:rPr>
+                <w:rFonts w:hint="eastAsia"/>
+              </w:rPr>
+            </w:pPr>
+          </w:p>
+        </w:tc>
+        <w:tc>
+          <w:tcPr>
+            <w:tcW w:w="2841" w:type="dxa"/>
+          </w:tcPr>
+          <w:p>
+            <w:pPr>
+              <w:rPr>
+                <w:rFonts w:hint="eastAsia"/>
+              </w:rPr>
+            </w:pPr>
+            <w:r>
+              <w:rPr>
+                <w:rFonts w:hint="eastAsia"/>
+              </w:rPr>
+              <w:t>1.</w:t>
+            </w:r>
+            <w:r>
+              <w:rPr>
+                <w:rFonts w:hint="eastAsia"/>
+              </w:rPr>
+              <w:t>收到</w:t>
+            </w:r>
+            <w:r>
+              <w:t>货物</w:t>
+            </w:r>
+          </w:p>
+        </w:tc>
+      </w:tr>
+      <w:tr>
+        <w:tc>
+          <w:tcPr>
+            <w:tcW w:w="2840" w:type="dxa"/>
+          </w:tcPr>
+          <w:p>
+            <w:pPr>
+              <w:rPr>
+                <w:rFonts w:hint="eastAsia"/>
+              </w:rPr>
+            </w:pPr>
+            <w:r>
+              <w:rPr>
+                <w:rFonts w:hint="eastAsia"/>
+              </w:rPr>
+              <w:t>2.</w:t>
+            </w:r>
+            <w:r>
+              <w:rPr>
+                <w:rFonts w:hint="eastAsia"/>
+              </w:rPr>
+              <w:t>补付</w:t>
+            </w:r>
+            <w:r>
+              <w:t>货款</w:t>
+            </w:r>
+          </w:p>
+        </w:tc>
+        <w:tc>
+          <w:tcPr>
+            <w:tcW w:w="2841" w:type="dxa"/>
+          </w:tcPr>
+          <w:p>
+            <w:pPr>
+              <w:rPr>
+                <w:rFonts w:hint="eastAsia"/>
+              </w:rPr>
+            </w:pPr>
+          </w:p>
+        </w:tc>
+        <w:tc>
+          <w:tcPr>
+            <w:tcW w:w="2841" w:type="dxa"/>
+          </w:tcPr>
+          <w:p>
+            <w:pPr>
+              <w:rPr>
+                <w:rFonts w:hint="eastAsia"/>
+              </w:rPr>
+            </w:pPr>
+            <w:r>
+              <w:rPr>
+                <w:rFonts w:hint="eastAsia"/>
+              </w:rPr>
+              <w:t>2.</w:t>
+            </w:r>
+            <w:r>
+              <w:rPr>
+                <w:rFonts w:hint="eastAsia"/>
+              </w:rPr>
+              <w:t>退回</w:t>
+            </w:r>
+            <w:r>
+              <w:t>多付款</w:t>
+            </w:r>
+          </w:p>
+        </w:tc>
+      </w:tr>
+      <w:tr>
+        <w:tc>
+          <w:tcPr>
+            <w:tcW w:w="2840" w:type="dxa"/>
+          </w:tcPr>
+          <w:p>
+            <w:pPr>
+              <w:rPr>
+                <w:rFonts w:hint="eastAsia"/>
+              </w:rPr>
+            </w:pPr>
+            <w:r>
+              <w:rPr>
+                <w:rFonts w:hint="eastAsia"/>
+              </w:rPr>
+              <w:t>期末</w:t>
+            </w:r>
+            <w:r>
+              <w:t>预付款</w:t>
+            </w:r>
+          </w:p>
+        </w:tc>
+        <w:tc>
+          <w:tcPr>
+            <w:tcW w:w="2841" w:type="dxa"/>
+          </w:tcPr>
+          <w:p>
+            <w:pPr>
+              <w:rPr>
+                <w:rFonts w:hint="eastAsia"/>
+              </w:rPr>
+            </w:pPr>
+          </w:p>
+        </w:tc>
+        <w:tc>
+          <w:tcPr>
+            <w:tcW w:w="2841" w:type="dxa"/>
+          </w:tcPr>
+          <w:p>
+            <w:pPr>
+              <w:rPr>
+                <w:rFonts w:hint="eastAsia"/>
+              </w:rPr>
+            </w:pPr>
+          </w:p>
+        </w:tc>
+      </w:tr>
+    </w:tbl>
+    <w:p/>
+    <w:p>
+      <w:r>
+        <w:rPr>
+          <w:rFonts w:hint="eastAsia"/>
+        </w:rPr>
+        <w:t>预收</w:t>
+      </w:r>
+      <w:r>
+        <w:t>账款</w:t>
+      </w:r>
+      <w:r>
+        <w:t>—</w:t>
+      </w:r>
+      <w:proofErr w:type="gramStart"/>
+      <w:r>
+        <w:t>》</w:t>
+      </w:r>
+      <w:proofErr w:type="gramEnd"/>
+      <w:r>
+        <w:t>应收账款：借方余额表应收</w:t>
+      </w:r>
+    </w:p>
+    <w:p>
+      <w:r>
+        <w:tab/>
+      </w:r>
+      <w:r>
+        <w:tab/>
+      </w:r>
+      <w:r>
+        <w:tab/>
+      </w:r>
+      <w:r>
+        <w:tab/>
+      </w:r>
+      <w:r>
+        <w:tab/>
+      </w:r>
+      <w:r>
+        <w:tab/>
+      </w:r>
+      <w:r>
+        <w:rPr>
+          <w:rFonts w:hint="eastAsia"/>
+        </w:rPr>
+        <w:t>贷方</w:t>
+      </w:r>
+      <w:r>
+        <w:t>余额表预收</w:t>
+      </w:r>
+    </w:p>
+    <w:p>
+      <w:pPr>
+        <w:rPr>
+          <w:rFonts w:hint="eastAsia"/>
+        </w:rPr>
+      </w:pPr>
+      <w:r>
+        <w:rPr>
+          <w:rFonts w:hint="eastAsia"/>
+        </w:rPr>
+        <w:t>预付</w:t>
+      </w:r>
+      <w:r>
+        <w:t>账款</w:t>
+      </w:r>
+      <w:r>
+        <w:t>---</w:t>
+      </w:r>
+      <w:proofErr w:type="gramStart"/>
+      <w:r>
+        <w:t>》</w:t>
+      </w:r>
+      <w:proofErr w:type="gramEnd"/>
+      <w:r>
+        <w:t>应付账款：贷方</w:t>
+      </w:r>
+      <w:r>
+        <w:rPr>
+          <w:rFonts w:hint="eastAsia"/>
+        </w:rPr>
+        <w:t>余</w:t>
+      </w:r>
+      <w:r>
+        <w:t>额表应</w:t>
+      </w:r>
+      <w:r>
+        <w:rPr>
+          <w:rFonts w:hint="eastAsia"/>
+        </w:rPr>
+        <w:t>付</w:t>
+      </w:r>
+    </w:p>
+    <w:p>
+      <w:pPr>
+        <w:rPr>
+          <w:rFonts w:hint="eastAsia"/>
+        </w:rPr>
+      </w:pPr>
+      <w:r>
+        <w:tab/>
+      </w:r>
+      <w:r>
+        <w:tab/>
+      </w:r>
+      <w:r>
+        <w:tab/>
+      </w:r>
+      <w:r>
+        <w:tab/>
+      </w:r>
+      <w:r>
+        <w:tab/>
+      </w:r>
+      <w:r>
+        <w:tab/>
+      </w:r>
+      <w:r>
+        <w:rPr>
+          <w:rFonts w:hint="eastAsia"/>
+        </w:rPr>
+        <w:t>借方</w:t>
+      </w:r>
+      <w:r>
+        <w:t>余额表预付</w:t>
+      </w:r>
+    </w:p>
+    <w:p>
+      <w:pPr>
+        <w:rPr>
+          <w:rFonts w:hint="eastAsia"/>
+        </w:rPr>
+      </w:pPr>
+    </w:p>
+    <w:p>
+      <w:r>
+        <w:rPr>
+          <w:rFonts w:hint="eastAsia"/>
+        </w:rPr>
+        <w:t>三．</w:t>
+      </w:r>
+      <w:r>
+        <w:t>账务处理</w:t>
+      </w:r>
+    </w:p>
+    <w:p>
+      <w:r>
+        <w:rPr>
+          <w:rFonts w:hint="eastAsia"/>
+        </w:rPr>
+        <w:t xml:space="preserve">1. </w:t>
+      </w:r>
+      <w:r>
+        <w:rPr>
+          <w:rFonts w:hint="eastAsia"/>
+        </w:rPr>
+        <w:t>预付</w:t>
+      </w:r>
+      <w:r>
+        <w:t>货款</w:t>
+      </w:r>
+    </w:p>
+    <w:p>
+      <w:r>
+        <w:rPr>
+          <w:rFonts w:hint="eastAsia"/>
+        </w:rPr>
+        <w:t>借</w:t>
+      </w:r>
+      <w:r>
+        <w:t>：预付账款</w:t>
+      </w:r>
+    </w:p>
+    <w:p>
+      <w:pPr>
+        <w:rPr>
+          <w:rFonts w:hint="eastAsia"/>
+        </w:rPr>
+      </w:pPr>
+      <w:r>
+        <w:tab/>
+      </w:r>
+      <w:r>
+        <w:rPr>
+          <w:rFonts w:hint="eastAsia"/>
+        </w:rPr>
+        <w:t>贷</w:t>
+      </w:r>
+      <w:r>
+        <w:t>：银行存款</w:t>
+      </w:r>
+    </w:p>
+    <w:p>
+      <w:r>
+        <w:rPr>
+          <w:rFonts w:hint="eastAsia"/>
+        </w:rPr>
+        <w:t xml:space="preserve">2. </w:t>
+      </w:r>
+      <w:r>
+        <w:rPr>
+          <w:rFonts w:hint="eastAsia"/>
+        </w:rPr>
+        <w:t>收到</w:t>
+      </w:r>
+      <w:r>
+        <w:t>货物</w:t>
+      </w:r>
+    </w:p>
+    <w:p>
+      <w:pPr>
+        <w:pStyle w:val="a4"/>
+        <w:ind w:left="360" w:firstLineChars="0" w:firstLine="0"/>
+      </w:pPr>
+      <w:r>
+        <w:rPr>
+          <w:rFonts w:hint="eastAsia"/>
+        </w:rPr>
+        <w:t>借</w:t>
+      </w:r>
+      <w:r>
+        <w:t>：原材料</w:t>
+      </w:r>
+      <w:r>
+        <w:rPr>
+          <w:rFonts w:hint="eastAsia"/>
+        </w:rPr>
+        <w:t>/</w:t>
+      </w:r>
+      <w:r>
+        <w:rPr>
+          <w:rFonts w:hint="eastAsia"/>
+        </w:rPr>
+        <w:t>库存</w:t>
+      </w:r>
+      <w:r>
+        <w:t>商品等</w:t>
+      </w:r>
+    </w:p>
+    <w:p>
+      <w:pPr>
+        <w:pStyle w:val="a4"/>
+        <w:ind w:left="360" w:firstLineChars="0" w:firstLine="0"/>
+      </w:pPr>
+      <w:r>
+        <w:tab/>
+      </w:r>
+      <w:r>
+        <w:rPr>
+          <w:rFonts w:hint="eastAsia"/>
+        </w:rPr>
+        <w:t>应交</w:t>
+      </w:r>
+      <w:r>
+        <w:t>税费</w:t>
+      </w:r>
+      <w:r>
+        <w:t>----</w:t>
+      </w:r>
+      <w:r>
+        <w:t>应交增值税（</w:t>
+      </w:r>
+      <w:r>
+        <w:rPr>
+          <w:rFonts w:hint="eastAsia"/>
+        </w:rPr>
+        <w:t>进项</w:t>
+      </w:r>
+      <w:r>
+        <w:t>税额）</w:t>
+      </w:r>
+    </w:p>
+    <w:p>
+      <w:pPr>
+        <w:pStyle w:val="a4"/>
+        <w:ind w:left="360" w:firstLineChars="0" w:firstLine="0"/>
+        <w:rPr>
+          <w:rFonts w:hint="eastAsia"/>
+        </w:rPr>
+      </w:pPr>
+      <w:r>
+        <w:tab/>
+      </w:r>
+      <w:r>
+        <w:tab/>
+      </w:r>
+      <w:r>
+        <w:rPr>
+          <w:rFonts w:hint="eastAsia"/>
+        </w:rPr>
+        <w:t>贷</w:t>
+      </w:r>
+      <w:r>
+        <w:t>：</w:t>
+      </w:r>
+      <w:r>
+        <w:rPr>
+          <w:rFonts w:hint="eastAsia"/>
+        </w:rPr>
+        <w:t>预付</w:t>
+      </w:r>
+      <w:r>
+        <w:t>账款</w:t>
+      </w:r>
+    </w:p>
+    <w:p>
+      <w:r>
+        <w:rPr>
+          <w:rFonts w:hint="eastAsia"/>
+        </w:rPr>
+        <w:t xml:space="preserve">3. </w:t>
+      </w:r>
+      <w:r>
+        <w:rPr>
+          <w:rFonts w:hint="eastAsia"/>
+        </w:rPr>
+        <w:t>补付</w:t>
+      </w:r>
+      <w:r>
+        <w:t>或收回多余款</w:t>
+      </w:r>
+    </w:p>
+    <w:p>
+      <w:pPr>
+        <w:rPr>
+          <w:rFonts w:hint="eastAsia"/>
+        </w:rPr>
+      </w:pPr>
+      <w:r>
+        <w:rPr>
+          <w:rFonts w:hint="eastAsia"/>
+        </w:rPr>
+        <w:t>借</w:t>
+      </w:r>
+      <w:r>
+        <w:t>：预付账款</w:t>
+      </w:r>
+      <w:r>
+        <w:rPr>
+          <w:rFonts w:hint="eastAsia"/>
+        </w:rPr>
+        <w:t xml:space="preserve">            </w:t>
+      </w:r>
+      <w:r>
+        <w:rPr>
+          <w:rFonts w:hint="eastAsia"/>
+        </w:rPr>
+        <w:t>或</w:t>
+      </w:r>
+      <w:r>
+        <w:rPr>
+          <w:rFonts w:hint="eastAsia"/>
+        </w:rPr>
+        <w:t xml:space="preserve">             </w:t>
+      </w:r>
+      <w:r>
+        <w:rPr>
+          <w:rFonts w:hint="eastAsia"/>
+        </w:rPr>
+        <w:t>借</w:t>
+      </w:r>
+      <w:r>
+        <w:t>：银行存款</w:t>
+      </w:r>
+    </w:p>
+    <w:p>
+      <w:pPr>
+        <w:rPr>
+          <w:rFonts w:hint="eastAsia"/>
+        </w:rPr>
+      </w:pPr>
+      <w:r>
+        <w:tab/>
+      </w:r>
+      <w:r>
+        <w:rPr>
+          <w:rFonts w:hint="eastAsia"/>
+        </w:rPr>
+        <w:t>贷</w:t>
+      </w:r>
+      <w:r>
+        <w:t>：银行存款</w:t>
+      </w:r>
+      <w:r>
+        <w:tab/>
+      </w:r>
+      <w:r>
+        <w:tab/>
+      </w:r>
+      <w:r>
+        <w:tab/>
+      </w:r>
+      <w:r>
+        <w:tab/>
+      </w:r>
+      <w:r>
+        <w:tab/>
+      </w:r>
+      <w:r>
+        <w:tab/>
+      </w:r>
+      <w:r>
+        <w:tab/>
+      </w:r>
+      <w:r>
+        <w:rPr>
+          <w:rFonts w:hint="eastAsia"/>
+        </w:rPr>
+        <w:t>贷</w:t>
+      </w:r>
+      <w:r>
+        <w:t>：预付账款</w:t>
+      </w:r>
+    </w:p>
+    <w:p>
+      <w:r>
+        <w:rPr>
+          <w:rFonts w:hint="eastAsia"/>
+        </w:rPr>
+        <w:lastRenderedPageBreak/>
+        <w:t>应收股利</w:t>
+      </w:r>
+    </w:p>
+    <w:p>
+      <w:pPr>
+        <w:pStyle w:val="a4"/>
+        <w:numPr>
+          <w:ilvl w:val="0"/>
+          <w:numId w:val="17"/>
+        </w:numPr>
+        <w:ind w:firstLineChars="0"/>
+      </w:pPr>
+      <w:r>
+        <w:t>概念</w:t>
+      </w:r>
+    </w:p>
+    <w:p>
+      <w:pPr>
+        <w:ind w:left="420"/>
+      </w:pPr>
+      <w:r>
+        <w:rPr>
+          <w:rFonts w:hint="eastAsia"/>
+        </w:rPr>
+        <w:t>企业</w:t>
+      </w:r>
+      <w:r>
+        <w:t>应收取的现金股利和应收取其他单位分配的利润</w:t>
+      </w:r>
+    </w:p>
+    <w:p>
+      <w:r>
+        <w:rPr>
+          <w:rFonts w:hint="eastAsia"/>
+        </w:rPr>
+        <w:t>二．</w:t>
+      </w:r>
+      <w:r>
+        <w:t>账户设置</w:t>
+      </w:r>
+    </w:p>
+    <w:tbl>
+      <w:tblPr>
+        <w:tblStyle w:val="a3"/>
+        <w:tblW w:w="0" w:type="auto"/>
+        <w:tblLook w:val="04A0" w:firstRow="1" w:lastRow="0" w:firstColumn="1" w:lastColumn="0" w:noHBand="0" w:noVBand="1"/>
+      </w:tblPr>
+      <w:tblGrid>
+        <w:gridCol w:w="2840"/>
+        <w:gridCol w:w="2841"/>
+        <w:gridCol w:w="2841"/>
+      </w:tblGrid>
+      <w:tr>
+        <w:tc>
+          <w:tcPr>
+            <w:tcW w:w="2840" w:type="dxa"/>
+          </w:tcPr>
+          <w:p>
+            <w:pPr>
+              <w:rPr>
+                <w:rFonts w:hint="eastAsia"/>
+              </w:rPr>
+            </w:pPr>
+          </w:p>
+        </w:tc>
+        <w:tc>
+          <w:tcPr>
+            <w:tcW w:w="2841" w:type="dxa"/>
+          </w:tcPr>
+          <w:p>
+            <w:pPr>
+              <w:rPr>
+                <w:rFonts w:hint="eastAsia"/>
+              </w:rPr>
+            </w:pPr>
+            <w:r>
+              <w:rPr>
+                <w:rFonts w:hint="eastAsia"/>
+              </w:rPr>
+              <w:t>应收</w:t>
+            </w:r>
+            <w:r>
+              <w:t>股利</w:t>
+            </w:r>
+          </w:p>
+        </w:tc>
+        <w:tc>
+          <w:tcPr>
+            <w:tcW w:w="2841" w:type="dxa"/>
+          </w:tcPr>
+          <w:p>
+            <w:pPr>
+              <w:rPr>
+                <w:rFonts w:hint="eastAsia"/>
+              </w:rPr>
+            </w:pPr>
+          </w:p>
+        </w:tc>
+      </w:tr>
+      <w:tr>
+        <w:tc>
+          <w:tcPr>
+            <w:tcW w:w="2840" w:type="dxa"/>
+          </w:tcPr>
+          <w:p>
+            <w:pPr>
+              <w:rPr>
+                <w:rFonts w:hint="eastAsia"/>
+              </w:rPr>
+            </w:pPr>
+            <w:r>
+              <w:rPr>
+                <w:rFonts w:hint="eastAsia"/>
+              </w:rPr>
+              <w:t>借方</w:t>
+            </w:r>
+          </w:p>
+        </w:tc>
+        <w:tc>
+          <w:tcPr>
+            <w:tcW w:w="2841" w:type="dxa"/>
+          </w:tcPr>
+          <w:p>
+            <w:pPr>
+              <w:rPr>
+                <w:rFonts w:hint="eastAsia"/>
+              </w:rPr>
+            </w:pPr>
+          </w:p>
+        </w:tc>
+        <w:tc>
+          <w:tcPr>
+            <w:tcW w:w="2841" w:type="dxa"/>
+          </w:tcPr>
+          <w:p>
+            <w:pPr>
+              <w:rPr>
+                <w:rFonts w:hint="eastAsia"/>
+              </w:rPr>
+            </w:pPr>
+            <w:r>
+              <w:rPr>
+                <w:rFonts w:hint="eastAsia"/>
+              </w:rPr>
+              <w:t>贷方</w:t>
+            </w:r>
+          </w:p>
+        </w:tc>
+      </w:tr>
+      <w:tr>
+        <w:tc>
+          <w:tcPr>
+            <w:tcW w:w="2840" w:type="dxa"/>
+          </w:tcPr>
+          <w:p>
+            <w:pPr>
+              <w:rPr>
+                <w:rFonts w:hint="eastAsia"/>
+              </w:rPr>
+            </w:pPr>
+            <w:r>
+              <w:rPr>
+                <w:rFonts w:hint="eastAsia"/>
+              </w:rPr>
+              <w:t>1.</w:t>
+            </w:r>
+            <w:r>
+              <w:rPr>
+                <w:rFonts w:hint="eastAsia"/>
+              </w:rPr>
+              <w:t>宣告</w:t>
+            </w:r>
+            <w:r>
+              <w:t>分配</w:t>
+            </w:r>
+          </w:p>
+        </w:tc>
+        <w:tc>
+          <w:tcPr>
+            <w:tcW w:w="2841" w:type="dxa"/>
+          </w:tcPr>
+          <w:p>
+            <w:pPr>
+              <w:rPr>
+                <w:rFonts w:hint="eastAsia"/>
+              </w:rPr>
+            </w:pPr>
+          </w:p>
+        </w:tc>
+        <w:tc>
+          <w:tcPr>
+            <w:tcW w:w="2841" w:type="dxa"/>
+          </w:tcPr>
+          <w:p>
+            <w:pPr>
+              <w:rPr>
+                <w:rFonts w:hint="eastAsia"/>
+              </w:rPr>
+            </w:pPr>
+            <w:r>
+              <w:rPr>
+                <w:rFonts w:hint="eastAsia"/>
+              </w:rPr>
+              <w:t>1.</w:t>
+            </w:r>
+            <w:r>
+              <w:rPr>
+                <w:rFonts w:hint="eastAsia"/>
+              </w:rPr>
+              <w:t>实际</w:t>
+            </w:r>
+            <w:r>
+              <w:t>收到</w:t>
+            </w:r>
+          </w:p>
+        </w:tc>
+      </w:tr>
+      <w:tr>
+        <w:tc>
+          <w:tcPr>
+            <w:tcW w:w="2840" w:type="dxa"/>
+          </w:tcPr>
+          <w:p>
+            <w:pPr>
+              <w:rPr>
+                <w:rFonts w:hint="eastAsia"/>
+              </w:rPr>
+            </w:pPr>
+            <w:r>
+              <w:rPr>
+                <w:rFonts w:hint="eastAsia"/>
+              </w:rPr>
+              <w:t>期末</w:t>
+            </w:r>
+            <w:r>
+              <w:t>尚未收到的</w:t>
+            </w:r>
+            <w:r>
+              <w:rPr>
+                <w:rFonts w:hint="eastAsia"/>
+              </w:rPr>
+              <w:t>现金</w:t>
+            </w:r>
+            <w:r>
+              <w:t>股利或利润</w:t>
+            </w:r>
+          </w:p>
+        </w:tc>
+        <w:tc>
+          <w:tcPr>
+            <w:tcW w:w="2841" w:type="dxa"/>
+          </w:tcPr>
+          <w:p>
+            <w:pPr>
+              <w:rPr>
+                <w:rFonts w:hint="eastAsia"/>
+              </w:rPr>
+            </w:pPr>
+          </w:p>
+        </w:tc>
+        <w:tc>
+          <w:tcPr>
+            <w:tcW w:w="2841" w:type="dxa"/>
+          </w:tcPr>
+          <w:p>
+            <w:pPr>
+              <w:rPr>
+                <w:rFonts w:hint="eastAsia"/>
+              </w:rPr>
+            </w:pPr>
+          </w:p>
+        </w:tc>
+      </w:tr>
+    </w:tbl>
+    <w:p>
+      <w:r>
+        <w:rPr>
+          <w:rFonts w:hint="eastAsia"/>
+        </w:rPr>
+        <w:t>三．</w:t>
+      </w:r>
+      <w:r>
+        <w:t>账务处理</w:t>
+      </w:r>
+    </w:p>
+    <w:p>
+      <w:r>
+        <w:rPr>
+          <w:rFonts w:hint="eastAsia"/>
+        </w:rPr>
+        <w:t>（一）交易性</w:t>
+      </w:r>
+      <w:r>
+        <w:t>金融资产</w:t>
+      </w:r>
+    </w:p>
+    <w:p>
+      <w:r>
+        <w:rPr>
+          <w:rFonts w:hint="eastAsia"/>
+        </w:rPr>
+        <w:t>宣告</w:t>
+      </w:r>
+      <w:r>
+        <w:t>发放现金股利时：</w:t>
+      </w:r>
+    </w:p>
+    <w:p>
+      <w:r>
+        <w:rPr>
+          <w:rFonts w:hint="eastAsia"/>
+        </w:rPr>
+        <w:t>借</w:t>
+      </w:r>
+      <w:r>
+        <w:t>：应收股利</w:t>
+      </w:r>
+    </w:p>
+    <w:p>
+      <w:r>
+        <w:tab/>
+      </w:r>
+      <w:r>
+        <w:rPr>
+          <w:rFonts w:hint="eastAsia"/>
+        </w:rPr>
+        <w:t>贷</w:t>
+      </w:r>
+      <w:r>
+        <w:t>：投资收益</w:t>
+      </w:r>
+    </w:p>
+    <w:p>
+      <w:r>
+        <w:rPr>
+          <w:rFonts w:hint="eastAsia"/>
+        </w:rPr>
+        <w:t>实际</w:t>
+      </w:r>
+      <w:r>
+        <w:t>收到</w:t>
+      </w:r>
+      <w:r>
+        <w:rPr>
+          <w:rFonts w:hint="eastAsia"/>
+        </w:rPr>
+        <w:t>现金</w:t>
+      </w:r>
+      <w:r>
+        <w:t>或利润</w:t>
+      </w:r>
+      <w:r>
+        <w:t>时：</w:t>
+      </w:r>
+    </w:p>
+    <w:p>
+      <w:r>
+        <w:rPr>
+          <w:rFonts w:hint="eastAsia"/>
+        </w:rPr>
+        <w:t>借</w:t>
+      </w:r>
+      <w:r>
+        <w:t>：其他货币资金</w:t>
+      </w:r>
+      <w:r>
+        <w:t>---</w:t>
+      </w:r>
+      <w:r>
+        <w:t>存出投资款</w:t>
+      </w:r>
+    </w:p>
+    <w:p>
+      <w:r>
+        <w:tab/>
+      </w:r>
+      <w:r>
+        <w:rPr>
+          <w:rFonts w:hint="eastAsia"/>
+        </w:rPr>
+        <w:t>贷</w:t>
+      </w:r>
+      <w:r>
+        <w:t>：应收股利</w:t>
+      </w:r>
+    </w:p>
+    <w:p>
+      <w:r>
+        <w:rPr>
+          <w:rFonts w:hint="eastAsia"/>
+        </w:rPr>
+        <w:t>（二）</w:t>
+      </w:r>
+      <w:r>
+        <w:rPr>
+          <w:rFonts w:hint="eastAsia"/>
+        </w:rPr>
+        <w:t>长期</w:t>
+      </w:r>
+      <w:r>
+        <w:t>股权投资</w:t>
+      </w:r>
+    </w:p>
+    <w:p>
+      <w:r>
+        <w:rPr>
+          <w:rFonts w:hint="eastAsia"/>
+          <w:color w:val="FF0000"/>
+        </w:rPr>
+        <w:t>成本</w:t>
+      </w:r>
+      <w:r>
+        <w:rPr>
+          <w:color w:val="FF0000"/>
+        </w:rPr>
+        <w:t>法</w:t>
+      </w:r>
+      <w:r>
+        <w:t>下宣告发放现金股利：</w:t>
+      </w:r>
+    </w:p>
+    <w:p>
+      <w:r>
+        <w:rPr>
+          <w:rFonts w:hint="eastAsia"/>
+        </w:rPr>
+        <w:t>借</w:t>
+      </w:r>
+      <w:r>
+        <w:t>：应收股利</w:t>
+      </w:r>
+    </w:p>
+    <w:p>
+      <w:r>
+        <w:tab/>
+      </w:r>
+      <w:r>
+        <w:rPr>
+          <w:rFonts w:hint="eastAsia"/>
+        </w:rPr>
+        <w:t>贷</w:t>
+      </w:r>
+      <w:r>
+        <w:t>：投资收益</w:t>
+      </w:r>
+    </w:p>
+    <w:p>
+      <w:r>
+        <w:rPr>
+          <w:rFonts w:hint="eastAsia"/>
+          <w:color w:val="FF0000"/>
+        </w:rPr>
+        <w:t>权益法</w:t>
+      </w:r>
+      <w:r>
+        <w:t>宣告发放现金股利：</w:t>
+      </w:r>
+    </w:p>
+    <w:p>
+      <w:r>
+        <w:rPr>
+          <w:rFonts w:hint="eastAsia"/>
+        </w:rPr>
+        <w:t>借</w:t>
+      </w:r>
+      <w:r>
+        <w:t>：应收股利</w:t>
+      </w:r>
+    </w:p>
+    <w:p>
+      <w:r>
+        <w:tab/>
+      </w:r>
+      <w:r>
+        <w:rPr>
+          <w:rFonts w:hint="eastAsia"/>
+        </w:rPr>
+        <w:t>贷</w:t>
+      </w:r>
+      <w:r>
+        <w:t>：长期股权投资</w:t>
+      </w:r>
+      <w:r>
+        <w:t>---</w:t>
+      </w:r>
+      <w:r>
+        <w:t>损益调整</w:t>
+      </w:r>
+    </w:p>
+    <w:p>
+      <w:pPr>
+        <w:rPr>
+          <w:rFonts w:hint="eastAsia"/>
+        </w:rPr>
+      </w:pPr>
+      <w:r>
+        <w:rPr>
+          <w:rFonts w:hint="eastAsia"/>
+        </w:rPr>
+        <w:t>实际</w:t>
+      </w:r>
+      <w:r>
+        <w:t>收到</w:t>
+      </w:r>
+      <w:r>
+        <w:rPr>
+          <w:rFonts w:hint="eastAsia"/>
+        </w:rPr>
+        <w:t>现金</w:t>
+      </w:r>
+      <w:r>
+        <w:t>或利润时：</w:t>
+      </w:r>
+    </w:p>
+    <w:p>
+      <w:pPr>
+        <w:rPr>
+          <w:rFonts w:hint="eastAsia"/>
+        </w:rPr>
+      </w:pPr>
+      <w:r>
+        <w:rPr>
+          <w:rFonts w:hint="eastAsia"/>
+        </w:rPr>
+        <w:t>借</w:t>
+      </w:r>
+      <w:r>
+        <w:t>：其他货币资金</w:t>
+      </w:r>
+      <w:r>
+        <w:rPr>
+          <w:rFonts w:hint="eastAsia"/>
+        </w:rPr>
+        <w:t>/</w:t>
+      </w:r>
+      <w:r>
+        <w:rPr>
+          <w:rFonts w:hint="eastAsia"/>
+        </w:rPr>
+        <w:t>银行</w:t>
+      </w:r>
+      <w:r>
+        <w:t>存款</w:t>
+      </w:r>
+    </w:p>
+    <w:p>
+      <w:r>
+        <w:tab/>
+      </w:r>
+      <w:r>
+        <w:rPr>
+          <w:rFonts w:hint="eastAsia"/>
+        </w:rPr>
+        <w:t>贷</w:t>
+      </w:r>
+      <w:r>
+        <w:t>：应收股利</w:t>
+      </w:r>
+    </w:p>
+    <w:p/>
+    <w:p>
+      <w:r>
+        <w:rPr>
+          <w:rFonts w:hint="eastAsia"/>
+        </w:rPr>
+        <w:t>应收利息</w:t>
+      </w:r>
+    </w:p>
+    <w:p>
+      <w:pPr>
+        <w:pStyle w:val="a4"/>
+        <w:numPr>
+          <w:ilvl w:val="0"/>
+          <w:numId w:val="17"/>
+        </w:numPr>
+        <w:ind w:firstLineChars="0"/>
+      </w:pPr>
+      <w:r>
+        <w:t>概念</w:t>
+      </w:r>
+    </w:p>
+    <w:p>
+      <w:pPr>
+        <w:pStyle w:val="a4"/>
+        <w:ind w:left="420" w:firstLineChars="0" w:firstLine="0"/>
+      </w:pPr>
+      <w:r>
+        <w:rPr>
+          <w:rFonts w:hint="eastAsia"/>
+        </w:rPr>
+        <w:t>企业</w:t>
+      </w:r>
+      <w:r>
+        <w:t>根据合同或协议规定应向债务人收取的利息</w:t>
+      </w:r>
+    </w:p>
+    <w:p>
+      <w:r>
+        <w:rPr>
+          <w:rFonts w:hint="eastAsia"/>
+        </w:rPr>
+        <w:t>二．</w:t>
+      </w:r>
+      <w:r>
+        <w:t>账</w:t>
+      </w:r>
+      <w:r>
+        <w:rPr>
+          <w:rFonts w:hint="eastAsia"/>
+        </w:rPr>
+        <w:t>户</w:t>
+      </w:r>
+      <w:r>
+        <w:t>设置</w:t>
+      </w:r>
+    </w:p>
+    <w:tbl>
+      <w:tblPr>
+        <w:tblStyle w:val="a3"/>
+        <w:tblW w:w="0" w:type="auto"/>
+        <w:tblLook w:val="04A0" w:firstRow="1" w:lastRow="0" w:firstColumn="1" w:lastColumn="0" w:noHBand="0" w:noVBand="1"/>
+      </w:tblPr>
+      <w:tblGrid>
+        <w:gridCol w:w="2840"/>
+        <w:gridCol w:w="2841"/>
+        <w:gridCol w:w="2841"/>
+      </w:tblGrid>
+      <w:tr>
+        <w:tc>
+          <w:tcPr>
+            <w:tcW w:w="2840" w:type="dxa"/>
+          </w:tcPr>
+          <w:p>
+            <w:pPr>
+              <w:rPr>
+                <w:rFonts w:hint="eastAsia"/>
+              </w:rPr>
+            </w:pPr>
+          </w:p>
+        </w:tc>
+        <w:tc>
+          <w:tcPr>
+            <w:tcW w:w="2841" w:type="dxa"/>
+          </w:tcPr>
+          <w:p>
+            <w:pPr>
+              <w:rPr>
+                <w:rFonts w:hint="eastAsia"/>
+              </w:rPr>
+            </w:pPr>
+            <w:r>
+              <w:rPr>
+                <w:rFonts w:hint="eastAsia"/>
+              </w:rPr>
+              <w:t>应收</w:t>
+            </w:r>
+            <w:r>
+              <w:rPr>
+                <w:rFonts w:hint="eastAsia"/>
+              </w:rPr>
+              <w:t>利息</w:t>
+            </w:r>
+          </w:p>
+        </w:tc>
+        <w:tc>
+          <w:tcPr>
+            <w:tcW w:w="2841" w:type="dxa"/>
+          </w:tcPr>
+          <w:p>
+            <w:pPr>
+              <w:rPr>
+                <w:rFonts w:hint="eastAsia"/>
+              </w:rPr>
+            </w:pPr>
+          </w:p>
+        </w:tc>
+      </w:tr>
+      <w:tr>
+        <w:tc>
+          <w:tcPr>
+            <w:tcW w:w="2840" w:type="dxa"/>
+          </w:tcPr>
+          <w:p>
+            <w:pPr>
+              <w:rPr>
+                <w:rFonts w:hint="eastAsia"/>
+              </w:rPr>
+            </w:pPr>
+            <w:r>
+              <w:rPr>
+                <w:rFonts w:hint="eastAsia"/>
+              </w:rPr>
+              <w:t>借方</w:t>
+            </w:r>
+          </w:p>
+        </w:tc>
+        <w:tc>
+          <w:tcPr>
+            <w:tcW w:w="2841" w:type="dxa"/>
+          </w:tcPr>
+          <w:p>
+            <w:pPr>
+              <w:rPr>
+                <w:rFonts w:hint="eastAsia"/>
+              </w:rPr>
+            </w:pPr>
+          </w:p>
+        </w:tc>
+        <w:tc>
+          <w:tcPr>
+            <w:tcW w:w="2841" w:type="dxa"/>
+          </w:tcPr>
+          <w:p>
+            <w:pPr>
+              <w:rPr>
+                <w:rFonts w:hint="eastAsia"/>
+              </w:rPr>
+            </w:pPr>
+            <w:r>
+              <w:rPr>
+                <w:rFonts w:hint="eastAsia"/>
+              </w:rPr>
+              <w:t>贷方</w:t>
+            </w:r>
+          </w:p>
+        </w:tc>
+      </w:tr>
+      <w:tr>
+        <w:tc>
+          <w:tcPr>
+            <w:tcW w:w="2840" w:type="dxa"/>
+          </w:tcPr>
+          <w:p>
+            <w:pPr>
+              <w:rPr>
+                <w:rFonts w:hint="eastAsia"/>
+              </w:rPr>
+            </w:pPr>
+            <w:r>
+              <w:rPr>
+                <w:rFonts w:hint="eastAsia"/>
+              </w:rPr>
+              <w:t>1.</w:t>
+            </w:r>
+            <w:r>
+              <w:rPr>
+                <w:rFonts w:hint="eastAsia"/>
+              </w:rPr>
+              <w:t>应收</w:t>
+            </w:r>
+            <w:r>
+              <w:t>未收的利息</w:t>
+            </w:r>
+          </w:p>
+        </w:tc>
+        <w:tc>
+          <w:tcPr>
+            <w:tcW w:w="2841" w:type="dxa"/>
+          </w:tcPr>
+          <w:p>
+            <w:pPr>
+              <w:rPr>
+                <w:rFonts w:hint="eastAsia"/>
+              </w:rPr>
+            </w:pPr>
+          </w:p>
+        </w:tc>
+        <w:tc>
+          <w:tcPr>
+            <w:tcW w:w="2841" w:type="dxa"/>
+          </w:tcPr>
+          <w:p>
+            <w:pPr>
+              <w:rPr>
+                <w:rFonts w:hint="eastAsia"/>
+              </w:rPr>
+            </w:pPr>
+            <w:r>
+              <w:rPr>
+                <w:rFonts w:hint="eastAsia"/>
+              </w:rPr>
+              <w:t>1.</w:t>
+            </w:r>
+            <w:r>
+              <w:rPr>
+                <w:rFonts w:hint="eastAsia"/>
+              </w:rPr>
+              <w:t>实际</w:t>
+            </w:r>
+            <w:r>
+              <w:t>收到</w:t>
+            </w:r>
+          </w:p>
+        </w:tc>
+      </w:tr>
+      <w:tr>
+        <w:tc>
+          <w:tcPr>
+            <w:tcW w:w="2840" w:type="dxa"/>
+          </w:tcPr>
+          <w:p>
+            <w:pPr>
+              <w:rPr>
+                <w:rFonts w:hint="eastAsia"/>
+              </w:rPr>
+            </w:pPr>
+            <w:r>
+              <w:rPr>
+                <w:rFonts w:hint="eastAsia"/>
+              </w:rPr>
+              <w:t>期末</w:t>
+            </w:r>
+            <w:r>
+              <w:t>尚未收到的</w:t>
+            </w:r>
+            <w:r>
+              <w:rPr>
+                <w:rFonts w:hint="eastAsia"/>
+              </w:rPr>
+              <w:t>利息</w:t>
+            </w:r>
+          </w:p>
+        </w:tc>
+        <w:tc>
+          <w:tcPr>
+            <w:tcW w:w="2841" w:type="dxa"/>
+          </w:tcPr>
+          <w:p>
+            <w:pPr>
+              <w:rPr>
+                <w:rFonts w:hint="eastAsia"/>
+              </w:rPr>
+            </w:pPr>
+          </w:p>
+        </w:tc>
+        <w:tc>
+          <w:tcPr>
+            <w:tcW w:w="2841" w:type="dxa"/>
+          </w:tcPr>
+          <w:p>
+            <w:pPr>
+              <w:rPr>
+                <w:rFonts w:hint="eastAsia"/>
+              </w:rPr>
+            </w:pPr>
+          </w:p>
+        </w:tc>
+      </w:tr>
+    </w:tbl>
+    <w:p>
+      <w:r>
+        <w:rPr>
+          <w:rFonts w:hint="eastAsia"/>
+        </w:rPr>
+        <w:t>三．</w:t>
+      </w:r>
+      <w:r>
+        <w:t>账务处理</w:t>
+      </w:r>
+    </w:p>
+    <w:p>
+      <w:pPr>
+        <w:rPr>
+          <w:rFonts w:hint="eastAsia"/>
+        </w:rPr>
+      </w:pPr>
+      <w:r>
+        <w:rPr>
+          <w:rFonts w:hint="eastAsia"/>
+        </w:rPr>
+        <w:t>借</w:t>
+      </w:r>
+      <w:r>
+        <w:t>：应收</w:t>
+      </w:r>
+      <w:r>
+        <w:rPr>
+          <w:rFonts w:hint="eastAsia"/>
+        </w:rPr>
+        <w:t>利息</w:t>
+      </w:r>
+    </w:p>
+    <w:p>
+      <w:r>
+        <w:tab/>
+      </w:r>
+      <w:r>
+        <w:rPr>
+          <w:rFonts w:hint="eastAsia"/>
+        </w:rPr>
+        <w:t>贷</w:t>
+      </w:r>
+      <w:r>
+        <w:t>：投资收益</w:t>
+      </w:r>
+    </w:p>
+    <w:p/>
+    <w:p>
+      <w:r>
+        <w:rPr>
+          <w:rFonts w:hint="eastAsia"/>
+        </w:rPr>
+        <w:t>借</w:t>
+      </w:r>
+      <w:r>
+        <w:t>：银行存款</w:t>
+      </w:r>
+    </w:p>
+    <w:p>
+      <w:pPr>
+        <w:rPr>
+          <w:rFonts w:hint="eastAsia"/>
+        </w:rPr>
+      </w:pPr>
+      <w:r>
+        <w:tab/>
+      </w:r>
+      <w:r>
+        <w:rPr>
+          <w:rFonts w:hint="eastAsia"/>
+        </w:rPr>
+        <w:t>贷</w:t>
+      </w:r>
+      <w:r>
+        <w:t>：应收利息</w:t>
+      </w:r>
+    </w:p>
+    <w:p/>
+    <w:p/>
+    <w:p>
+      <w:r>
+        <w:rPr>
+          <w:rFonts w:hint="eastAsia"/>
+        </w:rPr>
+        <w:lastRenderedPageBreak/>
+        <w:t>其他</w:t>
+      </w:r>
+      <w:r>
+        <w:t>应收款</w:t>
+      </w:r>
+    </w:p>
+    <w:p>
+      <w:pPr>
+        <w:pStyle w:val="a4"/>
+        <w:numPr>
+          <w:ilvl w:val="0"/>
+          <w:numId w:val="17"/>
+        </w:numPr>
+        <w:ind w:firstLineChars="0"/>
+      </w:pPr>
+      <w:r>
+        <w:t>概念</w:t>
+      </w:r>
+      <w:r>
+        <w:rPr>
+          <w:rFonts w:hint="eastAsia"/>
+        </w:rPr>
+        <w:t>（</w:t>
+      </w:r>
+      <w:r>
+        <w:rPr>
+          <w:rFonts w:hint="eastAsia"/>
+          <w:color w:val="FF0000"/>
+        </w:rPr>
+        <w:t>重要</w:t>
+      </w:r>
+      <w:r>
+        <w:rPr>
+          <w:rFonts w:hint="eastAsia"/>
+        </w:rPr>
+        <w:t>）</w:t>
+      </w:r>
+    </w:p>
+    <w:p>
+      <w:pPr>
+        <w:ind w:left="420"/>
+      </w:pPr>
+      <w:r>
+        <w:rPr>
+          <w:rFonts w:hint="eastAsia"/>
+        </w:rPr>
+        <w:t>企业</w:t>
+      </w:r>
+      <w:r>
+        <w:t>除应收票据、应收账款、预付账款、应收股利</w:t>
+      </w:r>
+      <w:r>
+        <w:rPr>
+          <w:rFonts w:hint="eastAsia"/>
+        </w:rPr>
+        <w:t>和</w:t>
+      </w:r>
+      <w:r>
+        <w:t>应收利息等经营活动以外的各种应收、暂付款项。</w:t>
+      </w:r>
+      <w:r>
+        <w:rPr>
+          <w:rFonts w:hint="eastAsia"/>
+        </w:rPr>
+        <w:t>包括</w:t>
+      </w:r>
+      <w:r>
+        <w:t>：</w:t>
+      </w:r>
+    </w:p>
+    <w:p>
+      <w:pPr>
+        <w:pStyle w:val="a4"/>
+        <w:numPr>
+          <w:ilvl w:val="0"/>
+          <w:numId w:val="28"/>
+        </w:numPr>
+        <w:ind w:firstLineChars="0"/>
+      </w:pPr>
+      <w:r>
+        <w:rPr>
+          <w:rFonts w:hint="eastAsia"/>
+        </w:rPr>
+        <w:t>应收</w:t>
+      </w:r>
+      <w:r>
+        <w:t>的各种</w:t>
+      </w:r>
+      <w:proofErr w:type="gramStart"/>
+      <w:r>
+        <w:t>陪</w:t>
+      </w:r>
+      <w:r>
+        <w:rPr>
+          <w:rFonts w:hint="eastAsia"/>
+        </w:rPr>
+        <w:t>款</w:t>
+      </w:r>
+      <w:proofErr w:type="gramEnd"/>
+      <w:r>
+        <w:t>、罚款；</w:t>
+      </w:r>
+    </w:p>
+    <w:p>
+      <w:pPr>
+        <w:pStyle w:val="a4"/>
+        <w:numPr>
+          <w:ilvl w:val="0"/>
+          <w:numId w:val="28"/>
+        </w:numPr>
+        <w:ind w:firstLineChars="0"/>
+      </w:pPr>
+      <w:r>
+        <w:rPr>
+          <w:rFonts w:hint="eastAsia"/>
+        </w:rPr>
+        <w:t>应收</w:t>
+      </w:r>
+      <w:r>
+        <w:t>出租包装物租金</w:t>
+      </w:r>
+      <w:r>
+        <w:rPr>
+          <w:rFonts w:hint="eastAsia"/>
+        </w:rPr>
+        <w:t>、</w:t>
+      </w:r>
+      <w:r>
+        <w:t>固定资产、无形物</w:t>
+      </w:r>
+      <w:r>
+        <w:t>；</w:t>
+      </w:r>
+    </w:p>
+    <w:p>
+      <w:pPr>
+        <w:pStyle w:val="a4"/>
+        <w:numPr>
+          <w:ilvl w:val="0"/>
+          <w:numId w:val="28"/>
+        </w:numPr>
+        <w:ind w:firstLineChars="0"/>
+      </w:pPr>
+      <w:r>
+        <w:rPr>
+          <w:rFonts w:hint="eastAsia"/>
+        </w:rPr>
+        <w:t>应向</w:t>
+      </w:r>
+      <w:r>
+        <w:t>职工收取的各种</w:t>
+      </w:r>
+      <w:r>
+        <w:rPr>
+          <w:rFonts w:hint="eastAsia"/>
+        </w:rPr>
+        <w:t>垫付</w:t>
+      </w:r>
+      <w:r>
+        <w:t>款项</w:t>
+      </w:r>
+    </w:p>
+    <w:p>
+      <w:pPr>
+        <w:pStyle w:val="a4"/>
+        <w:numPr>
+          <w:ilvl w:val="0"/>
+          <w:numId w:val="28"/>
+        </w:numPr>
+        <w:ind w:firstLineChars="0"/>
+      </w:pPr>
+      <w:r>
+        <w:rPr>
+          <w:rFonts w:hint="eastAsia"/>
+        </w:rPr>
+        <w:t>存出</w:t>
+      </w:r>
+      <w:r>
+        <w:t>保证金；</w:t>
+      </w:r>
+    </w:p>
+    <w:p>
+      <w:pPr>
+        <w:pStyle w:val="a4"/>
+        <w:numPr>
+          <w:ilvl w:val="0"/>
+          <w:numId w:val="28"/>
+        </w:numPr>
+        <w:ind w:firstLineChars="0"/>
+      </w:pPr>
+      <w:r>
+        <w:rPr>
+          <w:rFonts w:hint="eastAsia"/>
+        </w:rPr>
+        <w:t>备用金</w:t>
+      </w:r>
+    </w:p>
+    <w:p>
+      <w:pPr>
+        <w:pStyle w:val="a4"/>
+        <w:numPr>
+          <w:ilvl w:val="0"/>
+          <w:numId w:val="28"/>
+        </w:numPr>
+        <w:ind w:firstLineChars="0"/>
+      </w:pPr>
+      <w:r>
+        <w:rPr>
+          <w:rFonts w:hint="eastAsia"/>
+        </w:rPr>
+        <w:t>向</w:t>
+      </w:r>
+      <w:r>
+        <w:t>职工的各种预借款项</w:t>
+      </w:r>
+    </w:p>
+    <w:p>
+      <w:r>
+        <w:rPr>
+          <w:rFonts w:hint="eastAsia"/>
+        </w:rPr>
+        <w:t>二．</w:t>
+      </w:r>
+      <w:r>
+        <w:t>账</w:t>
+      </w:r>
+      <w:r>
+        <w:rPr>
+          <w:rFonts w:hint="eastAsia"/>
+        </w:rPr>
+        <w:t>户</w:t>
+      </w:r>
+      <w:r>
+        <w:t>设置</w:t>
+      </w:r>
+    </w:p>
+    <w:tbl>
+      <w:tblPr>
+        <w:tblStyle w:val="a3"/>
+        <w:tblW w:w="0" w:type="auto"/>
+        <w:tblLook w:val="04A0" w:firstRow="1" w:lastRow="0" w:firstColumn="1" w:lastColumn="0" w:noHBand="0" w:noVBand="1"/>
+      </w:tblPr>
+      <w:tblGrid>
+        <w:gridCol w:w="2840"/>
+        <w:gridCol w:w="2841"/>
+        <w:gridCol w:w="2841"/>
+      </w:tblGrid>
+      <w:tr>
+        <w:tc>
+          <w:tcPr>
+            <w:tcW w:w="2840" w:type="dxa"/>
+          </w:tcPr>
+          <w:p>
+            <w:pPr>
+              <w:rPr>
+                <w:rFonts w:hint="eastAsia"/>
+              </w:rPr>
+            </w:pPr>
+          </w:p>
+        </w:tc>
+        <w:tc>
+          <w:tcPr>
+            <w:tcW w:w="2841" w:type="dxa"/>
+          </w:tcPr>
+          <w:p>
+            <w:pPr>
+              <w:rPr>
+                <w:rFonts w:hint="eastAsia"/>
+              </w:rPr>
+            </w:pPr>
+            <w:r>
+              <w:rPr>
+                <w:rFonts w:hint="eastAsia"/>
+              </w:rPr>
+              <w:t>其他</w:t>
+            </w:r>
+            <w:r>
+              <w:t>应收款</w:t>
+            </w:r>
+          </w:p>
+        </w:tc>
+        <w:tc>
+          <w:tcPr>
+            <w:tcW w:w="2841" w:type="dxa"/>
+          </w:tcPr>
+          <w:p>
+            <w:pPr>
+              <w:rPr>
+                <w:rFonts w:hint="eastAsia"/>
+              </w:rPr>
+            </w:pPr>
+          </w:p>
+        </w:tc>
+      </w:tr>
+      <w:tr>
+        <w:tc>
+          <w:tcPr>
+            <w:tcW w:w="2840" w:type="dxa"/>
+          </w:tcPr>
+          <w:p>
+            <w:pPr>
+              <w:rPr>
+                <w:rFonts w:hint="eastAsia"/>
+              </w:rPr>
+            </w:pPr>
+            <w:r>
+              <w:rPr>
+                <w:rFonts w:hint="eastAsia"/>
+              </w:rPr>
+              <w:t>借方</w:t>
+            </w:r>
+          </w:p>
+        </w:tc>
+        <w:tc>
+          <w:tcPr>
+            <w:tcW w:w="2841" w:type="dxa"/>
+          </w:tcPr>
+          <w:p>
+            <w:pPr>
+              <w:rPr>
+                <w:rFonts w:hint="eastAsia"/>
+              </w:rPr>
+            </w:pPr>
+          </w:p>
+        </w:tc>
+        <w:tc>
+          <w:tcPr>
+            <w:tcW w:w="2841" w:type="dxa"/>
+          </w:tcPr>
+          <w:p>
+            <w:pPr>
+              <w:rPr>
+                <w:rFonts w:hint="eastAsia"/>
+              </w:rPr>
+            </w:pPr>
+            <w:r>
+              <w:rPr>
+                <w:rFonts w:hint="eastAsia"/>
+              </w:rPr>
+              <w:t>贷方</w:t>
+            </w:r>
+          </w:p>
+        </w:tc>
+      </w:tr>
+      <w:tr>
+        <w:tc>
+          <w:tcPr>
+            <w:tcW w:w="2840" w:type="dxa"/>
+          </w:tcPr>
+          <w:p>
+            <w:pPr>
+              <w:rPr>
+                <w:rFonts w:hint="eastAsia"/>
+              </w:rPr>
+            </w:pPr>
+            <w:r>
+              <w:rPr>
+                <w:rFonts w:hint="eastAsia"/>
+              </w:rPr>
+              <w:t>1.</w:t>
+            </w:r>
+            <w:r>
+              <w:rPr>
+                <w:rFonts w:hint="eastAsia"/>
+              </w:rPr>
+              <w:t>形成</w:t>
+            </w:r>
+            <w:r>
+              <w:t>其他应收款</w:t>
+            </w:r>
+          </w:p>
+        </w:tc>
+        <w:tc>
+          <w:tcPr>
+            <w:tcW w:w="2841" w:type="dxa"/>
+          </w:tcPr>
+          <w:p>
+            <w:pPr>
+              <w:rPr>
+                <w:rFonts w:hint="eastAsia"/>
+              </w:rPr>
+            </w:pPr>
+          </w:p>
+        </w:tc>
+        <w:tc>
+          <w:tcPr>
+            <w:tcW w:w="2841" w:type="dxa"/>
+          </w:tcPr>
+          <w:p>
+            <w:pPr>
+              <w:rPr>
+                <w:rFonts w:hint="eastAsia"/>
+              </w:rPr>
+            </w:pPr>
+            <w:r>
+              <w:rPr>
+                <w:rFonts w:hint="eastAsia"/>
+              </w:rPr>
+              <w:t>1.</w:t>
+            </w:r>
+            <w:r>
+              <w:rPr>
+                <w:rFonts w:hint="eastAsia"/>
+              </w:rPr>
+              <w:t>实际</w:t>
+            </w:r>
+            <w:r>
+              <w:t>收</w:t>
+            </w:r>
+            <w:r>
+              <w:rPr>
+                <w:rFonts w:hint="eastAsia"/>
+              </w:rPr>
+              <w:t>回</w:t>
+            </w:r>
+          </w:p>
+        </w:tc>
+      </w:tr>
+      <w:tr>
+        <w:tc>
+          <w:tcPr>
+            <w:tcW w:w="2840" w:type="dxa"/>
+          </w:tcPr>
+          <w:p>
+            <w:pPr>
+              <w:rPr>
+                <w:rFonts w:hint="eastAsia"/>
+              </w:rPr>
+            </w:pPr>
+            <w:r>
+              <w:rPr>
+                <w:rFonts w:hint="eastAsia"/>
+              </w:rPr>
+              <w:t>期末</w:t>
+            </w:r>
+            <w:r>
+              <w:t>尚未收到的</w:t>
+            </w:r>
+            <w:r>
+              <w:rPr>
+                <w:rFonts w:hint="eastAsia"/>
+              </w:rPr>
+              <w:t>款项</w:t>
+            </w:r>
+          </w:p>
+        </w:tc>
+        <w:tc>
+          <w:tcPr>
+            <w:tcW w:w="2841" w:type="dxa"/>
+          </w:tcPr>
+          <w:p>
+            <w:pPr>
+              <w:rPr>
+                <w:rFonts w:hint="eastAsia"/>
+              </w:rPr>
+            </w:pPr>
+          </w:p>
+        </w:tc>
+        <w:tc>
+          <w:tcPr>
+            <w:tcW w:w="2841" w:type="dxa"/>
+          </w:tcPr>
+          <w:p>
+            <w:pPr>
+              <w:rPr>
+                <w:rFonts w:hint="eastAsia"/>
+              </w:rPr>
+            </w:pPr>
+          </w:p>
+        </w:tc>
+      </w:tr>
+    </w:tbl>
+    <w:p>
+      <w:r>
+        <w:rPr>
+          <w:rFonts w:hint="eastAsia"/>
+        </w:rPr>
+        <w:t>三．</w:t>
+      </w:r>
+      <w:r>
+        <w:t>账务处理</w:t>
+      </w:r>
+    </w:p>
+    <w:p/>
+    <w:p/>
+    <w:p/>
+    <w:p>
+      <w:pPr>
+        <w:rPr>
+          <w:b/>
+        </w:rPr>
+      </w:pPr>
+      <w:r>
+        <w:rPr>
+          <w:rFonts w:hint="eastAsia"/>
+          <w:b/>
+        </w:rPr>
+        <w:t>应收</w:t>
+      </w:r>
+      <w:r>
+        <w:rPr>
+          <w:b/>
+        </w:rPr>
+        <w:t>款项减值</w:t>
+      </w:r>
+    </w:p>
+    <w:p>
+      <w:pPr>
+        <w:pStyle w:val="a4"/>
+        <w:numPr>
+          <w:ilvl w:val="0"/>
+          <w:numId w:val="17"/>
+        </w:numPr>
+        <w:ind w:firstLineChars="0"/>
+      </w:pPr>
+      <w:r>
+        <w:t>概念</w:t>
+      </w:r>
+    </w:p>
+    <w:p>
+      <w:pPr>
+        <w:pStyle w:val="a4"/>
+        <w:ind w:left="420" w:firstLineChars="0" w:firstLine="0"/>
+      </w:pPr>
+      <w:r>
+        <w:rPr>
+          <w:rFonts w:hint="eastAsia"/>
+        </w:rPr>
+        <w:t>企业</w:t>
+      </w:r>
+      <w:r>
+        <w:t>的各项应收款项，可能会因购货人拒付破</w:t>
+      </w:r>
+      <w:r>
+        <w:rPr>
+          <w:rFonts w:hint="eastAsia"/>
+        </w:rPr>
+        <w:t>产</w:t>
+      </w:r>
+      <w:r>
+        <w:t>、死亡等原因而无法收回，由此带来坏账</w:t>
+      </w:r>
+      <w:r>
+        <w:rPr>
+          <w:rFonts w:hint="eastAsia"/>
+        </w:rPr>
+        <w:t>形成</w:t>
+      </w:r>
+      <w:r>
+        <w:t>减值。</w:t>
+      </w:r>
+    </w:p>
+    <w:p>
+      <w:r>
+        <w:rPr>
+          <w:rFonts w:hint="eastAsia"/>
+        </w:rPr>
+        <w:t>二．</w:t>
+      </w:r>
+      <w:r>
+        <w:t>减值范围</w:t>
+      </w:r>
+    </w:p>
+    <w:p>
+      <w:r>
+        <w:tab/>
+      </w:r>
+      <w:r>
+        <w:rPr>
+          <w:rFonts w:hint="eastAsia"/>
+        </w:rPr>
+        <w:t>应收</w:t>
+      </w:r>
+      <w:r>
+        <w:t>账款、应收票据、其他应收款、预付账款、应收股利、应收利息</w:t>
+      </w:r>
+    </w:p>
+    <w:p>
+      <w:r>
+        <w:rPr>
+          <w:rFonts w:hint="eastAsia"/>
+        </w:rPr>
+        <w:t>三．</w:t>
+      </w:r>
+      <w:r>
+        <w:t>核算方法</w:t>
+      </w:r>
+    </w:p>
+    <w:p>
+      <w:r>
+        <w:rPr>
+          <w:rFonts w:hint="eastAsia"/>
+        </w:rPr>
+        <w:t>时间</w:t>
+      </w:r>
+      <w:r>
+        <w:t>：资产负债表日</w:t>
+      </w:r>
+      <w:r>
+        <w:rPr>
+          <w:rFonts w:hint="eastAsia"/>
+        </w:rPr>
+        <w:t>（月末）</w:t>
+      </w:r>
+    </w:p>
+    <w:p>
+      <w:pPr>
+        <w:rPr>
+          <w:color w:val="FF0000"/>
+        </w:rPr>
+      </w:pPr>
+      <w:r>
+        <w:rPr>
+          <w:rFonts w:hint="eastAsia"/>
+        </w:rPr>
+        <w:t>原理</w:t>
+      </w:r>
+      <w:r>
+        <w:t>：</w:t>
+      </w:r>
+      <w:r>
+        <w:rPr>
+          <w:rFonts w:hint="eastAsia"/>
+        </w:rPr>
+        <w:t>对应收款</w:t>
+      </w:r>
+      <w:r>
+        <w:t>项的账面价值进行评估，当应收款项发生减值的，</w:t>
+      </w:r>
+      <w:r>
+        <w:rPr>
+          <w:color w:val="FF0000"/>
+        </w:rPr>
+        <w:t>应当</w:t>
+      </w:r>
+      <w:proofErr w:type="gramStart"/>
+      <w:r>
+        <w:rPr>
+          <w:color w:val="FF0000"/>
+        </w:rPr>
+        <w:t>将减记的</w:t>
+      </w:r>
+      <w:proofErr w:type="gramEnd"/>
+      <w:r>
+        <w:rPr>
+          <w:color w:val="FF0000"/>
+        </w:rPr>
+        <w:t>金额确认为减值损失。</w:t>
+      </w:r>
+    </w:p>
+    <w:p>
+      <w:pPr>
+        <w:rPr>
+          <w:color w:val="000000" w:themeColor="text1"/>
+        </w:rPr>
+      </w:pPr>
+      <w:r>
+        <w:rPr>
+          <w:rFonts w:hint="eastAsia"/>
+          <w:color w:val="000000" w:themeColor="text1"/>
+        </w:rPr>
+        <w:t>做法</w:t>
+      </w:r>
+      <w:r>
+        <w:rPr>
+          <w:color w:val="000000" w:themeColor="text1"/>
+        </w:rPr>
+        <w:t>：</w:t>
+      </w:r>
+      <w:r>
+        <w:rPr>
+          <w:rFonts w:hint="eastAsia"/>
+          <w:color w:val="000000" w:themeColor="text1"/>
+        </w:rPr>
+        <w:t>1.</w:t>
+      </w:r>
+      <w:r>
+        <w:rPr>
+          <w:rFonts w:hint="eastAsia"/>
+          <w:color w:val="000000" w:themeColor="text1"/>
+        </w:rPr>
+        <w:t>直接</w:t>
+      </w:r>
+      <w:r>
+        <w:rPr>
+          <w:color w:val="000000" w:themeColor="text1"/>
+        </w:rPr>
+        <w:t>转销法</w:t>
+      </w:r>
+    </w:p>
+    <w:p>
+      <w:pPr>
+        <w:rPr>
+          <w:color w:val="000000" w:themeColor="text1"/>
+        </w:rPr>
+      </w:pPr>
+      <w:r>
+        <w:rPr>
+          <w:rFonts w:hint="eastAsia"/>
+          <w:color w:val="000000" w:themeColor="text1"/>
+        </w:rPr>
+        <w:tab/>
+      </w:r>
+      <w:r>
+        <w:rPr>
+          <w:rFonts w:hint="eastAsia"/>
+          <w:color w:val="000000" w:themeColor="text1"/>
+        </w:rPr>
+        <w:tab/>
+      </w:r>
+      <w:r>
+        <w:rPr>
+          <w:rFonts w:hint="eastAsia"/>
+          <w:color w:val="000000" w:themeColor="text1"/>
+        </w:rPr>
+        <w:t>2.</w:t>
+      </w:r>
+      <w:r>
+        <w:rPr>
+          <w:rFonts w:hint="eastAsia"/>
+          <w:color w:val="000000" w:themeColor="text1"/>
+        </w:rPr>
+        <w:t>备抵法</w:t>
+      </w:r>
+    </w:p>
+    <w:p>
+      <w:r>
+        <w:rPr>
+          <w:rFonts w:hint="eastAsia"/>
+        </w:rPr>
+        <w:t>四．</w:t>
+      </w:r>
+      <w:r>
+        <w:t>账务处理</w:t>
+      </w:r>
+    </w:p>
+    <w:p>
+      <w:r>
+        <w:rPr>
+          <w:rFonts w:hint="eastAsia"/>
+        </w:rPr>
+        <w:t>（一）直接转销法</w:t>
+      </w:r>
+    </w:p>
+    <w:p>
+      <w:r>
+        <w:rPr>
+          <w:rFonts w:hint="eastAsia"/>
+        </w:rPr>
+        <w:t xml:space="preserve">1. </w:t>
+      </w:r>
+      <w:r>
+        <w:rPr>
+          <w:rFonts w:hint="eastAsia"/>
+        </w:rPr>
+        <w:t>思路</w:t>
+      </w:r>
+      <w:r>
+        <w:t>：日常核算中应收款项可能发生坏账不予考虑，只有在实际发生坏账时，才作为坏账</w:t>
+      </w:r>
+      <w:r>
+        <w:rPr>
+          <w:rFonts w:hint="eastAsia"/>
+        </w:rPr>
+        <w:t>损失</w:t>
+      </w:r>
+      <w:r>
+        <w:t>计入当期损益，同时直接冲销应收款项。</w:t>
+      </w:r>
+    </w:p>
+    <w:p>
+      <w:pPr>
+        <w:rPr>
+          <w:rFonts w:hint="eastAsia"/>
+        </w:rPr>
+      </w:pPr>
+      <w:r>
+        <w:rPr>
+          <w:rFonts w:hint="eastAsia"/>
+        </w:rPr>
+        <w:t>2.</w:t>
+      </w:r>
+      <w:r>
+        <w:t xml:space="preserve"> </w:t>
+      </w:r>
+      <w:r>
+        <w:rPr>
+          <w:rFonts w:hint="eastAsia"/>
+        </w:rPr>
+        <w:t>账户</w:t>
+      </w:r>
+      <w:r>
+        <w:t>设置</w:t>
+      </w:r>
+    </w:p>
+    <w:tbl>
+      <w:tblPr>
+        <w:tblStyle w:val="a3"/>
+        <w:tblW w:w="0" w:type="auto"/>
+        <w:tblLook w:val="04A0" w:firstRow="1" w:lastRow="0" w:firstColumn="1" w:lastColumn="0" w:noHBand="0" w:noVBand="1"/>
+      </w:tblPr>
+      <w:tblGrid>
+        <w:gridCol w:w="2840"/>
+        <w:gridCol w:w="2841"/>
+        <w:gridCol w:w="2841"/>
+      </w:tblGrid>
+      <w:tr>
+        <w:tc>
+          <w:tcPr>
+            <w:tcW w:w="2840" w:type="dxa"/>
+          </w:tcPr>
+          <w:p>
+            <w:pPr>
+              <w:rPr>
+                <w:rFonts w:hint="eastAsia"/>
+              </w:rPr>
+            </w:pPr>
+          </w:p>
+        </w:tc>
+        <w:tc>
+          <w:tcPr>
+            <w:tcW w:w="2841" w:type="dxa"/>
+          </w:tcPr>
+          <w:p>
+            <w:pPr>
+              <w:rPr>
+                <w:rFonts w:hint="eastAsia"/>
+              </w:rPr>
+            </w:pPr>
+            <w:r>
+              <w:rPr>
+                <w:rFonts w:hint="eastAsia"/>
+              </w:rPr>
+              <w:t>信用</w:t>
+            </w:r>
+            <w:r>
+              <w:t>减值损失</w:t>
+            </w:r>
+          </w:p>
+        </w:tc>
+        <w:tc>
+          <w:tcPr>
+            <w:tcW w:w="2841" w:type="dxa"/>
+          </w:tcPr>
+          <w:p>
+            <w:pPr>
+              <w:rPr>
+                <w:rFonts w:hint="eastAsia"/>
+              </w:rPr>
+            </w:pPr>
+          </w:p>
+        </w:tc>
+      </w:tr>
+      <w:tr>
+        <w:tc>
+          <w:tcPr>
+            <w:tcW w:w="2840" w:type="dxa"/>
+          </w:tcPr>
+          <w:p>
+            <w:pPr>
+              <w:rPr>
+                <w:rFonts w:hint="eastAsia"/>
+              </w:rPr>
+            </w:pPr>
+            <w:r>
+              <w:rPr>
+                <w:rFonts w:hint="eastAsia"/>
+              </w:rPr>
+              <w:t>借方</w:t>
+            </w:r>
+          </w:p>
+        </w:tc>
+        <w:tc>
+          <w:tcPr>
+            <w:tcW w:w="2841" w:type="dxa"/>
+          </w:tcPr>
+          <w:p>
+            <w:pPr>
+              <w:rPr>
+                <w:rFonts w:hint="eastAsia"/>
+              </w:rPr>
+            </w:pPr>
+          </w:p>
+        </w:tc>
+        <w:tc>
+          <w:tcPr>
+            <w:tcW w:w="2841" w:type="dxa"/>
+          </w:tcPr>
+          <w:p>
+            <w:pPr>
+              <w:rPr>
+                <w:rFonts w:hint="eastAsia"/>
+              </w:rPr>
+            </w:pPr>
+            <w:r>
+              <w:rPr>
+                <w:rFonts w:hint="eastAsia"/>
+              </w:rPr>
+              <w:t>贷方</w:t>
+            </w:r>
+          </w:p>
+        </w:tc>
+      </w:tr>
+      <w:tr>
+        <w:tc>
+          <w:tcPr>
+            <w:tcW w:w="2840" w:type="dxa"/>
+          </w:tcPr>
+          <w:p>
+            <w:pPr>
+              <w:rPr>
+                <w:rFonts w:hint="eastAsia"/>
+              </w:rPr>
+            </w:pPr>
+            <w:r>
+              <w:rPr>
+                <w:rFonts w:hint="eastAsia"/>
+              </w:rPr>
+              <w:t>1.</w:t>
+            </w:r>
+            <w:r>
+              <w:rPr>
+                <w:rFonts w:hint="eastAsia"/>
+              </w:rPr>
+              <w:t>减值</w:t>
+            </w:r>
+            <w:r>
+              <w:t>损失的形成</w:t>
+            </w:r>
+          </w:p>
+        </w:tc>
+        <w:tc>
+          <w:tcPr>
+            <w:tcW w:w="2841" w:type="dxa"/>
+          </w:tcPr>
+          <w:p>
+            <w:pPr>
+              <w:rPr>
+                <w:rFonts w:hint="eastAsia"/>
+              </w:rPr>
+            </w:pPr>
+          </w:p>
+        </w:tc>
+        <w:tc>
+          <w:tcPr>
+            <w:tcW w:w="2841" w:type="dxa"/>
+          </w:tcPr>
+          <w:p>
+            <w:pPr>
+              <w:rPr>
+                <w:rFonts w:hint="eastAsia"/>
+              </w:rPr>
+            </w:pPr>
+            <w:r>
+              <w:rPr>
+                <w:rFonts w:hint="eastAsia"/>
+              </w:rPr>
+              <w:t>1.</w:t>
+            </w:r>
+            <w:r>
+              <w:rPr>
+                <w:rFonts w:hint="eastAsia"/>
+              </w:rPr>
+              <w:t>减值</w:t>
+            </w:r>
+            <w:r>
+              <w:t>损失结转入损益</w:t>
+            </w:r>
+          </w:p>
+        </w:tc>
+      </w:tr>
+      <w:tr>
+        <w:tc>
+          <w:tcPr>
+            <w:tcW w:w="2840" w:type="dxa"/>
+          </w:tcPr>
+          <w:p>
+            <w:pPr>
+              <w:rPr>
+                <w:rFonts w:hint="eastAsia"/>
+              </w:rPr>
+            </w:pPr>
+          </w:p>
+        </w:tc>
+        <w:tc>
+          <w:tcPr>
+            <w:tcW w:w="2841" w:type="dxa"/>
+          </w:tcPr>
+          <w:p>
+            <w:pPr>
+              <w:rPr>
+                <w:rFonts w:hint="eastAsia"/>
+              </w:rPr>
+            </w:pPr>
+          </w:p>
+        </w:tc>
+        <w:tc>
+          <w:tcPr>
+            <w:tcW w:w="2841" w:type="dxa"/>
+          </w:tcPr>
+          <w:p>
+            <w:pPr>
+              <w:rPr>
+                <w:rFonts w:hint="eastAsia"/>
+              </w:rPr>
+            </w:pPr>
+          </w:p>
+        </w:tc>
+      </w:tr>
+    </w:tbl>
+    <w:p>
+      <w:r>
+        <w:rPr>
+          <w:rFonts w:hint="eastAsia"/>
+        </w:rPr>
+        <w:t xml:space="preserve">3. </w:t>
+      </w:r>
+      <w:r>
+        <w:rPr>
+          <w:rFonts w:hint="eastAsia"/>
+        </w:rPr>
+        <w:t>账务</w:t>
+      </w:r>
+      <w:r>
+        <w:t>处理</w:t>
+      </w:r>
+    </w:p>
+    <w:p>
+      <w:r>
+        <w:rPr>
+          <w:rFonts w:hint="eastAsia"/>
+        </w:rPr>
+        <w:t>借</w:t>
+      </w:r>
+      <w:r>
+        <w:t>：信用减值损失</w:t>
+      </w:r>
+    </w:p>
+    <w:p>
+      <w:r>
+        <w:tab/>
+      </w:r>
+      <w:r>
+        <w:rPr>
+          <w:rFonts w:hint="eastAsia"/>
+        </w:rPr>
+        <w:t>贷</w:t>
+      </w:r>
+      <w:r>
+        <w:t>：应收账款等</w:t>
+      </w:r>
+    </w:p>
+    <w:p>
+      <w:pPr>
+        <w:rPr>
+          <w:rFonts w:hint="eastAsia"/>
+        </w:rPr>
+      </w:pPr>
+    </w:p>
+    <w:p>
+      <w:pPr>
+        <w:pStyle w:val="a4"/>
+        <w:numPr>
+          <w:ilvl w:val="0"/>
+          <w:numId w:val="27"/>
+        </w:numPr>
+        <w:ind w:firstLineChars="0"/>
+      </w:pPr>
+      <w:r>
+        <w:rPr>
+          <w:rFonts w:hint="eastAsia"/>
+        </w:rPr>
+        <w:lastRenderedPageBreak/>
+        <w:t>优点</w:t>
+      </w:r>
+      <w:r>
+        <w:t>：账务简单处理</w:t>
+      </w:r>
+    </w:p>
+    <w:p>
+      <w:pPr>
+        <w:pStyle w:val="a4"/>
+        <w:ind w:left="360" w:firstLineChars="0" w:firstLine="0"/>
+      </w:pPr>
+      <w:r>
+        <w:rPr>
+          <w:rFonts w:hint="eastAsia"/>
+        </w:rPr>
+        <w:t>缺点</w:t>
+      </w:r>
+      <w:r>
+        <w:t>：</w:t>
+      </w:r>
+      <w:r>
+        <w:rPr>
+          <w:rFonts w:hint="eastAsia"/>
+        </w:rPr>
+        <w:t>不符合</w:t>
+      </w:r>
+      <w:r>
+        <w:t>权责发生制原则，不符合谨慎性原则</w:t>
+      </w:r>
+      <w:r>
+        <w:rPr>
+          <w:rFonts w:hint="eastAsia"/>
+        </w:rPr>
+        <w:t>。</w:t>
+      </w:r>
+    </w:p>
+    <w:p>
+      <w:pPr>
+        <w:pStyle w:val="a4"/>
+        <w:ind w:left="360" w:firstLineChars="0" w:firstLine="0"/>
+      </w:pPr>
+      <w:r>
+        <w:rPr>
+          <w:rFonts w:hint="eastAsia"/>
+        </w:rPr>
+        <w:t>注</w:t>
+      </w:r>
+      <w:r>
+        <w:t>：目前我国不采用该方法，而只能用备抵法进行处理。</w:t>
+      </w:r>
+    </w:p>
+    <w:p/>
+    <w:p>
+      <w:pPr>
+        <w:pStyle w:val="a4"/>
+        <w:numPr>
+          <w:ilvl w:val="0"/>
+          <w:numId w:val="25"/>
+        </w:numPr>
+        <w:ind w:firstLineChars="0"/>
+      </w:pPr>
+      <w:r>
+        <w:rPr>
+          <w:rFonts w:hint="eastAsia"/>
+        </w:rPr>
+        <w:t>备抵法</w:t>
+      </w:r>
+    </w:p>
+    <w:p>
+      <w:pPr>
+        <w:pStyle w:val="a4"/>
+        <w:numPr>
+          <w:ilvl w:val="0"/>
+          <w:numId w:val="29"/>
+        </w:numPr>
+        <w:ind w:firstLineChars="0"/>
+      </w:pPr>
+      <w:r>
+        <w:rPr>
+          <w:rFonts w:hint="eastAsia"/>
+        </w:rPr>
+        <w:t>原理</w:t>
+      </w:r>
+      <w:r>
+        <w:t>：</w:t>
+      </w:r>
+      <w:r>
+        <w:rPr>
+          <w:rFonts w:hint="eastAsia"/>
+        </w:rPr>
+        <w:t>备抵法</w:t>
+      </w:r>
+      <w:r>
+        <w:t>是采用一定的方法按期估计坏账损失</w:t>
+      </w:r>
+      <w:r>
+        <w:rPr>
+          <w:rFonts w:hint="eastAsia"/>
+        </w:rPr>
+        <w:t>，</w:t>
+      </w:r>
+      <w:r>
+        <w:t>计入当期损益，同时建立坏账准备</w:t>
+      </w:r>
+      <w:r>
+        <w:rPr>
+          <w:rFonts w:hint="eastAsia"/>
+        </w:rPr>
+        <w:t>；</w:t>
+      </w:r>
+      <w:r>
+        <w:t>待坏账实际发生时，冲销已提的坏账准备和相应的应收款项。</w:t>
+      </w:r>
+    </w:p>
+    <w:p/>
+    <w:p>
+      <w:r>
+        <w:rPr>
+          <w:rFonts w:hint="eastAsia"/>
+        </w:rPr>
+        <w:t>资产</w:t>
+      </w:r>
+      <w:r>
+        <w:t>负债表日</w:t>
+      </w:r>
+      <w:r>
+        <w:t>----</w:t>
+      </w:r>
+      <w:proofErr w:type="gramStart"/>
+      <w:r>
+        <w:t>》</w:t>
+      </w:r>
+      <w:proofErr w:type="gramEnd"/>
+      <w:r>
+        <w:t>估计损失</w:t>
+      </w:r>
+      <w:r>
+        <w:t>----</w:t>
+      </w:r>
+      <w:proofErr w:type="gramStart"/>
+      <w:r>
+        <w:t>》</w:t>
+      </w:r>
+      <w:proofErr w:type="gramEnd"/>
+      <w:r>
+        <w:rPr>
+          <w:rFonts w:hint="eastAsia"/>
+        </w:rPr>
+        <w:t>借</w:t>
+      </w:r>
+      <w:r>
+        <w:t>：信用减值损失</w:t>
+      </w:r>
+    </w:p>
+    <w:p>
+      <w:r>
+        <w:tab/>
+      </w:r>
+      <w:r>
+        <w:tab/>
+      </w:r>
+      <w:r>
+        <w:tab/>
+      </w:r>
+      <w:r>
+        <w:tab/>
+      </w:r>
+      <w:r>
+        <w:tab/>
+      </w:r>
+      <w:r>
+        <w:tab/>
+      </w:r>
+      <w:r>
+        <w:tab/>
+      </w:r>
+      <w:r>
+        <w:tab/>
+      </w:r>
+      <w:r>
+        <w:t xml:space="preserve"> </w:t>
+      </w:r>
+      <w:r>
+        <w:rPr>
+          <w:rFonts w:hint="eastAsia"/>
+        </w:rPr>
+        <w:t>贷</w:t>
+      </w:r>
+      <w:r>
+        <w:t>：</w:t>
+      </w:r>
+      <w:r>
+        <w:rPr>
+          <w:rFonts w:hint="eastAsia"/>
+        </w:rPr>
+        <w:t>坏账准备</w:t>
+      </w:r>
+    </w:p>
+    <w:p/>
+    <w:p>
+      <w:pPr>
+        <w:rPr>
+          <w:rFonts w:hint="eastAsia"/>
+        </w:rPr>
+      </w:pPr>
+      <w:r>
+        <w:rPr>
+          <w:rFonts w:hint="eastAsia"/>
+        </w:rPr>
+        <w:t>坏账</w:t>
+      </w:r>
+      <w:r>
+        <w:t>发生时</w:t>
+      </w:r>
+      <w:r>
+        <w:t>---</w:t>
+      </w:r>
+      <w:proofErr w:type="gramStart"/>
+      <w:r>
+        <w:t>》</w:t>
+      </w:r>
+      <w:proofErr w:type="gramEnd"/>
+      <w:r>
+        <w:t>实际损失</w:t>
+      </w:r>
+      <w:r>
+        <w:t>---</w:t>
+      </w:r>
+      <w:proofErr w:type="gramStart"/>
+      <w:r>
+        <w:t>》</w:t>
+      </w:r>
+      <w:proofErr w:type="gramEnd"/>
+      <w:r>
+        <w:rPr>
+          <w:rFonts w:hint="eastAsia"/>
+        </w:rPr>
+        <w:t>借</w:t>
+      </w:r>
+      <w:r>
+        <w:t>：</w:t>
+      </w:r>
+      <w:r>
+        <w:rPr>
+          <w:rFonts w:hint="eastAsia"/>
+        </w:rPr>
+        <w:t>坏账</w:t>
+      </w:r>
+      <w:r>
+        <w:t>准备</w:t>
+      </w:r>
+    </w:p>
+    <w:p>
+      <w:pPr>
+        <w:rPr>
+          <w:rFonts w:hint="eastAsia"/>
+        </w:rPr>
+      </w:pPr>
+      <w:r>
+        <w:tab/>
+      </w:r>
+      <w:r>
+        <w:tab/>
+      </w:r>
+      <w:r>
+        <w:tab/>
+      </w:r>
+      <w:r>
+        <w:tab/>
+      </w:r>
+      <w:r>
+        <w:tab/>
+      </w:r>
+      <w:r>
+        <w:tab/>
+      </w:r>
+      <w:r>
+        <w:tab/>
+        <w:t xml:space="preserve">  </w:t>
+      </w:r>
+      <w:r>
+        <w:rPr>
+          <w:rFonts w:hint="eastAsia"/>
+        </w:rPr>
+        <w:t>贷</w:t>
+      </w:r>
+      <w:r>
+        <w:t>：</w:t>
+      </w:r>
+      <w:r>
+        <w:rPr>
+          <w:rFonts w:hint="eastAsia"/>
+        </w:rPr>
+        <w:t>应收</w:t>
+      </w:r>
+      <w:r>
+        <w:t>账款</w:t>
+      </w:r>
+    </w:p>
+    <w:p>
+      <w:pPr>
+        <w:rPr>
+          <w:rFonts w:hint="eastAsia"/>
+        </w:rPr>
+      </w:pPr>
+    </w:p>
+    <w:p>
+      <w:pPr>
+        <w:pStyle w:val="a4"/>
+        <w:numPr>
+          <w:ilvl w:val="0"/>
+          <w:numId w:val="29"/>
+        </w:numPr>
+        <w:ind w:firstLineChars="0"/>
+      </w:pPr>
+      <w:r>
+        <w:rPr>
+          <w:rFonts w:hint="eastAsia"/>
+        </w:rPr>
+        <w:t>做法</w:t>
+      </w:r>
+      <w:r>
+        <w:t>：</w:t>
+      </w:r>
+    </w:p>
+    <w:p>
+      <w:r>
+        <w:rPr>
+          <w:rFonts w:hint="eastAsia"/>
+        </w:rPr>
+        <w:t>第一步</w:t>
+      </w:r>
+      <w:r>
+        <w:t>：估计损失</w:t>
+      </w:r>
+    </w:p>
+    <w:p>
+      <w:pPr>
+        <w:rPr>
+          <w:rFonts w:hint="eastAsia"/>
+        </w:rPr>
+      </w:pPr>
+      <w:r>
+        <w:rPr>
+          <w:rFonts w:hint="eastAsia"/>
+        </w:rPr>
+        <w:t>1</w:t>
+      </w:r>
+      <w:r>
+        <w:rPr>
+          <w:rFonts w:hint="eastAsia"/>
+        </w:rPr>
+        <w:t>）应收款项</w:t>
+      </w:r>
+      <w:r>
+        <w:t>账面余额</w:t>
+      </w:r>
+      <w:r>
+        <w:t>-</w:t>
+      </w:r>
+      <w:r>
+        <w:t>预计未来现金流量现值</w:t>
+      </w:r>
+    </w:p>
+    <w:p>
+      <w:r>
+        <w:rPr>
+          <w:rFonts w:hint="eastAsia"/>
+        </w:rPr>
+        <w:t>2</w:t>
+      </w:r>
+      <w:r>
+        <w:rPr>
+          <w:rFonts w:hint="eastAsia"/>
+        </w:rPr>
+        <w:t>）</w:t>
+      </w:r>
+      <w:r>
+        <w:rPr>
+          <w:rFonts w:hint="eastAsia"/>
+        </w:rPr>
+        <w:t>应收款项</w:t>
+      </w:r>
+      <w:r>
+        <w:t>账面余额</w:t>
+      </w:r>
+      <w:r>
+        <w:rPr>
+          <w:rFonts w:hint="eastAsia"/>
+        </w:rPr>
+        <w:t>*</w:t>
+      </w:r>
+      <w:r>
+        <w:t>预计坏账比例</w:t>
+      </w:r>
+    </w:p>
+    <w:p>
+      <w:r>
+        <w:rPr>
+          <w:rFonts w:hint="eastAsia"/>
+        </w:rPr>
+        <w:t>第二步</w:t>
+      </w:r>
+      <w:r>
+        <w:t>：计算本期应计提的坏账准备</w:t>
+      </w:r>
+    </w:p>
+    <w:p>
+      <w:r>
+        <w:t>应计提的坏账准备</w:t>
+      </w:r>
+      <w:r>
+        <w:rPr>
+          <w:rFonts w:hint="eastAsia"/>
+        </w:rPr>
+        <w:t xml:space="preserve"> </w:t>
+      </w:r>
+      <w:r>
+        <w:t xml:space="preserve">= </w:t>
+      </w:r>
+      <w:r>
+        <w:rPr>
+          <w:rFonts w:hint="eastAsia"/>
+        </w:rPr>
+        <w:t>估计</w:t>
+      </w:r>
+      <w:r>
+        <w:t>的损失</w:t>
+      </w:r>
+      <w:r>
+        <w:t>-</w:t>
+      </w:r>
+      <w:r>
+        <w:t>已计提的坏账准备</w:t>
+      </w:r>
+    </w:p>
+    <w:p>
+      <w:r>
+        <w:rPr>
+          <w:rFonts w:hint="eastAsia"/>
+        </w:rPr>
+        <w:t>第三步</w:t>
+      </w:r>
+      <w:r>
+        <w:t>：账务处理</w:t>
+      </w:r>
+    </w:p>
+    <w:p>
+      <w:pPr>
+        <w:rPr>
+          <w:rFonts w:hint="eastAsia"/>
+        </w:rPr>
+      </w:pPr>
+      <w:r>
+        <w:rPr>
+          <w:rFonts w:hint="eastAsia"/>
+        </w:rPr>
+        <w:t>借</w:t>
+      </w:r>
+      <w:r>
+        <w:t>：信用减值损失</w:t>
+      </w:r>
+      <w:r>
+        <w:rPr>
+          <w:rFonts w:hint="eastAsia"/>
+        </w:rPr>
+        <w:t xml:space="preserve"> </w:t>
+      </w:r>
+      <w:r>
+        <w:t>-----</w:t>
+      </w:r>
+      <w:r>
+        <w:t>计提的坏账准备</w:t>
+      </w:r>
+    </w:p>
+    <w:p>
+      <w:pPr>
+        <w:ind w:firstLineChars="100" w:firstLine="210"/>
+      </w:pPr>
+      <w:r>
+        <w:t xml:space="preserve"> </w:t>
+      </w:r>
+      <w:r>
+        <w:rPr>
+          <w:rFonts w:hint="eastAsia"/>
+        </w:rPr>
+        <w:t>贷</w:t>
+      </w:r>
+      <w:r>
+        <w:t>：</w:t>
+      </w:r>
+      <w:r>
+        <w:rPr>
+          <w:rFonts w:hint="eastAsia"/>
+        </w:rPr>
+        <w:t>坏账准备</w:t>
+      </w:r>
+    </w:p>
+    <w:p>
+      <w:pPr>
+        <w:rPr>
+          <w:rFonts w:hint="eastAsia"/>
+        </w:rPr>
+      </w:pPr>
+      <w:r>
+        <w:rPr>
+          <w:rFonts w:hint="eastAsia"/>
+        </w:rPr>
+        <w:t>或相反</w:t>
+      </w:r>
+    </w:p>
+    <w:p/>
+    <w:p>
+      <w:pPr>
+        <w:rPr>
+          <w:rFonts w:hint="eastAsia"/>
+        </w:rPr>
+      </w:pPr>
       <w:bookmarkStart w:id="0" w:name="_GoBack"/>
       <w:bookmarkEnd w:id="0"/>
-    </w:p>
-    <w:p>
-      <w:pPr>
-        <w:rPr>
-          <w:rFonts w:hint="eastAsia"/>
-        </w:rPr>
-      </w:pPr>
-      <w:r>
-        <w:rPr>
-          <w:rFonts w:hint="eastAsia"/>
-        </w:rPr>
-        <w:t>银收</w:t>
-      </w:r>
-      <w:r>
-        <w:t>企未收</w:t>
-      </w:r>
-      <w:r>
-        <w:rPr>
-          <w:rFonts w:hint="eastAsia"/>
-        </w:rPr>
-        <w:t>：</w:t>
-      </w:r>
-      <w:r>
-        <w:t>银行已收款入账，企业尚</w:t>
-      </w:r>
-      <w:r>
-        <w:rPr>
-          <w:rFonts w:hint="eastAsia"/>
-        </w:rPr>
-        <w:t>未</w:t>
-      </w:r>
-      <w:r>
-        <w:t>收款入账</w:t>
-      </w:r>
-    </w:p>
-    <w:p>
-      <w:pPr>
-        <w:rPr>
-          <w:rFonts w:hint="eastAsia"/>
-        </w:rPr>
-      </w:pPr>
-      <w:r>
-        <w:rPr>
-          <w:rFonts w:hint="eastAsia"/>
-        </w:rPr>
-        <w:t>银付</w:t>
-      </w:r>
-      <w:r>
-        <w:t>企未付</w:t>
-      </w:r>
-      <w:r>
-        <w:rPr>
-          <w:rFonts w:hint="eastAsia"/>
-        </w:rPr>
-        <w:t>：银行</w:t>
-      </w:r>
-      <w:r>
-        <w:t>已付款入账，企业尚未付款入账</w:t>
-      </w:r>
     </w:p>
     <w:sectPr>
       <w:pgSz w:w="11906" w:h="16838"/>
@@ -13639,6 +20752,184 @@
 <file path=word/numbering.xml><?xml version="1.0" encoding="utf-8"?>
 <w:numbering xmlns:wpc="http://schemas.microsoft.com/office/word/2010/wordprocessingCanvas" xmlns:mc="http://schemas.openxmlformats.org/markup-compatibility/2006" xmlns:o="urn:schemas-microsoft-com:office:office" xmlns:r="http://schemas.openxmlformats.org/officeDocument/2006/relationships" xmlns:m="http://schemas.openxmlformats.org/officeDocument/2006/math" xmlns:v="urn:schemas-microsoft-com:vml" xmlns:wp14="http://schemas.microsoft.com/office/word/2010/wordprocessingDrawing" xmlns:wp="http://schemas.openxmlformats.org/drawingml/2006/wordprocessingDrawing" xmlns:w10="urn:schemas-microsoft-com:office:word" xmlns:w="http://schemas.openxmlformats.org/wordprocessingml/2006/main" xmlns:w14="http://schemas.microsoft.com/office/word/2010/wordml" xmlns:w15="http://schemas.microsoft.com/office/word/2012/wordml" xmlns:wpg="http://schemas.microsoft.com/office/word/2010/wordprocessingGroup" xmlns:wpi="http://schemas.microsoft.com/office/word/2010/wordprocessingInk" xmlns:wne="http://schemas.microsoft.com/office/word/2006/wordml" xmlns:wps="http://schemas.microsoft.com/office/word/2010/wordprocessingShape" mc:Ignorable="w14 w15 wp14">
   <w:abstractNum w:abstractNumId="0">
+    <w:nsid w:val="00154F75"/>
+    <w:multiLevelType w:val="hybridMultilevel"/>
+    <w:tmpl w:val="8244CC44"/>
+    <w:lvl w:ilvl="0" w:tplc="C8D8A2C2">
+      <w:start w:val="1"/>
+      <w:numFmt w:val="decimal"/>
+      <w:lvlText w:val="%1."/>
+      <w:lvlJc w:val="left"/>
+      <w:pPr>
+        <w:ind w:left="360" w:hanging="360"/>
+      </w:pPr>
+      <w:rPr>
+        <w:rFonts w:hint="default"/>
+      </w:rPr>
+    </w:lvl>
+    <w:lvl w:ilvl="1" w:tplc="04090019" w:tentative="1">
+      <w:start w:val="1"/>
+      <w:numFmt w:val="lowerLetter"/>
+      <w:lvlText w:val="%2)"/>
+      <w:lvlJc w:val="left"/>
+      <w:pPr>
+        <w:ind w:left="840" w:hanging="420"/>
+      </w:pPr>
+    </w:lvl>
+    <w:lvl w:ilvl="2" w:tplc="0409001B" w:tentative="1">
+      <w:start w:val="1"/>
+      <w:numFmt w:val="lowerRoman"/>
+      <w:lvlText w:val="%3."/>
+      <w:lvlJc w:val="right"/>
+      <w:pPr>
+        <w:ind w:left="1260" w:hanging="420"/>
+      </w:pPr>
+    </w:lvl>
+    <w:lvl w:ilvl="3" w:tplc="0409000F" w:tentative="1">
+      <w:start w:val="1"/>
+      <w:numFmt w:val="decimal"/>
+      <w:lvlText w:val="%4."/>
+      <w:lvlJc w:val="left"/>
+      <w:pPr>
+        <w:ind w:left="1680" w:hanging="420"/>
+      </w:pPr>
+    </w:lvl>
+    <w:lvl w:ilvl="4" w:tplc="04090019" w:tentative="1">
+      <w:start w:val="1"/>
+      <w:numFmt w:val="lowerLetter"/>
+      <w:lvlText w:val="%5)"/>
+      <w:lvlJc w:val="left"/>
+      <w:pPr>
+        <w:ind w:left="2100" w:hanging="420"/>
+      </w:pPr>
+    </w:lvl>
+    <w:lvl w:ilvl="5" w:tplc="0409001B" w:tentative="1">
+      <w:start w:val="1"/>
+      <w:numFmt w:val="lowerRoman"/>
+      <w:lvlText w:val="%6."/>
+      <w:lvlJc w:val="right"/>
+      <w:pPr>
+        <w:ind w:left="2520" w:hanging="420"/>
+      </w:pPr>
+    </w:lvl>
+    <w:lvl w:ilvl="6" w:tplc="0409000F" w:tentative="1">
+      <w:start w:val="1"/>
+      <w:numFmt w:val="decimal"/>
+      <w:lvlText w:val="%7."/>
+      <w:lvlJc w:val="left"/>
+      <w:pPr>
+        <w:ind w:left="2940" w:hanging="420"/>
+      </w:pPr>
+    </w:lvl>
+    <w:lvl w:ilvl="7" w:tplc="04090019" w:tentative="1">
+      <w:start w:val="1"/>
+      <w:numFmt w:val="lowerLetter"/>
+      <w:lvlText w:val="%8)"/>
+      <w:lvlJc w:val="left"/>
+      <w:pPr>
+        <w:ind w:left="3360" w:hanging="420"/>
+      </w:pPr>
+    </w:lvl>
+    <w:lvl w:ilvl="8" w:tplc="0409001B" w:tentative="1">
+      <w:start w:val="1"/>
+      <w:numFmt w:val="lowerRoman"/>
+      <w:lvlText w:val="%9."/>
+      <w:lvlJc w:val="right"/>
+      <w:pPr>
+        <w:ind w:left="3780" w:hanging="420"/>
+      </w:pPr>
+    </w:lvl>
+  </w:abstractNum>
+  <w:abstractNum w:abstractNumId="1">
+    <w:nsid w:val="02F6431B"/>
+    <w:multiLevelType w:val="hybridMultilevel"/>
+    <w:tmpl w:val="F91412D0"/>
+    <w:lvl w:ilvl="0" w:tplc="20EC5A62">
+      <w:start w:val="1"/>
+      <w:numFmt w:val="decimal"/>
+      <w:lvlText w:val="%1."/>
+      <w:lvlJc w:val="left"/>
+      <w:pPr>
+        <w:ind w:left="780" w:hanging="360"/>
+      </w:pPr>
+      <w:rPr>
+        <w:rFonts w:hint="default"/>
+      </w:rPr>
+    </w:lvl>
+    <w:lvl w:ilvl="1" w:tplc="04090019" w:tentative="1">
+      <w:start w:val="1"/>
+      <w:numFmt w:val="lowerLetter"/>
+      <w:lvlText w:val="%2)"/>
+      <w:lvlJc w:val="left"/>
+      <w:pPr>
+        <w:ind w:left="1260" w:hanging="420"/>
+      </w:pPr>
+    </w:lvl>
+    <w:lvl w:ilvl="2" w:tplc="0409001B" w:tentative="1">
+      <w:start w:val="1"/>
+      <w:numFmt w:val="lowerRoman"/>
+      <w:lvlText w:val="%3."/>
+      <w:lvlJc w:val="right"/>
+      <w:pPr>
+        <w:ind w:left="1680" w:hanging="420"/>
+      </w:pPr>
+    </w:lvl>
+    <w:lvl w:ilvl="3" w:tplc="0409000F" w:tentative="1">
+      <w:start w:val="1"/>
+      <w:numFmt w:val="decimal"/>
+      <w:lvlText w:val="%4."/>
+      <w:lvlJc w:val="left"/>
+      <w:pPr>
+        <w:ind w:left="2100" w:hanging="420"/>
+      </w:pPr>
+    </w:lvl>
+    <w:lvl w:ilvl="4" w:tplc="04090019" w:tentative="1">
+      <w:start w:val="1"/>
+      <w:numFmt w:val="lowerLetter"/>
+      <w:lvlText w:val="%5)"/>
+      <w:lvlJc w:val="left"/>
+      <w:pPr>
+        <w:ind w:left="2520" w:hanging="420"/>
+      </w:pPr>
+    </w:lvl>
+    <w:lvl w:ilvl="5" w:tplc="0409001B" w:tentative="1">
+      <w:start w:val="1"/>
+      <w:numFmt w:val="lowerRoman"/>
+      <w:lvlText w:val="%6."/>
+      <w:lvlJc w:val="right"/>
+      <w:pPr>
+        <w:ind w:left="2940" w:hanging="420"/>
+      </w:pPr>
+    </w:lvl>
+    <w:lvl w:ilvl="6" w:tplc="0409000F" w:tentative="1">
+      <w:start w:val="1"/>
+      <w:numFmt w:val="decimal"/>
+      <w:lvlText w:val="%7."/>
+      <w:lvlJc w:val="left"/>
+      <w:pPr>
+        <w:ind w:left="3360" w:hanging="420"/>
+      </w:pPr>
+    </w:lvl>
+    <w:lvl w:ilvl="7" w:tplc="04090019" w:tentative="1">
+      <w:start w:val="1"/>
+      <w:numFmt w:val="lowerLetter"/>
+      <w:lvlText w:val="%8)"/>
+      <w:lvlJc w:val="left"/>
+      <w:pPr>
+        <w:ind w:left="3780" w:hanging="420"/>
+      </w:pPr>
+    </w:lvl>
+    <w:lvl w:ilvl="8" w:tplc="0409001B" w:tentative="1">
+      <w:start w:val="1"/>
+      <w:numFmt w:val="lowerRoman"/>
+      <w:lvlText w:val="%9."/>
+      <w:lvlJc w:val="right"/>
+      <w:pPr>
+        <w:ind w:left="4200" w:hanging="420"/>
+      </w:pPr>
+    </w:lvl>
+  </w:abstractNum>
+  <w:abstractNum w:abstractNumId="2">
     <w:nsid w:val="081C37B6"/>
     <w:multiLevelType w:val="hybridMultilevel"/>
     <w:tmpl w:val="0D223066"/>
@@ -13727,7 +21018,7 @@
       </w:pPr>
     </w:lvl>
   </w:abstractNum>
-  <w:abstractNum w:abstractNumId="1">
+  <w:abstractNum w:abstractNumId="3">
     <w:nsid w:val="0C4204DF"/>
     <w:multiLevelType w:val="hybridMultilevel"/>
     <w:tmpl w:val="A7F61D00"/>
@@ -13816,7 +21107,7 @@
       </w:pPr>
     </w:lvl>
   </w:abstractNum>
-  <w:abstractNum w:abstractNumId="2">
+  <w:abstractNum w:abstractNumId="4">
     <w:nsid w:val="128D55C6"/>
     <w:multiLevelType w:val="hybridMultilevel"/>
     <w:tmpl w:val="AB8C83C8"/>
@@ -13905,7 +21196,7 @@
       </w:pPr>
     </w:lvl>
   </w:abstractNum>
-  <w:abstractNum w:abstractNumId="3">
+  <w:abstractNum w:abstractNumId="5">
     <w:nsid w:val="17E25CF6"/>
     <w:multiLevelType w:val="hybridMultilevel"/>
     <w:tmpl w:val="F488B6CE"/>
@@ -13994,7 +21285,7 @@
       </w:pPr>
     </w:lvl>
   </w:abstractNum>
-  <w:abstractNum w:abstractNumId="4">
+  <w:abstractNum w:abstractNumId="6">
     <w:nsid w:val="2185233D"/>
     <w:multiLevelType w:val="hybridMultilevel"/>
     <w:tmpl w:val="D1F2AEB6"/>
@@ -14083,7 +21374,7 @@
       </w:pPr>
     </w:lvl>
   </w:abstractNum>
-  <w:abstractNum w:abstractNumId="5">
+  <w:abstractNum w:abstractNumId="7">
     <w:nsid w:val="26134D8C"/>
     <w:multiLevelType w:val="hybridMultilevel"/>
     <w:tmpl w:val="AE56AD2A"/>
@@ -14172,7 +21463,7 @@
       </w:pPr>
     </w:lvl>
   </w:abstractNum>
-  <w:abstractNum w:abstractNumId="6">
+  <w:abstractNum w:abstractNumId="8">
     <w:nsid w:val="29D1632B"/>
     <w:multiLevelType w:val="hybridMultilevel"/>
     <w:tmpl w:val="5BB6EDB2"/>
@@ -14261,7 +21552,96 @@
       </w:pPr>
     </w:lvl>
   </w:abstractNum>
-  <w:abstractNum w:abstractNumId="7">
+  <w:abstractNum w:abstractNumId="9">
+    <w:nsid w:val="2C626AF4"/>
+    <w:multiLevelType w:val="hybridMultilevel"/>
+    <w:tmpl w:val="9E000AEE"/>
+    <w:lvl w:ilvl="0" w:tplc="8A208750">
+      <w:start w:val="1"/>
+      <w:numFmt w:val="decimal"/>
+      <w:lvlText w:val="%1."/>
+      <w:lvlJc w:val="left"/>
+      <w:pPr>
+        <w:ind w:left="360" w:hanging="360"/>
+      </w:pPr>
+      <w:rPr>
+        <w:rFonts w:hint="default"/>
+      </w:rPr>
+    </w:lvl>
+    <w:lvl w:ilvl="1" w:tplc="04090019" w:tentative="1">
+      <w:start w:val="1"/>
+      <w:numFmt w:val="lowerLetter"/>
+      <w:lvlText w:val="%2)"/>
+      <w:lvlJc w:val="left"/>
+      <w:pPr>
+        <w:ind w:left="840" w:hanging="420"/>
+      </w:pPr>
+    </w:lvl>
+    <w:lvl w:ilvl="2" w:tplc="0409001B" w:tentative="1">
+      <w:start w:val="1"/>
+      <w:numFmt w:val="lowerRoman"/>
+      <w:lvlText w:val="%3."/>
+      <w:lvlJc w:val="right"/>
+      <w:pPr>
+        <w:ind w:left="1260" w:hanging="420"/>
+      </w:pPr>
+    </w:lvl>
+    <w:lvl w:ilvl="3" w:tplc="0409000F" w:tentative="1">
+      <w:start w:val="1"/>
+      <w:numFmt w:val="decimal"/>
+      <w:lvlText w:val="%4."/>
+      <w:lvlJc w:val="left"/>
+      <w:pPr>
+        <w:ind w:left="1680" w:hanging="420"/>
+      </w:pPr>
+    </w:lvl>
+    <w:lvl w:ilvl="4" w:tplc="04090019" w:tentative="1">
+      <w:start w:val="1"/>
+      <w:numFmt w:val="lowerLetter"/>
+      <w:lvlText w:val="%5)"/>
+      <w:lvlJc w:val="left"/>
+      <w:pPr>
+        <w:ind w:left="2100" w:hanging="420"/>
+      </w:pPr>
+    </w:lvl>
+    <w:lvl w:ilvl="5" w:tplc="0409001B" w:tentative="1">
+      <w:start w:val="1"/>
+      <w:numFmt w:val="lowerRoman"/>
+      <w:lvlText w:val="%6."/>
+      <w:lvlJc w:val="right"/>
+      <w:pPr>
+        <w:ind w:left="2520" w:hanging="420"/>
+      </w:pPr>
+    </w:lvl>
+    <w:lvl w:ilvl="6" w:tplc="0409000F" w:tentative="1">
+      <w:start w:val="1"/>
+      <w:numFmt w:val="decimal"/>
+      <w:lvlText w:val="%7."/>
+      <w:lvlJc w:val="left"/>
+      <w:pPr>
+        <w:ind w:left="2940" w:hanging="420"/>
+      </w:pPr>
+    </w:lvl>
+    <w:lvl w:ilvl="7" w:tplc="04090019" w:tentative="1">
+      <w:start w:val="1"/>
+      <w:numFmt w:val="lowerLetter"/>
+      <w:lvlText w:val="%8)"/>
+      <w:lvlJc w:val="left"/>
+      <w:pPr>
+        <w:ind w:left="3360" w:hanging="420"/>
+      </w:pPr>
+    </w:lvl>
+    <w:lvl w:ilvl="8" w:tplc="0409001B" w:tentative="1">
+      <w:start w:val="1"/>
+      <w:numFmt w:val="lowerRoman"/>
+      <w:lvlText w:val="%9."/>
+      <w:lvlJc w:val="right"/>
+      <w:pPr>
+        <w:ind w:left="3780" w:hanging="420"/>
+      </w:pPr>
+    </w:lvl>
+  </w:abstractNum>
+  <w:abstractNum w:abstractNumId="10">
     <w:nsid w:val="2D723CF4"/>
     <w:multiLevelType w:val="hybridMultilevel"/>
     <w:tmpl w:val="3482A5D8"/>
@@ -14350,7 +21730,7 @@
       </w:pPr>
     </w:lvl>
   </w:abstractNum>
-  <w:abstractNum w:abstractNumId="8">
+  <w:abstractNum w:abstractNumId="11">
     <w:nsid w:val="2DF66311"/>
     <w:multiLevelType w:val="hybridMultilevel"/>
     <w:tmpl w:val="B4245292"/>
@@ -14439,7 +21819,96 @@
       </w:pPr>
     </w:lvl>
   </w:abstractNum>
-  <w:abstractNum w:abstractNumId="9">
+  <w:abstractNum w:abstractNumId="12">
+    <w:nsid w:val="2F521C99"/>
+    <w:multiLevelType w:val="hybridMultilevel"/>
+    <w:tmpl w:val="A4DADCBC"/>
+    <w:lvl w:ilvl="0" w:tplc="A44C8A72">
+      <w:start w:val="1"/>
+      <w:numFmt w:val="decimal"/>
+      <w:lvlText w:val="%1."/>
+      <w:lvlJc w:val="left"/>
+      <w:pPr>
+        <w:ind w:left="360" w:hanging="360"/>
+      </w:pPr>
+      <w:rPr>
+        <w:rFonts w:hint="default"/>
+      </w:rPr>
+    </w:lvl>
+    <w:lvl w:ilvl="1" w:tplc="04090019" w:tentative="1">
+      <w:start w:val="1"/>
+      <w:numFmt w:val="lowerLetter"/>
+      <w:lvlText w:val="%2)"/>
+      <w:lvlJc w:val="left"/>
+      <w:pPr>
+        <w:ind w:left="840" w:hanging="420"/>
+      </w:pPr>
+    </w:lvl>
+    <w:lvl w:ilvl="2" w:tplc="0409001B" w:tentative="1">
+      <w:start w:val="1"/>
+      <w:numFmt w:val="lowerRoman"/>
+      <w:lvlText w:val="%3."/>
+      <w:lvlJc w:val="right"/>
+      <w:pPr>
+        <w:ind w:left="1260" w:hanging="420"/>
+      </w:pPr>
+    </w:lvl>
+    <w:lvl w:ilvl="3" w:tplc="0409000F" w:tentative="1">
+      <w:start w:val="1"/>
+      <w:numFmt w:val="decimal"/>
+      <w:lvlText w:val="%4."/>
+      <w:lvlJc w:val="left"/>
+      <w:pPr>
+        <w:ind w:left="1680" w:hanging="420"/>
+      </w:pPr>
+    </w:lvl>
+    <w:lvl w:ilvl="4" w:tplc="04090019" w:tentative="1">
+      <w:start w:val="1"/>
+      <w:numFmt w:val="lowerLetter"/>
+      <w:lvlText w:val="%5)"/>
+      <w:lvlJc w:val="left"/>
+      <w:pPr>
+        <w:ind w:left="2100" w:hanging="420"/>
+      </w:pPr>
+    </w:lvl>
+    <w:lvl w:ilvl="5" w:tplc="0409001B" w:tentative="1">
+      <w:start w:val="1"/>
+      <w:numFmt w:val="lowerRoman"/>
+      <w:lvlText w:val="%6."/>
+      <w:lvlJc w:val="right"/>
+      <w:pPr>
+        <w:ind w:left="2520" w:hanging="420"/>
+      </w:pPr>
+    </w:lvl>
+    <w:lvl w:ilvl="6" w:tplc="0409000F" w:tentative="1">
+      <w:start w:val="1"/>
+      <w:numFmt w:val="decimal"/>
+      <w:lvlText w:val="%7."/>
+      <w:lvlJc w:val="left"/>
+      <w:pPr>
+        <w:ind w:left="2940" w:hanging="420"/>
+      </w:pPr>
+    </w:lvl>
+    <w:lvl w:ilvl="7" w:tplc="04090019" w:tentative="1">
+      <w:start w:val="1"/>
+      <w:numFmt w:val="lowerLetter"/>
+      <w:lvlText w:val="%8)"/>
+      <w:lvlJc w:val="left"/>
+      <w:pPr>
+        <w:ind w:left="3360" w:hanging="420"/>
+      </w:pPr>
+    </w:lvl>
+    <w:lvl w:ilvl="8" w:tplc="0409001B" w:tentative="1">
+      <w:start w:val="1"/>
+      <w:numFmt w:val="lowerRoman"/>
+      <w:lvlText w:val="%9."/>
+      <w:lvlJc w:val="right"/>
+      <w:pPr>
+        <w:ind w:left="3780" w:hanging="420"/>
+      </w:pPr>
+    </w:lvl>
+  </w:abstractNum>
+  <w:abstractNum w:abstractNumId="13">
     <w:nsid w:val="3CC10A3A"/>
     <w:multiLevelType w:val="hybridMultilevel"/>
     <w:tmpl w:val="BB3C9CE6"/>
@@ -14552,7 +22021,7 @@
       </w:rPr>
     </w:lvl>
   </w:abstractNum>
-  <w:abstractNum w:abstractNumId="10">
+  <w:abstractNum w:abstractNumId="14">
     <w:nsid w:val="3EDB22C1"/>
     <w:multiLevelType w:val="hybridMultilevel"/>
     <w:tmpl w:val="73BA4574"/>
@@ -14641,7 +22110,7 @@
       </w:pPr>
     </w:lvl>
   </w:abstractNum>
-  <w:abstractNum w:abstractNumId="11">
+  <w:abstractNum w:abstractNumId="15">
     <w:nsid w:val="41D4303D"/>
     <w:multiLevelType w:val="multilevel"/>
     <w:tmpl w:val="6366C032"/>
@@ -14762,7 +22231,7 @@
       </w:rPr>
     </w:lvl>
   </w:abstractNum>
-  <w:abstractNum w:abstractNumId="12">
+  <w:abstractNum w:abstractNumId="16">
     <w:nsid w:val="46B25A74"/>
     <w:multiLevelType w:val="hybridMultilevel"/>
     <w:tmpl w:val="45566712"/>
@@ -14851,7 +22320,7 @@
       </w:pPr>
     </w:lvl>
   </w:abstractNum>
-  <w:abstractNum w:abstractNumId="13">
+  <w:abstractNum w:abstractNumId="17">
     <w:nsid w:val="4C563842"/>
     <w:multiLevelType w:val="multilevel"/>
     <w:tmpl w:val="79566200"/>
@@ -14972,7 +22441,7 @@
       </w:rPr>
     </w:lvl>
   </w:abstractNum>
-  <w:abstractNum w:abstractNumId="14">
+  <w:abstractNum w:abstractNumId="18">
     <w:nsid w:val="4DC37753"/>
     <w:multiLevelType w:val="hybridMultilevel"/>
     <w:tmpl w:val="91365A3E"/>
@@ -15061,7 +22530,7 @@
       </w:pPr>
     </w:lvl>
   </w:abstractNum>
-  <w:abstractNum w:abstractNumId="15">
+  <w:abstractNum w:abstractNumId="19">
     <w:nsid w:val="4EA13607"/>
     <w:multiLevelType w:val="hybridMultilevel"/>
     <w:tmpl w:val="4D24F50C"/>
@@ -15150,7 +22619,96 @@
       </w:pPr>
     </w:lvl>
   </w:abstractNum>
-  <w:abstractNum w:abstractNumId="16">
+  <w:abstractNum w:abstractNumId="20">
+    <w:nsid w:val="50C13D8D"/>
+    <w:multiLevelType w:val="hybridMultilevel"/>
+    <w:tmpl w:val="68260D9A"/>
+    <w:lvl w:ilvl="0" w:tplc="14B2567C">
+      <w:start w:val="1"/>
+      <w:numFmt w:val="japaneseCounting"/>
+      <w:lvlText w:val="（%1）"/>
+      <w:lvlJc w:val="left"/>
+      <w:pPr>
+        <w:ind w:left="720" w:hanging="720"/>
+      </w:pPr>
+      <w:rPr>
+        <w:rFonts w:hint="default"/>
+      </w:rPr>
+    </w:lvl>
+    <w:lvl w:ilvl="1" w:tplc="04090019" w:tentative="1">
+      <w:start w:val="1"/>
+      <w:numFmt w:val="lowerLetter"/>
+      <w:lvlText w:val="%2)"/>
+      <w:lvlJc w:val="left"/>
+      <w:pPr>
+        <w:ind w:left="840" w:hanging="420"/>
+      </w:pPr>
+    </w:lvl>
+    <w:lvl w:ilvl="2" w:tplc="0409001B" w:tentative="1">
+      <w:start w:val="1"/>
+      <w:numFmt w:val="lowerRoman"/>
+      <w:lvlText w:val="%3."/>
+      <w:lvlJc w:val="right"/>
+      <w:pPr>
+        <w:ind w:left="1260" w:hanging="420"/>
+      </w:pPr>
+    </w:lvl>
+    <w:lvl w:ilvl="3" w:tplc="0409000F" w:tentative="1">
+      <w:start w:val="1"/>
+      <w:numFmt w:val="decimal"/>
+      <w:lvlText w:val="%4."/>
+      <w:lvlJc w:val="left"/>
+      <w:pPr>
+        <w:ind w:left="1680" w:hanging="420"/>
+      </w:pPr>
+    </w:lvl>
+    <w:lvl w:ilvl="4" w:tplc="04090019" w:tentative="1">
+      <w:start w:val="1"/>
+      <w:numFmt w:val="lowerLetter"/>
+      <w:lvlText w:val="%5)"/>
+      <w:lvlJc w:val="left"/>
+      <w:pPr>
+        <w:ind w:left="2100" w:hanging="420"/>
+      </w:pPr>
+    </w:lvl>
+    <w:lvl w:ilvl="5" w:tplc="0409001B" w:tentative="1">
+      <w:start w:val="1"/>
+      <w:numFmt w:val="lowerRoman"/>
+      <w:lvlText w:val="%6."/>
+      <w:lvlJc w:val="right"/>
+      <w:pPr>
+        <w:ind w:left="2520" w:hanging="420"/>
+      </w:pPr>
+    </w:lvl>
+    <w:lvl w:ilvl="6" w:tplc="0409000F" w:tentative="1">
+      <w:start w:val="1"/>
+      <w:numFmt w:val="decimal"/>
+      <w:lvlText w:val="%7."/>
+      <w:lvlJc w:val="left"/>
+      <w:pPr>
+        <w:ind w:left="2940" w:hanging="420"/>
+      </w:pPr>
+    </w:lvl>
+    <w:lvl w:ilvl="7" w:tplc="04090019" w:tentative="1">
+      <w:start w:val="1"/>
+      <w:numFmt w:val="lowerLetter"/>
+      <w:lvlText w:val="%8)"/>
+      <w:lvlJc w:val="left"/>
+      <w:pPr>
+        <w:ind w:left="3360" w:hanging="420"/>
+      </w:pPr>
+    </w:lvl>
+    <w:lvl w:ilvl="8" w:tplc="0409001B" w:tentative="1">
+      <w:start w:val="1"/>
+      <w:numFmt w:val="lowerRoman"/>
+      <w:lvlText w:val="%9."/>
+      <w:lvlJc w:val="right"/>
+      <w:pPr>
+        <w:ind w:left="3780" w:hanging="420"/>
+      </w:pPr>
+    </w:lvl>
+  </w:abstractNum>
+  <w:abstractNum w:abstractNumId="21">
     <w:nsid w:val="5B69243B"/>
     <w:multiLevelType w:val="hybridMultilevel"/>
     <w:tmpl w:val="7E724338"/>
@@ -15239,7 +22797,274 @@
       </w:pPr>
     </w:lvl>
   </w:abstractNum>
-  <w:abstractNum w:abstractNumId="17">
+  <w:abstractNum w:abstractNumId="22">
+    <w:nsid w:val="5C474AD0"/>
+    <w:multiLevelType w:val="hybridMultilevel"/>
+    <w:tmpl w:val="DBA04830"/>
+    <w:lvl w:ilvl="0" w:tplc="5F9E9782">
+      <w:start w:val="1"/>
+      <w:numFmt w:val="japaneseCounting"/>
+      <w:lvlText w:val="（%1）"/>
+      <w:lvlJc w:val="left"/>
+      <w:pPr>
+        <w:ind w:left="720" w:hanging="720"/>
+      </w:pPr>
+      <w:rPr>
+        <w:rFonts w:hint="default"/>
+      </w:rPr>
+    </w:lvl>
+    <w:lvl w:ilvl="1" w:tplc="04090019" w:tentative="1">
+      <w:start w:val="1"/>
+      <w:numFmt w:val="lowerLetter"/>
+      <w:lvlText w:val="%2)"/>
+      <w:lvlJc w:val="left"/>
+      <w:pPr>
+        <w:ind w:left="840" w:hanging="420"/>
+      </w:pPr>
+    </w:lvl>
+    <w:lvl w:ilvl="2" w:tplc="0409001B" w:tentative="1">
+      <w:start w:val="1"/>
+      <w:numFmt w:val="lowerRoman"/>
+      <w:lvlText w:val="%3."/>
+      <w:lvlJc w:val="right"/>
+      <w:pPr>
+        <w:ind w:left="1260" w:hanging="420"/>
+      </w:pPr>
+    </w:lvl>
+    <w:lvl w:ilvl="3" w:tplc="0409000F" w:tentative="1">
+      <w:start w:val="1"/>
+      <w:numFmt w:val="decimal"/>
+      <w:lvlText w:val="%4."/>
+      <w:lvlJc w:val="left"/>
+      <w:pPr>
+        <w:ind w:left="1680" w:hanging="420"/>
+      </w:pPr>
+    </w:lvl>
+    <w:lvl w:ilvl="4" w:tplc="04090019" w:tentative="1">
+      <w:start w:val="1"/>
+      <w:numFmt w:val="lowerLetter"/>
+      <w:lvlText w:val="%5)"/>
+      <w:lvlJc w:val="left"/>
+      <w:pPr>
+        <w:ind w:left="2100" w:hanging="420"/>
+      </w:pPr>
+    </w:lvl>
+    <w:lvl w:ilvl="5" w:tplc="0409001B" w:tentative="1">
+      <w:start w:val="1"/>
+      <w:numFmt w:val="lowerRoman"/>
+      <w:lvlText w:val="%6."/>
+      <w:lvlJc w:val="right"/>
+      <w:pPr>
+        <w:ind w:left="2520" w:hanging="420"/>
+      </w:pPr>
+    </w:lvl>
+    <w:lvl w:ilvl="6" w:tplc="0409000F" w:tentative="1">
+      <w:start w:val="1"/>
+      <w:numFmt w:val="decimal"/>
+      <w:lvlText w:val="%7."/>
+      <w:lvlJc w:val="left"/>
+      <w:pPr>
+        <w:ind w:left="2940" w:hanging="420"/>
+      </w:pPr>
+    </w:lvl>
+    <w:lvl w:ilvl="7" w:tplc="04090019" w:tentative="1">
+      <w:start w:val="1"/>
+      <w:numFmt w:val="lowerLetter"/>
+      <w:lvlText w:val="%8)"/>
+      <w:lvlJc w:val="left"/>
+      <w:pPr>
+        <w:ind w:left="3360" w:hanging="420"/>
+      </w:pPr>
+    </w:lvl>
+    <w:lvl w:ilvl="8" w:tplc="0409001B" w:tentative="1">
+      <w:start w:val="1"/>
+      <w:numFmt w:val="lowerRoman"/>
+      <w:lvlText w:val="%9."/>
+      <w:lvlJc w:val="right"/>
+      <w:pPr>
+        <w:ind w:left="3780" w:hanging="420"/>
+      </w:pPr>
+    </w:lvl>
+  </w:abstractNum>
+  <w:abstractNum w:abstractNumId="23">
+    <w:nsid w:val="67CA104A"/>
+    <w:multiLevelType w:val="hybridMultilevel"/>
+    <w:tmpl w:val="1B6ED1C2"/>
+    <w:lvl w:ilvl="0" w:tplc="11CC1D58">
+      <w:start w:val="1"/>
+      <w:numFmt w:val="japaneseCounting"/>
+      <w:lvlText w:val="（%1）"/>
+      <w:lvlJc w:val="left"/>
+      <w:pPr>
+        <w:ind w:left="720" w:hanging="720"/>
+      </w:pPr>
+      <w:rPr>
+        <w:rFonts w:hint="default"/>
+      </w:rPr>
+    </w:lvl>
+    <w:lvl w:ilvl="1" w:tplc="04090019" w:tentative="1">
+      <w:start w:val="1"/>
+      <w:numFmt w:val="lowerLetter"/>
+      <w:lvlText w:val="%2)"/>
+      <w:lvlJc w:val="left"/>
+      <w:pPr>
+        <w:ind w:left="840" w:hanging="420"/>
+      </w:pPr>
+    </w:lvl>
+    <w:lvl w:ilvl="2" w:tplc="0409001B" w:tentative="1">
+      <w:start w:val="1"/>
+      <w:numFmt w:val="lowerRoman"/>
+      <w:lvlText w:val="%3."/>
+      <w:lvlJc w:val="right"/>
+      <w:pPr>
+        <w:ind w:left="1260" w:hanging="420"/>
+      </w:pPr>
+    </w:lvl>
+    <w:lvl w:ilvl="3" w:tplc="0409000F" w:tentative="1">
+      <w:start w:val="1"/>
+      <w:numFmt w:val="decimal"/>
+      <w:lvlText w:val="%4."/>
+      <w:lvlJc w:val="left"/>
+      <w:pPr>
+        <w:ind w:left="1680" w:hanging="420"/>
+      </w:pPr>
+    </w:lvl>
+    <w:lvl w:ilvl="4" w:tplc="04090019" w:tentative="1">
+      <w:start w:val="1"/>
+      <w:numFmt w:val="lowerLetter"/>
+      <w:lvlText w:val="%5)"/>
+      <w:lvlJc w:val="left"/>
+      <w:pPr>
+        <w:ind w:left="2100" w:hanging="420"/>
+      </w:pPr>
+    </w:lvl>
+    <w:lvl w:ilvl="5" w:tplc="0409001B" w:tentative="1">
+      <w:start w:val="1"/>
+      <w:numFmt w:val="lowerRoman"/>
+      <w:lvlText w:val="%6."/>
+      <w:lvlJc w:val="right"/>
+      <w:pPr>
+        <w:ind w:left="2520" w:hanging="420"/>
+      </w:pPr>
+    </w:lvl>
+    <w:lvl w:ilvl="6" w:tplc="0409000F" w:tentative="1">
+      <w:start w:val="1"/>
+      <w:numFmt w:val="decimal"/>
+      <w:lvlText w:val="%7."/>
+      <w:lvlJc w:val="left"/>
+      <w:pPr>
+        <w:ind w:left="2940" w:hanging="420"/>
+      </w:pPr>
+    </w:lvl>
+    <w:lvl w:ilvl="7" w:tplc="04090019" w:tentative="1">
+      <w:start w:val="1"/>
+      <w:numFmt w:val="lowerLetter"/>
+      <w:lvlText w:val="%8)"/>
+      <w:lvlJc w:val="left"/>
+      <w:pPr>
+        <w:ind w:left="3360" w:hanging="420"/>
+      </w:pPr>
+    </w:lvl>
+    <w:lvl w:ilvl="8" w:tplc="0409001B" w:tentative="1">
+      <w:start w:val="1"/>
+      <w:numFmt w:val="lowerRoman"/>
+      <w:lvlText w:val="%9."/>
+      <w:lvlJc w:val="right"/>
+      <w:pPr>
+        <w:ind w:left="3780" w:hanging="420"/>
+      </w:pPr>
+    </w:lvl>
+  </w:abstractNum>
+  <w:abstractNum w:abstractNumId="24">
+    <w:nsid w:val="690A04D3"/>
+    <w:multiLevelType w:val="hybridMultilevel"/>
+    <w:tmpl w:val="CD7A389E"/>
+    <w:lvl w:ilvl="0" w:tplc="8DE872C8">
+      <w:start w:val="1"/>
+      <w:numFmt w:val="japaneseCounting"/>
+      <w:lvlText w:val="（%1）"/>
+      <w:lvlJc w:val="left"/>
+      <w:pPr>
+        <w:ind w:left="720" w:hanging="720"/>
+      </w:pPr>
+      <w:rPr>
+        <w:rFonts w:hint="default"/>
+      </w:rPr>
+    </w:lvl>
+    <w:lvl w:ilvl="1" w:tplc="04090019" w:tentative="1">
+      <w:start w:val="1"/>
+      <w:numFmt w:val="lowerLetter"/>
+      <w:lvlText w:val="%2)"/>
+      <w:lvlJc w:val="left"/>
+      <w:pPr>
+        <w:ind w:left="840" w:hanging="420"/>
+      </w:pPr>
+    </w:lvl>
+    <w:lvl w:ilvl="2" w:tplc="0409001B" w:tentative="1">
+      <w:start w:val="1"/>
+      <w:numFmt w:val="lowerRoman"/>
+      <w:lvlText w:val="%3."/>
+      <w:lvlJc w:val="right"/>
+      <w:pPr>
+        <w:ind w:left="1260" w:hanging="420"/>
+      </w:pPr>
+    </w:lvl>
+    <w:lvl w:ilvl="3" w:tplc="0409000F" w:tentative="1">
+      <w:start w:val="1"/>
+      <w:numFmt w:val="decimal"/>
+      <w:lvlText w:val="%4."/>
+      <w:lvlJc w:val="left"/>
+      <w:pPr>
+        <w:ind w:left="1680" w:hanging="420"/>
+      </w:pPr>
+    </w:lvl>
+    <w:lvl w:ilvl="4" w:tplc="04090019" w:tentative="1">
+      <w:start w:val="1"/>
+      <w:numFmt w:val="lowerLetter"/>
+      <w:lvlText w:val="%5)"/>
+      <w:lvlJc w:val="left"/>
+      <w:pPr>
+        <w:ind w:left="2100" w:hanging="420"/>
+      </w:pPr>
+    </w:lvl>
+    <w:lvl w:ilvl="5" w:tplc="0409001B" w:tentative="1">
+      <w:start w:val="1"/>
+      <w:numFmt w:val="lowerRoman"/>
+      <w:lvlText w:val="%6."/>
+      <w:lvlJc w:val="right"/>
+      <w:pPr>
+        <w:ind w:left="2520" w:hanging="420"/>
+      </w:pPr>
+    </w:lvl>
+    <w:lvl w:ilvl="6" w:tplc="0409000F" w:tentative="1">
+      <w:start w:val="1"/>
+      <w:numFmt w:val="decimal"/>
+      <w:lvlText w:val="%7."/>
+      <w:lvlJc w:val="left"/>
+      <w:pPr>
+        <w:ind w:left="2940" w:hanging="420"/>
+      </w:pPr>
+    </w:lvl>
+    <w:lvl w:ilvl="7" w:tplc="04090019" w:tentative="1">
+      <w:start w:val="1"/>
+      <w:numFmt w:val="lowerLetter"/>
+      <w:lvlText w:val="%8)"/>
+      <w:lvlJc w:val="left"/>
+      <w:pPr>
+        <w:ind w:left="3360" w:hanging="420"/>
+      </w:pPr>
+    </w:lvl>
+    <w:lvl w:ilvl="8" w:tplc="0409001B" w:tentative="1">
+      <w:start w:val="1"/>
+      <w:numFmt w:val="lowerRoman"/>
+      <w:lvlText w:val="%9."/>
+      <w:lvlJc w:val="right"/>
+      <w:pPr>
+        <w:ind w:left="3780" w:hanging="420"/>
+      </w:pPr>
+    </w:lvl>
+  </w:abstractNum>
+  <w:abstractNum w:abstractNumId="25">
     <w:nsid w:val="6BA73554"/>
     <w:multiLevelType w:val="hybridMultilevel"/>
     <w:tmpl w:val="8932E646"/>
@@ -15328,7 +23153,7 @@
       </w:pPr>
     </w:lvl>
   </w:abstractNum>
-  <w:abstractNum w:abstractNumId="18">
+  <w:abstractNum w:abstractNumId="26">
     <w:nsid w:val="706B13D1"/>
     <w:multiLevelType w:val="hybridMultilevel"/>
     <w:tmpl w:val="27985022"/>
@@ -15417,7 +23242,7 @@
       </w:pPr>
     </w:lvl>
   </w:abstractNum>
-  <w:abstractNum w:abstractNumId="19">
+  <w:abstractNum w:abstractNumId="27">
     <w:nsid w:val="756E561F"/>
     <w:multiLevelType w:val="hybridMultilevel"/>
     <w:tmpl w:val="2158AA4E"/>
@@ -15506,7 +23331,7 @@
       </w:pPr>
     </w:lvl>
   </w:abstractNum>
-  <w:abstractNum w:abstractNumId="20">
+  <w:abstractNum w:abstractNumId="28">
     <w:nsid w:val="77F84583"/>
     <w:multiLevelType w:val="hybridMultilevel"/>
     <w:tmpl w:val="88720742"/>
@@ -15596,67 +23421,91 @@
     </w:lvl>
   </w:abstractNum>
   <w:num w:numId="1">
+    <w:abstractNumId w:val="26"/>
+  </w:num>
+  <w:num w:numId="2">
+    <w:abstractNumId w:val="27"/>
+  </w:num>
+  <w:num w:numId="3">
+    <w:abstractNumId w:val="21"/>
+  </w:num>
+  <w:num w:numId="4">
+    <w:abstractNumId w:val="28"/>
+  </w:num>
+  <w:num w:numId="5">
+    <w:abstractNumId w:val="7"/>
+  </w:num>
+  <w:num w:numId="6">
+    <w:abstractNumId w:val="3"/>
+  </w:num>
+  <w:num w:numId="7">
+    <w:abstractNumId w:val="6"/>
+  </w:num>
+  <w:num w:numId="8">
+    <w:abstractNumId w:val="25"/>
+  </w:num>
+  <w:num w:numId="9">
     <w:abstractNumId w:val="18"/>
   </w:num>
-  <w:num w:numId="2">
+  <w:num w:numId="10">
+    <w:abstractNumId w:val="11"/>
+  </w:num>
+  <w:num w:numId="11">
+    <w:abstractNumId w:val="16"/>
+  </w:num>
+  <w:num w:numId="12">
+    <w:abstractNumId w:val="8"/>
+  </w:num>
+  <w:num w:numId="13">
+    <w:abstractNumId w:val="15"/>
+  </w:num>
+  <w:num w:numId="14">
+    <w:abstractNumId w:val="17"/>
+  </w:num>
+  <w:num w:numId="15">
+    <w:abstractNumId w:val="13"/>
+  </w:num>
+  <w:num w:numId="16">
+    <w:abstractNumId w:val="4"/>
+  </w:num>
+  <w:num w:numId="17">
     <w:abstractNumId w:val="19"/>
   </w:num>
-  <w:num w:numId="3">
-    <w:abstractNumId w:val="16"/>
+  <w:num w:numId="18">
+    <w:abstractNumId w:val="14"/>
   </w:num>
-  <w:num w:numId="4">
+  <w:num w:numId="19">
+    <w:abstractNumId w:val="5"/>
+  </w:num>
+  <w:num w:numId="20">
+    <w:abstractNumId w:val="2"/>
+  </w:num>
+  <w:num w:numId="21">
+    <w:abstractNumId w:val="10"/>
+  </w:num>
+  <w:num w:numId="22">
+    <w:abstractNumId w:val="1"/>
+  </w:num>
+  <w:num w:numId="23">
+    <w:abstractNumId w:val="22"/>
+  </w:num>
+  <w:num w:numId="24">
     <w:abstractNumId w:val="20"/>
   </w:num>
-  <w:num w:numId="5">
-    <w:abstractNumId w:val="5"/>
+  <w:num w:numId="25">
+    <w:abstractNumId w:val="23"/>
   </w:num>
-  <w:num w:numId="6">
-    <w:abstractNumId w:val="1"/>
-  </w:num>
-  <w:num w:numId="7">
-    <w:abstractNumId w:val="4"/>
-  </w:num>
-  <w:num w:numId="8">
-    <w:abstractNumId w:val="17"/>
-  </w:num>
-  <w:num w:numId="9">
-    <w:abstractNumId w:val="14"/>
-  </w:num>
-  <w:num w:numId="10">
-    <w:abstractNumId w:val="8"/>
-  </w:num>
-  <w:num w:numId="11">
+  <w:num w:numId="26">
     <w:abstractNumId w:val="12"/>
   </w:num>
-  <w:num w:numId="12">
-    <w:abstractNumId w:val="6"/>
-  </w:num>
-  <w:num w:numId="13">
-    <w:abstractNumId w:val="11"/>
-  </w:num>
-  <w:num w:numId="14">
-    <w:abstractNumId w:val="13"/>
-  </w:num>
-  <w:num w:numId="15">
-    <w:abstractNumId w:val="9"/>
-  </w:num>
-  <w:num w:numId="16">
-    <w:abstractNumId w:val="2"/>
-  </w:num>
-  <w:num w:numId="17">
-    <w:abstractNumId w:val="15"/>
-  </w:num>
-  <w:num w:numId="18">
-    <w:abstractNumId w:val="10"/>
-  </w:num>
-  <w:num w:numId="19">
-    <w:abstractNumId w:val="3"/>
-  </w:num>
-  <w:num w:numId="20">
+  <w:num w:numId="27">
     <w:abstractNumId w:val="0"/>
   </w:num>
-  <w:num w:numId="21">
-    <w:abstractNumId w:val="7"/>
+  <w:num w:numId="28">
+    <w:abstractNumId w:val="24"/>
+  </w:num>
+  <w:num w:numId="29">
+    <w:abstractNumId w:val="9"/>
   </w:num>
 </w:numbering>
 </file>
